--- a/6409_МаштаковПавел_ЛР2_Отчет.docx
+++ b/6409_МаштаковПавел_ЛР2_Отчет.docx
@@ -1330,7 +1330,25 @@
           <w:b w:val="0"/>
           <w:szCs w:val="24"/>
         </w:rPr>
-        <w:t>, которые используют технологии MPI и OpenMP, на различном количестве процессоров (потоков). Для упрощения процесса написания программы допускается использование размерности вектора, кратной количеству процессоров.</w:t>
+        <w:t xml:space="preserve">, которые используют технологии MPI и </w:t>
+      </w:r>
+      <w:proofErr w:type="spellStart"/>
+      <w:r>
+        <w:rPr>
+          <w:rStyle w:val="af1"/>
+          <w:b w:val="0"/>
+          <w:szCs w:val="24"/>
+        </w:rPr>
+        <w:t>OpenMP</w:t>
+      </w:r>
+      <w:proofErr w:type="spellEnd"/>
+      <w:r>
+        <w:rPr>
+          <w:rStyle w:val="af1"/>
+          <w:b w:val="0"/>
+          <w:szCs w:val="24"/>
+        </w:rPr>
+        <w:t>, на различном количестве процессоров (потоков). Для упрощения процесса написания программы допускается использование размерности вектора, кратной количеству процессоров.</w:t>
       </w:r>
     </w:p>
     <w:p>
@@ -2508,6 +2526,7 @@
                 <w:lang w:val="en-US" w:eastAsia="ru-RU"/>
               </w:rPr>
             </w:pPr>
+            <w:proofErr w:type="spellStart"/>
             <w:r>
               <w:rPr>
                 <w:rFonts w:ascii="Times New Roman" w:eastAsia="Times New Roman" w:hAnsi="Times New Roman" w:cs="Times New Roman"/>
@@ -2517,6 +2536,7 @@
               </w:rPr>
               <w:t>Кол</w:t>
             </w:r>
+            <w:proofErr w:type="spellEnd"/>
             <w:r>
               <w:rPr>
                 <w:rFonts w:ascii="Times New Roman" w:eastAsia="Times New Roman" w:hAnsi="Times New Roman" w:cs="Times New Roman"/>
@@ -2526,6 +2546,7 @@
               </w:rPr>
               <w:t>-</w:t>
             </w:r>
+            <w:proofErr w:type="spellStart"/>
             <w:r>
               <w:rPr>
                 <w:rFonts w:ascii="Times New Roman" w:eastAsia="Times New Roman" w:hAnsi="Times New Roman" w:cs="Times New Roman"/>
@@ -2533,7 +2554,17 @@
                 <w:szCs w:val="28"/>
                 <w:lang w:val="en-US" w:eastAsia="ru-RU"/>
               </w:rPr>
-              <w:t xml:space="preserve">во </w:t>
+              <w:t>во</w:t>
+            </w:r>
+            <w:proofErr w:type="spellEnd"/>
+            <w:r>
+              <w:rPr>
+                <w:rFonts w:ascii="Times New Roman" w:eastAsia="Times New Roman" w:hAnsi="Times New Roman" w:cs="Times New Roman"/>
+                <w:sz w:val="28"/>
+                <w:szCs w:val="28"/>
+                <w:lang w:val="en-US" w:eastAsia="ru-RU"/>
+              </w:rPr>
+              <w:t xml:space="preserve"> </w:t>
             </w:r>
             <w:r>
               <w:rPr>
@@ -2551,8 +2582,19 @@
                 <w:szCs w:val="28"/>
                 <w:lang w:val="en-US" w:eastAsia="ru-RU"/>
               </w:rPr>
-              <w:t>, шт</w:t>
+              <w:t xml:space="preserve">, </w:t>
             </w:r>
+            <w:proofErr w:type="spellStart"/>
+            <w:r>
+              <w:rPr>
+                <w:rFonts w:ascii="Times New Roman" w:eastAsia="Times New Roman" w:hAnsi="Times New Roman" w:cs="Times New Roman"/>
+                <w:sz w:val="28"/>
+                <w:szCs w:val="28"/>
+                <w:lang w:val="en-US" w:eastAsia="ru-RU"/>
+              </w:rPr>
+              <w:t>шт</w:t>
+            </w:r>
+            <w:proofErr w:type="spellEnd"/>
           </w:p>
         </w:tc>
         <w:tc>
@@ -3744,6 +3786,7 @@
                 <w:lang w:val="en-US" w:eastAsia="ru-RU"/>
               </w:rPr>
             </w:pPr>
+            <w:proofErr w:type="spellStart"/>
             <w:r>
               <w:rPr>
                 <w:rFonts w:ascii="Times New Roman" w:eastAsia="Times New Roman" w:hAnsi="Times New Roman" w:cs="Times New Roman"/>
@@ -3753,6 +3796,7 @@
               </w:rPr>
               <w:t>Кол</w:t>
             </w:r>
+            <w:proofErr w:type="spellEnd"/>
             <w:r>
               <w:rPr>
                 <w:rFonts w:ascii="Times New Roman" w:eastAsia="Times New Roman" w:hAnsi="Times New Roman" w:cs="Times New Roman"/>
@@ -3762,6 +3806,7 @@
               </w:rPr>
               <w:t>-</w:t>
             </w:r>
+            <w:proofErr w:type="spellStart"/>
             <w:r>
               <w:rPr>
                 <w:rFonts w:ascii="Times New Roman" w:eastAsia="Times New Roman" w:hAnsi="Times New Roman" w:cs="Times New Roman"/>
@@ -3769,7 +3814,17 @@
                 <w:szCs w:val="28"/>
                 <w:lang w:val="en-US" w:eastAsia="ru-RU"/>
               </w:rPr>
-              <w:t xml:space="preserve">во </w:t>
+              <w:t>во</w:t>
+            </w:r>
+            <w:proofErr w:type="spellEnd"/>
+            <w:r>
+              <w:rPr>
+                <w:rFonts w:ascii="Times New Roman" w:eastAsia="Times New Roman" w:hAnsi="Times New Roman" w:cs="Times New Roman"/>
+                <w:sz w:val="28"/>
+                <w:szCs w:val="28"/>
+                <w:lang w:val="en-US" w:eastAsia="ru-RU"/>
+              </w:rPr>
+              <w:t xml:space="preserve"> </w:t>
             </w:r>
             <w:r>
               <w:rPr>
@@ -3787,8 +3842,19 @@
                 <w:szCs w:val="28"/>
                 <w:lang w:val="en-US" w:eastAsia="ru-RU"/>
               </w:rPr>
-              <w:t>, шт</w:t>
+              <w:t xml:space="preserve">, </w:t>
             </w:r>
+            <w:proofErr w:type="spellStart"/>
+            <w:r>
+              <w:rPr>
+                <w:rFonts w:ascii="Times New Roman" w:eastAsia="Times New Roman" w:hAnsi="Times New Roman" w:cs="Times New Roman"/>
+                <w:sz w:val="28"/>
+                <w:szCs w:val="28"/>
+                <w:lang w:val="en-US" w:eastAsia="ru-RU"/>
+              </w:rPr>
+              <w:t>шт</w:t>
+            </w:r>
+            <w:proofErr w:type="spellEnd"/>
           </w:p>
         </w:tc>
         <w:tc>
@@ -5449,6 +5515,7 @@
                 <w:lang w:val="en-US" w:eastAsia="ru-RU"/>
               </w:rPr>
             </w:pPr>
+            <w:proofErr w:type="spellStart"/>
             <w:r>
               <w:rPr>
                 <w:rFonts w:ascii="Times New Roman" w:eastAsia="Times New Roman" w:hAnsi="Times New Roman" w:cs="Times New Roman"/>
@@ -5458,6 +5525,7 @@
               </w:rPr>
               <w:t>Кол</w:t>
             </w:r>
+            <w:proofErr w:type="spellEnd"/>
             <w:r>
               <w:rPr>
                 <w:rFonts w:ascii="Times New Roman" w:eastAsia="Times New Roman" w:hAnsi="Times New Roman" w:cs="Times New Roman"/>
@@ -5467,6 +5535,7 @@
               </w:rPr>
               <w:t>-</w:t>
             </w:r>
+            <w:proofErr w:type="spellStart"/>
             <w:r>
               <w:rPr>
                 <w:rFonts w:ascii="Times New Roman" w:eastAsia="Times New Roman" w:hAnsi="Times New Roman" w:cs="Times New Roman"/>
@@ -5474,7 +5543,17 @@
                 <w:szCs w:val="28"/>
                 <w:lang w:val="en-US" w:eastAsia="ru-RU"/>
               </w:rPr>
-              <w:t xml:space="preserve">во </w:t>
+              <w:t>во</w:t>
+            </w:r>
+            <w:proofErr w:type="spellEnd"/>
+            <w:r>
+              <w:rPr>
+                <w:rFonts w:ascii="Times New Roman" w:eastAsia="Times New Roman" w:hAnsi="Times New Roman" w:cs="Times New Roman"/>
+                <w:sz w:val="28"/>
+                <w:szCs w:val="28"/>
+                <w:lang w:val="en-US" w:eastAsia="ru-RU"/>
+              </w:rPr>
+              <w:t xml:space="preserve"> </w:t>
             </w:r>
             <w:r>
               <w:rPr>
@@ -5492,8 +5571,19 @@
                 <w:szCs w:val="28"/>
                 <w:lang w:val="en-US" w:eastAsia="ru-RU"/>
               </w:rPr>
-              <w:t>, шт</w:t>
+              <w:t xml:space="preserve">, </w:t>
             </w:r>
+            <w:proofErr w:type="spellStart"/>
+            <w:r>
+              <w:rPr>
+                <w:rFonts w:ascii="Times New Roman" w:eastAsia="Times New Roman" w:hAnsi="Times New Roman" w:cs="Times New Roman"/>
+                <w:sz w:val="28"/>
+                <w:szCs w:val="28"/>
+                <w:lang w:val="en-US" w:eastAsia="ru-RU"/>
+              </w:rPr>
+              <w:t>шт</w:t>
+            </w:r>
+            <w:proofErr w:type="spellEnd"/>
           </w:p>
         </w:tc>
         <w:tc>
@@ -6657,6 +6747,7 @@
                 <w:lang w:val="en-US" w:eastAsia="ru-RU"/>
               </w:rPr>
             </w:pPr>
+            <w:proofErr w:type="spellStart"/>
             <w:r>
               <w:rPr>
                 <w:rFonts w:ascii="Times New Roman" w:eastAsia="Times New Roman" w:hAnsi="Times New Roman" w:cs="Times New Roman"/>
@@ -6666,6 +6757,7 @@
               </w:rPr>
               <w:t>Кол</w:t>
             </w:r>
+            <w:proofErr w:type="spellEnd"/>
             <w:r>
               <w:rPr>
                 <w:rFonts w:ascii="Times New Roman" w:eastAsia="Times New Roman" w:hAnsi="Times New Roman" w:cs="Times New Roman"/>
@@ -6675,6 +6767,7 @@
               </w:rPr>
               <w:t>-</w:t>
             </w:r>
+            <w:proofErr w:type="spellStart"/>
             <w:r>
               <w:rPr>
                 <w:rFonts w:ascii="Times New Roman" w:eastAsia="Times New Roman" w:hAnsi="Times New Roman" w:cs="Times New Roman"/>
@@ -6682,7 +6775,17 @@
                 <w:szCs w:val="28"/>
                 <w:lang w:val="en-US" w:eastAsia="ru-RU"/>
               </w:rPr>
-              <w:t xml:space="preserve">во </w:t>
+              <w:t>во</w:t>
+            </w:r>
+            <w:proofErr w:type="spellEnd"/>
+            <w:r>
+              <w:rPr>
+                <w:rFonts w:ascii="Times New Roman" w:eastAsia="Times New Roman" w:hAnsi="Times New Roman" w:cs="Times New Roman"/>
+                <w:sz w:val="28"/>
+                <w:szCs w:val="28"/>
+                <w:lang w:val="en-US" w:eastAsia="ru-RU"/>
+              </w:rPr>
+              <w:t xml:space="preserve"> </w:t>
             </w:r>
             <w:r>
               <w:rPr>
@@ -6700,8 +6803,19 @@
                 <w:szCs w:val="28"/>
                 <w:lang w:val="en-US" w:eastAsia="ru-RU"/>
               </w:rPr>
-              <w:t>, шт</w:t>
+              <w:t xml:space="preserve">, </w:t>
             </w:r>
+            <w:proofErr w:type="spellStart"/>
+            <w:r>
+              <w:rPr>
+                <w:rFonts w:ascii="Times New Roman" w:eastAsia="Times New Roman" w:hAnsi="Times New Roman" w:cs="Times New Roman"/>
+                <w:sz w:val="28"/>
+                <w:szCs w:val="28"/>
+                <w:lang w:val="en-US" w:eastAsia="ru-RU"/>
+              </w:rPr>
+              <w:t>шт</w:t>
+            </w:r>
+            <w:proofErr w:type="spellEnd"/>
           </w:p>
         </w:tc>
         <w:tc>
@@ -7776,380 +7890,520 @@
         <w:t>Critical</w:t>
       </w:r>
       <w:r>
+        <w:t>.</w:t>
+      </w:r>
+      <w:r>
+        <w:t xml:space="preserve"> Так</w:t>
+      </w:r>
+      <w:r>
+        <w:t>,</w:t>
+      </w:r>
+      <w:r>
+        <w:t xml:space="preserve"> например</w:t>
+      </w:r>
+      <w:r>
+        <w:t>,</w:t>
+      </w:r>
+      <w:r>
+        <w:t xml:space="preserve"> при использовании параметра </w:t>
+      </w:r>
+      <w:r>
+        <w:rPr>
+          <w:lang w:val="en-US"/>
+        </w:rPr>
+        <w:t>Q</w:t>
+      </w:r>
+      <w:r>
+        <w:t xml:space="preserve"> </w:t>
+      </w:r>
+      <w:r>
+        <w:t xml:space="preserve">программа на 12 процессах с использованием </w:t>
+      </w:r>
+      <w:r>
+        <w:rPr>
+          <w:lang w:val="en-US"/>
+        </w:rPr>
+        <w:t>Reduction</w:t>
+      </w:r>
+      <w:r>
+        <w:t xml:space="preserve"> </w:t>
+      </w:r>
+      <w:r>
+        <w:t xml:space="preserve">дала ускорение </w:t>
+      </w:r>
+      <w:r>
+        <w:rPr>
+          <w:color w:val="000000"/>
+        </w:rPr>
+        <w:t>10,146</w:t>
+      </w:r>
+      <w:r>
+        <w:rPr>
+          <w:color w:val="000000"/>
+        </w:rPr>
+        <w:t>,</w:t>
+      </w:r>
+      <w:r>
+        <w:rPr>
+          <w:color w:val="000000"/>
+        </w:rPr>
+        <w:t xml:space="preserve"> в то время как при использовании </w:t>
+      </w:r>
+      <w:r>
+        <w:rPr>
+          <w:color w:val="000000"/>
+          <w:lang w:val="en-US"/>
+        </w:rPr>
+        <w:t>Atomic</w:t>
+      </w:r>
+      <w:r>
+        <w:rPr>
+          <w:color w:val="000000"/>
+        </w:rPr>
+        <w:t xml:space="preserve"> </w:t>
+      </w:r>
+      <w:r>
+        <w:rPr>
+          <w:color w:val="000000"/>
+        </w:rPr>
+        <w:t>и</w:t>
+      </w:r>
+      <w:r>
+        <w:rPr>
+          <w:color w:val="000000"/>
+        </w:rPr>
+        <w:t xml:space="preserve"> </w:t>
+      </w:r>
+      <w:r>
+        <w:rPr>
+          <w:color w:val="000000"/>
+          <w:lang w:val="en-US"/>
+        </w:rPr>
+        <w:t>Critical</w:t>
+      </w:r>
+      <w:r>
+        <w:rPr>
+          <w:color w:val="000000"/>
+        </w:rPr>
+        <w:t xml:space="preserve"> были получены ускорения </w:t>
+      </w:r>
+      <w:r>
+        <w:rPr>
+          <w:color w:val="000000"/>
+        </w:rPr>
+        <w:t>0,58</w:t>
+      </w:r>
+      <w:r>
+        <w:rPr>
+          <w:color w:val="000000"/>
+        </w:rPr>
+        <w:t xml:space="preserve">2 и </w:t>
+      </w:r>
+      <w:r>
+        <w:rPr>
+          <w:color w:val="000000"/>
+        </w:rPr>
+        <w:t>0,252</w:t>
+      </w:r>
+      <w:r>
+        <w:rPr>
+          <w:color w:val="000000"/>
+        </w:rPr>
+        <w:t xml:space="preserve"> соответственно. </w:t>
+      </w:r>
+      <w:r>
+        <w:rPr>
+          <w:lang w:val="en-US"/>
+        </w:rPr>
+        <w:t>Reduction</w:t>
+      </w:r>
+      <w:r>
+        <w:t xml:space="preserve"> позволяет собрать вместе в главном потоке результаты вычислений частичных сумм, </w:t>
+      </w:r>
+      <w:r>
+        <w:rPr>
+          <w:lang w:val="en-US"/>
+        </w:rPr>
+        <w:t>Atomic</w:t>
+      </w:r>
+      <w:r>
+        <w:t xml:space="preserve"> блокирует доступ к переменной всем запущенным в данный момент нитям, кроме нити, выполняющей операцию, </w:t>
+      </w:r>
+      <w:r>
+        <w:rPr>
+          <w:lang w:val="en-US"/>
+        </w:rPr>
+        <w:t>Critical</w:t>
+      </w:r>
+      <w:r>
+        <w:t xml:space="preserve"> </w:t>
+      </w:r>
+      <w:r>
+        <w:t>оформляет критическую секцию</w:t>
+      </w:r>
+      <w:r>
+        <w:t>,</w:t>
+      </w:r>
+      <w:r>
+        <w:t xml:space="preserve"> в которой может находиться только одна нить.</w:t>
+      </w:r>
+      <w:r>
+        <w:t xml:space="preserve"> </w:t>
+      </w:r>
+      <w:r>
+        <w:t>Оба варианта т</w:t>
+      </w:r>
+      <w:r>
+        <w:t>ехнологи</w:t>
+      </w:r>
+      <w:r>
+        <w:t>и</w:t>
+      </w:r>
+      <w:r>
+        <w:t xml:space="preserve"> </w:t>
+      </w:r>
+      <w:r>
+        <w:rPr>
+          <w:lang w:val="en-US"/>
+        </w:rPr>
+        <w:t>MPI</w:t>
+      </w:r>
+      <w:r>
+        <w:t xml:space="preserve"> показал</w:t>
+      </w:r>
+      <w:r>
+        <w:t>и</w:t>
+      </w:r>
+      <w:r>
+        <w:t xml:space="preserve"> более лучшие результаты</w:t>
+      </w:r>
+      <w:r>
+        <w:t>,</w:t>
+      </w:r>
+      <w:r>
+        <w:t xml:space="preserve"> чем</w:t>
+      </w:r>
+      <w:r>
+        <w:t xml:space="preserve"> </w:t>
+      </w:r>
+      <w:r>
+        <w:rPr>
+          <w:lang w:val="en-US"/>
+        </w:rPr>
+        <w:t>OpenMP</w:t>
+      </w:r>
+      <w:r>
+        <w:t>.</w:t>
+      </w:r>
+      <w:r>
+        <w:t xml:space="preserve"> </w:t>
+      </w:r>
+    </w:p>
+    <w:p>
+      <w:pPr>
+        <w:pStyle w:val="a"/>
+      </w:pPr>
+      <w:r>
+        <w:t xml:space="preserve">Максимальное ускорение среди программ без параметра </w:t>
+      </w:r>
+      <w:r>
+        <w:rPr>
+          <w:lang w:val="en-US"/>
+        </w:rPr>
+        <w:t>Q</w:t>
+      </w:r>
+      <w:r>
+        <w:t xml:space="preserve"> </w:t>
+      </w:r>
+      <w:r>
+        <w:t>и</w:t>
+      </w:r>
+      <w:r>
+        <w:t xml:space="preserve"> с параметром </w:t>
+      </w:r>
+      <w:r>
+        <w:rPr>
+          <w:lang w:val="en-US"/>
+        </w:rPr>
+        <w:t>Q</w:t>
+      </w:r>
+      <w:r>
+        <w:t xml:space="preserve"> </w:t>
+      </w:r>
+      <w:r>
+        <w:t xml:space="preserve">показал вариант коллективной </w:t>
+      </w:r>
+      <w:r>
+        <w:rPr>
+          <w:lang w:val="en-US"/>
+        </w:rPr>
+        <w:t>MPI</w:t>
+      </w:r>
+      <w:r>
+        <w:t xml:space="preserve"> (</w:t>
+      </w:r>
+      <w:r>
+        <w:rPr>
+          <w:color w:val="000000"/>
+        </w:rPr>
+        <w:t>16,614</w:t>
+      </w:r>
+      <w:r>
+        <w:rPr>
+          <w:color w:val="000000"/>
+        </w:rPr>
+        <w:t xml:space="preserve"> и </w:t>
+      </w:r>
+      <w:r>
+        <w:rPr>
+          <w:color w:val="000000"/>
+        </w:rPr>
+        <w:t>16,556</w:t>
+      </w:r>
+      <w:r>
+        <w:rPr>
+          <w:color w:val="000000"/>
+        </w:rPr>
+        <w:t xml:space="preserve"> </w:t>
+      </w:r>
+      <w:r>
+        <w:rPr>
+          <w:color w:val="000000"/>
+        </w:rPr>
+        <w:t>соответственно</w:t>
+      </w:r>
+      <w:r>
+        <w:rPr>
+          <w:color w:val="000000"/>
+        </w:rPr>
+        <w:t>)</w:t>
+      </w:r>
+      <w:r>
         <w:t xml:space="preserve">. </w:t>
       </w:r>
+    </w:p>
+    <w:p>
+      <w:pPr>
+        <w:pStyle w:val="a"/>
+      </w:pPr>
+      <w:r>
+        <w:t>В случае</w:t>
+      </w:r>
+      <w:r>
+        <w:t>,</w:t>
+      </w:r>
+      <w:r>
+        <w:t xml:space="preserve"> когда параметр </w:t>
+      </w:r>
       <w:r>
         <w:rPr>
           <w:lang w:val="en-US"/>
         </w:rPr>
+        <w:t>Q</w:t>
+      </w:r>
+      <w:r>
+        <w:t xml:space="preserve"> </w:t>
+      </w:r>
+      <w:r>
+        <w:t>не используется</w:t>
+      </w:r>
+      <w:r>
+        <w:t>,</w:t>
+      </w:r>
+      <w:r>
+        <w:t xml:space="preserve"> с увеличением количества процессов увеличивается время выполнения программ с использованием </w:t>
+      </w:r>
+      <w:r>
+        <w:t xml:space="preserve">вариантов </w:t>
+      </w:r>
+      <w:r>
+        <w:rPr>
+          <w:lang w:val="en-US"/>
+        </w:rPr>
+        <w:t>Critical</w:t>
+      </w:r>
+      <w:r>
+        <w:t xml:space="preserve"> и </w:t>
+      </w:r>
+      <w:r>
+        <w:rPr>
+          <w:lang w:val="en-US"/>
+        </w:rPr>
+        <w:t>Atomic</w:t>
+      </w:r>
+      <w:r>
+        <w:t xml:space="preserve"> технологии </w:t>
+      </w:r>
+      <w:r>
+        <w:rPr>
+          <w:lang w:val="en-US"/>
+        </w:rPr>
+        <w:t>OpenMP</w:t>
+      </w:r>
+      <w:r>
+        <w:t>,</w:t>
+      </w:r>
+      <w:r>
+        <w:t xml:space="preserve"> при использовании </w:t>
+      </w:r>
+      <w:r>
+        <w:rPr>
+          <w:lang w:val="en-US"/>
+        </w:rPr>
         <w:t>Reduction</w:t>
       </w:r>
       <w:r>
-        <w:t xml:space="preserve"> позволяет собрать вместе в главном потоке результаты вычислений частичных сумм, </w:t>
+        <w:t xml:space="preserve"> время уменьшается</w:t>
+      </w:r>
+      <w:r>
+        <w:t>.</w:t>
+      </w:r>
+      <w:r>
+        <w:t xml:space="preserve"> </w:t>
+      </w:r>
+      <w:r>
+        <w:t xml:space="preserve">При использовании параметра </w:t>
       </w:r>
       <w:r>
         <w:rPr>
           <w:lang w:val="en-US"/>
         </w:rPr>
+        <w:t>Q</w:t>
+      </w:r>
+      <w:r>
+        <w:t xml:space="preserve"> вариант </w:t>
+      </w:r>
+      <w:r>
+        <w:rPr>
+          <w:lang w:val="en-US"/>
+        </w:rPr>
+        <w:t>Critical</w:t>
+      </w:r>
+      <w:r>
+        <w:t xml:space="preserve"> </w:t>
+      </w:r>
+      <w:r>
+        <w:t>замедляется</w:t>
+      </w:r>
+      <w:r>
+        <w:t xml:space="preserve"> с увеличением количества процессов</w:t>
+      </w:r>
+      <w:r>
+        <w:t>,</w:t>
+      </w:r>
+      <w:r>
+        <w:t xml:space="preserve"> вариант </w:t>
+      </w:r>
+      <w:r>
+        <w:rPr>
+          <w:lang w:val="en-US"/>
+        </w:rPr>
         <w:t>Atomic</w:t>
       </w:r>
       <w:r>
-        <w:t xml:space="preserve"> блокирует доступ к переменной всем запущенным в данный момент нитям, кроме нити, выполняющей операцию, </w:t>
+        <w:t xml:space="preserve"> </w:t>
+      </w:r>
+      <w:r>
+        <w:t xml:space="preserve">сначала </w:t>
+      </w:r>
+      <w:r>
+        <w:t>замедляется</w:t>
+      </w:r>
+      <w:r>
+        <w:t>,</w:t>
+      </w:r>
+      <w:r>
+        <w:t xml:space="preserve"> затем начинает работать </w:t>
+      </w:r>
+      <w:r>
+        <w:t>быстрее</w:t>
+      </w:r>
+      <w:r>
+        <w:t>,</w:t>
+      </w:r>
+      <w:r>
+        <w:t xml:space="preserve"> а вариант</w:t>
+      </w:r>
+      <w:r>
+        <w:t xml:space="preserve"> </w:t>
       </w:r>
       <w:r>
         <w:rPr>
           <w:lang w:val="en-US"/>
         </w:rPr>
-        <w:t>Critical</w:t>
+        <w:t>Reduction</w:t>
+      </w:r>
+      <w:r>
+        <w:t xml:space="preserve"> ускоряется с возрастанием количества процессов</w:t>
+      </w:r>
+      <w:r>
+        <w:t>.</w:t>
       </w:r>
       <w:r>
         <w:t xml:space="preserve"> </w:t>
       </w:r>
       <w:r>
-        <w:t>оформляет критическую секцию</w:t>
+        <w:t xml:space="preserve">Оба варианта </w:t>
+      </w:r>
+      <w:r>
+        <w:rPr>
+          <w:lang w:val="en-US"/>
+        </w:rPr>
+        <w:t>MPI</w:t>
+      </w:r>
+      <w:r>
+        <w:t xml:space="preserve"> с увеличением количества процессов работают быстрее</w:t>
+      </w:r>
+      <w:r>
+        <w:t xml:space="preserve"> и показывают практически одинаковые результаты</w:t>
+      </w:r>
+      <w:r>
+        <w:t>.</w:t>
+      </w:r>
+    </w:p>
+    <w:p>
+      <w:pPr>
+        <w:pStyle w:val="a"/>
+      </w:pPr>
+      <w:r>
+        <w:t xml:space="preserve">Использование параметра </w:t>
+      </w:r>
+      <w:r>
+        <w:rPr>
+          <w:lang w:val="en-US"/>
+        </w:rPr>
+        <w:t>Q</w:t>
+      </w:r>
+      <w:r>
+        <w:t xml:space="preserve"> </w:t>
+      </w:r>
+      <w:r>
+        <w:t>приводит к увеличению количества вычислений и</w:t>
       </w:r>
       <w:r>
         <w:t>,</w:t>
       </w:r>
       <w:r>
-        <w:t xml:space="preserve"> в которой может находиться только одна нить.</w:t>
-      </w:r>
-      <w:r>
-        <w:t xml:space="preserve"> </w:t>
-      </w:r>
-      <w:r>
-        <w:t>Оба варианта т</w:t>
-      </w:r>
-      <w:r>
-        <w:t>ехнологи</w:t>
-      </w:r>
-      <w:r>
-        <w:t>и</w:t>
-      </w:r>
-      <w:r>
-        <w:t xml:space="preserve"> </w:t>
+        <w:t xml:space="preserve"> соответственно</w:t>
+      </w:r>
+      <w:r>
+        <w:t>,</w:t>
+      </w:r>
+      <w:r>
+        <w:t xml:space="preserve"> времени выполнения программ. С увеличением параметра </w:t>
       </w:r>
       <w:r>
         <w:rPr>
           <w:lang w:val="en-US"/>
         </w:rPr>
-        <w:t>MPI</w:t>
-      </w:r>
-      <w:r>
-        <w:t xml:space="preserve"> показал</w:t>
-      </w:r>
-      <w:r>
-        <w:t>и</w:t>
-      </w:r>
-      <w:r>
-        <w:t xml:space="preserve"> более лучшие результаты</w:t>
+        <w:t>Q</w:t>
       </w:r>
       <w:r>
         <w:t>,</w:t>
       </w:r>
       <w:r>
-        <w:t xml:space="preserve"> чем</w:t>
-      </w:r>
-      <w:r>
-        <w:t xml:space="preserve"> </w:t>
-      </w:r>
-      <w:r>
-        <w:rPr>
-          <w:lang w:val="en-US"/>
-        </w:rPr>
-        <w:t>OpenMP</w:t>
-      </w:r>
-      <w:r>
-        <w:t>.</w:t>
-      </w:r>
-      <w:r>
-        <w:t xml:space="preserve"> </w:t>
-      </w:r>
-    </w:p>
-    <w:p>
-      <w:pPr>
-        <w:pStyle w:val="a"/>
-      </w:pPr>
-      <w:r>
-        <w:t xml:space="preserve">Максимальное ускорение среди программ без параметра </w:t>
-      </w:r>
-      <w:r>
-        <w:rPr>
-          <w:lang w:val="en-US"/>
-        </w:rPr>
-        <w:t>Q</w:t>
-      </w:r>
-      <w:r>
-        <w:t xml:space="preserve"> </w:t>
-      </w:r>
-      <w:r>
-        <w:t>и</w:t>
-      </w:r>
-      <w:r>
-        <w:t xml:space="preserve"> с параметром </w:t>
-      </w:r>
-      <w:r>
-        <w:rPr>
-          <w:lang w:val="en-US"/>
-        </w:rPr>
-        <w:t>Q</w:t>
-      </w:r>
-      <w:r>
-        <w:t xml:space="preserve"> </w:t>
-      </w:r>
-      <w:r>
-        <w:t xml:space="preserve">показал вариант коллективной </w:t>
-      </w:r>
-      <w:r>
-        <w:rPr>
-          <w:lang w:val="en-US"/>
-        </w:rPr>
-        <w:t>MPI</w:t>
-      </w:r>
-      <w:r>
-        <w:t xml:space="preserve">. </w:t>
-      </w:r>
-    </w:p>
-    <w:p>
-      <w:pPr>
-        <w:pStyle w:val="a"/>
-      </w:pPr>
-      <w:r>
-        <w:t>В случае</w:t>
-      </w:r>
-      <w:r>
-        <w:t>,</w:t>
-      </w:r>
-      <w:r>
-        <w:t xml:space="preserve"> когда параметр </w:t>
-      </w:r>
-      <w:r>
-        <w:rPr>
-          <w:lang w:val="en-US"/>
-        </w:rPr>
-        <w:t>Q</w:t>
-      </w:r>
-      <w:r>
-        <w:t xml:space="preserve"> </w:t>
-      </w:r>
-      <w:r>
-        <w:t>не используется</w:t>
-      </w:r>
-      <w:r>
-        <w:t>,</w:t>
-      </w:r>
-      <w:r>
-        <w:t xml:space="preserve"> с увеличением количества процессов увеличивается время выполнения программ с использованием </w:t>
-      </w:r>
-      <w:r>
-        <w:t xml:space="preserve">вариантов </w:t>
-      </w:r>
-      <w:r>
-        <w:rPr>
-          <w:lang w:val="en-US"/>
-        </w:rPr>
-        <w:t>Critical</w:t>
-      </w:r>
-      <w:r>
-        <w:t xml:space="preserve"> и </w:t>
-      </w:r>
-      <w:r>
-        <w:rPr>
-          <w:lang w:val="en-US"/>
-        </w:rPr>
-        <w:t>Atomic</w:t>
-      </w:r>
-      <w:r>
-        <w:t xml:space="preserve"> технологии </w:t>
-      </w:r>
-      <w:r>
-        <w:rPr>
-          <w:lang w:val="en-US"/>
-        </w:rPr>
-        <w:t>OpenMP</w:t>
-      </w:r>
-      <w:r>
-        <w:t>,</w:t>
-      </w:r>
-      <w:r>
-        <w:t xml:space="preserve"> при использовании </w:t>
-      </w:r>
-      <w:r>
-        <w:rPr>
-          <w:lang w:val="en-US"/>
-        </w:rPr>
-        <w:t>Reduction</w:t>
-      </w:r>
-      <w:r>
-        <w:t xml:space="preserve"> время уменьшается</w:t>
-      </w:r>
-      <w:r>
-        <w:t>.</w:t>
-      </w:r>
-      <w:r>
-        <w:t xml:space="preserve"> </w:t>
-      </w:r>
-      <w:r>
-        <w:t xml:space="preserve">При использовании параметра </w:t>
-      </w:r>
-      <w:r>
-        <w:rPr>
-          <w:lang w:val="en-US"/>
-        </w:rPr>
-        <w:t>Q</w:t>
-      </w:r>
-      <w:r>
-        <w:t xml:space="preserve"> вариант </w:t>
-      </w:r>
-      <w:r>
-        <w:rPr>
-          <w:lang w:val="en-US"/>
-        </w:rPr>
-        <w:t>Critical</w:t>
-      </w:r>
-      <w:r>
-        <w:t xml:space="preserve"> </w:t>
-      </w:r>
-      <w:r>
-        <w:t>замедляется</w:t>
-      </w:r>
-      <w:r>
-        <w:t xml:space="preserve"> с увеличением количества процессов</w:t>
-      </w:r>
-      <w:r>
-        <w:t>,</w:t>
-      </w:r>
-      <w:r>
-        <w:t xml:space="preserve"> вариант </w:t>
-      </w:r>
-      <w:r>
-        <w:rPr>
-          <w:lang w:val="en-US"/>
-        </w:rPr>
-        <w:t>Atomic</w:t>
-      </w:r>
-      <w:r>
-        <w:t xml:space="preserve"> </w:t>
-      </w:r>
-      <w:r>
-        <w:t xml:space="preserve">сначала </w:t>
-      </w:r>
-      <w:r>
-        <w:t>замедляется</w:t>
-      </w:r>
-      <w:r>
-        <w:t>,</w:t>
-      </w:r>
-      <w:r>
-        <w:t xml:space="preserve"> затем начинает работать </w:t>
-      </w:r>
-      <w:r>
-        <w:t>быстрее</w:t>
-      </w:r>
-      <w:r>
-        <w:t>,</w:t>
-      </w:r>
-      <w:r>
-        <w:t xml:space="preserve"> а вариант</w:t>
-      </w:r>
-      <w:r>
-        <w:t xml:space="preserve"> </w:t>
-      </w:r>
-      <w:r>
-        <w:rPr>
-          <w:lang w:val="en-US"/>
-        </w:rPr>
-        <w:t>Reduction</w:t>
-      </w:r>
-      <w:r>
-        <w:t xml:space="preserve"> ускоряется с возрастанием количества процессов</w:t>
-      </w:r>
-      <w:r>
-        <w:t>.</w:t>
-      </w:r>
-      <w:r>
-        <w:t xml:space="preserve"> </w:t>
-      </w:r>
-      <w:r>
-        <w:t xml:space="preserve">Оба варианта </w:t>
-      </w:r>
-      <w:r>
-        <w:rPr>
-          <w:lang w:val="en-US"/>
-        </w:rPr>
-        <w:t>MPI</w:t>
-      </w:r>
-      <w:r>
-        <w:t xml:space="preserve"> с увеличением количества процессов работают быстрее</w:t>
-      </w:r>
-      <w:r>
-        <w:t xml:space="preserve"> и показывают практически одинаковые результаты</w:t>
-      </w:r>
-      <w:r>
-        <w:t>.</w:t>
-      </w:r>
-    </w:p>
-    <w:p>
-      <w:pPr>
-        <w:pStyle w:val="a"/>
-      </w:pPr>
-      <w:r>
-        <w:t xml:space="preserve">Использование параметра </w:t>
-      </w:r>
-      <w:r>
-        <w:rPr>
-          <w:lang w:val="en-US"/>
-        </w:rPr>
-        <w:t>Q</w:t>
-      </w:r>
-      <w:r>
-        <w:t xml:space="preserve"> </w:t>
-      </w:r>
-      <w:r>
-        <w:t>приводит к увеличению количества вычислений и</w:t>
-      </w:r>
-      <w:r>
-        <w:t>,</w:t>
-      </w:r>
-      <w:r>
-        <w:t xml:space="preserve"> соответственно</w:t>
-      </w:r>
-      <w:r>
-        <w:t>,</w:t>
-      </w:r>
-      <w:r>
-        <w:t xml:space="preserve"> времени выполнения программ. С увеличением параметра </w:t>
-      </w:r>
-      <w:r>
-        <w:rPr>
-          <w:lang w:val="en-US"/>
-        </w:rPr>
-        <w:t>Q</w:t>
-      </w:r>
-      <w:r>
-        <w:t>,</w:t>
-      </w:r>
-      <w:r>
         <w:t xml:space="preserve"> увеличивается время выполнения программ обоих технологий. </w:t>
       </w:r>
-    </w:p>
-    <w:p>
-      <w:pPr>
-        <w:keepNext/>
-        <w:keepLines/>
-        <w:spacing w:before="480" w:after="240" w:line="360" w:lineRule="auto"/>
-        <w:jc w:val="center"/>
-        <w:outlineLvl w:val="0"/>
-        <w:rPr>
-          <w:rFonts w:ascii="Times New Roman" w:eastAsia="Times New Roman" w:hAnsi="Times New Roman" w:cs="Times New Roman"/>
-          <w:b/>
-          <w:bCs/>
-          <w:noProof/>
-          <w:sz w:val="28"/>
-          <w:szCs w:val="28"/>
-          <w:lang w:eastAsia="ru-RU"/>
-        </w:rPr>
-      </w:pPr>
     </w:p>
     <w:p>
       <w:pPr>
@@ -8205,12 +8459,20 @@
         <w:rPr>
           <w:rStyle w:val="aa"/>
         </w:rPr>
-        <w:t>и OpenMP</w:t>
-      </w:r>
+        <w:t xml:space="preserve">и </w:t>
+      </w:r>
+      <w:proofErr w:type="spellStart"/>
       <w:r>
         <w:rPr>
           <w:rStyle w:val="aa"/>
         </w:rPr>
+        <w:t>OpenMP</w:t>
+      </w:r>
+      <w:proofErr w:type="spellEnd"/>
+      <w:r>
+        <w:rPr>
+          <w:rStyle w:val="aa"/>
+        </w:rPr>
         <w:t xml:space="preserve"> </w:t>
       </w:r>
       <w:r>
@@ -8267,7 +8529,15 @@
         <w:t>)</w:t>
       </w:r>
       <w:r>
-        <w:t xml:space="preserve"> основы MPI и OpenMP, приобрел</w:t>
+        <w:t xml:space="preserve"> основы MPI и </w:t>
+      </w:r>
+      <w:proofErr w:type="spellStart"/>
+      <w:r>
+        <w:t>OpenMP</w:t>
+      </w:r>
+      <w:proofErr w:type="spellEnd"/>
+      <w:r>
+        <w:t>, приобрел</w:t>
       </w:r>
       <w:r>
         <w:t>(</w:t>
@@ -8310,7 +8580,23 @@
         <w:pStyle w:val="a0"/>
       </w:pPr>
       <w:r>
-        <w:t>Рыжков, Е. А. Параллельные заметки №1 – технология OpenMP / Е. А. Рыжков // Хабр : [сайт]. – Тула, 2010. – URL: https://habr.com/ru/companies/intel/articles/82486/ (дата обращения: 02.10.2023).</w:t>
+        <w:t xml:space="preserve">Рыжков, Е. А. Параллельные заметки №1 – технология </w:t>
+      </w:r>
+      <w:proofErr w:type="spellStart"/>
+      <w:r>
+        <w:t>OpenMP</w:t>
+      </w:r>
+      <w:proofErr w:type="spellEnd"/>
+      <w:r>
+        <w:t xml:space="preserve"> / Е. А. Рыжков // </w:t>
+      </w:r>
+      <w:proofErr w:type="spellStart"/>
+      <w:r>
+        <w:t>Хабр</w:t>
+      </w:r>
+      <w:proofErr w:type="spellEnd"/>
+      <w:r>
+        <w:t xml:space="preserve"> : [сайт]. – Тула, 2010. – URL: https://habr.com/ru/companies/intel/articles/82486/ (дата обращения: 02.10.2023).</w:t>
       </w:r>
     </w:p>
     <w:p>
@@ -8321,12 +8607,26 @@
         <w:rPr>
           <w:rStyle w:val="ad"/>
         </w:rPr>
-        <w:t xml:space="preserve">Козлова, Е.С. Лабораторные работы по курсу «Параллельное программирование»: Методические указания [Текст] / Сост. Е.С. Козлова, А.С. Широканев </w:t>
-      </w:r>
+        <w:t xml:space="preserve">Козлова, Е.С. Лабораторные работы по курсу «Параллельное программирование»: Методические указания [Текст] / Сост. Е.С. Козлова, А.С. </w:t>
+      </w:r>
+      <w:proofErr w:type="spellStart"/>
       <w:r>
         <w:rPr>
           <w:rStyle w:val="ad"/>
         </w:rPr>
+        <w:t>Широканев</w:t>
+      </w:r>
+      <w:proofErr w:type="spellEnd"/>
+      <w:r>
+        <w:rPr>
+          <w:rStyle w:val="ad"/>
+        </w:rPr>
+        <w:t xml:space="preserve"> </w:t>
+      </w:r>
+      <w:r>
+        <w:rPr>
+          <w:rStyle w:val="ad"/>
+        </w:rPr>
         <w:sym w:font="Symbol" w:char="F02D"/>
       </w:r>
       <w:r>
@@ -8343,8 +8643,13 @@
       <w:pPr>
         <w:pStyle w:val="a0"/>
       </w:pPr>
-      <w:r>
-        <w:t>оеводин, В. В. Параллельные вычисления [Текст] / В. В. Воеводин, Вл. В. Воеводин. — СПб.: БХВ-Петербург, 2002. — 608 с.</w:t>
+      <w:proofErr w:type="spellStart"/>
+      <w:r>
+        <w:t>оеводин</w:t>
+      </w:r>
+      <w:proofErr w:type="spellEnd"/>
+      <w:r>
+        <w:t>, В. В. Параллельные вычисления [Текст] / В. В. Воеводин, Вл. В. Воеводин. — СПб.: БХВ-Петербург, 2002. — 608 с.</w:t>
       </w:r>
     </w:p>
     <w:p>
@@ -8368,7 +8673,31 @@
         <w:pStyle w:val="a0"/>
       </w:pPr>
       <w:r>
-        <w:t xml:space="preserve"> Гергель, В. П. Теория и практика параллельных вычислений, 2-е изд. [Текст] / B. II. Гергель. — М.: Интуит. 2016. - 500 с.</w:t>
+        <w:t xml:space="preserve"> </w:t>
+      </w:r>
+      <w:proofErr w:type="spellStart"/>
+      <w:r>
+        <w:t>Гергель</w:t>
+      </w:r>
+      <w:proofErr w:type="spellEnd"/>
+      <w:r>
+        <w:t xml:space="preserve">, В. П. Теория и практика параллельных вычислений, 2-е изд. [Текст] / B. II. </w:t>
+      </w:r>
+      <w:proofErr w:type="spellStart"/>
+      <w:r>
+        <w:t>Гергель</w:t>
+      </w:r>
+      <w:proofErr w:type="spellEnd"/>
+      <w:r>
+        <w:t xml:space="preserve">. — М.: </w:t>
+      </w:r>
+      <w:proofErr w:type="spellStart"/>
+      <w:r>
+        <w:t>Интуит</w:t>
+      </w:r>
+      <w:proofErr w:type="spellEnd"/>
+      <w:r>
+        <w:t>. 2016. - 500 с.</w:t>
       </w:r>
     </w:p>
     <w:p>
@@ -8479,7 +8808,27 @@
           <w:szCs w:val="19"/>
           <w:lang w:val="en-US" w:eastAsia="ru-RU"/>
         </w:rPr>
-        <w:t>#include &lt;math.h&gt;</w:t>
+        <w:t>#include &lt;</w:t>
+      </w:r>
+      <w:proofErr w:type="spellStart"/>
+      <w:r>
+        <w:rPr>
+          <w:rFonts w:ascii="Cascadia Mono" w:eastAsia="Times New Roman" w:hAnsi="Cascadia Mono" w:cs="Times New Roman"/>
+          <w:sz w:val="19"/>
+          <w:szCs w:val="19"/>
+          <w:lang w:val="en-US" w:eastAsia="ru-RU"/>
+        </w:rPr>
+        <w:t>math.h</w:t>
+      </w:r>
+      <w:proofErr w:type="spellEnd"/>
+      <w:r>
+        <w:rPr>
+          <w:rFonts w:ascii="Cascadia Mono" w:eastAsia="Times New Roman" w:hAnsi="Cascadia Mono" w:cs="Times New Roman"/>
+          <w:sz w:val="19"/>
+          <w:szCs w:val="19"/>
+          <w:lang w:val="en-US" w:eastAsia="ru-RU"/>
+        </w:rPr>
+        <w:t>&gt;</w:t>
       </w:r>
     </w:p>
     <w:p>
@@ -8502,7 +8851,27 @@
           <w:szCs w:val="19"/>
           <w:lang w:val="en-US" w:eastAsia="ru-RU"/>
         </w:rPr>
-        <w:t>#include &lt;stdio.h&gt;</w:t>
+        <w:t>#include &lt;</w:t>
+      </w:r>
+      <w:proofErr w:type="spellStart"/>
+      <w:r>
+        <w:rPr>
+          <w:rFonts w:ascii="Cascadia Mono" w:eastAsia="Times New Roman" w:hAnsi="Cascadia Mono" w:cs="Times New Roman"/>
+          <w:sz w:val="19"/>
+          <w:szCs w:val="19"/>
+          <w:lang w:val="en-US" w:eastAsia="ru-RU"/>
+        </w:rPr>
+        <w:t>stdio.h</w:t>
+      </w:r>
+      <w:proofErr w:type="spellEnd"/>
+      <w:r>
+        <w:rPr>
+          <w:rFonts w:ascii="Cascadia Mono" w:eastAsia="Times New Roman" w:hAnsi="Cascadia Mono" w:cs="Times New Roman"/>
+          <w:sz w:val="19"/>
+          <w:szCs w:val="19"/>
+          <w:lang w:val="en-US" w:eastAsia="ru-RU"/>
+        </w:rPr>
+        <w:t>&gt;</w:t>
       </w:r>
     </w:p>
     <w:p>
@@ -8525,7 +8894,27 @@
           <w:szCs w:val="19"/>
           <w:lang w:val="en-US" w:eastAsia="ru-RU"/>
         </w:rPr>
-        <w:t>#include &lt;stdlib.h&gt;</w:t>
+        <w:t>#include &lt;</w:t>
+      </w:r>
+      <w:proofErr w:type="spellStart"/>
+      <w:r>
+        <w:rPr>
+          <w:rFonts w:ascii="Cascadia Mono" w:eastAsia="Times New Roman" w:hAnsi="Cascadia Mono" w:cs="Times New Roman"/>
+          <w:sz w:val="19"/>
+          <w:szCs w:val="19"/>
+          <w:lang w:val="en-US" w:eastAsia="ru-RU"/>
+        </w:rPr>
+        <w:t>stdlib.h</w:t>
+      </w:r>
+      <w:proofErr w:type="spellEnd"/>
+      <w:r>
+        <w:rPr>
+          <w:rFonts w:ascii="Cascadia Mono" w:eastAsia="Times New Roman" w:hAnsi="Cascadia Mono" w:cs="Times New Roman"/>
+          <w:sz w:val="19"/>
+          <w:szCs w:val="19"/>
+          <w:lang w:val="en-US" w:eastAsia="ru-RU"/>
+        </w:rPr>
+        <w:t>&gt;</w:t>
       </w:r>
     </w:p>
     <w:p>
@@ -8548,7 +8937,27 @@
           <w:szCs w:val="19"/>
           <w:lang w:val="en-US" w:eastAsia="ru-RU"/>
         </w:rPr>
-        <w:t>#include "mpi.h"</w:t>
+        <w:t>#include "</w:t>
+      </w:r>
+      <w:proofErr w:type="spellStart"/>
+      <w:r>
+        <w:rPr>
+          <w:rFonts w:ascii="Cascadia Mono" w:eastAsia="Times New Roman" w:hAnsi="Cascadia Mono" w:cs="Times New Roman"/>
+          <w:sz w:val="19"/>
+          <w:szCs w:val="19"/>
+          <w:lang w:val="en-US" w:eastAsia="ru-RU"/>
+        </w:rPr>
+        <w:t>mpi.h</w:t>
+      </w:r>
+      <w:proofErr w:type="spellEnd"/>
+      <w:r>
+        <w:rPr>
+          <w:rFonts w:ascii="Cascadia Mono" w:eastAsia="Times New Roman" w:hAnsi="Cascadia Mono" w:cs="Times New Roman"/>
+          <w:sz w:val="19"/>
+          <w:szCs w:val="19"/>
+          <w:lang w:val="en-US" w:eastAsia="ru-RU"/>
+        </w:rPr>
+        <w:t>"</w:t>
       </w:r>
     </w:p>
     <w:p>
@@ -8585,7 +8994,47 @@
           <w:szCs w:val="19"/>
           <w:lang w:val="en-US" w:eastAsia="ru-RU"/>
         </w:rPr>
-        <w:t>int main(int argc, char* argv[])</w:t>
+        <w:t xml:space="preserve">int main(int </w:t>
+      </w:r>
+      <w:proofErr w:type="spellStart"/>
+      <w:r>
+        <w:rPr>
+          <w:rFonts w:ascii="Cascadia Mono" w:eastAsia="Times New Roman" w:hAnsi="Cascadia Mono" w:cs="Times New Roman"/>
+          <w:sz w:val="19"/>
+          <w:szCs w:val="19"/>
+          <w:lang w:val="en-US" w:eastAsia="ru-RU"/>
+        </w:rPr>
+        <w:t>argc</w:t>
+      </w:r>
+      <w:proofErr w:type="spellEnd"/>
+      <w:r>
+        <w:rPr>
+          <w:rFonts w:ascii="Cascadia Mono" w:eastAsia="Times New Roman" w:hAnsi="Cascadia Mono" w:cs="Times New Roman"/>
+          <w:sz w:val="19"/>
+          <w:szCs w:val="19"/>
+          <w:lang w:val="en-US" w:eastAsia="ru-RU"/>
+        </w:rPr>
+        <w:t xml:space="preserve">, char* </w:t>
+      </w:r>
+      <w:proofErr w:type="spellStart"/>
+      <w:r>
+        <w:rPr>
+          <w:rFonts w:ascii="Cascadia Mono" w:eastAsia="Times New Roman" w:hAnsi="Cascadia Mono" w:cs="Times New Roman"/>
+          <w:sz w:val="19"/>
+          <w:szCs w:val="19"/>
+          <w:lang w:val="en-US" w:eastAsia="ru-RU"/>
+        </w:rPr>
+        <w:t>argv</w:t>
+      </w:r>
+      <w:proofErr w:type="spellEnd"/>
+      <w:r>
+        <w:rPr>
+          <w:rFonts w:ascii="Cascadia Mono" w:eastAsia="Times New Roman" w:hAnsi="Cascadia Mono" w:cs="Times New Roman"/>
+          <w:sz w:val="19"/>
+          <w:szCs w:val="19"/>
+          <w:lang w:val="en-US" w:eastAsia="ru-RU"/>
+        </w:rPr>
+        <w:t>[])</w:t>
       </w:r>
     </w:p>
     <w:p>
@@ -8704,7 +9153,47 @@
           <w:lang w:val="en-US" w:eastAsia="ru-RU"/>
         </w:rPr>
         <w:tab/>
-        <w:t>float TotalSum, ProcSum = 0.0;</w:t>
+        <w:t xml:space="preserve">float </w:t>
+      </w:r>
+      <w:proofErr w:type="spellStart"/>
+      <w:r>
+        <w:rPr>
+          <w:rFonts w:ascii="Cascadia Mono" w:eastAsia="Times New Roman" w:hAnsi="Cascadia Mono" w:cs="Times New Roman"/>
+          <w:sz w:val="19"/>
+          <w:szCs w:val="19"/>
+          <w:lang w:val="en-US" w:eastAsia="ru-RU"/>
+        </w:rPr>
+        <w:t>TotalSum</w:t>
+      </w:r>
+      <w:proofErr w:type="spellEnd"/>
+      <w:r>
+        <w:rPr>
+          <w:rFonts w:ascii="Cascadia Mono" w:eastAsia="Times New Roman" w:hAnsi="Cascadia Mono" w:cs="Times New Roman"/>
+          <w:sz w:val="19"/>
+          <w:szCs w:val="19"/>
+          <w:lang w:val="en-US" w:eastAsia="ru-RU"/>
+        </w:rPr>
+        <w:t xml:space="preserve">, </w:t>
+      </w:r>
+      <w:proofErr w:type="spellStart"/>
+      <w:r>
+        <w:rPr>
+          <w:rFonts w:ascii="Cascadia Mono" w:eastAsia="Times New Roman" w:hAnsi="Cascadia Mono" w:cs="Times New Roman"/>
+          <w:sz w:val="19"/>
+          <w:szCs w:val="19"/>
+          <w:lang w:val="en-US" w:eastAsia="ru-RU"/>
+        </w:rPr>
+        <w:t>ProcSum</w:t>
+      </w:r>
+      <w:proofErr w:type="spellEnd"/>
+      <w:r>
+        <w:rPr>
+          <w:rFonts w:ascii="Cascadia Mono" w:eastAsia="Times New Roman" w:hAnsi="Cascadia Mono" w:cs="Times New Roman"/>
+          <w:sz w:val="19"/>
+          <w:szCs w:val="19"/>
+          <w:lang w:val="en-US" w:eastAsia="ru-RU"/>
+        </w:rPr>
+        <w:t xml:space="preserve"> = 0.0;</w:t>
       </w:r>
     </w:p>
     <w:p>
@@ -8728,7 +9217,67 @@
           <w:lang w:val="en-US" w:eastAsia="ru-RU"/>
         </w:rPr>
         <w:tab/>
-        <w:t>int ProcRank, ProcNum, j, i;</w:t>
+        <w:t xml:space="preserve">int </w:t>
+      </w:r>
+      <w:proofErr w:type="spellStart"/>
+      <w:r>
+        <w:rPr>
+          <w:rFonts w:ascii="Cascadia Mono" w:eastAsia="Times New Roman" w:hAnsi="Cascadia Mono" w:cs="Times New Roman"/>
+          <w:sz w:val="19"/>
+          <w:szCs w:val="19"/>
+          <w:lang w:val="en-US" w:eastAsia="ru-RU"/>
+        </w:rPr>
+        <w:t>ProcRank</w:t>
+      </w:r>
+      <w:proofErr w:type="spellEnd"/>
+      <w:r>
+        <w:rPr>
+          <w:rFonts w:ascii="Cascadia Mono" w:eastAsia="Times New Roman" w:hAnsi="Cascadia Mono" w:cs="Times New Roman"/>
+          <w:sz w:val="19"/>
+          <w:szCs w:val="19"/>
+          <w:lang w:val="en-US" w:eastAsia="ru-RU"/>
+        </w:rPr>
+        <w:t xml:space="preserve">, </w:t>
+      </w:r>
+      <w:proofErr w:type="spellStart"/>
+      <w:r>
+        <w:rPr>
+          <w:rFonts w:ascii="Cascadia Mono" w:eastAsia="Times New Roman" w:hAnsi="Cascadia Mono" w:cs="Times New Roman"/>
+          <w:sz w:val="19"/>
+          <w:szCs w:val="19"/>
+          <w:lang w:val="en-US" w:eastAsia="ru-RU"/>
+        </w:rPr>
+        <w:t>ProcNum</w:t>
+      </w:r>
+      <w:proofErr w:type="spellEnd"/>
+      <w:r>
+        <w:rPr>
+          <w:rFonts w:ascii="Cascadia Mono" w:eastAsia="Times New Roman" w:hAnsi="Cascadia Mono" w:cs="Times New Roman"/>
+          <w:sz w:val="19"/>
+          <w:szCs w:val="19"/>
+          <w:lang w:val="en-US" w:eastAsia="ru-RU"/>
+        </w:rPr>
+        <w:t xml:space="preserve">, j, </w:t>
+      </w:r>
+      <w:proofErr w:type="spellStart"/>
+      <w:r>
+        <w:rPr>
+          <w:rFonts w:ascii="Cascadia Mono" w:eastAsia="Times New Roman" w:hAnsi="Cascadia Mono" w:cs="Times New Roman"/>
+          <w:sz w:val="19"/>
+          <w:szCs w:val="19"/>
+          <w:lang w:val="en-US" w:eastAsia="ru-RU"/>
+        </w:rPr>
+        <w:t>i</w:t>
+      </w:r>
+      <w:proofErr w:type="spellEnd"/>
+      <w:r>
+        <w:rPr>
+          <w:rFonts w:ascii="Cascadia Mono" w:eastAsia="Times New Roman" w:hAnsi="Cascadia Mono" w:cs="Times New Roman"/>
+          <w:sz w:val="19"/>
+          <w:szCs w:val="19"/>
+          <w:lang w:val="en-US" w:eastAsia="ru-RU"/>
+        </w:rPr>
+        <w:t>;</w:t>
       </w:r>
     </w:p>
     <w:p>
@@ -8752,7 +9301,26 @@
           <w:lang w:val="en-US" w:eastAsia="ru-RU"/>
         </w:rPr>
         <w:tab/>
-        <w:t>MPI_Status Status;</w:t>
+      </w:r>
+      <w:proofErr w:type="spellStart"/>
+      <w:r>
+        <w:rPr>
+          <w:rFonts w:ascii="Cascadia Mono" w:eastAsia="Times New Roman" w:hAnsi="Cascadia Mono" w:cs="Times New Roman"/>
+          <w:sz w:val="19"/>
+          <w:szCs w:val="19"/>
+          <w:lang w:val="en-US" w:eastAsia="ru-RU"/>
+        </w:rPr>
+        <w:t>MPI_Status</w:t>
+      </w:r>
+      <w:proofErr w:type="spellEnd"/>
+      <w:r>
+        <w:rPr>
+          <w:rFonts w:ascii="Cascadia Mono" w:eastAsia="Times New Roman" w:hAnsi="Cascadia Mono" w:cs="Times New Roman"/>
+          <w:sz w:val="19"/>
+          <w:szCs w:val="19"/>
+          <w:lang w:val="en-US" w:eastAsia="ru-RU"/>
+        </w:rPr>
+        <w:t xml:space="preserve"> Status;</w:t>
       </w:r>
     </w:p>
     <w:p>
@@ -8776,7 +9344,47 @@
           <w:lang w:val="en-US" w:eastAsia="ru-RU"/>
         </w:rPr>
         <w:tab/>
-        <w:t>double st_time, end_time;</w:t>
+        <w:t xml:space="preserve">double </w:t>
+      </w:r>
+      <w:proofErr w:type="spellStart"/>
+      <w:r>
+        <w:rPr>
+          <w:rFonts w:ascii="Cascadia Mono" w:eastAsia="Times New Roman" w:hAnsi="Cascadia Mono" w:cs="Times New Roman"/>
+          <w:sz w:val="19"/>
+          <w:szCs w:val="19"/>
+          <w:lang w:val="en-US" w:eastAsia="ru-RU"/>
+        </w:rPr>
+        <w:t>st_time</w:t>
+      </w:r>
+      <w:proofErr w:type="spellEnd"/>
+      <w:r>
+        <w:rPr>
+          <w:rFonts w:ascii="Cascadia Mono" w:eastAsia="Times New Roman" w:hAnsi="Cascadia Mono" w:cs="Times New Roman"/>
+          <w:sz w:val="19"/>
+          <w:szCs w:val="19"/>
+          <w:lang w:val="en-US" w:eastAsia="ru-RU"/>
+        </w:rPr>
+        <w:t xml:space="preserve">, </w:t>
+      </w:r>
+      <w:proofErr w:type="spellStart"/>
+      <w:r>
+        <w:rPr>
+          <w:rFonts w:ascii="Cascadia Mono" w:eastAsia="Times New Roman" w:hAnsi="Cascadia Mono" w:cs="Times New Roman"/>
+          <w:sz w:val="19"/>
+          <w:szCs w:val="19"/>
+          <w:lang w:val="en-US" w:eastAsia="ru-RU"/>
+        </w:rPr>
+        <w:t>end_time</w:t>
+      </w:r>
+      <w:proofErr w:type="spellEnd"/>
+      <w:r>
+        <w:rPr>
+          <w:rFonts w:ascii="Cascadia Mono" w:eastAsia="Times New Roman" w:hAnsi="Cascadia Mono" w:cs="Times New Roman"/>
+          <w:sz w:val="19"/>
+          <w:szCs w:val="19"/>
+          <w:lang w:val="en-US" w:eastAsia="ru-RU"/>
+        </w:rPr>
+        <w:t>;</w:t>
       </w:r>
     </w:p>
     <w:p>
@@ -8838,7 +9446,66 @@
           <w:lang w:val="en-US" w:eastAsia="ru-RU"/>
         </w:rPr>
         <w:tab/>
-        <w:t>MPI_Init(&amp;argc, &amp;argv);</w:t>
+      </w:r>
+      <w:proofErr w:type="spellStart"/>
+      <w:r>
+        <w:rPr>
+          <w:rFonts w:ascii="Cascadia Mono" w:eastAsia="Times New Roman" w:hAnsi="Cascadia Mono" w:cs="Times New Roman"/>
+          <w:sz w:val="19"/>
+          <w:szCs w:val="19"/>
+          <w:lang w:val="en-US" w:eastAsia="ru-RU"/>
+        </w:rPr>
+        <w:t>MPI_Init</w:t>
+      </w:r>
+      <w:proofErr w:type="spellEnd"/>
+      <w:r>
+        <w:rPr>
+          <w:rFonts w:ascii="Cascadia Mono" w:eastAsia="Times New Roman" w:hAnsi="Cascadia Mono" w:cs="Times New Roman"/>
+          <w:sz w:val="19"/>
+          <w:szCs w:val="19"/>
+          <w:lang w:val="en-US" w:eastAsia="ru-RU"/>
+        </w:rPr>
+        <w:t>(&amp;</w:t>
+      </w:r>
+      <w:proofErr w:type="spellStart"/>
+      <w:r>
+        <w:rPr>
+          <w:rFonts w:ascii="Cascadia Mono" w:eastAsia="Times New Roman" w:hAnsi="Cascadia Mono" w:cs="Times New Roman"/>
+          <w:sz w:val="19"/>
+          <w:szCs w:val="19"/>
+          <w:lang w:val="en-US" w:eastAsia="ru-RU"/>
+        </w:rPr>
+        <w:t>argc</w:t>
+      </w:r>
+      <w:proofErr w:type="spellEnd"/>
+      <w:r>
+        <w:rPr>
+          <w:rFonts w:ascii="Cascadia Mono" w:eastAsia="Times New Roman" w:hAnsi="Cascadia Mono" w:cs="Times New Roman"/>
+          <w:sz w:val="19"/>
+          <w:szCs w:val="19"/>
+          <w:lang w:val="en-US" w:eastAsia="ru-RU"/>
+        </w:rPr>
+        <w:t>, &amp;</w:t>
+      </w:r>
+      <w:proofErr w:type="spellStart"/>
+      <w:r>
+        <w:rPr>
+          <w:rFonts w:ascii="Cascadia Mono" w:eastAsia="Times New Roman" w:hAnsi="Cascadia Mono" w:cs="Times New Roman"/>
+          <w:sz w:val="19"/>
+          <w:szCs w:val="19"/>
+          <w:lang w:val="en-US" w:eastAsia="ru-RU"/>
+        </w:rPr>
+        <w:t>argv</w:t>
+      </w:r>
+      <w:proofErr w:type="spellEnd"/>
+      <w:r>
+        <w:rPr>
+          <w:rFonts w:ascii="Cascadia Mono" w:eastAsia="Times New Roman" w:hAnsi="Cascadia Mono" w:cs="Times New Roman"/>
+          <w:sz w:val="19"/>
+          <w:szCs w:val="19"/>
+          <w:lang w:val="en-US" w:eastAsia="ru-RU"/>
+        </w:rPr>
+        <w:t>);</w:t>
       </w:r>
     </w:p>
     <w:p>
@@ -8862,7 +9529,27 @@
           <w:lang w:val="en-US" w:eastAsia="ru-RU"/>
         </w:rPr>
         <w:tab/>
-        <w:t>MPI_Comm_size(MPI_COMM_WORLD, &amp;ProcNum);</w:t>
+        <w:t>MPI_Comm_size(MPI_COMM_WORLD, &amp;</w:t>
+      </w:r>
+      <w:proofErr w:type="spellStart"/>
+      <w:r>
+        <w:rPr>
+          <w:rFonts w:ascii="Cascadia Mono" w:eastAsia="Times New Roman" w:hAnsi="Cascadia Mono" w:cs="Times New Roman"/>
+          <w:sz w:val="19"/>
+          <w:szCs w:val="19"/>
+          <w:lang w:val="en-US" w:eastAsia="ru-RU"/>
+        </w:rPr>
+        <w:t>ProcNum</w:t>
+      </w:r>
+      <w:proofErr w:type="spellEnd"/>
+      <w:r>
+        <w:rPr>
+          <w:rFonts w:ascii="Cascadia Mono" w:eastAsia="Times New Roman" w:hAnsi="Cascadia Mono" w:cs="Times New Roman"/>
+          <w:sz w:val="19"/>
+          <w:szCs w:val="19"/>
+          <w:lang w:val="en-US" w:eastAsia="ru-RU"/>
+        </w:rPr>
+        <w:t>);</w:t>
       </w:r>
     </w:p>
     <w:p>
@@ -8886,7 +9573,46 @@
           <w:lang w:val="en-US" w:eastAsia="ru-RU"/>
         </w:rPr>
         <w:tab/>
-        <w:t>MPI_Comm_rank(MPI_COMM_WORLD, &amp;ProcRank);</w:t>
+      </w:r>
+      <w:proofErr w:type="spellStart"/>
+      <w:r>
+        <w:rPr>
+          <w:rFonts w:ascii="Cascadia Mono" w:eastAsia="Times New Roman" w:hAnsi="Cascadia Mono" w:cs="Times New Roman"/>
+          <w:sz w:val="19"/>
+          <w:szCs w:val="19"/>
+          <w:lang w:val="en-US" w:eastAsia="ru-RU"/>
+        </w:rPr>
+        <w:t>MPI_Comm_rank</w:t>
+      </w:r>
+      <w:proofErr w:type="spellEnd"/>
+      <w:r>
+        <w:rPr>
+          <w:rFonts w:ascii="Cascadia Mono" w:eastAsia="Times New Roman" w:hAnsi="Cascadia Mono" w:cs="Times New Roman"/>
+          <w:sz w:val="19"/>
+          <w:szCs w:val="19"/>
+          <w:lang w:val="en-US" w:eastAsia="ru-RU"/>
+        </w:rPr>
+        <w:t>(MPI_COMM_WORLD, &amp;</w:t>
+      </w:r>
+      <w:proofErr w:type="spellStart"/>
+      <w:r>
+        <w:rPr>
+          <w:rFonts w:ascii="Cascadia Mono" w:eastAsia="Times New Roman" w:hAnsi="Cascadia Mono" w:cs="Times New Roman"/>
+          <w:sz w:val="19"/>
+          <w:szCs w:val="19"/>
+          <w:lang w:val="en-US" w:eastAsia="ru-RU"/>
+        </w:rPr>
+        <w:t>ProcRank</w:t>
+      </w:r>
+      <w:proofErr w:type="spellEnd"/>
+      <w:r>
+        <w:rPr>
+          <w:rFonts w:ascii="Cascadia Mono" w:eastAsia="Times New Roman" w:hAnsi="Cascadia Mono" w:cs="Times New Roman"/>
+          <w:sz w:val="19"/>
+          <w:szCs w:val="19"/>
+          <w:lang w:val="en-US" w:eastAsia="ru-RU"/>
+        </w:rPr>
+        <w:t>);</w:t>
       </w:r>
     </w:p>
     <w:p>
@@ -8924,7 +9650,27 @@
           <w:lang w:val="en-US" w:eastAsia="ru-RU"/>
         </w:rPr>
         <w:tab/>
-        <w:t>if (ProcRank == 0) {</w:t>
+        <w:t>if (</w:t>
+      </w:r>
+      <w:proofErr w:type="spellStart"/>
+      <w:r>
+        <w:rPr>
+          <w:rFonts w:ascii="Cascadia Mono" w:eastAsia="Times New Roman" w:hAnsi="Cascadia Mono" w:cs="Times New Roman"/>
+          <w:sz w:val="19"/>
+          <w:szCs w:val="19"/>
+          <w:lang w:val="en-US" w:eastAsia="ru-RU"/>
+        </w:rPr>
+        <w:t>ProcRank</w:t>
+      </w:r>
+      <w:proofErr w:type="spellEnd"/>
+      <w:r>
+        <w:rPr>
+          <w:rFonts w:ascii="Cascadia Mono" w:eastAsia="Times New Roman" w:hAnsi="Cascadia Mono" w:cs="Times New Roman"/>
+          <w:sz w:val="19"/>
+          <w:szCs w:val="19"/>
+          <w:lang w:val="en-US" w:eastAsia="ru-RU"/>
+        </w:rPr>
+        <w:t xml:space="preserve"> == 0) {</w:t>
       </w:r>
     </w:p>
     <w:p>
@@ -9023,7 +9769,67 @@
           <w:lang w:val="en-US" w:eastAsia="ru-RU"/>
         </w:rPr>
         <w:tab/>
-        <w:t>for (i = 0; i &lt; N; i++) {</w:t>
+        <w:t>for (</w:t>
+      </w:r>
+      <w:proofErr w:type="spellStart"/>
+      <w:r>
+        <w:rPr>
+          <w:rFonts w:ascii="Cascadia Mono" w:eastAsia="Times New Roman" w:hAnsi="Cascadia Mono" w:cs="Times New Roman"/>
+          <w:sz w:val="19"/>
+          <w:szCs w:val="19"/>
+          <w:lang w:val="en-US" w:eastAsia="ru-RU"/>
+        </w:rPr>
+        <w:t>i</w:t>
+      </w:r>
+      <w:proofErr w:type="spellEnd"/>
+      <w:r>
+        <w:rPr>
+          <w:rFonts w:ascii="Cascadia Mono" w:eastAsia="Times New Roman" w:hAnsi="Cascadia Mono" w:cs="Times New Roman"/>
+          <w:sz w:val="19"/>
+          <w:szCs w:val="19"/>
+          <w:lang w:val="en-US" w:eastAsia="ru-RU"/>
+        </w:rPr>
+        <w:t xml:space="preserve"> = 0; </w:t>
+      </w:r>
+      <w:proofErr w:type="spellStart"/>
+      <w:r>
+        <w:rPr>
+          <w:rFonts w:ascii="Cascadia Mono" w:eastAsia="Times New Roman" w:hAnsi="Cascadia Mono" w:cs="Times New Roman"/>
+          <w:sz w:val="19"/>
+          <w:szCs w:val="19"/>
+          <w:lang w:val="en-US" w:eastAsia="ru-RU"/>
+        </w:rPr>
+        <w:t>i</w:t>
+      </w:r>
+      <w:proofErr w:type="spellEnd"/>
+      <w:r>
+        <w:rPr>
+          <w:rFonts w:ascii="Cascadia Mono" w:eastAsia="Times New Roman" w:hAnsi="Cascadia Mono" w:cs="Times New Roman"/>
+          <w:sz w:val="19"/>
+          <w:szCs w:val="19"/>
+          <w:lang w:val="en-US" w:eastAsia="ru-RU"/>
+        </w:rPr>
+        <w:t xml:space="preserve"> &lt; N; </w:t>
+      </w:r>
+      <w:proofErr w:type="spellStart"/>
+      <w:r>
+        <w:rPr>
+          <w:rFonts w:ascii="Cascadia Mono" w:eastAsia="Times New Roman" w:hAnsi="Cascadia Mono" w:cs="Times New Roman"/>
+          <w:sz w:val="19"/>
+          <w:szCs w:val="19"/>
+          <w:lang w:val="en-US" w:eastAsia="ru-RU"/>
+        </w:rPr>
+        <w:t>i</w:t>
+      </w:r>
+      <w:proofErr w:type="spellEnd"/>
+      <w:r>
+        <w:rPr>
+          <w:rFonts w:ascii="Cascadia Mono" w:eastAsia="Times New Roman" w:hAnsi="Cascadia Mono" w:cs="Times New Roman"/>
+          <w:sz w:val="19"/>
+          <w:szCs w:val="19"/>
+          <w:lang w:val="en-US" w:eastAsia="ru-RU"/>
+        </w:rPr>
+        <w:t>++) {</w:t>
       </w:r>
     </w:p>
     <w:p>
@@ -9079,7 +9885,27 @@
           <w:lang w:val="en-US" w:eastAsia="ru-RU"/>
         </w:rPr>
         <w:tab/>
-        <w:t>x[i] = 1.0;</w:t>
+        <w:t>x[</w:t>
+      </w:r>
+      <w:proofErr w:type="spellStart"/>
+      <w:r>
+        <w:rPr>
+          <w:rFonts w:ascii="Cascadia Mono" w:eastAsia="Times New Roman" w:hAnsi="Cascadia Mono" w:cs="Times New Roman"/>
+          <w:sz w:val="19"/>
+          <w:szCs w:val="19"/>
+          <w:lang w:val="en-US" w:eastAsia="ru-RU"/>
+        </w:rPr>
+        <w:t>i</w:t>
+      </w:r>
+      <w:proofErr w:type="spellEnd"/>
+      <w:r>
+        <w:rPr>
+          <w:rFonts w:ascii="Cascadia Mono" w:eastAsia="Times New Roman" w:hAnsi="Cascadia Mono" w:cs="Times New Roman"/>
+          <w:sz w:val="19"/>
+          <w:szCs w:val="19"/>
+          <w:lang w:val="en-US" w:eastAsia="ru-RU"/>
+        </w:rPr>
+        <w:t>] = 1.0;</w:t>
       </w:r>
     </w:p>
     <w:p>
@@ -9160,7 +9986,47 @@
           <w:lang w:val="en-US" w:eastAsia="ru-RU"/>
         </w:rPr>
         <w:tab/>
-        <w:t>float* x_loc = new float[N / ProcNum];</w:t>
+        <w:t xml:space="preserve">float* </w:t>
+      </w:r>
+      <w:proofErr w:type="spellStart"/>
+      <w:r>
+        <w:rPr>
+          <w:rFonts w:ascii="Cascadia Mono" w:eastAsia="Times New Roman" w:hAnsi="Cascadia Mono" w:cs="Times New Roman"/>
+          <w:sz w:val="19"/>
+          <w:szCs w:val="19"/>
+          <w:lang w:val="en-US" w:eastAsia="ru-RU"/>
+        </w:rPr>
+        <w:t>x_loc</w:t>
+      </w:r>
+      <w:proofErr w:type="spellEnd"/>
+      <w:r>
+        <w:rPr>
+          <w:rFonts w:ascii="Cascadia Mono" w:eastAsia="Times New Roman" w:hAnsi="Cascadia Mono" w:cs="Times New Roman"/>
+          <w:sz w:val="19"/>
+          <w:szCs w:val="19"/>
+          <w:lang w:val="en-US" w:eastAsia="ru-RU"/>
+        </w:rPr>
+        <w:t xml:space="preserve"> = new float[N / </w:t>
+      </w:r>
+      <w:proofErr w:type="spellStart"/>
+      <w:r>
+        <w:rPr>
+          <w:rFonts w:ascii="Cascadia Mono" w:eastAsia="Times New Roman" w:hAnsi="Cascadia Mono" w:cs="Times New Roman"/>
+          <w:sz w:val="19"/>
+          <w:szCs w:val="19"/>
+          <w:lang w:val="en-US" w:eastAsia="ru-RU"/>
+        </w:rPr>
+        <w:t>ProcNum</w:t>
+      </w:r>
+      <w:proofErr w:type="spellEnd"/>
+      <w:r>
+        <w:rPr>
+          <w:rFonts w:ascii="Cascadia Mono" w:eastAsia="Times New Roman" w:hAnsi="Cascadia Mono" w:cs="Times New Roman"/>
+          <w:sz w:val="19"/>
+          <w:szCs w:val="19"/>
+          <w:lang w:val="en-US" w:eastAsia="ru-RU"/>
+        </w:rPr>
+        <w:t>];</w:t>
       </w:r>
     </w:p>
     <w:p>
@@ -9184,7 +10050,86 @@
           <w:lang w:val="en-US" w:eastAsia="ru-RU"/>
         </w:rPr>
         <w:tab/>
-        <w:t>MPI_Scatter(x, N / ProcNum, MPI_FLOAT, x_loc, N / ProcNum, MPI_FLOAT, 0, MPI_COMM_WORLD);</w:t>
+      </w:r>
+      <w:proofErr w:type="spellStart"/>
+      <w:r>
+        <w:rPr>
+          <w:rFonts w:ascii="Cascadia Mono" w:eastAsia="Times New Roman" w:hAnsi="Cascadia Mono" w:cs="Times New Roman"/>
+          <w:sz w:val="19"/>
+          <w:szCs w:val="19"/>
+          <w:lang w:val="en-US" w:eastAsia="ru-RU"/>
+        </w:rPr>
+        <w:t>MPI_Scatter</w:t>
+      </w:r>
+      <w:proofErr w:type="spellEnd"/>
+      <w:r>
+        <w:rPr>
+          <w:rFonts w:ascii="Cascadia Mono" w:eastAsia="Times New Roman" w:hAnsi="Cascadia Mono" w:cs="Times New Roman"/>
+          <w:sz w:val="19"/>
+          <w:szCs w:val="19"/>
+          <w:lang w:val="en-US" w:eastAsia="ru-RU"/>
+        </w:rPr>
+        <w:t xml:space="preserve">(x, N / </w:t>
+      </w:r>
+      <w:proofErr w:type="spellStart"/>
+      <w:r>
+        <w:rPr>
+          <w:rFonts w:ascii="Cascadia Mono" w:eastAsia="Times New Roman" w:hAnsi="Cascadia Mono" w:cs="Times New Roman"/>
+          <w:sz w:val="19"/>
+          <w:szCs w:val="19"/>
+          <w:lang w:val="en-US" w:eastAsia="ru-RU"/>
+        </w:rPr>
+        <w:t>ProcNum</w:t>
+      </w:r>
+      <w:proofErr w:type="spellEnd"/>
+      <w:r>
+        <w:rPr>
+          <w:rFonts w:ascii="Cascadia Mono" w:eastAsia="Times New Roman" w:hAnsi="Cascadia Mono" w:cs="Times New Roman"/>
+          <w:sz w:val="19"/>
+          <w:szCs w:val="19"/>
+          <w:lang w:val="en-US" w:eastAsia="ru-RU"/>
+        </w:rPr>
+        <w:t xml:space="preserve">, MPI_FLOAT, </w:t>
+      </w:r>
+      <w:proofErr w:type="spellStart"/>
+      <w:r>
+        <w:rPr>
+          <w:rFonts w:ascii="Cascadia Mono" w:eastAsia="Times New Roman" w:hAnsi="Cascadia Mono" w:cs="Times New Roman"/>
+          <w:sz w:val="19"/>
+          <w:szCs w:val="19"/>
+          <w:lang w:val="en-US" w:eastAsia="ru-RU"/>
+        </w:rPr>
+        <w:t>x_loc</w:t>
+      </w:r>
+      <w:proofErr w:type="spellEnd"/>
+      <w:r>
+        <w:rPr>
+          <w:rFonts w:ascii="Cascadia Mono" w:eastAsia="Times New Roman" w:hAnsi="Cascadia Mono" w:cs="Times New Roman"/>
+          <w:sz w:val="19"/>
+          <w:szCs w:val="19"/>
+          <w:lang w:val="en-US" w:eastAsia="ru-RU"/>
+        </w:rPr>
+        <w:t xml:space="preserve">, N / </w:t>
+      </w:r>
+      <w:proofErr w:type="spellStart"/>
+      <w:r>
+        <w:rPr>
+          <w:rFonts w:ascii="Cascadia Mono" w:eastAsia="Times New Roman" w:hAnsi="Cascadia Mono" w:cs="Times New Roman"/>
+          <w:sz w:val="19"/>
+          <w:szCs w:val="19"/>
+          <w:lang w:val="en-US" w:eastAsia="ru-RU"/>
+        </w:rPr>
+        <w:t>ProcNum</w:t>
+      </w:r>
+      <w:proofErr w:type="spellEnd"/>
+      <w:r>
+        <w:rPr>
+          <w:rFonts w:ascii="Cascadia Mono" w:eastAsia="Times New Roman" w:hAnsi="Cascadia Mono" w:cs="Times New Roman"/>
+          <w:sz w:val="19"/>
+          <w:szCs w:val="19"/>
+          <w:lang w:val="en-US" w:eastAsia="ru-RU"/>
+        </w:rPr>
+        <w:t>, MPI_FLOAT, 0, MPI_COMM_WORLD);</w:t>
       </w:r>
     </w:p>
     <w:p>
@@ -9208,7 +10153,46 @@
           <w:lang w:val="en-US" w:eastAsia="ru-RU"/>
         </w:rPr>
         <w:tab/>
-        <w:t>st_time = MPI_Wtime();</w:t>
+      </w:r>
+      <w:proofErr w:type="spellStart"/>
+      <w:r>
+        <w:rPr>
+          <w:rFonts w:ascii="Cascadia Mono" w:eastAsia="Times New Roman" w:hAnsi="Cascadia Mono" w:cs="Times New Roman"/>
+          <w:sz w:val="19"/>
+          <w:szCs w:val="19"/>
+          <w:lang w:val="en-US" w:eastAsia="ru-RU"/>
+        </w:rPr>
+        <w:t>st_time</w:t>
+      </w:r>
+      <w:proofErr w:type="spellEnd"/>
+      <w:r>
+        <w:rPr>
+          <w:rFonts w:ascii="Cascadia Mono" w:eastAsia="Times New Roman" w:hAnsi="Cascadia Mono" w:cs="Times New Roman"/>
+          <w:sz w:val="19"/>
+          <w:szCs w:val="19"/>
+          <w:lang w:val="en-US" w:eastAsia="ru-RU"/>
+        </w:rPr>
+        <w:t xml:space="preserve"> = </w:t>
+      </w:r>
+      <w:proofErr w:type="spellStart"/>
+      <w:r>
+        <w:rPr>
+          <w:rFonts w:ascii="Cascadia Mono" w:eastAsia="Times New Roman" w:hAnsi="Cascadia Mono" w:cs="Times New Roman"/>
+          <w:sz w:val="19"/>
+          <w:szCs w:val="19"/>
+          <w:lang w:val="en-US" w:eastAsia="ru-RU"/>
+        </w:rPr>
+        <w:t>MPI_Wtime</w:t>
+      </w:r>
+      <w:proofErr w:type="spellEnd"/>
+      <w:r>
+        <w:rPr>
+          <w:rFonts w:ascii="Cascadia Mono" w:eastAsia="Times New Roman" w:hAnsi="Cascadia Mono" w:cs="Times New Roman"/>
+          <w:sz w:val="19"/>
+          <w:szCs w:val="19"/>
+          <w:lang w:val="en-US" w:eastAsia="ru-RU"/>
+        </w:rPr>
+        <w:t>();</w:t>
       </w:r>
     </w:p>
     <w:p>
@@ -9260,7 +10244,87 @@
           <w:lang w:val="en-US" w:eastAsia="ru-RU"/>
         </w:rPr>
         <w:tab/>
-        <w:t>for (i = 0; i &lt; N / ProcNum; i++) {</w:t>
+        <w:t>for (</w:t>
+      </w:r>
+      <w:proofErr w:type="spellStart"/>
+      <w:r>
+        <w:rPr>
+          <w:rFonts w:ascii="Cascadia Mono" w:eastAsia="Times New Roman" w:hAnsi="Cascadia Mono" w:cs="Times New Roman"/>
+          <w:sz w:val="19"/>
+          <w:szCs w:val="19"/>
+          <w:lang w:val="en-US" w:eastAsia="ru-RU"/>
+        </w:rPr>
+        <w:t>i</w:t>
+      </w:r>
+      <w:proofErr w:type="spellEnd"/>
+      <w:r>
+        <w:rPr>
+          <w:rFonts w:ascii="Cascadia Mono" w:eastAsia="Times New Roman" w:hAnsi="Cascadia Mono" w:cs="Times New Roman"/>
+          <w:sz w:val="19"/>
+          <w:szCs w:val="19"/>
+          <w:lang w:val="en-US" w:eastAsia="ru-RU"/>
+        </w:rPr>
+        <w:t xml:space="preserve"> = 0; </w:t>
+      </w:r>
+      <w:proofErr w:type="spellStart"/>
+      <w:r>
+        <w:rPr>
+          <w:rFonts w:ascii="Cascadia Mono" w:eastAsia="Times New Roman" w:hAnsi="Cascadia Mono" w:cs="Times New Roman"/>
+          <w:sz w:val="19"/>
+          <w:szCs w:val="19"/>
+          <w:lang w:val="en-US" w:eastAsia="ru-RU"/>
+        </w:rPr>
+        <w:t>i</w:t>
+      </w:r>
+      <w:proofErr w:type="spellEnd"/>
+      <w:r>
+        <w:rPr>
+          <w:rFonts w:ascii="Cascadia Mono" w:eastAsia="Times New Roman" w:hAnsi="Cascadia Mono" w:cs="Times New Roman"/>
+          <w:sz w:val="19"/>
+          <w:szCs w:val="19"/>
+          <w:lang w:val="en-US" w:eastAsia="ru-RU"/>
+        </w:rPr>
+        <w:t xml:space="preserve"> &lt; N / </w:t>
+      </w:r>
+      <w:proofErr w:type="spellStart"/>
+      <w:r>
+        <w:rPr>
+          <w:rFonts w:ascii="Cascadia Mono" w:eastAsia="Times New Roman" w:hAnsi="Cascadia Mono" w:cs="Times New Roman"/>
+          <w:sz w:val="19"/>
+          <w:szCs w:val="19"/>
+          <w:lang w:val="en-US" w:eastAsia="ru-RU"/>
+        </w:rPr>
+        <w:t>ProcNum</w:t>
+      </w:r>
+      <w:proofErr w:type="spellEnd"/>
+      <w:r>
+        <w:rPr>
+          <w:rFonts w:ascii="Cascadia Mono" w:eastAsia="Times New Roman" w:hAnsi="Cascadia Mono" w:cs="Times New Roman"/>
+          <w:sz w:val="19"/>
+          <w:szCs w:val="19"/>
+          <w:lang w:val="en-US" w:eastAsia="ru-RU"/>
+        </w:rPr>
+        <w:t xml:space="preserve">; </w:t>
+      </w:r>
+      <w:proofErr w:type="spellStart"/>
+      <w:r>
+        <w:rPr>
+          <w:rFonts w:ascii="Cascadia Mono" w:eastAsia="Times New Roman" w:hAnsi="Cascadia Mono" w:cs="Times New Roman"/>
+          <w:sz w:val="19"/>
+          <w:szCs w:val="19"/>
+          <w:lang w:val="en-US" w:eastAsia="ru-RU"/>
+        </w:rPr>
+        <w:t>i</w:t>
+      </w:r>
+      <w:proofErr w:type="spellEnd"/>
+      <w:r>
+        <w:rPr>
+          <w:rFonts w:ascii="Cascadia Mono" w:eastAsia="Times New Roman" w:hAnsi="Cascadia Mono" w:cs="Times New Roman"/>
+          <w:sz w:val="19"/>
+          <w:szCs w:val="19"/>
+          <w:lang w:val="en-US" w:eastAsia="ru-RU"/>
+        </w:rPr>
+        <w:t>++) {</w:t>
       </w:r>
     </w:p>
     <w:p>
@@ -9293,7 +10357,27 @@
           <w:lang w:val="en-US" w:eastAsia="ru-RU"/>
         </w:rPr>
         <w:tab/>
-        <w:t>for (j = 0; j &lt; Q; j++) {</w:t>
+        <w:t xml:space="preserve">for (j = 0; j &lt; Q; </w:t>
+      </w:r>
+      <w:proofErr w:type="spellStart"/>
+      <w:r>
+        <w:rPr>
+          <w:rFonts w:ascii="Cascadia Mono" w:eastAsia="Times New Roman" w:hAnsi="Cascadia Mono" w:cs="Times New Roman"/>
+          <w:sz w:val="19"/>
+          <w:szCs w:val="19"/>
+          <w:lang w:val="en-US" w:eastAsia="ru-RU"/>
+        </w:rPr>
+        <w:t>j++</w:t>
+      </w:r>
+      <w:proofErr w:type="spellEnd"/>
+      <w:r>
+        <w:rPr>
+          <w:rFonts w:ascii="Cascadia Mono" w:eastAsia="Times New Roman" w:hAnsi="Cascadia Mono" w:cs="Times New Roman"/>
+          <w:sz w:val="19"/>
+          <w:szCs w:val="19"/>
+          <w:lang w:val="en-US" w:eastAsia="ru-RU"/>
+        </w:rPr>
+        <w:t>) {</w:t>
       </w:r>
     </w:p>
     <w:p>
@@ -9335,7 +10419,86 @@
           <w:lang w:val="en-US" w:eastAsia="ru-RU"/>
         </w:rPr>
         <w:tab/>
-        <w:t>ProcSum = ProcSum + x_loc[i];</w:t>
+      </w:r>
+      <w:proofErr w:type="spellStart"/>
+      <w:r>
+        <w:rPr>
+          <w:rFonts w:ascii="Cascadia Mono" w:eastAsia="Times New Roman" w:hAnsi="Cascadia Mono" w:cs="Times New Roman"/>
+          <w:sz w:val="19"/>
+          <w:szCs w:val="19"/>
+          <w:lang w:val="en-US" w:eastAsia="ru-RU"/>
+        </w:rPr>
+        <w:t>ProcSum</w:t>
+      </w:r>
+      <w:proofErr w:type="spellEnd"/>
+      <w:r>
+        <w:rPr>
+          <w:rFonts w:ascii="Cascadia Mono" w:eastAsia="Times New Roman" w:hAnsi="Cascadia Mono" w:cs="Times New Roman"/>
+          <w:sz w:val="19"/>
+          <w:szCs w:val="19"/>
+          <w:lang w:val="en-US" w:eastAsia="ru-RU"/>
+        </w:rPr>
+        <w:t xml:space="preserve"> = </w:t>
+      </w:r>
+      <w:proofErr w:type="spellStart"/>
+      <w:r>
+        <w:rPr>
+          <w:rFonts w:ascii="Cascadia Mono" w:eastAsia="Times New Roman" w:hAnsi="Cascadia Mono" w:cs="Times New Roman"/>
+          <w:sz w:val="19"/>
+          <w:szCs w:val="19"/>
+          <w:lang w:val="en-US" w:eastAsia="ru-RU"/>
+        </w:rPr>
+        <w:t>ProcSum</w:t>
+      </w:r>
+      <w:proofErr w:type="spellEnd"/>
+      <w:r>
+        <w:rPr>
+          <w:rFonts w:ascii="Cascadia Mono" w:eastAsia="Times New Roman" w:hAnsi="Cascadia Mono" w:cs="Times New Roman"/>
+          <w:sz w:val="19"/>
+          <w:szCs w:val="19"/>
+          <w:lang w:val="en-US" w:eastAsia="ru-RU"/>
+        </w:rPr>
+        <w:t xml:space="preserve"> + </w:t>
+      </w:r>
+      <w:proofErr w:type="spellStart"/>
+      <w:r>
+        <w:rPr>
+          <w:rFonts w:ascii="Cascadia Mono" w:eastAsia="Times New Roman" w:hAnsi="Cascadia Mono" w:cs="Times New Roman"/>
+          <w:sz w:val="19"/>
+          <w:szCs w:val="19"/>
+          <w:lang w:val="en-US" w:eastAsia="ru-RU"/>
+        </w:rPr>
+        <w:t>x_loc</w:t>
+      </w:r>
+      <w:proofErr w:type="spellEnd"/>
+      <w:r>
+        <w:rPr>
+          <w:rFonts w:ascii="Cascadia Mono" w:eastAsia="Times New Roman" w:hAnsi="Cascadia Mono" w:cs="Times New Roman"/>
+          <w:sz w:val="19"/>
+          <w:szCs w:val="19"/>
+          <w:lang w:val="en-US" w:eastAsia="ru-RU"/>
+        </w:rPr>
+        <w:t>[</w:t>
+      </w:r>
+      <w:proofErr w:type="spellStart"/>
+      <w:r>
+        <w:rPr>
+          <w:rFonts w:ascii="Cascadia Mono" w:eastAsia="Times New Roman" w:hAnsi="Cascadia Mono" w:cs="Times New Roman"/>
+          <w:sz w:val="19"/>
+          <w:szCs w:val="19"/>
+          <w:lang w:val="en-US" w:eastAsia="ru-RU"/>
+        </w:rPr>
+        <w:t>i</w:t>
+      </w:r>
+      <w:proofErr w:type="spellEnd"/>
+      <w:r>
+        <w:rPr>
+          <w:rFonts w:ascii="Cascadia Mono" w:eastAsia="Times New Roman" w:hAnsi="Cascadia Mono" w:cs="Times New Roman"/>
+          <w:sz w:val="19"/>
+          <w:szCs w:val="19"/>
+          <w:lang w:val="en-US" w:eastAsia="ru-RU"/>
+        </w:rPr>
+        <w:t>];</w:t>
       </w:r>
     </w:p>
     <w:p>
@@ -9432,7 +10595,26 @@
           <w:lang w:val="en-US" w:eastAsia="ru-RU"/>
         </w:rPr>
         <w:tab/>
-        <w:t>ProcSum /= Q;</w:t>
+      </w:r>
+      <w:proofErr w:type="spellStart"/>
+      <w:r>
+        <w:rPr>
+          <w:rFonts w:ascii="Cascadia Mono" w:eastAsia="Times New Roman" w:hAnsi="Cascadia Mono" w:cs="Times New Roman"/>
+          <w:sz w:val="19"/>
+          <w:szCs w:val="19"/>
+          <w:lang w:val="en-US" w:eastAsia="ru-RU"/>
+        </w:rPr>
+        <w:t>ProcSum</w:t>
+      </w:r>
+      <w:proofErr w:type="spellEnd"/>
+      <w:r>
+        <w:rPr>
+          <w:rFonts w:ascii="Cascadia Mono" w:eastAsia="Times New Roman" w:hAnsi="Cascadia Mono" w:cs="Times New Roman"/>
+          <w:sz w:val="19"/>
+          <w:szCs w:val="19"/>
+          <w:lang w:val="en-US" w:eastAsia="ru-RU"/>
+        </w:rPr>
+        <w:t xml:space="preserve"> /= Q;</w:t>
       </w:r>
     </w:p>
     <w:p>
@@ -9470,7 +10652,26 @@
           <w:lang w:val="en-US" w:eastAsia="ru-RU"/>
         </w:rPr>
         <w:tab/>
-        <w:t>TotalSum = 0;</w:t>
+      </w:r>
+      <w:proofErr w:type="spellStart"/>
+      <w:r>
+        <w:rPr>
+          <w:rFonts w:ascii="Cascadia Mono" w:eastAsia="Times New Roman" w:hAnsi="Cascadia Mono" w:cs="Times New Roman"/>
+          <w:sz w:val="19"/>
+          <w:szCs w:val="19"/>
+          <w:lang w:val="en-US" w:eastAsia="ru-RU"/>
+        </w:rPr>
+        <w:t>TotalSum</w:t>
+      </w:r>
+      <w:proofErr w:type="spellEnd"/>
+      <w:r>
+        <w:rPr>
+          <w:rFonts w:ascii="Cascadia Mono" w:eastAsia="Times New Roman" w:hAnsi="Cascadia Mono" w:cs="Times New Roman"/>
+          <w:sz w:val="19"/>
+          <w:szCs w:val="19"/>
+          <w:lang w:val="en-US" w:eastAsia="ru-RU"/>
+        </w:rPr>
+        <w:t xml:space="preserve"> = 0;</w:t>
       </w:r>
     </w:p>
     <w:p>
@@ -9494,7 +10695,27 @@
           <w:lang w:val="en-US" w:eastAsia="ru-RU"/>
         </w:rPr>
         <w:tab/>
-        <w:t>if (ProcRank == 0)</w:t>
+        <w:t>if (</w:t>
+      </w:r>
+      <w:proofErr w:type="spellStart"/>
+      <w:r>
+        <w:rPr>
+          <w:rFonts w:ascii="Cascadia Mono" w:eastAsia="Times New Roman" w:hAnsi="Cascadia Mono" w:cs="Times New Roman"/>
+          <w:sz w:val="19"/>
+          <w:szCs w:val="19"/>
+          <w:lang w:val="en-US" w:eastAsia="ru-RU"/>
+        </w:rPr>
+        <w:t>ProcRank</w:t>
+      </w:r>
+      <w:proofErr w:type="spellEnd"/>
+      <w:r>
+        <w:rPr>
+          <w:rFonts w:ascii="Cascadia Mono" w:eastAsia="Times New Roman" w:hAnsi="Cascadia Mono" w:cs="Times New Roman"/>
+          <w:sz w:val="19"/>
+          <w:szCs w:val="19"/>
+          <w:lang w:val="en-US" w:eastAsia="ru-RU"/>
+        </w:rPr>
+        <w:t xml:space="preserve"> == 0)</w:t>
       </w:r>
     </w:p>
     <w:p>
@@ -9551,7 +10772,46 @@
           <w:lang w:val="en-US" w:eastAsia="ru-RU"/>
         </w:rPr>
         <w:tab/>
-        <w:t>TotalSum = ProcSum;</w:t>
+      </w:r>
+      <w:proofErr w:type="spellStart"/>
+      <w:r>
+        <w:rPr>
+          <w:rFonts w:ascii="Cascadia Mono" w:eastAsia="Times New Roman" w:hAnsi="Cascadia Mono" w:cs="Times New Roman"/>
+          <w:sz w:val="19"/>
+          <w:szCs w:val="19"/>
+          <w:lang w:val="en-US" w:eastAsia="ru-RU"/>
+        </w:rPr>
+        <w:t>TotalSum</w:t>
+      </w:r>
+      <w:proofErr w:type="spellEnd"/>
+      <w:r>
+        <w:rPr>
+          <w:rFonts w:ascii="Cascadia Mono" w:eastAsia="Times New Roman" w:hAnsi="Cascadia Mono" w:cs="Times New Roman"/>
+          <w:sz w:val="19"/>
+          <w:szCs w:val="19"/>
+          <w:lang w:val="en-US" w:eastAsia="ru-RU"/>
+        </w:rPr>
+        <w:t xml:space="preserve"> = </w:t>
+      </w:r>
+      <w:proofErr w:type="spellStart"/>
+      <w:r>
+        <w:rPr>
+          <w:rFonts w:ascii="Cascadia Mono" w:eastAsia="Times New Roman" w:hAnsi="Cascadia Mono" w:cs="Times New Roman"/>
+          <w:sz w:val="19"/>
+          <w:szCs w:val="19"/>
+          <w:lang w:val="en-US" w:eastAsia="ru-RU"/>
+        </w:rPr>
+        <w:t>ProcSum</w:t>
+      </w:r>
+      <w:proofErr w:type="spellEnd"/>
+      <w:r>
+        <w:rPr>
+          <w:rFonts w:ascii="Cascadia Mono" w:eastAsia="Times New Roman" w:hAnsi="Cascadia Mono" w:cs="Times New Roman"/>
+          <w:sz w:val="19"/>
+          <w:szCs w:val="19"/>
+          <w:lang w:val="en-US" w:eastAsia="ru-RU"/>
+        </w:rPr>
+        <w:t>;</w:t>
       </w:r>
     </w:p>
     <w:p>
@@ -9584,7 +10844,87 @@
           <w:lang w:val="en-US" w:eastAsia="ru-RU"/>
         </w:rPr>
         <w:tab/>
-        <w:t>for (i = 1; i &lt; ProcNum; i++)</w:t>
+        <w:t>for (</w:t>
+      </w:r>
+      <w:proofErr w:type="spellStart"/>
+      <w:r>
+        <w:rPr>
+          <w:rFonts w:ascii="Cascadia Mono" w:eastAsia="Times New Roman" w:hAnsi="Cascadia Mono" w:cs="Times New Roman"/>
+          <w:sz w:val="19"/>
+          <w:szCs w:val="19"/>
+          <w:lang w:val="en-US" w:eastAsia="ru-RU"/>
+        </w:rPr>
+        <w:t>i</w:t>
+      </w:r>
+      <w:proofErr w:type="spellEnd"/>
+      <w:r>
+        <w:rPr>
+          <w:rFonts w:ascii="Cascadia Mono" w:eastAsia="Times New Roman" w:hAnsi="Cascadia Mono" w:cs="Times New Roman"/>
+          <w:sz w:val="19"/>
+          <w:szCs w:val="19"/>
+          <w:lang w:val="en-US" w:eastAsia="ru-RU"/>
+        </w:rPr>
+        <w:t xml:space="preserve"> = 1; </w:t>
+      </w:r>
+      <w:proofErr w:type="spellStart"/>
+      <w:r>
+        <w:rPr>
+          <w:rFonts w:ascii="Cascadia Mono" w:eastAsia="Times New Roman" w:hAnsi="Cascadia Mono" w:cs="Times New Roman"/>
+          <w:sz w:val="19"/>
+          <w:szCs w:val="19"/>
+          <w:lang w:val="en-US" w:eastAsia="ru-RU"/>
+        </w:rPr>
+        <w:t>i</w:t>
+      </w:r>
+      <w:proofErr w:type="spellEnd"/>
+      <w:r>
+        <w:rPr>
+          <w:rFonts w:ascii="Cascadia Mono" w:eastAsia="Times New Roman" w:hAnsi="Cascadia Mono" w:cs="Times New Roman"/>
+          <w:sz w:val="19"/>
+          <w:szCs w:val="19"/>
+          <w:lang w:val="en-US" w:eastAsia="ru-RU"/>
+        </w:rPr>
+        <w:t xml:space="preserve"> &lt; </w:t>
+      </w:r>
+      <w:proofErr w:type="spellStart"/>
+      <w:r>
+        <w:rPr>
+          <w:rFonts w:ascii="Cascadia Mono" w:eastAsia="Times New Roman" w:hAnsi="Cascadia Mono" w:cs="Times New Roman"/>
+          <w:sz w:val="19"/>
+          <w:szCs w:val="19"/>
+          <w:lang w:val="en-US" w:eastAsia="ru-RU"/>
+        </w:rPr>
+        <w:t>ProcNum</w:t>
+      </w:r>
+      <w:proofErr w:type="spellEnd"/>
+      <w:r>
+        <w:rPr>
+          <w:rFonts w:ascii="Cascadia Mono" w:eastAsia="Times New Roman" w:hAnsi="Cascadia Mono" w:cs="Times New Roman"/>
+          <w:sz w:val="19"/>
+          <w:szCs w:val="19"/>
+          <w:lang w:val="en-US" w:eastAsia="ru-RU"/>
+        </w:rPr>
+        <w:t xml:space="preserve">; </w:t>
+      </w:r>
+      <w:proofErr w:type="spellStart"/>
+      <w:r>
+        <w:rPr>
+          <w:rFonts w:ascii="Cascadia Mono" w:eastAsia="Times New Roman" w:hAnsi="Cascadia Mono" w:cs="Times New Roman"/>
+          <w:sz w:val="19"/>
+          <w:szCs w:val="19"/>
+          <w:lang w:val="en-US" w:eastAsia="ru-RU"/>
+        </w:rPr>
+        <w:t>i</w:t>
+      </w:r>
+      <w:proofErr w:type="spellEnd"/>
+      <w:r>
+        <w:rPr>
+          <w:rFonts w:ascii="Cascadia Mono" w:eastAsia="Times New Roman" w:hAnsi="Cascadia Mono" w:cs="Times New Roman"/>
+          <w:sz w:val="19"/>
+          <w:szCs w:val="19"/>
+          <w:lang w:val="en-US" w:eastAsia="ru-RU"/>
+        </w:rPr>
+        <w:t>++)</w:t>
       </w:r>
     </w:p>
     <w:p>
@@ -9659,7 +10999,66 @@
           <w:lang w:val="en-US" w:eastAsia="ru-RU"/>
         </w:rPr>
         <w:tab/>
-        <w:t>MPI_Recv(&amp;ProcSum, 1, MPI_FLOAT, i, 0, MPI_COMM_WORLD, &amp;Status);</w:t>
+      </w:r>
+      <w:proofErr w:type="spellStart"/>
+      <w:r>
+        <w:rPr>
+          <w:rFonts w:ascii="Cascadia Mono" w:eastAsia="Times New Roman" w:hAnsi="Cascadia Mono" w:cs="Times New Roman"/>
+          <w:sz w:val="19"/>
+          <w:szCs w:val="19"/>
+          <w:lang w:val="en-US" w:eastAsia="ru-RU"/>
+        </w:rPr>
+        <w:t>MPI_Recv</w:t>
+      </w:r>
+      <w:proofErr w:type="spellEnd"/>
+      <w:r>
+        <w:rPr>
+          <w:rFonts w:ascii="Cascadia Mono" w:eastAsia="Times New Roman" w:hAnsi="Cascadia Mono" w:cs="Times New Roman"/>
+          <w:sz w:val="19"/>
+          <w:szCs w:val="19"/>
+          <w:lang w:val="en-US" w:eastAsia="ru-RU"/>
+        </w:rPr>
+        <w:t>(&amp;</w:t>
+      </w:r>
+      <w:proofErr w:type="spellStart"/>
+      <w:r>
+        <w:rPr>
+          <w:rFonts w:ascii="Cascadia Mono" w:eastAsia="Times New Roman" w:hAnsi="Cascadia Mono" w:cs="Times New Roman"/>
+          <w:sz w:val="19"/>
+          <w:szCs w:val="19"/>
+          <w:lang w:val="en-US" w:eastAsia="ru-RU"/>
+        </w:rPr>
+        <w:t>ProcSum</w:t>
+      </w:r>
+      <w:proofErr w:type="spellEnd"/>
+      <w:r>
+        <w:rPr>
+          <w:rFonts w:ascii="Cascadia Mono" w:eastAsia="Times New Roman" w:hAnsi="Cascadia Mono" w:cs="Times New Roman"/>
+          <w:sz w:val="19"/>
+          <w:szCs w:val="19"/>
+          <w:lang w:val="en-US" w:eastAsia="ru-RU"/>
+        </w:rPr>
+        <w:t xml:space="preserve">, 1, MPI_FLOAT, </w:t>
+      </w:r>
+      <w:proofErr w:type="spellStart"/>
+      <w:r>
+        <w:rPr>
+          <w:rFonts w:ascii="Cascadia Mono" w:eastAsia="Times New Roman" w:hAnsi="Cascadia Mono" w:cs="Times New Roman"/>
+          <w:sz w:val="19"/>
+          <w:szCs w:val="19"/>
+          <w:lang w:val="en-US" w:eastAsia="ru-RU"/>
+        </w:rPr>
+        <w:t>i</w:t>
+      </w:r>
+      <w:proofErr w:type="spellEnd"/>
+      <w:r>
+        <w:rPr>
+          <w:rFonts w:ascii="Cascadia Mono" w:eastAsia="Times New Roman" w:hAnsi="Cascadia Mono" w:cs="Times New Roman"/>
+          <w:sz w:val="19"/>
+          <w:szCs w:val="19"/>
+          <w:lang w:val="en-US" w:eastAsia="ru-RU"/>
+        </w:rPr>
+        <w:t>, 0, MPI_COMM_WORLD, &amp;Status);</w:t>
       </w:r>
     </w:p>
     <w:p>
@@ -9701,7 +11100,66 @@
           <w:lang w:val="en-US" w:eastAsia="ru-RU"/>
         </w:rPr>
         <w:tab/>
-        <w:t>TotalSum = TotalSum + ProcSum;</w:t>
+      </w:r>
+      <w:proofErr w:type="spellStart"/>
+      <w:r>
+        <w:rPr>
+          <w:rFonts w:ascii="Cascadia Mono" w:eastAsia="Times New Roman" w:hAnsi="Cascadia Mono" w:cs="Times New Roman"/>
+          <w:sz w:val="19"/>
+          <w:szCs w:val="19"/>
+          <w:lang w:val="en-US" w:eastAsia="ru-RU"/>
+        </w:rPr>
+        <w:t>TotalSum</w:t>
+      </w:r>
+      <w:proofErr w:type="spellEnd"/>
+      <w:r>
+        <w:rPr>
+          <w:rFonts w:ascii="Cascadia Mono" w:eastAsia="Times New Roman" w:hAnsi="Cascadia Mono" w:cs="Times New Roman"/>
+          <w:sz w:val="19"/>
+          <w:szCs w:val="19"/>
+          <w:lang w:val="en-US" w:eastAsia="ru-RU"/>
+        </w:rPr>
+        <w:t xml:space="preserve"> = </w:t>
+      </w:r>
+      <w:proofErr w:type="spellStart"/>
+      <w:r>
+        <w:rPr>
+          <w:rFonts w:ascii="Cascadia Mono" w:eastAsia="Times New Roman" w:hAnsi="Cascadia Mono" w:cs="Times New Roman"/>
+          <w:sz w:val="19"/>
+          <w:szCs w:val="19"/>
+          <w:lang w:val="en-US" w:eastAsia="ru-RU"/>
+        </w:rPr>
+        <w:t>TotalSum</w:t>
+      </w:r>
+      <w:proofErr w:type="spellEnd"/>
+      <w:r>
+        <w:rPr>
+          <w:rFonts w:ascii="Cascadia Mono" w:eastAsia="Times New Roman" w:hAnsi="Cascadia Mono" w:cs="Times New Roman"/>
+          <w:sz w:val="19"/>
+          <w:szCs w:val="19"/>
+          <w:lang w:val="en-US" w:eastAsia="ru-RU"/>
+        </w:rPr>
+        <w:t xml:space="preserve"> + </w:t>
+      </w:r>
+      <w:proofErr w:type="spellStart"/>
+      <w:r>
+        <w:rPr>
+          <w:rFonts w:ascii="Cascadia Mono" w:eastAsia="Times New Roman" w:hAnsi="Cascadia Mono" w:cs="Times New Roman"/>
+          <w:sz w:val="19"/>
+          <w:szCs w:val="19"/>
+          <w:lang w:val="en-US" w:eastAsia="ru-RU"/>
+        </w:rPr>
+        <w:t>ProcSum</w:t>
+      </w:r>
+      <w:proofErr w:type="spellEnd"/>
+      <w:r>
+        <w:rPr>
+          <w:rFonts w:ascii="Cascadia Mono" w:eastAsia="Times New Roman" w:hAnsi="Cascadia Mono" w:cs="Times New Roman"/>
+          <w:sz w:val="19"/>
+          <w:szCs w:val="19"/>
+          <w:lang w:val="en-US" w:eastAsia="ru-RU"/>
+        </w:rPr>
+        <w:t>;</w:t>
       </w:r>
     </w:p>
     <w:p>
@@ -9815,7 +11273,46 @@
           <w:lang w:val="en-US" w:eastAsia="ru-RU"/>
         </w:rPr>
         <w:tab/>
-        <w:t>MPI_Send(&amp;ProcSum, 1, MPI_FLOAT, 0, 0, MPI_COMM_WORLD);</w:t>
+      </w:r>
+      <w:proofErr w:type="spellStart"/>
+      <w:r>
+        <w:rPr>
+          <w:rFonts w:ascii="Cascadia Mono" w:eastAsia="Times New Roman" w:hAnsi="Cascadia Mono" w:cs="Times New Roman"/>
+          <w:sz w:val="19"/>
+          <w:szCs w:val="19"/>
+          <w:lang w:val="en-US" w:eastAsia="ru-RU"/>
+        </w:rPr>
+        <w:t>MPI_Send</w:t>
+      </w:r>
+      <w:proofErr w:type="spellEnd"/>
+      <w:r>
+        <w:rPr>
+          <w:rFonts w:ascii="Cascadia Mono" w:eastAsia="Times New Roman" w:hAnsi="Cascadia Mono" w:cs="Times New Roman"/>
+          <w:sz w:val="19"/>
+          <w:szCs w:val="19"/>
+          <w:lang w:val="en-US" w:eastAsia="ru-RU"/>
+        </w:rPr>
+        <w:t>(&amp;</w:t>
+      </w:r>
+      <w:proofErr w:type="spellStart"/>
+      <w:r>
+        <w:rPr>
+          <w:rFonts w:ascii="Cascadia Mono" w:eastAsia="Times New Roman" w:hAnsi="Cascadia Mono" w:cs="Times New Roman"/>
+          <w:sz w:val="19"/>
+          <w:szCs w:val="19"/>
+          <w:lang w:val="en-US" w:eastAsia="ru-RU"/>
+        </w:rPr>
+        <w:t>ProcSum</w:t>
+      </w:r>
+      <w:proofErr w:type="spellEnd"/>
+      <w:r>
+        <w:rPr>
+          <w:rFonts w:ascii="Cascadia Mono" w:eastAsia="Times New Roman" w:hAnsi="Cascadia Mono" w:cs="Times New Roman"/>
+          <w:sz w:val="19"/>
+          <w:szCs w:val="19"/>
+          <w:lang w:val="en-US" w:eastAsia="ru-RU"/>
+        </w:rPr>
+        <w:t>, 1, MPI_FLOAT, 0, 0, MPI_COMM_WORLD);</w:t>
       </w:r>
     </w:p>
     <w:p>
@@ -9853,7 +11350,26 @@
           <w:lang w:val="en-US" w:eastAsia="ru-RU"/>
         </w:rPr>
         <w:tab/>
-        <w:t>MPI_Barrier(MPI_COMM_WORLD);</w:t>
+      </w:r>
+      <w:proofErr w:type="spellStart"/>
+      <w:r>
+        <w:rPr>
+          <w:rFonts w:ascii="Cascadia Mono" w:eastAsia="Times New Roman" w:hAnsi="Cascadia Mono" w:cs="Times New Roman"/>
+          <w:sz w:val="19"/>
+          <w:szCs w:val="19"/>
+          <w:lang w:val="en-US" w:eastAsia="ru-RU"/>
+        </w:rPr>
+        <w:t>MPI_Barrier</w:t>
+      </w:r>
+      <w:proofErr w:type="spellEnd"/>
+      <w:r>
+        <w:rPr>
+          <w:rFonts w:ascii="Cascadia Mono" w:eastAsia="Times New Roman" w:hAnsi="Cascadia Mono" w:cs="Times New Roman"/>
+          <w:sz w:val="19"/>
+          <w:szCs w:val="19"/>
+          <w:lang w:val="en-US" w:eastAsia="ru-RU"/>
+        </w:rPr>
+        <w:t>(MPI_COMM_WORLD);</w:t>
       </w:r>
     </w:p>
     <w:p>
@@ -9891,7 +11407,46 @@
           <w:lang w:val="en-US" w:eastAsia="ru-RU"/>
         </w:rPr>
         <w:tab/>
-        <w:t>end_time = MPI_Wtime();</w:t>
+      </w:r>
+      <w:proofErr w:type="spellStart"/>
+      <w:r>
+        <w:rPr>
+          <w:rFonts w:ascii="Cascadia Mono" w:eastAsia="Times New Roman" w:hAnsi="Cascadia Mono" w:cs="Times New Roman"/>
+          <w:sz w:val="19"/>
+          <w:szCs w:val="19"/>
+          <w:lang w:val="en-US" w:eastAsia="ru-RU"/>
+        </w:rPr>
+        <w:t>end_time</w:t>
+      </w:r>
+      <w:proofErr w:type="spellEnd"/>
+      <w:r>
+        <w:rPr>
+          <w:rFonts w:ascii="Cascadia Mono" w:eastAsia="Times New Roman" w:hAnsi="Cascadia Mono" w:cs="Times New Roman"/>
+          <w:sz w:val="19"/>
+          <w:szCs w:val="19"/>
+          <w:lang w:val="en-US" w:eastAsia="ru-RU"/>
+        </w:rPr>
+        <w:t xml:space="preserve"> = </w:t>
+      </w:r>
+      <w:proofErr w:type="spellStart"/>
+      <w:r>
+        <w:rPr>
+          <w:rFonts w:ascii="Cascadia Mono" w:eastAsia="Times New Roman" w:hAnsi="Cascadia Mono" w:cs="Times New Roman"/>
+          <w:sz w:val="19"/>
+          <w:szCs w:val="19"/>
+          <w:lang w:val="en-US" w:eastAsia="ru-RU"/>
+        </w:rPr>
+        <w:t>MPI_Wtime</w:t>
+      </w:r>
+      <w:proofErr w:type="spellEnd"/>
+      <w:r>
+        <w:rPr>
+          <w:rFonts w:ascii="Cascadia Mono" w:eastAsia="Times New Roman" w:hAnsi="Cascadia Mono" w:cs="Times New Roman"/>
+          <w:sz w:val="19"/>
+          <w:szCs w:val="19"/>
+          <w:lang w:val="en-US" w:eastAsia="ru-RU"/>
+        </w:rPr>
+        <w:t>();</w:t>
       </w:r>
     </w:p>
     <w:p>
@@ -9915,7 +11470,66 @@
           <w:lang w:val="en-US" w:eastAsia="ru-RU"/>
         </w:rPr>
         <w:tab/>
-        <w:t>end_time = end_time - st_time;</w:t>
+      </w:r>
+      <w:proofErr w:type="spellStart"/>
+      <w:r>
+        <w:rPr>
+          <w:rFonts w:ascii="Cascadia Mono" w:eastAsia="Times New Roman" w:hAnsi="Cascadia Mono" w:cs="Times New Roman"/>
+          <w:sz w:val="19"/>
+          <w:szCs w:val="19"/>
+          <w:lang w:val="en-US" w:eastAsia="ru-RU"/>
+        </w:rPr>
+        <w:t>end_time</w:t>
+      </w:r>
+      <w:proofErr w:type="spellEnd"/>
+      <w:r>
+        <w:rPr>
+          <w:rFonts w:ascii="Cascadia Mono" w:eastAsia="Times New Roman" w:hAnsi="Cascadia Mono" w:cs="Times New Roman"/>
+          <w:sz w:val="19"/>
+          <w:szCs w:val="19"/>
+          <w:lang w:val="en-US" w:eastAsia="ru-RU"/>
+        </w:rPr>
+        <w:t xml:space="preserve"> = </w:t>
+      </w:r>
+      <w:proofErr w:type="spellStart"/>
+      <w:r>
+        <w:rPr>
+          <w:rFonts w:ascii="Cascadia Mono" w:eastAsia="Times New Roman" w:hAnsi="Cascadia Mono" w:cs="Times New Roman"/>
+          <w:sz w:val="19"/>
+          <w:szCs w:val="19"/>
+          <w:lang w:val="en-US" w:eastAsia="ru-RU"/>
+        </w:rPr>
+        <w:t>end_time</w:t>
+      </w:r>
+      <w:proofErr w:type="spellEnd"/>
+      <w:r>
+        <w:rPr>
+          <w:rFonts w:ascii="Cascadia Mono" w:eastAsia="Times New Roman" w:hAnsi="Cascadia Mono" w:cs="Times New Roman"/>
+          <w:sz w:val="19"/>
+          <w:szCs w:val="19"/>
+          <w:lang w:val="en-US" w:eastAsia="ru-RU"/>
+        </w:rPr>
+        <w:t xml:space="preserve"> - </w:t>
+      </w:r>
+      <w:proofErr w:type="spellStart"/>
+      <w:r>
+        <w:rPr>
+          <w:rFonts w:ascii="Cascadia Mono" w:eastAsia="Times New Roman" w:hAnsi="Cascadia Mono" w:cs="Times New Roman"/>
+          <w:sz w:val="19"/>
+          <w:szCs w:val="19"/>
+          <w:lang w:val="en-US" w:eastAsia="ru-RU"/>
+        </w:rPr>
+        <w:t>st_time</w:t>
+      </w:r>
+      <w:proofErr w:type="spellEnd"/>
+      <w:r>
+        <w:rPr>
+          <w:rFonts w:ascii="Cascadia Mono" w:eastAsia="Times New Roman" w:hAnsi="Cascadia Mono" w:cs="Times New Roman"/>
+          <w:sz w:val="19"/>
+          <w:szCs w:val="19"/>
+          <w:lang w:val="en-US" w:eastAsia="ru-RU"/>
+        </w:rPr>
+        <w:t>;</w:t>
       </w:r>
     </w:p>
     <w:p>
@@ -9953,7 +11567,27 @@
           <w:lang w:val="en-US" w:eastAsia="ru-RU"/>
         </w:rPr>
         <w:tab/>
-        <w:t>if (ProcRank == 0)</w:t>
+        <w:t>if (</w:t>
+      </w:r>
+      <w:proofErr w:type="spellStart"/>
+      <w:r>
+        <w:rPr>
+          <w:rFonts w:ascii="Cascadia Mono" w:eastAsia="Times New Roman" w:hAnsi="Cascadia Mono" w:cs="Times New Roman"/>
+          <w:sz w:val="19"/>
+          <w:szCs w:val="19"/>
+          <w:lang w:val="en-US" w:eastAsia="ru-RU"/>
+        </w:rPr>
+        <w:t>ProcRank</w:t>
+      </w:r>
+      <w:proofErr w:type="spellEnd"/>
+      <w:r>
+        <w:rPr>
+          <w:rFonts w:ascii="Cascadia Mono" w:eastAsia="Times New Roman" w:hAnsi="Cascadia Mono" w:cs="Times New Roman"/>
+          <w:sz w:val="19"/>
+          <w:szCs w:val="19"/>
+          <w:lang w:val="en-US" w:eastAsia="ru-RU"/>
+        </w:rPr>
+        <w:t xml:space="preserve"> == 0)</w:t>
       </w:r>
     </w:p>
     <w:p>
@@ -10010,7 +11644,46 @@
           <w:lang w:val="en-US" w:eastAsia="ru-RU"/>
         </w:rPr>
         <w:tab/>
-        <w:t>printf("\nQ = %d", Q);</w:t>
+      </w:r>
+      <w:proofErr w:type="spellStart"/>
+      <w:r>
+        <w:rPr>
+          <w:rFonts w:ascii="Cascadia Mono" w:eastAsia="Times New Roman" w:hAnsi="Cascadia Mono" w:cs="Times New Roman"/>
+          <w:sz w:val="19"/>
+          <w:szCs w:val="19"/>
+          <w:lang w:val="en-US" w:eastAsia="ru-RU"/>
+        </w:rPr>
+        <w:t>printf</w:t>
+      </w:r>
+      <w:proofErr w:type="spellEnd"/>
+      <w:r>
+        <w:rPr>
+          <w:rFonts w:ascii="Cascadia Mono" w:eastAsia="Times New Roman" w:hAnsi="Cascadia Mono" w:cs="Times New Roman"/>
+          <w:sz w:val="19"/>
+          <w:szCs w:val="19"/>
+          <w:lang w:val="en-US" w:eastAsia="ru-RU"/>
+        </w:rPr>
+        <w:t>("\</w:t>
+      </w:r>
+      <w:proofErr w:type="spellStart"/>
+      <w:r>
+        <w:rPr>
+          <w:rFonts w:ascii="Cascadia Mono" w:eastAsia="Times New Roman" w:hAnsi="Cascadia Mono" w:cs="Times New Roman"/>
+          <w:sz w:val="19"/>
+          <w:szCs w:val="19"/>
+          <w:lang w:val="en-US" w:eastAsia="ru-RU"/>
+        </w:rPr>
+        <w:t>nQ</w:t>
+      </w:r>
+      <w:proofErr w:type="spellEnd"/>
+      <w:r>
+        <w:rPr>
+          <w:rFonts w:ascii="Cascadia Mono" w:eastAsia="Times New Roman" w:hAnsi="Cascadia Mono" w:cs="Times New Roman"/>
+          <w:sz w:val="19"/>
+          <w:szCs w:val="19"/>
+          <w:lang w:val="en-US" w:eastAsia="ru-RU"/>
+        </w:rPr>
+        <w:t xml:space="preserve"> = %d", Q);</w:t>
       </w:r>
     </w:p>
     <w:p>
@@ -10043,7 +11716,66 @@
           <w:lang w:val="en-US" w:eastAsia="ru-RU"/>
         </w:rPr>
         <w:tab/>
-        <w:t>printf("\nTotal Sum = %10.2f", TotalSum);</w:t>
+      </w:r>
+      <w:proofErr w:type="spellStart"/>
+      <w:r>
+        <w:rPr>
+          <w:rFonts w:ascii="Cascadia Mono" w:eastAsia="Times New Roman" w:hAnsi="Cascadia Mono" w:cs="Times New Roman"/>
+          <w:sz w:val="19"/>
+          <w:szCs w:val="19"/>
+          <w:lang w:val="en-US" w:eastAsia="ru-RU"/>
+        </w:rPr>
+        <w:t>printf</w:t>
+      </w:r>
+      <w:proofErr w:type="spellEnd"/>
+      <w:r>
+        <w:rPr>
+          <w:rFonts w:ascii="Cascadia Mono" w:eastAsia="Times New Roman" w:hAnsi="Cascadia Mono" w:cs="Times New Roman"/>
+          <w:sz w:val="19"/>
+          <w:szCs w:val="19"/>
+          <w:lang w:val="en-US" w:eastAsia="ru-RU"/>
+        </w:rPr>
+        <w:t>("\</w:t>
+      </w:r>
+      <w:proofErr w:type="spellStart"/>
+      <w:r>
+        <w:rPr>
+          <w:rFonts w:ascii="Cascadia Mono" w:eastAsia="Times New Roman" w:hAnsi="Cascadia Mono" w:cs="Times New Roman"/>
+          <w:sz w:val="19"/>
+          <w:szCs w:val="19"/>
+          <w:lang w:val="en-US" w:eastAsia="ru-RU"/>
+        </w:rPr>
+        <w:t>nTotal</w:t>
+      </w:r>
+      <w:proofErr w:type="spellEnd"/>
+      <w:r>
+        <w:rPr>
+          <w:rFonts w:ascii="Cascadia Mono" w:eastAsia="Times New Roman" w:hAnsi="Cascadia Mono" w:cs="Times New Roman"/>
+          <w:sz w:val="19"/>
+          <w:szCs w:val="19"/>
+          <w:lang w:val="en-US" w:eastAsia="ru-RU"/>
+        </w:rPr>
+        <w:t xml:space="preserve"> Sum = %10.2f", </w:t>
+      </w:r>
+      <w:proofErr w:type="spellStart"/>
+      <w:r>
+        <w:rPr>
+          <w:rFonts w:ascii="Cascadia Mono" w:eastAsia="Times New Roman" w:hAnsi="Cascadia Mono" w:cs="Times New Roman"/>
+          <w:sz w:val="19"/>
+          <w:szCs w:val="19"/>
+          <w:lang w:val="en-US" w:eastAsia="ru-RU"/>
+        </w:rPr>
+        <w:t>TotalSum</w:t>
+      </w:r>
+      <w:proofErr w:type="spellEnd"/>
+      <w:r>
+        <w:rPr>
+          <w:rFonts w:ascii="Cascadia Mono" w:eastAsia="Times New Roman" w:hAnsi="Cascadia Mono" w:cs="Times New Roman"/>
+          <w:sz w:val="19"/>
+          <w:szCs w:val="19"/>
+          <w:lang w:val="en-US" w:eastAsia="ru-RU"/>
+        </w:rPr>
+        <w:t>);</w:t>
       </w:r>
     </w:p>
     <w:p>
@@ -10076,7 +11808,66 @@
           <w:lang w:val="en-US" w:eastAsia="ru-RU"/>
         </w:rPr>
         <w:tab/>
-        <w:t>printf("\nTIME OF WORK IS %f ", end_time);</w:t>
+      </w:r>
+      <w:proofErr w:type="spellStart"/>
+      <w:r>
+        <w:rPr>
+          <w:rFonts w:ascii="Cascadia Mono" w:eastAsia="Times New Roman" w:hAnsi="Cascadia Mono" w:cs="Times New Roman"/>
+          <w:sz w:val="19"/>
+          <w:szCs w:val="19"/>
+          <w:lang w:val="en-US" w:eastAsia="ru-RU"/>
+        </w:rPr>
+        <w:t>printf</w:t>
+      </w:r>
+      <w:proofErr w:type="spellEnd"/>
+      <w:r>
+        <w:rPr>
+          <w:rFonts w:ascii="Cascadia Mono" w:eastAsia="Times New Roman" w:hAnsi="Cascadia Mono" w:cs="Times New Roman"/>
+          <w:sz w:val="19"/>
+          <w:szCs w:val="19"/>
+          <w:lang w:val="en-US" w:eastAsia="ru-RU"/>
+        </w:rPr>
+        <w:t>("\</w:t>
+      </w:r>
+      <w:proofErr w:type="spellStart"/>
+      <w:r>
+        <w:rPr>
+          <w:rFonts w:ascii="Cascadia Mono" w:eastAsia="Times New Roman" w:hAnsi="Cascadia Mono" w:cs="Times New Roman"/>
+          <w:sz w:val="19"/>
+          <w:szCs w:val="19"/>
+          <w:lang w:val="en-US" w:eastAsia="ru-RU"/>
+        </w:rPr>
+        <w:t>nTIME</w:t>
+      </w:r>
+      <w:proofErr w:type="spellEnd"/>
+      <w:r>
+        <w:rPr>
+          <w:rFonts w:ascii="Cascadia Mono" w:eastAsia="Times New Roman" w:hAnsi="Cascadia Mono" w:cs="Times New Roman"/>
+          <w:sz w:val="19"/>
+          <w:szCs w:val="19"/>
+          <w:lang w:val="en-US" w:eastAsia="ru-RU"/>
+        </w:rPr>
+        <w:t xml:space="preserve"> OF WORK IS %f ", </w:t>
+      </w:r>
+      <w:proofErr w:type="spellStart"/>
+      <w:r>
+        <w:rPr>
+          <w:rFonts w:ascii="Cascadia Mono" w:eastAsia="Times New Roman" w:hAnsi="Cascadia Mono" w:cs="Times New Roman"/>
+          <w:sz w:val="19"/>
+          <w:szCs w:val="19"/>
+          <w:lang w:val="en-US" w:eastAsia="ru-RU"/>
+        </w:rPr>
+        <w:t>end_time</w:t>
+      </w:r>
+      <w:proofErr w:type="spellEnd"/>
+      <w:r>
+        <w:rPr>
+          <w:rFonts w:ascii="Cascadia Mono" w:eastAsia="Times New Roman" w:hAnsi="Cascadia Mono" w:cs="Times New Roman"/>
+          <w:sz w:val="19"/>
+          <w:szCs w:val="19"/>
+          <w:lang w:val="en-US" w:eastAsia="ru-RU"/>
+        </w:rPr>
+        <w:t>);</w:t>
       </w:r>
     </w:p>
     <w:p>
@@ -10146,7 +11937,26 @@
           <w:lang w:val="en-US" w:eastAsia="ru-RU"/>
         </w:rPr>
         <w:tab/>
-        <w:t>MPI_Finalize();</w:t>
+      </w:r>
+      <w:proofErr w:type="spellStart"/>
+      <w:r>
+        <w:rPr>
+          <w:rFonts w:ascii="Cascadia Mono" w:eastAsia="Times New Roman" w:hAnsi="Cascadia Mono" w:cs="Times New Roman"/>
+          <w:sz w:val="19"/>
+          <w:szCs w:val="19"/>
+          <w:lang w:val="en-US" w:eastAsia="ru-RU"/>
+        </w:rPr>
+        <w:t>MPI_Finalize</w:t>
+      </w:r>
+      <w:proofErr w:type="spellEnd"/>
+      <w:r>
+        <w:rPr>
+          <w:rFonts w:ascii="Cascadia Mono" w:eastAsia="Times New Roman" w:hAnsi="Cascadia Mono" w:cs="Times New Roman"/>
+          <w:sz w:val="19"/>
+          <w:szCs w:val="19"/>
+          <w:lang w:val="en-US" w:eastAsia="ru-RU"/>
+        </w:rPr>
+        <w:t>();</w:t>
       </w:r>
     </w:p>
     <w:p>
@@ -10211,7 +12021,27 @@
           <w:szCs w:val="19"/>
           <w:lang w:val="en-US" w:eastAsia="ru-RU"/>
         </w:rPr>
-        <w:t>#include &lt;math.h&gt;</w:t>
+        <w:t>#include &lt;</w:t>
+      </w:r>
+      <w:proofErr w:type="spellStart"/>
+      <w:r>
+        <w:rPr>
+          <w:rFonts w:ascii="Cascadia Mono" w:eastAsia="Times New Roman" w:hAnsi="Cascadia Mono" w:cs="Times New Roman"/>
+          <w:sz w:val="19"/>
+          <w:szCs w:val="19"/>
+          <w:lang w:val="en-US" w:eastAsia="ru-RU"/>
+        </w:rPr>
+        <w:t>math.h</w:t>
+      </w:r>
+      <w:proofErr w:type="spellEnd"/>
+      <w:r>
+        <w:rPr>
+          <w:rFonts w:ascii="Cascadia Mono" w:eastAsia="Times New Roman" w:hAnsi="Cascadia Mono" w:cs="Times New Roman"/>
+          <w:sz w:val="19"/>
+          <w:szCs w:val="19"/>
+          <w:lang w:val="en-US" w:eastAsia="ru-RU"/>
+        </w:rPr>
+        <w:t>&gt;</w:t>
       </w:r>
     </w:p>
     <w:p>
@@ -10234,7 +12064,27 @@
           <w:szCs w:val="19"/>
           <w:lang w:val="en-US" w:eastAsia="ru-RU"/>
         </w:rPr>
-        <w:t>#include &lt;stdio.h&gt;</w:t>
+        <w:t>#include &lt;</w:t>
+      </w:r>
+      <w:proofErr w:type="spellStart"/>
+      <w:r>
+        <w:rPr>
+          <w:rFonts w:ascii="Cascadia Mono" w:eastAsia="Times New Roman" w:hAnsi="Cascadia Mono" w:cs="Times New Roman"/>
+          <w:sz w:val="19"/>
+          <w:szCs w:val="19"/>
+          <w:lang w:val="en-US" w:eastAsia="ru-RU"/>
+        </w:rPr>
+        <w:t>stdio.h</w:t>
+      </w:r>
+      <w:proofErr w:type="spellEnd"/>
+      <w:r>
+        <w:rPr>
+          <w:rFonts w:ascii="Cascadia Mono" w:eastAsia="Times New Roman" w:hAnsi="Cascadia Mono" w:cs="Times New Roman"/>
+          <w:sz w:val="19"/>
+          <w:szCs w:val="19"/>
+          <w:lang w:val="en-US" w:eastAsia="ru-RU"/>
+        </w:rPr>
+        <w:t>&gt;</w:t>
       </w:r>
     </w:p>
     <w:p>
@@ -10257,7 +12107,27 @@
           <w:szCs w:val="19"/>
           <w:lang w:val="en-US" w:eastAsia="ru-RU"/>
         </w:rPr>
-        <w:t>#include &lt;stdlib.h&gt;</w:t>
+        <w:t>#include &lt;</w:t>
+      </w:r>
+      <w:proofErr w:type="spellStart"/>
+      <w:r>
+        <w:rPr>
+          <w:rFonts w:ascii="Cascadia Mono" w:eastAsia="Times New Roman" w:hAnsi="Cascadia Mono" w:cs="Times New Roman"/>
+          <w:sz w:val="19"/>
+          <w:szCs w:val="19"/>
+          <w:lang w:val="en-US" w:eastAsia="ru-RU"/>
+        </w:rPr>
+        <w:t>stdlib.h</w:t>
+      </w:r>
+      <w:proofErr w:type="spellEnd"/>
+      <w:r>
+        <w:rPr>
+          <w:rFonts w:ascii="Cascadia Mono" w:eastAsia="Times New Roman" w:hAnsi="Cascadia Mono" w:cs="Times New Roman"/>
+          <w:sz w:val="19"/>
+          <w:szCs w:val="19"/>
+          <w:lang w:val="en-US" w:eastAsia="ru-RU"/>
+        </w:rPr>
+        <w:t>&gt;</w:t>
       </w:r>
     </w:p>
     <w:p>
@@ -10280,7 +12150,27 @@
           <w:szCs w:val="19"/>
           <w:lang w:val="en-US" w:eastAsia="ru-RU"/>
         </w:rPr>
-        <w:t>#include "mpi.h"</w:t>
+        <w:t>#include "</w:t>
+      </w:r>
+      <w:proofErr w:type="spellStart"/>
+      <w:r>
+        <w:rPr>
+          <w:rFonts w:ascii="Cascadia Mono" w:eastAsia="Times New Roman" w:hAnsi="Cascadia Mono" w:cs="Times New Roman"/>
+          <w:sz w:val="19"/>
+          <w:szCs w:val="19"/>
+          <w:lang w:val="en-US" w:eastAsia="ru-RU"/>
+        </w:rPr>
+        <w:t>mpi.h</w:t>
+      </w:r>
+      <w:proofErr w:type="spellEnd"/>
+      <w:r>
+        <w:rPr>
+          <w:rFonts w:ascii="Cascadia Mono" w:eastAsia="Times New Roman" w:hAnsi="Cascadia Mono" w:cs="Times New Roman"/>
+          <w:sz w:val="19"/>
+          <w:szCs w:val="19"/>
+          <w:lang w:val="en-US" w:eastAsia="ru-RU"/>
+        </w:rPr>
+        <w:t>"</w:t>
       </w:r>
     </w:p>
     <w:p>
@@ -10317,7 +12207,47 @@
           <w:szCs w:val="19"/>
           <w:lang w:val="en-US" w:eastAsia="ru-RU"/>
         </w:rPr>
-        <w:t>int main(int argc, char* argv[])</w:t>
+        <w:t xml:space="preserve">int main(int </w:t>
+      </w:r>
+      <w:proofErr w:type="spellStart"/>
+      <w:r>
+        <w:rPr>
+          <w:rFonts w:ascii="Cascadia Mono" w:eastAsia="Times New Roman" w:hAnsi="Cascadia Mono" w:cs="Times New Roman"/>
+          <w:sz w:val="19"/>
+          <w:szCs w:val="19"/>
+          <w:lang w:val="en-US" w:eastAsia="ru-RU"/>
+        </w:rPr>
+        <w:t>argc</w:t>
+      </w:r>
+      <w:proofErr w:type="spellEnd"/>
+      <w:r>
+        <w:rPr>
+          <w:rFonts w:ascii="Cascadia Mono" w:eastAsia="Times New Roman" w:hAnsi="Cascadia Mono" w:cs="Times New Roman"/>
+          <w:sz w:val="19"/>
+          <w:szCs w:val="19"/>
+          <w:lang w:val="en-US" w:eastAsia="ru-RU"/>
+        </w:rPr>
+        <w:t xml:space="preserve">, char* </w:t>
+      </w:r>
+      <w:proofErr w:type="spellStart"/>
+      <w:r>
+        <w:rPr>
+          <w:rFonts w:ascii="Cascadia Mono" w:eastAsia="Times New Roman" w:hAnsi="Cascadia Mono" w:cs="Times New Roman"/>
+          <w:sz w:val="19"/>
+          <w:szCs w:val="19"/>
+          <w:lang w:val="en-US" w:eastAsia="ru-RU"/>
+        </w:rPr>
+        <w:t>argv</w:t>
+      </w:r>
+      <w:proofErr w:type="spellEnd"/>
+      <w:r>
+        <w:rPr>
+          <w:rFonts w:ascii="Cascadia Mono" w:eastAsia="Times New Roman" w:hAnsi="Cascadia Mono" w:cs="Times New Roman"/>
+          <w:sz w:val="19"/>
+          <w:szCs w:val="19"/>
+          <w:lang w:val="en-US" w:eastAsia="ru-RU"/>
+        </w:rPr>
+        <w:t>[])</w:t>
       </w:r>
     </w:p>
     <w:p>
@@ -10436,7 +12366,47 @@
           <w:lang w:val="en-US" w:eastAsia="ru-RU"/>
         </w:rPr>
         <w:tab/>
-        <w:t>float TotalSum, ProcSum = 0.0;</w:t>
+        <w:t xml:space="preserve">float </w:t>
+      </w:r>
+      <w:proofErr w:type="spellStart"/>
+      <w:r>
+        <w:rPr>
+          <w:rFonts w:ascii="Cascadia Mono" w:eastAsia="Times New Roman" w:hAnsi="Cascadia Mono" w:cs="Times New Roman"/>
+          <w:sz w:val="19"/>
+          <w:szCs w:val="19"/>
+          <w:lang w:val="en-US" w:eastAsia="ru-RU"/>
+        </w:rPr>
+        <w:t>TotalSum</w:t>
+      </w:r>
+      <w:proofErr w:type="spellEnd"/>
+      <w:r>
+        <w:rPr>
+          <w:rFonts w:ascii="Cascadia Mono" w:eastAsia="Times New Roman" w:hAnsi="Cascadia Mono" w:cs="Times New Roman"/>
+          <w:sz w:val="19"/>
+          <w:szCs w:val="19"/>
+          <w:lang w:val="en-US" w:eastAsia="ru-RU"/>
+        </w:rPr>
+        <w:t xml:space="preserve">, </w:t>
+      </w:r>
+      <w:proofErr w:type="spellStart"/>
+      <w:r>
+        <w:rPr>
+          <w:rFonts w:ascii="Cascadia Mono" w:eastAsia="Times New Roman" w:hAnsi="Cascadia Mono" w:cs="Times New Roman"/>
+          <w:sz w:val="19"/>
+          <w:szCs w:val="19"/>
+          <w:lang w:val="en-US" w:eastAsia="ru-RU"/>
+        </w:rPr>
+        <w:t>ProcSum</w:t>
+      </w:r>
+      <w:proofErr w:type="spellEnd"/>
+      <w:r>
+        <w:rPr>
+          <w:rFonts w:ascii="Cascadia Mono" w:eastAsia="Times New Roman" w:hAnsi="Cascadia Mono" w:cs="Times New Roman"/>
+          <w:sz w:val="19"/>
+          <w:szCs w:val="19"/>
+          <w:lang w:val="en-US" w:eastAsia="ru-RU"/>
+        </w:rPr>
+        <w:t xml:space="preserve"> = 0.0;</w:t>
       </w:r>
     </w:p>
     <w:p>
@@ -10460,7 +12430,67 @@
           <w:lang w:val="en-US" w:eastAsia="ru-RU"/>
         </w:rPr>
         <w:tab/>
-        <w:t>int ProcRank, ProcNum, j, i;</w:t>
+        <w:t xml:space="preserve">int </w:t>
+      </w:r>
+      <w:proofErr w:type="spellStart"/>
+      <w:r>
+        <w:rPr>
+          <w:rFonts w:ascii="Cascadia Mono" w:eastAsia="Times New Roman" w:hAnsi="Cascadia Mono" w:cs="Times New Roman"/>
+          <w:sz w:val="19"/>
+          <w:szCs w:val="19"/>
+          <w:lang w:val="en-US" w:eastAsia="ru-RU"/>
+        </w:rPr>
+        <w:t>ProcRank</w:t>
+      </w:r>
+      <w:proofErr w:type="spellEnd"/>
+      <w:r>
+        <w:rPr>
+          <w:rFonts w:ascii="Cascadia Mono" w:eastAsia="Times New Roman" w:hAnsi="Cascadia Mono" w:cs="Times New Roman"/>
+          <w:sz w:val="19"/>
+          <w:szCs w:val="19"/>
+          <w:lang w:val="en-US" w:eastAsia="ru-RU"/>
+        </w:rPr>
+        <w:t xml:space="preserve">, </w:t>
+      </w:r>
+      <w:proofErr w:type="spellStart"/>
+      <w:r>
+        <w:rPr>
+          <w:rFonts w:ascii="Cascadia Mono" w:eastAsia="Times New Roman" w:hAnsi="Cascadia Mono" w:cs="Times New Roman"/>
+          <w:sz w:val="19"/>
+          <w:szCs w:val="19"/>
+          <w:lang w:val="en-US" w:eastAsia="ru-RU"/>
+        </w:rPr>
+        <w:t>ProcNum</w:t>
+      </w:r>
+      <w:proofErr w:type="spellEnd"/>
+      <w:r>
+        <w:rPr>
+          <w:rFonts w:ascii="Cascadia Mono" w:eastAsia="Times New Roman" w:hAnsi="Cascadia Mono" w:cs="Times New Roman"/>
+          <w:sz w:val="19"/>
+          <w:szCs w:val="19"/>
+          <w:lang w:val="en-US" w:eastAsia="ru-RU"/>
+        </w:rPr>
+        <w:t xml:space="preserve">, j, </w:t>
+      </w:r>
+      <w:proofErr w:type="spellStart"/>
+      <w:r>
+        <w:rPr>
+          <w:rFonts w:ascii="Cascadia Mono" w:eastAsia="Times New Roman" w:hAnsi="Cascadia Mono" w:cs="Times New Roman"/>
+          <w:sz w:val="19"/>
+          <w:szCs w:val="19"/>
+          <w:lang w:val="en-US" w:eastAsia="ru-RU"/>
+        </w:rPr>
+        <w:t>i</w:t>
+      </w:r>
+      <w:proofErr w:type="spellEnd"/>
+      <w:r>
+        <w:rPr>
+          <w:rFonts w:ascii="Cascadia Mono" w:eastAsia="Times New Roman" w:hAnsi="Cascadia Mono" w:cs="Times New Roman"/>
+          <w:sz w:val="19"/>
+          <w:szCs w:val="19"/>
+          <w:lang w:val="en-US" w:eastAsia="ru-RU"/>
+        </w:rPr>
+        <w:t>;</w:t>
       </w:r>
     </w:p>
     <w:p>
@@ -10484,7 +12514,26 @@
           <w:lang w:val="en-US" w:eastAsia="ru-RU"/>
         </w:rPr>
         <w:tab/>
-        <w:t>MPI_Status Status;</w:t>
+      </w:r>
+      <w:proofErr w:type="spellStart"/>
+      <w:r>
+        <w:rPr>
+          <w:rFonts w:ascii="Cascadia Mono" w:eastAsia="Times New Roman" w:hAnsi="Cascadia Mono" w:cs="Times New Roman"/>
+          <w:sz w:val="19"/>
+          <w:szCs w:val="19"/>
+          <w:lang w:val="en-US" w:eastAsia="ru-RU"/>
+        </w:rPr>
+        <w:t>MPI_Status</w:t>
+      </w:r>
+      <w:proofErr w:type="spellEnd"/>
+      <w:r>
+        <w:rPr>
+          <w:rFonts w:ascii="Cascadia Mono" w:eastAsia="Times New Roman" w:hAnsi="Cascadia Mono" w:cs="Times New Roman"/>
+          <w:sz w:val="19"/>
+          <w:szCs w:val="19"/>
+          <w:lang w:val="en-US" w:eastAsia="ru-RU"/>
+        </w:rPr>
+        <w:t xml:space="preserve"> Status;</w:t>
       </w:r>
     </w:p>
     <w:p>
@@ -10508,7 +12557,47 @@
           <w:lang w:val="en-US" w:eastAsia="ru-RU"/>
         </w:rPr>
         <w:tab/>
-        <w:t>double st_time, end_time;</w:t>
+        <w:t xml:space="preserve">double </w:t>
+      </w:r>
+      <w:proofErr w:type="spellStart"/>
+      <w:r>
+        <w:rPr>
+          <w:rFonts w:ascii="Cascadia Mono" w:eastAsia="Times New Roman" w:hAnsi="Cascadia Mono" w:cs="Times New Roman"/>
+          <w:sz w:val="19"/>
+          <w:szCs w:val="19"/>
+          <w:lang w:val="en-US" w:eastAsia="ru-RU"/>
+        </w:rPr>
+        <w:t>st_time</w:t>
+      </w:r>
+      <w:proofErr w:type="spellEnd"/>
+      <w:r>
+        <w:rPr>
+          <w:rFonts w:ascii="Cascadia Mono" w:eastAsia="Times New Roman" w:hAnsi="Cascadia Mono" w:cs="Times New Roman"/>
+          <w:sz w:val="19"/>
+          <w:szCs w:val="19"/>
+          <w:lang w:val="en-US" w:eastAsia="ru-RU"/>
+        </w:rPr>
+        <w:t xml:space="preserve">, </w:t>
+      </w:r>
+      <w:proofErr w:type="spellStart"/>
+      <w:r>
+        <w:rPr>
+          <w:rFonts w:ascii="Cascadia Mono" w:eastAsia="Times New Roman" w:hAnsi="Cascadia Mono" w:cs="Times New Roman"/>
+          <w:sz w:val="19"/>
+          <w:szCs w:val="19"/>
+          <w:lang w:val="en-US" w:eastAsia="ru-RU"/>
+        </w:rPr>
+        <w:t>end_time</w:t>
+      </w:r>
+      <w:proofErr w:type="spellEnd"/>
+      <w:r>
+        <w:rPr>
+          <w:rFonts w:ascii="Cascadia Mono" w:eastAsia="Times New Roman" w:hAnsi="Cascadia Mono" w:cs="Times New Roman"/>
+          <w:sz w:val="19"/>
+          <w:szCs w:val="19"/>
+          <w:lang w:val="en-US" w:eastAsia="ru-RU"/>
+        </w:rPr>
+        <w:t>;</w:t>
       </w:r>
     </w:p>
     <w:p>
@@ -10570,7 +12659,66 @@
           <w:lang w:val="en-US" w:eastAsia="ru-RU"/>
         </w:rPr>
         <w:tab/>
-        <w:t>MPI_Init(&amp;argc, &amp;argv);</w:t>
+      </w:r>
+      <w:proofErr w:type="spellStart"/>
+      <w:r>
+        <w:rPr>
+          <w:rFonts w:ascii="Cascadia Mono" w:eastAsia="Times New Roman" w:hAnsi="Cascadia Mono" w:cs="Times New Roman"/>
+          <w:sz w:val="19"/>
+          <w:szCs w:val="19"/>
+          <w:lang w:val="en-US" w:eastAsia="ru-RU"/>
+        </w:rPr>
+        <w:t>MPI_Init</w:t>
+      </w:r>
+      <w:proofErr w:type="spellEnd"/>
+      <w:r>
+        <w:rPr>
+          <w:rFonts w:ascii="Cascadia Mono" w:eastAsia="Times New Roman" w:hAnsi="Cascadia Mono" w:cs="Times New Roman"/>
+          <w:sz w:val="19"/>
+          <w:szCs w:val="19"/>
+          <w:lang w:val="en-US" w:eastAsia="ru-RU"/>
+        </w:rPr>
+        <w:t>(&amp;</w:t>
+      </w:r>
+      <w:proofErr w:type="spellStart"/>
+      <w:r>
+        <w:rPr>
+          <w:rFonts w:ascii="Cascadia Mono" w:eastAsia="Times New Roman" w:hAnsi="Cascadia Mono" w:cs="Times New Roman"/>
+          <w:sz w:val="19"/>
+          <w:szCs w:val="19"/>
+          <w:lang w:val="en-US" w:eastAsia="ru-RU"/>
+        </w:rPr>
+        <w:t>argc</w:t>
+      </w:r>
+      <w:proofErr w:type="spellEnd"/>
+      <w:r>
+        <w:rPr>
+          <w:rFonts w:ascii="Cascadia Mono" w:eastAsia="Times New Roman" w:hAnsi="Cascadia Mono" w:cs="Times New Roman"/>
+          <w:sz w:val="19"/>
+          <w:szCs w:val="19"/>
+          <w:lang w:val="en-US" w:eastAsia="ru-RU"/>
+        </w:rPr>
+        <w:t>, &amp;</w:t>
+      </w:r>
+      <w:proofErr w:type="spellStart"/>
+      <w:r>
+        <w:rPr>
+          <w:rFonts w:ascii="Cascadia Mono" w:eastAsia="Times New Roman" w:hAnsi="Cascadia Mono" w:cs="Times New Roman"/>
+          <w:sz w:val="19"/>
+          <w:szCs w:val="19"/>
+          <w:lang w:val="en-US" w:eastAsia="ru-RU"/>
+        </w:rPr>
+        <w:t>argv</w:t>
+      </w:r>
+      <w:proofErr w:type="spellEnd"/>
+      <w:r>
+        <w:rPr>
+          <w:rFonts w:ascii="Cascadia Mono" w:eastAsia="Times New Roman" w:hAnsi="Cascadia Mono" w:cs="Times New Roman"/>
+          <w:sz w:val="19"/>
+          <w:szCs w:val="19"/>
+          <w:lang w:val="en-US" w:eastAsia="ru-RU"/>
+        </w:rPr>
+        <w:t>);</w:t>
       </w:r>
     </w:p>
     <w:p>
@@ -10594,7 +12742,27 @@
           <w:lang w:val="en-US" w:eastAsia="ru-RU"/>
         </w:rPr>
         <w:tab/>
-        <w:t>MPI_Comm_size(MPI_COMM_WORLD, &amp;ProcNum);</w:t>
+        <w:t>MPI_Comm_size(MPI_COMM_WORLD, &amp;</w:t>
+      </w:r>
+      <w:proofErr w:type="spellStart"/>
+      <w:r>
+        <w:rPr>
+          <w:rFonts w:ascii="Cascadia Mono" w:eastAsia="Times New Roman" w:hAnsi="Cascadia Mono" w:cs="Times New Roman"/>
+          <w:sz w:val="19"/>
+          <w:szCs w:val="19"/>
+          <w:lang w:val="en-US" w:eastAsia="ru-RU"/>
+        </w:rPr>
+        <w:t>ProcNum</w:t>
+      </w:r>
+      <w:proofErr w:type="spellEnd"/>
+      <w:r>
+        <w:rPr>
+          <w:rFonts w:ascii="Cascadia Mono" w:eastAsia="Times New Roman" w:hAnsi="Cascadia Mono" w:cs="Times New Roman"/>
+          <w:sz w:val="19"/>
+          <w:szCs w:val="19"/>
+          <w:lang w:val="en-US" w:eastAsia="ru-RU"/>
+        </w:rPr>
+        <w:t>);</w:t>
       </w:r>
     </w:p>
     <w:p>
@@ -10618,7 +12786,46 @@
           <w:lang w:val="en-US" w:eastAsia="ru-RU"/>
         </w:rPr>
         <w:tab/>
-        <w:t>MPI_Comm_rank(MPI_COMM_WORLD, &amp;ProcRank);</w:t>
+      </w:r>
+      <w:proofErr w:type="spellStart"/>
+      <w:r>
+        <w:rPr>
+          <w:rFonts w:ascii="Cascadia Mono" w:eastAsia="Times New Roman" w:hAnsi="Cascadia Mono" w:cs="Times New Roman"/>
+          <w:sz w:val="19"/>
+          <w:szCs w:val="19"/>
+          <w:lang w:val="en-US" w:eastAsia="ru-RU"/>
+        </w:rPr>
+        <w:t>MPI_Comm_rank</w:t>
+      </w:r>
+      <w:proofErr w:type="spellEnd"/>
+      <w:r>
+        <w:rPr>
+          <w:rFonts w:ascii="Cascadia Mono" w:eastAsia="Times New Roman" w:hAnsi="Cascadia Mono" w:cs="Times New Roman"/>
+          <w:sz w:val="19"/>
+          <w:szCs w:val="19"/>
+          <w:lang w:val="en-US" w:eastAsia="ru-RU"/>
+        </w:rPr>
+        <w:t>(MPI_COMM_WORLD, &amp;</w:t>
+      </w:r>
+      <w:proofErr w:type="spellStart"/>
+      <w:r>
+        <w:rPr>
+          <w:rFonts w:ascii="Cascadia Mono" w:eastAsia="Times New Roman" w:hAnsi="Cascadia Mono" w:cs="Times New Roman"/>
+          <w:sz w:val="19"/>
+          <w:szCs w:val="19"/>
+          <w:lang w:val="en-US" w:eastAsia="ru-RU"/>
+        </w:rPr>
+        <w:t>ProcRank</w:t>
+      </w:r>
+      <w:proofErr w:type="spellEnd"/>
+      <w:r>
+        <w:rPr>
+          <w:rFonts w:ascii="Cascadia Mono" w:eastAsia="Times New Roman" w:hAnsi="Cascadia Mono" w:cs="Times New Roman"/>
+          <w:sz w:val="19"/>
+          <w:szCs w:val="19"/>
+          <w:lang w:val="en-US" w:eastAsia="ru-RU"/>
+        </w:rPr>
+        <w:t>);</w:t>
       </w:r>
     </w:p>
     <w:p>
@@ -10656,7 +12863,27 @@
           <w:lang w:val="en-US" w:eastAsia="ru-RU"/>
         </w:rPr>
         <w:tab/>
-        <w:t>if (ProcRank == 0) {</w:t>
+        <w:t>if (</w:t>
+      </w:r>
+      <w:proofErr w:type="spellStart"/>
+      <w:r>
+        <w:rPr>
+          <w:rFonts w:ascii="Cascadia Mono" w:eastAsia="Times New Roman" w:hAnsi="Cascadia Mono" w:cs="Times New Roman"/>
+          <w:sz w:val="19"/>
+          <w:szCs w:val="19"/>
+          <w:lang w:val="en-US" w:eastAsia="ru-RU"/>
+        </w:rPr>
+        <w:t>ProcRank</w:t>
+      </w:r>
+      <w:proofErr w:type="spellEnd"/>
+      <w:r>
+        <w:rPr>
+          <w:rFonts w:ascii="Cascadia Mono" w:eastAsia="Times New Roman" w:hAnsi="Cascadia Mono" w:cs="Times New Roman"/>
+          <w:sz w:val="19"/>
+          <w:szCs w:val="19"/>
+          <w:lang w:val="en-US" w:eastAsia="ru-RU"/>
+        </w:rPr>
+        <w:t xml:space="preserve"> == 0) {</w:t>
       </w:r>
     </w:p>
     <w:p>
@@ -10755,7 +12982,67 @@
           <w:lang w:val="en-US" w:eastAsia="ru-RU"/>
         </w:rPr>
         <w:tab/>
-        <w:t>for (i = 0; i &lt; N; i++) {</w:t>
+        <w:t>for (</w:t>
+      </w:r>
+      <w:proofErr w:type="spellStart"/>
+      <w:r>
+        <w:rPr>
+          <w:rFonts w:ascii="Cascadia Mono" w:eastAsia="Times New Roman" w:hAnsi="Cascadia Mono" w:cs="Times New Roman"/>
+          <w:sz w:val="19"/>
+          <w:szCs w:val="19"/>
+          <w:lang w:val="en-US" w:eastAsia="ru-RU"/>
+        </w:rPr>
+        <w:t>i</w:t>
+      </w:r>
+      <w:proofErr w:type="spellEnd"/>
+      <w:r>
+        <w:rPr>
+          <w:rFonts w:ascii="Cascadia Mono" w:eastAsia="Times New Roman" w:hAnsi="Cascadia Mono" w:cs="Times New Roman"/>
+          <w:sz w:val="19"/>
+          <w:szCs w:val="19"/>
+          <w:lang w:val="en-US" w:eastAsia="ru-RU"/>
+        </w:rPr>
+        <w:t xml:space="preserve"> = 0; </w:t>
+      </w:r>
+      <w:proofErr w:type="spellStart"/>
+      <w:r>
+        <w:rPr>
+          <w:rFonts w:ascii="Cascadia Mono" w:eastAsia="Times New Roman" w:hAnsi="Cascadia Mono" w:cs="Times New Roman"/>
+          <w:sz w:val="19"/>
+          <w:szCs w:val="19"/>
+          <w:lang w:val="en-US" w:eastAsia="ru-RU"/>
+        </w:rPr>
+        <w:t>i</w:t>
+      </w:r>
+      <w:proofErr w:type="spellEnd"/>
+      <w:r>
+        <w:rPr>
+          <w:rFonts w:ascii="Cascadia Mono" w:eastAsia="Times New Roman" w:hAnsi="Cascadia Mono" w:cs="Times New Roman"/>
+          <w:sz w:val="19"/>
+          <w:szCs w:val="19"/>
+          <w:lang w:val="en-US" w:eastAsia="ru-RU"/>
+        </w:rPr>
+        <w:t xml:space="preserve"> &lt; N; </w:t>
+      </w:r>
+      <w:proofErr w:type="spellStart"/>
+      <w:r>
+        <w:rPr>
+          <w:rFonts w:ascii="Cascadia Mono" w:eastAsia="Times New Roman" w:hAnsi="Cascadia Mono" w:cs="Times New Roman"/>
+          <w:sz w:val="19"/>
+          <w:szCs w:val="19"/>
+          <w:lang w:val="en-US" w:eastAsia="ru-RU"/>
+        </w:rPr>
+        <w:t>i</w:t>
+      </w:r>
+      <w:proofErr w:type="spellEnd"/>
+      <w:r>
+        <w:rPr>
+          <w:rFonts w:ascii="Cascadia Mono" w:eastAsia="Times New Roman" w:hAnsi="Cascadia Mono" w:cs="Times New Roman"/>
+          <w:sz w:val="19"/>
+          <w:szCs w:val="19"/>
+          <w:lang w:val="en-US" w:eastAsia="ru-RU"/>
+        </w:rPr>
+        <w:t>++) {</w:t>
       </w:r>
     </w:p>
     <w:p>
@@ -10811,7 +13098,27 @@
           <w:lang w:val="en-US" w:eastAsia="ru-RU"/>
         </w:rPr>
         <w:tab/>
-        <w:t>x[i] = 1.0;</w:t>
+        <w:t>x[</w:t>
+      </w:r>
+      <w:proofErr w:type="spellStart"/>
+      <w:r>
+        <w:rPr>
+          <w:rFonts w:ascii="Cascadia Mono" w:eastAsia="Times New Roman" w:hAnsi="Cascadia Mono" w:cs="Times New Roman"/>
+          <w:sz w:val="19"/>
+          <w:szCs w:val="19"/>
+          <w:lang w:val="en-US" w:eastAsia="ru-RU"/>
+        </w:rPr>
+        <w:t>i</w:t>
+      </w:r>
+      <w:proofErr w:type="spellEnd"/>
+      <w:r>
+        <w:rPr>
+          <w:rFonts w:ascii="Cascadia Mono" w:eastAsia="Times New Roman" w:hAnsi="Cascadia Mono" w:cs="Times New Roman"/>
+          <w:sz w:val="19"/>
+          <w:szCs w:val="19"/>
+          <w:lang w:val="en-US" w:eastAsia="ru-RU"/>
+        </w:rPr>
+        <w:t>] = 1.0;</w:t>
       </w:r>
     </w:p>
     <w:p>
@@ -10892,7 +13199,47 @@
           <w:lang w:val="en-US" w:eastAsia="ru-RU"/>
         </w:rPr>
         <w:tab/>
-        <w:t>float* x_loc = new float[N / ProcNum];</w:t>
+        <w:t xml:space="preserve">float* </w:t>
+      </w:r>
+      <w:proofErr w:type="spellStart"/>
+      <w:r>
+        <w:rPr>
+          <w:rFonts w:ascii="Cascadia Mono" w:eastAsia="Times New Roman" w:hAnsi="Cascadia Mono" w:cs="Times New Roman"/>
+          <w:sz w:val="19"/>
+          <w:szCs w:val="19"/>
+          <w:lang w:val="en-US" w:eastAsia="ru-RU"/>
+        </w:rPr>
+        <w:t>x_loc</w:t>
+      </w:r>
+      <w:proofErr w:type="spellEnd"/>
+      <w:r>
+        <w:rPr>
+          <w:rFonts w:ascii="Cascadia Mono" w:eastAsia="Times New Roman" w:hAnsi="Cascadia Mono" w:cs="Times New Roman"/>
+          <w:sz w:val="19"/>
+          <w:szCs w:val="19"/>
+          <w:lang w:val="en-US" w:eastAsia="ru-RU"/>
+        </w:rPr>
+        <w:t xml:space="preserve"> = new float[N / </w:t>
+      </w:r>
+      <w:proofErr w:type="spellStart"/>
+      <w:r>
+        <w:rPr>
+          <w:rFonts w:ascii="Cascadia Mono" w:eastAsia="Times New Roman" w:hAnsi="Cascadia Mono" w:cs="Times New Roman"/>
+          <w:sz w:val="19"/>
+          <w:szCs w:val="19"/>
+          <w:lang w:val="en-US" w:eastAsia="ru-RU"/>
+        </w:rPr>
+        <w:t>ProcNum</w:t>
+      </w:r>
+      <w:proofErr w:type="spellEnd"/>
+      <w:r>
+        <w:rPr>
+          <w:rFonts w:ascii="Cascadia Mono" w:eastAsia="Times New Roman" w:hAnsi="Cascadia Mono" w:cs="Times New Roman"/>
+          <w:sz w:val="19"/>
+          <w:szCs w:val="19"/>
+          <w:lang w:val="en-US" w:eastAsia="ru-RU"/>
+        </w:rPr>
+        <w:t>];</w:t>
       </w:r>
     </w:p>
     <w:p>
@@ -10916,7 +13263,86 @@
           <w:lang w:val="en-US" w:eastAsia="ru-RU"/>
         </w:rPr>
         <w:tab/>
-        <w:t>MPI_Scatter(x, N / ProcNum, MPI_FLOAT, x_loc, N / ProcNum, MPI_FLOAT, 0, MPI_COMM_WORLD);</w:t>
+      </w:r>
+      <w:proofErr w:type="spellStart"/>
+      <w:r>
+        <w:rPr>
+          <w:rFonts w:ascii="Cascadia Mono" w:eastAsia="Times New Roman" w:hAnsi="Cascadia Mono" w:cs="Times New Roman"/>
+          <w:sz w:val="19"/>
+          <w:szCs w:val="19"/>
+          <w:lang w:val="en-US" w:eastAsia="ru-RU"/>
+        </w:rPr>
+        <w:t>MPI_Scatter</w:t>
+      </w:r>
+      <w:proofErr w:type="spellEnd"/>
+      <w:r>
+        <w:rPr>
+          <w:rFonts w:ascii="Cascadia Mono" w:eastAsia="Times New Roman" w:hAnsi="Cascadia Mono" w:cs="Times New Roman"/>
+          <w:sz w:val="19"/>
+          <w:szCs w:val="19"/>
+          <w:lang w:val="en-US" w:eastAsia="ru-RU"/>
+        </w:rPr>
+        <w:t xml:space="preserve">(x, N / </w:t>
+      </w:r>
+      <w:proofErr w:type="spellStart"/>
+      <w:r>
+        <w:rPr>
+          <w:rFonts w:ascii="Cascadia Mono" w:eastAsia="Times New Roman" w:hAnsi="Cascadia Mono" w:cs="Times New Roman"/>
+          <w:sz w:val="19"/>
+          <w:szCs w:val="19"/>
+          <w:lang w:val="en-US" w:eastAsia="ru-RU"/>
+        </w:rPr>
+        <w:t>ProcNum</w:t>
+      </w:r>
+      <w:proofErr w:type="spellEnd"/>
+      <w:r>
+        <w:rPr>
+          <w:rFonts w:ascii="Cascadia Mono" w:eastAsia="Times New Roman" w:hAnsi="Cascadia Mono" w:cs="Times New Roman"/>
+          <w:sz w:val="19"/>
+          <w:szCs w:val="19"/>
+          <w:lang w:val="en-US" w:eastAsia="ru-RU"/>
+        </w:rPr>
+        <w:t xml:space="preserve">, MPI_FLOAT, </w:t>
+      </w:r>
+      <w:proofErr w:type="spellStart"/>
+      <w:r>
+        <w:rPr>
+          <w:rFonts w:ascii="Cascadia Mono" w:eastAsia="Times New Roman" w:hAnsi="Cascadia Mono" w:cs="Times New Roman"/>
+          <w:sz w:val="19"/>
+          <w:szCs w:val="19"/>
+          <w:lang w:val="en-US" w:eastAsia="ru-RU"/>
+        </w:rPr>
+        <w:t>x_loc</w:t>
+      </w:r>
+      <w:proofErr w:type="spellEnd"/>
+      <w:r>
+        <w:rPr>
+          <w:rFonts w:ascii="Cascadia Mono" w:eastAsia="Times New Roman" w:hAnsi="Cascadia Mono" w:cs="Times New Roman"/>
+          <w:sz w:val="19"/>
+          <w:szCs w:val="19"/>
+          <w:lang w:val="en-US" w:eastAsia="ru-RU"/>
+        </w:rPr>
+        <w:t xml:space="preserve">, N / </w:t>
+      </w:r>
+      <w:proofErr w:type="spellStart"/>
+      <w:r>
+        <w:rPr>
+          <w:rFonts w:ascii="Cascadia Mono" w:eastAsia="Times New Roman" w:hAnsi="Cascadia Mono" w:cs="Times New Roman"/>
+          <w:sz w:val="19"/>
+          <w:szCs w:val="19"/>
+          <w:lang w:val="en-US" w:eastAsia="ru-RU"/>
+        </w:rPr>
+        <w:t>ProcNum</w:t>
+      </w:r>
+      <w:proofErr w:type="spellEnd"/>
+      <w:r>
+        <w:rPr>
+          <w:rFonts w:ascii="Cascadia Mono" w:eastAsia="Times New Roman" w:hAnsi="Cascadia Mono" w:cs="Times New Roman"/>
+          <w:sz w:val="19"/>
+          <w:szCs w:val="19"/>
+          <w:lang w:val="en-US" w:eastAsia="ru-RU"/>
+        </w:rPr>
+        <w:t>, MPI_FLOAT, 0, MPI_COMM_WORLD);</w:t>
       </w:r>
     </w:p>
     <w:p>
@@ -10940,7 +13366,46 @@
           <w:lang w:val="en-US" w:eastAsia="ru-RU"/>
         </w:rPr>
         <w:tab/>
-        <w:t>st_time = MPI_Wtime();</w:t>
+      </w:r>
+      <w:proofErr w:type="spellStart"/>
+      <w:r>
+        <w:rPr>
+          <w:rFonts w:ascii="Cascadia Mono" w:eastAsia="Times New Roman" w:hAnsi="Cascadia Mono" w:cs="Times New Roman"/>
+          <w:sz w:val="19"/>
+          <w:szCs w:val="19"/>
+          <w:lang w:val="en-US" w:eastAsia="ru-RU"/>
+        </w:rPr>
+        <w:t>st_time</w:t>
+      </w:r>
+      <w:proofErr w:type="spellEnd"/>
+      <w:r>
+        <w:rPr>
+          <w:rFonts w:ascii="Cascadia Mono" w:eastAsia="Times New Roman" w:hAnsi="Cascadia Mono" w:cs="Times New Roman"/>
+          <w:sz w:val="19"/>
+          <w:szCs w:val="19"/>
+          <w:lang w:val="en-US" w:eastAsia="ru-RU"/>
+        </w:rPr>
+        <w:t xml:space="preserve"> = </w:t>
+      </w:r>
+      <w:proofErr w:type="spellStart"/>
+      <w:r>
+        <w:rPr>
+          <w:rFonts w:ascii="Cascadia Mono" w:eastAsia="Times New Roman" w:hAnsi="Cascadia Mono" w:cs="Times New Roman"/>
+          <w:sz w:val="19"/>
+          <w:szCs w:val="19"/>
+          <w:lang w:val="en-US" w:eastAsia="ru-RU"/>
+        </w:rPr>
+        <w:t>MPI_Wtime</w:t>
+      </w:r>
+      <w:proofErr w:type="spellEnd"/>
+      <w:r>
+        <w:rPr>
+          <w:rFonts w:ascii="Cascadia Mono" w:eastAsia="Times New Roman" w:hAnsi="Cascadia Mono" w:cs="Times New Roman"/>
+          <w:sz w:val="19"/>
+          <w:szCs w:val="19"/>
+          <w:lang w:val="en-US" w:eastAsia="ru-RU"/>
+        </w:rPr>
+        <w:t>();</w:t>
       </w:r>
     </w:p>
     <w:p>
@@ -10992,7 +13457,87 @@
           <w:lang w:val="en-US" w:eastAsia="ru-RU"/>
         </w:rPr>
         <w:tab/>
-        <w:t>for (i = 0; i &lt; N / ProcNum; i++) {</w:t>
+        <w:t>for (</w:t>
+      </w:r>
+      <w:proofErr w:type="spellStart"/>
+      <w:r>
+        <w:rPr>
+          <w:rFonts w:ascii="Cascadia Mono" w:eastAsia="Times New Roman" w:hAnsi="Cascadia Mono" w:cs="Times New Roman"/>
+          <w:sz w:val="19"/>
+          <w:szCs w:val="19"/>
+          <w:lang w:val="en-US" w:eastAsia="ru-RU"/>
+        </w:rPr>
+        <w:t>i</w:t>
+      </w:r>
+      <w:proofErr w:type="spellEnd"/>
+      <w:r>
+        <w:rPr>
+          <w:rFonts w:ascii="Cascadia Mono" w:eastAsia="Times New Roman" w:hAnsi="Cascadia Mono" w:cs="Times New Roman"/>
+          <w:sz w:val="19"/>
+          <w:szCs w:val="19"/>
+          <w:lang w:val="en-US" w:eastAsia="ru-RU"/>
+        </w:rPr>
+        <w:t xml:space="preserve"> = 0; </w:t>
+      </w:r>
+      <w:proofErr w:type="spellStart"/>
+      <w:r>
+        <w:rPr>
+          <w:rFonts w:ascii="Cascadia Mono" w:eastAsia="Times New Roman" w:hAnsi="Cascadia Mono" w:cs="Times New Roman"/>
+          <w:sz w:val="19"/>
+          <w:szCs w:val="19"/>
+          <w:lang w:val="en-US" w:eastAsia="ru-RU"/>
+        </w:rPr>
+        <w:t>i</w:t>
+      </w:r>
+      <w:proofErr w:type="spellEnd"/>
+      <w:r>
+        <w:rPr>
+          <w:rFonts w:ascii="Cascadia Mono" w:eastAsia="Times New Roman" w:hAnsi="Cascadia Mono" w:cs="Times New Roman"/>
+          <w:sz w:val="19"/>
+          <w:szCs w:val="19"/>
+          <w:lang w:val="en-US" w:eastAsia="ru-RU"/>
+        </w:rPr>
+        <w:t xml:space="preserve"> &lt; N / </w:t>
+      </w:r>
+      <w:proofErr w:type="spellStart"/>
+      <w:r>
+        <w:rPr>
+          <w:rFonts w:ascii="Cascadia Mono" w:eastAsia="Times New Roman" w:hAnsi="Cascadia Mono" w:cs="Times New Roman"/>
+          <w:sz w:val="19"/>
+          <w:szCs w:val="19"/>
+          <w:lang w:val="en-US" w:eastAsia="ru-RU"/>
+        </w:rPr>
+        <w:t>ProcNum</w:t>
+      </w:r>
+      <w:proofErr w:type="spellEnd"/>
+      <w:r>
+        <w:rPr>
+          <w:rFonts w:ascii="Cascadia Mono" w:eastAsia="Times New Roman" w:hAnsi="Cascadia Mono" w:cs="Times New Roman"/>
+          <w:sz w:val="19"/>
+          <w:szCs w:val="19"/>
+          <w:lang w:val="en-US" w:eastAsia="ru-RU"/>
+        </w:rPr>
+        <w:t xml:space="preserve">; </w:t>
+      </w:r>
+      <w:proofErr w:type="spellStart"/>
+      <w:r>
+        <w:rPr>
+          <w:rFonts w:ascii="Cascadia Mono" w:eastAsia="Times New Roman" w:hAnsi="Cascadia Mono" w:cs="Times New Roman"/>
+          <w:sz w:val="19"/>
+          <w:szCs w:val="19"/>
+          <w:lang w:val="en-US" w:eastAsia="ru-RU"/>
+        </w:rPr>
+        <w:t>i</w:t>
+      </w:r>
+      <w:proofErr w:type="spellEnd"/>
+      <w:r>
+        <w:rPr>
+          <w:rFonts w:ascii="Cascadia Mono" w:eastAsia="Times New Roman" w:hAnsi="Cascadia Mono" w:cs="Times New Roman"/>
+          <w:sz w:val="19"/>
+          <w:szCs w:val="19"/>
+          <w:lang w:val="en-US" w:eastAsia="ru-RU"/>
+        </w:rPr>
+        <w:t>++) {</w:t>
       </w:r>
     </w:p>
     <w:p>
@@ -11025,7 +13570,27 @@
           <w:lang w:val="en-US" w:eastAsia="ru-RU"/>
         </w:rPr>
         <w:tab/>
-        <w:t>for (j = 0; j &lt; Q; j++) {</w:t>
+        <w:t xml:space="preserve">for (j = 0; j &lt; Q; </w:t>
+      </w:r>
+      <w:proofErr w:type="spellStart"/>
+      <w:r>
+        <w:rPr>
+          <w:rFonts w:ascii="Cascadia Mono" w:eastAsia="Times New Roman" w:hAnsi="Cascadia Mono" w:cs="Times New Roman"/>
+          <w:sz w:val="19"/>
+          <w:szCs w:val="19"/>
+          <w:lang w:val="en-US" w:eastAsia="ru-RU"/>
+        </w:rPr>
+        <w:t>j++</w:t>
+      </w:r>
+      <w:proofErr w:type="spellEnd"/>
+      <w:r>
+        <w:rPr>
+          <w:rFonts w:ascii="Cascadia Mono" w:eastAsia="Times New Roman" w:hAnsi="Cascadia Mono" w:cs="Times New Roman"/>
+          <w:sz w:val="19"/>
+          <w:szCs w:val="19"/>
+          <w:lang w:val="en-US" w:eastAsia="ru-RU"/>
+        </w:rPr>
+        <w:t>) {</w:t>
       </w:r>
     </w:p>
     <w:p>
@@ -11067,7 +13632,86 @@
           <w:lang w:val="en-US" w:eastAsia="ru-RU"/>
         </w:rPr>
         <w:tab/>
-        <w:t>ProcSum = ProcSum + x_loc[i];</w:t>
+      </w:r>
+      <w:proofErr w:type="spellStart"/>
+      <w:r>
+        <w:rPr>
+          <w:rFonts w:ascii="Cascadia Mono" w:eastAsia="Times New Roman" w:hAnsi="Cascadia Mono" w:cs="Times New Roman"/>
+          <w:sz w:val="19"/>
+          <w:szCs w:val="19"/>
+          <w:lang w:val="en-US" w:eastAsia="ru-RU"/>
+        </w:rPr>
+        <w:t>ProcSum</w:t>
+      </w:r>
+      <w:proofErr w:type="spellEnd"/>
+      <w:r>
+        <w:rPr>
+          <w:rFonts w:ascii="Cascadia Mono" w:eastAsia="Times New Roman" w:hAnsi="Cascadia Mono" w:cs="Times New Roman"/>
+          <w:sz w:val="19"/>
+          <w:szCs w:val="19"/>
+          <w:lang w:val="en-US" w:eastAsia="ru-RU"/>
+        </w:rPr>
+        <w:t xml:space="preserve"> = </w:t>
+      </w:r>
+      <w:proofErr w:type="spellStart"/>
+      <w:r>
+        <w:rPr>
+          <w:rFonts w:ascii="Cascadia Mono" w:eastAsia="Times New Roman" w:hAnsi="Cascadia Mono" w:cs="Times New Roman"/>
+          <w:sz w:val="19"/>
+          <w:szCs w:val="19"/>
+          <w:lang w:val="en-US" w:eastAsia="ru-RU"/>
+        </w:rPr>
+        <w:t>ProcSum</w:t>
+      </w:r>
+      <w:proofErr w:type="spellEnd"/>
+      <w:r>
+        <w:rPr>
+          <w:rFonts w:ascii="Cascadia Mono" w:eastAsia="Times New Roman" w:hAnsi="Cascadia Mono" w:cs="Times New Roman"/>
+          <w:sz w:val="19"/>
+          <w:szCs w:val="19"/>
+          <w:lang w:val="en-US" w:eastAsia="ru-RU"/>
+        </w:rPr>
+        <w:t xml:space="preserve"> + </w:t>
+      </w:r>
+      <w:proofErr w:type="spellStart"/>
+      <w:r>
+        <w:rPr>
+          <w:rFonts w:ascii="Cascadia Mono" w:eastAsia="Times New Roman" w:hAnsi="Cascadia Mono" w:cs="Times New Roman"/>
+          <w:sz w:val="19"/>
+          <w:szCs w:val="19"/>
+          <w:lang w:val="en-US" w:eastAsia="ru-RU"/>
+        </w:rPr>
+        <w:t>x_loc</w:t>
+      </w:r>
+      <w:proofErr w:type="spellEnd"/>
+      <w:r>
+        <w:rPr>
+          <w:rFonts w:ascii="Cascadia Mono" w:eastAsia="Times New Roman" w:hAnsi="Cascadia Mono" w:cs="Times New Roman"/>
+          <w:sz w:val="19"/>
+          <w:szCs w:val="19"/>
+          <w:lang w:val="en-US" w:eastAsia="ru-RU"/>
+        </w:rPr>
+        <w:t>[</w:t>
+      </w:r>
+      <w:proofErr w:type="spellStart"/>
+      <w:r>
+        <w:rPr>
+          <w:rFonts w:ascii="Cascadia Mono" w:eastAsia="Times New Roman" w:hAnsi="Cascadia Mono" w:cs="Times New Roman"/>
+          <w:sz w:val="19"/>
+          <w:szCs w:val="19"/>
+          <w:lang w:val="en-US" w:eastAsia="ru-RU"/>
+        </w:rPr>
+        <w:t>i</w:t>
+      </w:r>
+      <w:proofErr w:type="spellEnd"/>
+      <w:r>
+        <w:rPr>
+          <w:rFonts w:ascii="Cascadia Mono" w:eastAsia="Times New Roman" w:hAnsi="Cascadia Mono" w:cs="Times New Roman"/>
+          <w:sz w:val="19"/>
+          <w:szCs w:val="19"/>
+          <w:lang w:val="en-US" w:eastAsia="ru-RU"/>
+        </w:rPr>
+        <w:t>];</w:t>
       </w:r>
     </w:p>
     <w:p>
@@ -11148,7 +13792,26 @@
           <w:lang w:val="en-US" w:eastAsia="ru-RU"/>
         </w:rPr>
         <w:tab/>
-        <w:t>ProcSum /= Q;</w:t>
+      </w:r>
+      <w:proofErr w:type="spellStart"/>
+      <w:r>
+        <w:rPr>
+          <w:rFonts w:ascii="Cascadia Mono" w:eastAsia="Times New Roman" w:hAnsi="Cascadia Mono" w:cs="Times New Roman"/>
+          <w:sz w:val="19"/>
+          <w:szCs w:val="19"/>
+          <w:lang w:val="en-US" w:eastAsia="ru-RU"/>
+        </w:rPr>
+        <w:t>ProcSum</w:t>
+      </w:r>
+      <w:proofErr w:type="spellEnd"/>
+      <w:r>
+        <w:rPr>
+          <w:rFonts w:ascii="Cascadia Mono" w:eastAsia="Times New Roman" w:hAnsi="Cascadia Mono" w:cs="Times New Roman"/>
+          <w:sz w:val="19"/>
+          <w:szCs w:val="19"/>
+          <w:lang w:val="en-US" w:eastAsia="ru-RU"/>
+        </w:rPr>
+        <w:t xml:space="preserve"> /= Q;</w:t>
       </w:r>
     </w:p>
     <w:p>
@@ -11186,7 +13849,26 @@
           <w:lang w:val="en-US" w:eastAsia="ru-RU"/>
         </w:rPr>
         <w:tab/>
-        <w:t>TotalSum = 0;</w:t>
+      </w:r>
+      <w:proofErr w:type="spellStart"/>
+      <w:r>
+        <w:rPr>
+          <w:rFonts w:ascii="Cascadia Mono" w:eastAsia="Times New Roman" w:hAnsi="Cascadia Mono" w:cs="Times New Roman"/>
+          <w:sz w:val="19"/>
+          <w:szCs w:val="19"/>
+          <w:lang w:val="en-US" w:eastAsia="ru-RU"/>
+        </w:rPr>
+        <w:t>TotalSum</w:t>
+      </w:r>
+      <w:proofErr w:type="spellEnd"/>
+      <w:r>
+        <w:rPr>
+          <w:rFonts w:ascii="Cascadia Mono" w:eastAsia="Times New Roman" w:hAnsi="Cascadia Mono" w:cs="Times New Roman"/>
+          <w:sz w:val="19"/>
+          <w:szCs w:val="19"/>
+          <w:lang w:val="en-US" w:eastAsia="ru-RU"/>
+        </w:rPr>
+        <w:t xml:space="preserve"> = 0;</w:t>
       </w:r>
     </w:p>
     <w:p>
@@ -11210,7 +13892,66 @@
           <w:lang w:val="en-US" w:eastAsia="ru-RU"/>
         </w:rPr>
         <w:tab/>
-        <w:t>MPI_Reduce(&amp;ProcSum, &amp;TotalSum, 1, MPI_FLOAT, MPI_SUM, 0, MPI_COMM_WORLD);</w:t>
+      </w:r>
+      <w:proofErr w:type="spellStart"/>
+      <w:r>
+        <w:rPr>
+          <w:rFonts w:ascii="Cascadia Mono" w:eastAsia="Times New Roman" w:hAnsi="Cascadia Mono" w:cs="Times New Roman"/>
+          <w:sz w:val="19"/>
+          <w:szCs w:val="19"/>
+          <w:lang w:val="en-US" w:eastAsia="ru-RU"/>
+        </w:rPr>
+        <w:t>MPI_Reduce</w:t>
+      </w:r>
+      <w:proofErr w:type="spellEnd"/>
+      <w:r>
+        <w:rPr>
+          <w:rFonts w:ascii="Cascadia Mono" w:eastAsia="Times New Roman" w:hAnsi="Cascadia Mono" w:cs="Times New Roman"/>
+          <w:sz w:val="19"/>
+          <w:szCs w:val="19"/>
+          <w:lang w:val="en-US" w:eastAsia="ru-RU"/>
+        </w:rPr>
+        <w:t>(&amp;</w:t>
+      </w:r>
+      <w:proofErr w:type="spellStart"/>
+      <w:r>
+        <w:rPr>
+          <w:rFonts w:ascii="Cascadia Mono" w:eastAsia="Times New Roman" w:hAnsi="Cascadia Mono" w:cs="Times New Roman"/>
+          <w:sz w:val="19"/>
+          <w:szCs w:val="19"/>
+          <w:lang w:val="en-US" w:eastAsia="ru-RU"/>
+        </w:rPr>
+        <w:t>ProcSum</w:t>
+      </w:r>
+      <w:proofErr w:type="spellEnd"/>
+      <w:r>
+        <w:rPr>
+          <w:rFonts w:ascii="Cascadia Mono" w:eastAsia="Times New Roman" w:hAnsi="Cascadia Mono" w:cs="Times New Roman"/>
+          <w:sz w:val="19"/>
+          <w:szCs w:val="19"/>
+          <w:lang w:val="en-US" w:eastAsia="ru-RU"/>
+        </w:rPr>
+        <w:t>, &amp;</w:t>
+      </w:r>
+      <w:proofErr w:type="spellStart"/>
+      <w:r>
+        <w:rPr>
+          <w:rFonts w:ascii="Cascadia Mono" w:eastAsia="Times New Roman" w:hAnsi="Cascadia Mono" w:cs="Times New Roman"/>
+          <w:sz w:val="19"/>
+          <w:szCs w:val="19"/>
+          <w:lang w:val="en-US" w:eastAsia="ru-RU"/>
+        </w:rPr>
+        <w:t>TotalSum</w:t>
+      </w:r>
+      <w:proofErr w:type="spellEnd"/>
+      <w:r>
+        <w:rPr>
+          <w:rFonts w:ascii="Cascadia Mono" w:eastAsia="Times New Roman" w:hAnsi="Cascadia Mono" w:cs="Times New Roman"/>
+          <w:sz w:val="19"/>
+          <w:szCs w:val="19"/>
+          <w:lang w:val="en-US" w:eastAsia="ru-RU"/>
+        </w:rPr>
+        <w:t>, 1, MPI_FLOAT, MPI_SUM, 0, MPI_COMM_WORLD);</w:t>
       </w:r>
     </w:p>
     <w:p>
@@ -11248,7 +13989,26 @@
           <w:lang w:val="en-US" w:eastAsia="ru-RU"/>
         </w:rPr>
         <w:tab/>
-        <w:t>MPI_Barrier(MPI_COMM_WORLD);</w:t>
+      </w:r>
+      <w:proofErr w:type="spellStart"/>
+      <w:r>
+        <w:rPr>
+          <w:rFonts w:ascii="Cascadia Mono" w:eastAsia="Times New Roman" w:hAnsi="Cascadia Mono" w:cs="Times New Roman"/>
+          <w:sz w:val="19"/>
+          <w:szCs w:val="19"/>
+          <w:lang w:val="en-US" w:eastAsia="ru-RU"/>
+        </w:rPr>
+        <w:t>MPI_Barrier</w:t>
+      </w:r>
+      <w:proofErr w:type="spellEnd"/>
+      <w:r>
+        <w:rPr>
+          <w:rFonts w:ascii="Cascadia Mono" w:eastAsia="Times New Roman" w:hAnsi="Cascadia Mono" w:cs="Times New Roman"/>
+          <w:sz w:val="19"/>
+          <w:szCs w:val="19"/>
+          <w:lang w:val="en-US" w:eastAsia="ru-RU"/>
+        </w:rPr>
+        <w:t>(MPI_COMM_WORLD);</w:t>
       </w:r>
     </w:p>
     <w:p>
@@ -11286,7 +14046,46 @@
           <w:lang w:val="en-US" w:eastAsia="ru-RU"/>
         </w:rPr>
         <w:tab/>
-        <w:t>end_time = MPI_Wtime();</w:t>
+      </w:r>
+      <w:proofErr w:type="spellStart"/>
+      <w:r>
+        <w:rPr>
+          <w:rFonts w:ascii="Cascadia Mono" w:eastAsia="Times New Roman" w:hAnsi="Cascadia Mono" w:cs="Times New Roman"/>
+          <w:sz w:val="19"/>
+          <w:szCs w:val="19"/>
+          <w:lang w:val="en-US" w:eastAsia="ru-RU"/>
+        </w:rPr>
+        <w:t>end_time</w:t>
+      </w:r>
+      <w:proofErr w:type="spellEnd"/>
+      <w:r>
+        <w:rPr>
+          <w:rFonts w:ascii="Cascadia Mono" w:eastAsia="Times New Roman" w:hAnsi="Cascadia Mono" w:cs="Times New Roman"/>
+          <w:sz w:val="19"/>
+          <w:szCs w:val="19"/>
+          <w:lang w:val="en-US" w:eastAsia="ru-RU"/>
+        </w:rPr>
+        <w:t xml:space="preserve"> = </w:t>
+      </w:r>
+      <w:proofErr w:type="spellStart"/>
+      <w:r>
+        <w:rPr>
+          <w:rFonts w:ascii="Cascadia Mono" w:eastAsia="Times New Roman" w:hAnsi="Cascadia Mono" w:cs="Times New Roman"/>
+          <w:sz w:val="19"/>
+          <w:szCs w:val="19"/>
+          <w:lang w:val="en-US" w:eastAsia="ru-RU"/>
+        </w:rPr>
+        <w:t>MPI_Wtime</w:t>
+      </w:r>
+      <w:proofErr w:type="spellEnd"/>
+      <w:r>
+        <w:rPr>
+          <w:rFonts w:ascii="Cascadia Mono" w:eastAsia="Times New Roman" w:hAnsi="Cascadia Mono" w:cs="Times New Roman"/>
+          <w:sz w:val="19"/>
+          <w:szCs w:val="19"/>
+          <w:lang w:val="en-US" w:eastAsia="ru-RU"/>
+        </w:rPr>
+        <w:t>();</w:t>
       </w:r>
     </w:p>
     <w:p>
@@ -11310,7 +14109,66 @@
           <w:lang w:val="en-US" w:eastAsia="ru-RU"/>
         </w:rPr>
         <w:tab/>
-        <w:t>end_time = end_time - st_time;</w:t>
+      </w:r>
+      <w:proofErr w:type="spellStart"/>
+      <w:r>
+        <w:rPr>
+          <w:rFonts w:ascii="Cascadia Mono" w:eastAsia="Times New Roman" w:hAnsi="Cascadia Mono" w:cs="Times New Roman"/>
+          <w:sz w:val="19"/>
+          <w:szCs w:val="19"/>
+          <w:lang w:val="en-US" w:eastAsia="ru-RU"/>
+        </w:rPr>
+        <w:t>end_time</w:t>
+      </w:r>
+      <w:proofErr w:type="spellEnd"/>
+      <w:r>
+        <w:rPr>
+          <w:rFonts w:ascii="Cascadia Mono" w:eastAsia="Times New Roman" w:hAnsi="Cascadia Mono" w:cs="Times New Roman"/>
+          <w:sz w:val="19"/>
+          <w:szCs w:val="19"/>
+          <w:lang w:val="en-US" w:eastAsia="ru-RU"/>
+        </w:rPr>
+        <w:t xml:space="preserve"> = </w:t>
+      </w:r>
+      <w:proofErr w:type="spellStart"/>
+      <w:r>
+        <w:rPr>
+          <w:rFonts w:ascii="Cascadia Mono" w:eastAsia="Times New Roman" w:hAnsi="Cascadia Mono" w:cs="Times New Roman"/>
+          <w:sz w:val="19"/>
+          <w:szCs w:val="19"/>
+          <w:lang w:val="en-US" w:eastAsia="ru-RU"/>
+        </w:rPr>
+        <w:t>end_time</w:t>
+      </w:r>
+      <w:proofErr w:type="spellEnd"/>
+      <w:r>
+        <w:rPr>
+          <w:rFonts w:ascii="Cascadia Mono" w:eastAsia="Times New Roman" w:hAnsi="Cascadia Mono" w:cs="Times New Roman"/>
+          <w:sz w:val="19"/>
+          <w:szCs w:val="19"/>
+          <w:lang w:val="en-US" w:eastAsia="ru-RU"/>
+        </w:rPr>
+        <w:t xml:space="preserve"> - </w:t>
+      </w:r>
+      <w:proofErr w:type="spellStart"/>
+      <w:r>
+        <w:rPr>
+          <w:rFonts w:ascii="Cascadia Mono" w:eastAsia="Times New Roman" w:hAnsi="Cascadia Mono" w:cs="Times New Roman"/>
+          <w:sz w:val="19"/>
+          <w:szCs w:val="19"/>
+          <w:lang w:val="en-US" w:eastAsia="ru-RU"/>
+        </w:rPr>
+        <w:t>st_time</w:t>
+      </w:r>
+      <w:proofErr w:type="spellEnd"/>
+      <w:r>
+        <w:rPr>
+          <w:rFonts w:ascii="Cascadia Mono" w:eastAsia="Times New Roman" w:hAnsi="Cascadia Mono" w:cs="Times New Roman"/>
+          <w:sz w:val="19"/>
+          <w:szCs w:val="19"/>
+          <w:lang w:val="en-US" w:eastAsia="ru-RU"/>
+        </w:rPr>
+        <w:t>;</w:t>
       </w:r>
     </w:p>
     <w:p>
@@ -11348,7 +14206,27 @@
           <w:lang w:val="en-US" w:eastAsia="ru-RU"/>
         </w:rPr>
         <w:tab/>
-        <w:t>if (ProcRank == 0)</w:t>
+        <w:t>if (</w:t>
+      </w:r>
+      <w:proofErr w:type="spellStart"/>
+      <w:r>
+        <w:rPr>
+          <w:rFonts w:ascii="Cascadia Mono" w:eastAsia="Times New Roman" w:hAnsi="Cascadia Mono" w:cs="Times New Roman"/>
+          <w:sz w:val="19"/>
+          <w:szCs w:val="19"/>
+          <w:lang w:val="en-US" w:eastAsia="ru-RU"/>
+        </w:rPr>
+        <w:t>ProcRank</w:t>
+      </w:r>
+      <w:proofErr w:type="spellEnd"/>
+      <w:r>
+        <w:rPr>
+          <w:rFonts w:ascii="Cascadia Mono" w:eastAsia="Times New Roman" w:hAnsi="Cascadia Mono" w:cs="Times New Roman"/>
+          <w:sz w:val="19"/>
+          <w:szCs w:val="19"/>
+          <w:lang w:val="en-US" w:eastAsia="ru-RU"/>
+        </w:rPr>
+        <w:t xml:space="preserve"> == 0)</w:t>
       </w:r>
     </w:p>
     <w:p>
@@ -11405,7 +14283,46 @@
           <w:lang w:val="en-US" w:eastAsia="ru-RU"/>
         </w:rPr>
         <w:tab/>
-        <w:t>printf("\nQ = %d", Q);</w:t>
+      </w:r>
+      <w:proofErr w:type="spellStart"/>
+      <w:r>
+        <w:rPr>
+          <w:rFonts w:ascii="Cascadia Mono" w:eastAsia="Times New Roman" w:hAnsi="Cascadia Mono" w:cs="Times New Roman"/>
+          <w:sz w:val="19"/>
+          <w:szCs w:val="19"/>
+          <w:lang w:val="en-US" w:eastAsia="ru-RU"/>
+        </w:rPr>
+        <w:t>printf</w:t>
+      </w:r>
+      <w:proofErr w:type="spellEnd"/>
+      <w:r>
+        <w:rPr>
+          <w:rFonts w:ascii="Cascadia Mono" w:eastAsia="Times New Roman" w:hAnsi="Cascadia Mono" w:cs="Times New Roman"/>
+          <w:sz w:val="19"/>
+          <w:szCs w:val="19"/>
+          <w:lang w:val="en-US" w:eastAsia="ru-RU"/>
+        </w:rPr>
+        <w:t>("\</w:t>
+      </w:r>
+      <w:proofErr w:type="spellStart"/>
+      <w:r>
+        <w:rPr>
+          <w:rFonts w:ascii="Cascadia Mono" w:eastAsia="Times New Roman" w:hAnsi="Cascadia Mono" w:cs="Times New Roman"/>
+          <w:sz w:val="19"/>
+          <w:szCs w:val="19"/>
+          <w:lang w:val="en-US" w:eastAsia="ru-RU"/>
+        </w:rPr>
+        <w:t>nQ</w:t>
+      </w:r>
+      <w:proofErr w:type="spellEnd"/>
+      <w:r>
+        <w:rPr>
+          <w:rFonts w:ascii="Cascadia Mono" w:eastAsia="Times New Roman" w:hAnsi="Cascadia Mono" w:cs="Times New Roman"/>
+          <w:sz w:val="19"/>
+          <w:szCs w:val="19"/>
+          <w:lang w:val="en-US" w:eastAsia="ru-RU"/>
+        </w:rPr>
+        <w:t xml:space="preserve"> = %d", Q);</w:t>
       </w:r>
     </w:p>
     <w:p>
@@ -11438,7 +14355,66 @@
           <w:lang w:val="en-US" w:eastAsia="ru-RU"/>
         </w:rPr>
         <w:tab/>
-        <w:t>printf("\nTotal Sum = %10.2f", TotalSum);</w:t>
+      </w:r>
+      <w:proofErr w:type="spellStart"/>
+      <w:r>
+        <w:rPr>
+          <w:rFonts w:ascii="Cascadia Mono" w:eastAsia="Times New Roman" w:hAnsi="Cascadia Mono" w:cs="Times New Roman"/>
+          <w:sz w:val="19"/>
+          <w:szCs w:val="19"/>
+          <w:lang w:val="en-US" w:eastAsia="ru-RU"/>
+        </w:rPr>
+        <w:t>printf</w:t>
+      </w:r>
+      <w:proofErr w:type="spellEnd"/>
+      <w:r>
+        <w:rPr>
+          <w:rFonts w:ascii="Cascadia Mono" w:eastAsia="Times New Roman" w:hAnsi="Cascadia Mono" w:cs="Times New Roman"/>
+          <w:sz w:val="19"/>
+          <w:szCs w:val="19"/>
+          <w:lang w:val="en-US" w:eastAsia="ru-RU"/>
+        </w:rPr>
+        <w:t>("\</w:t>
+      </w:r>
+      <w:proofErr w:type="spellStart"/>
+      <w:r>
+        <w:rPr>
+          <w:rFonts w:ascii="Cascadia Mono" w:eastAsia="Times New Roman" w:hAnsi="Cascadia Mono" w:cs="Times New Roman"/>
+          <w:sz w:val="19"/>
+          <w:szCs w:val="19"/>
+          <w:lang w:val="en-US" w:eastAsia="ru-RU"/>
+        </w:rPr>
+        <w:t>nTotal</w:t>
+      </w:r>
+      <w:proofErr w:type="spellEnd"/>
+      <w:r>
+        <w:rPr>
+          <w:rFonts w:ascii="Cascadia Mono" w:eastAsia="Times New Roman" w:hAnsi="Cascadia Mono" w:cs="Times New Roman"/>
+          <w:sz w:val="19"/>
+          <w:szCs w:val="19"/>
+          <w:lang w:val="en-US" w:eastAsia="ru-RU"/>
+        </w:rPr>
+        <w:t xml:space="preserve"> Sum = %10.2f", </w:t>
+      </w:r>
+      <w:proofErr w:type="spellStart"/>
+      <w:r>
+        <w:rPr>
+          <w:rFonts w:ascii="Cascadia Mono" w:eastAsia="Times New Roman" w:hAnsi="Cascadia Mono" w:cs="Times New Roman"/>
+          <w:sz w:val="19"/>
+          <w:szCs w:val="19"/>
+          <w:lang w:val="en-US" w:eastAsia="ru-RU"/>
+        </w:rPr>
+        <w:t>TotalSum</w:t>
+      </w:r>
+      <w:proofErr w:type="spellEnd"/>
+      <w:r>
+        <w:rPr>
+          <w:rFonts w:ascii="Cascadia Mono" w:eastAsia="Times New Roman" w:hAnsi="Cascadia Mono" w:cs="Times New Roman"/>
+          <w:sz w:val="19"/>
+          <w:szCs w:val="19"/>
+          <w:lang w:val="en-US" w:eastAsia="ru-RU"/>
+        </w:rPr>
+        <w:t>);</w:t>
       </w:r>
     </w:p>
     <w:p>
@@ -11471,7 +14447,66 @@
           <w:lang w:val="en-US" w:eastAsia="ru-RU"/>
         </w:rPr>
         <w:tab/>
-        <w:t>printf("\nTIME OF WORK IS %f ", end_time);</w:t>
+      </w:r>
+      <w:proofErr w:type="spellStart"/>
+      <w:r>
+        <w:rPr>
+          <w:rFonts w:ascii="Cascadia Mono" w:eastAsia="Times New Roman" w:hAnsi="Cascadia Mono" w:cs="Times New Roman"/>
+          <w:sz w:val="19"/>
+          <w:szCs w:val="19"/>
+          <w:lang w:val="en-US" w:eastAsia="ru-RU"/>
+        </w:rPr>
+        <w:t>printf</w:t>
+      </w:r>
+      <w:proofErr w:type="spellEnd"/>
+      <w:r>
+        <w:rPr>
+          <w:rFonts w:ascii="Cascadia Mono" w:eastAsia="Times New Roman" w:hAnsi="Cascadia Mono" w:cs="Times New Roman"/>
+          <w:sz w:val="19"/>
+          <w:szCs w:val="19"/>
+          <w:lang w:val="en-US" w:eastAsia="ru-RU"/>
+        </w:rPr>
+        <w:t>("\</w:t>
+      </w:r>
+      <w:proofErr w:type="spellStart"/>
+      <w:r>
+        <w:rPr>
+          <w:rFonts w:ascii="Cascadia Mono" w:eastAsia="Times New Roman" w:hAnsi="Cascadia Mono" w:cs="Times New Roman"/>
+          <w:sz w:val="19"/>
+          <w:szCs w:val="19"/>
+          <w:lang w:val="en-US" w:eastAsia="ru-RU"/>
+        </w:rPr>
+        <w:t>nTIME</w:t>
+      </w:r>
+      <w:proofErr w:type="spellEnd"/>
+      <w:r>
+        <w:rPr>
+          <w:rFonts w:ascii="Cascadia Mono" w:eastAsia="Times New Roman" w:hAnsi="Cascadia Mono" w:cs="Times New Roman"/>
+          <w:sz w:val="19"/>
+          <w:szCs w:val="19"/>
+          <w:lang w:val="en-US" w:eastAsia="ru-RU"/>
+        </w:rPr>
+        <w:t xml:space="preserve"> OF WORK IS %f ", </w:t>
+      </w:r>
+      <w:proofErr w:type="spellStart"/>
+      <w:r>
+        <w:rPr>
+          <w:rFonts w:ascii="Cascadia Mono" w:eastAsia="Times New Roman" w:hAnsi="Cascadia Mono" w:cs="Times New Roman"/>
+          <w:sz w:val="19"/>
+          <w:szCs w:val="19"/>
+          <w:lang w:val="en-US" w:eastAsia="ru-RU"/>
+        </w:rPr>
+        <w:t>end_time</w:t>
+      </w:r>
+      <w:proofErr w:type="spellEnd"/>
+      <w:r>
+        <w:rPr>
+          <w:rFonts w:ascii="Cascadia Mono" w:eastAsia="Times New Roman" w:hAnsi="Cascadia Mono" w:cs="Times New Roman"/>
+          <w:sz w:val="19"/>
+          <w:szCs w:val="19"/>
+          <w:lang w:val="en-US" w:eastAsia="ru-RU"/>
+        </w:rPr>
+        <w:t>);</w:t>
       </w:r>
     </w:p>
     <w:p>
@@ -11742,49 +14777,115 @@
           <w:szCs w:val="19"/>
           <w:lang w:val="en-US" w:eastAsia="ru-RU"/>
         </w:rPr>
-        <w:t>#include &lt;stdlib.h&gt;</w:t>
-      </w:r>
-    </w:p>
-    <w:p>
-      <w:pPr>
-        <w:rPr>
-          <w:rFonts w:ascii="Cascadia Mono" w:eastAsia="Times New Roman" w:hAnsi="Cascadia Mono" w:cs="Cascadia Mono"/>
-          <w:color w:val="000000"/>
-          <w:sz w:val="19"/>
-          <w:szCs w:val="19"/>
-          <w:lang w:val="en-US" w:eastAsia="ru-RU"/>
-        </w:rPr>
-      </w:pPr>
-      <w:r>
-        <w:rPr>
-          <w:rFonts w:ascii="Cascadia Mono" w:eastAsia="Times New Roman" w:hAnsi="Cascadia Mono" w:cs="Cascadia Mono"/>
-          <w:color w:val="000000"/>
-          <w:sz w:val="19"/>
-          <w:szCs w:val="19"/>
-          <w:lang w:val="en-US" w:eastAsia="ru-RU"/>
-        </w:rPr>
-        <w:t>#include &lt;omp.h&gt;</w:t>
-      </w:r>
-    </w:p>
-    <w:p>
-      <w:pPr>
-        <w:rPr>
-          <w:rFonts w:ascii="Cascadia Mono" w:eastAsia="Times New Roman" w:hAnsi="Cascadia Mono" w:cs="Cascadia Mono"/>
-          <w:color w:val="000000"/>
-          <w:sz w:val="19"/>
-          <w:szCs w:val="19"/>
-          <w:lang w:val="en-US" w:eastAsia="ru-RU"/>
-        </w:rPr>
-      </w:pPr>
-      <w:r>
-        <w:rPr>
-          <w:rFonts w:ascii="Cascadia Mono" w:eastAsia="Times New Roman" w:hAnsi="Cascadia Mono" w:cs="Cascadia Mono"/>
-          <w:color w:val="000000"/>
-          <w:sz w:val="19"/>
-          <w:szCs w:val="19"/>
-          <w:lang w:val="en-US" w:eastAsia="ru-RU"/>
-        </w:rPr>
-        <w:t>#include &lt;stdio.h&gt;</w:t>
+        <w:t>#include &lt;</w:t>
+      </w:r>
+      <w:proofErr w:type="spellStart"/>
+      <w:r>
+        <w:rPr>
+          <w:rFonts w:ascii="Cascadia Mono" w:eastAsia="Times New Roman" w:hAnsi="Cascadia Mono" w:cs="Cascadia Mono"/>
+          <w:color w:val="000000"/>
+          <w:sz w:val="19"/>
+          <w:szCs w:val="19"/>
+          <w:lang w:val="en-US" w:eastAsia="ru-RU"/>
+        </w:rPr>
+        <w:t>stdlib.h</w:t>
+      </w:r>
+      <w:proofErr w:type="spellEnd"/>
+      <w:r>
+        <w:rPr>
+          <w:rFonts w:ascii="Cascadia Mono" w:eastAsia="Times New Roman" w:hAnsi="Cascadia Mono" w:cs="Cascadia Mono"/>
+          <w:color w:val="000000"/>
+          <w:sz w:val="19"/>
+          <w:szCs w:val="19"/>
+          <w:lang w:val="en-US" w:eastAsia="ru-RU"/>
+        </w:rPr>
+        <w:t>&gt;</w:t>
+      </w:r>
+    </w:p>
+    <w:p>
+      <w:pPr>
+        <w:rPr>
+          <w:rFonts w:ascii="Cascadia Mono" w:eastAsia="Times New Roman" w:hAnsi="Cascadia Mono" w:cs="Cascadia Mono"/>
+          <w:color w:val="000000"/>
+          <w:sz w:val="19"/>
+          <w:szCs w:val="19"/>
+          <w:lang w:val="en-US" w:eastAsia="ru-RU"/>
+        </w:rPr>
+      </w:pPr>
+      <w:r>
+        <w:rPr>
+          <w:rFonts w:ascii="Cascadia Mono" w:eastAsia="Times New Roman" w:hAnsi="Cascadia Mono" w:cs="Cascadia Mono"/>
+          <w:color w:val="000000"/>
+          <w:sz w:val="19"/>
+          <w:szCs w:val="19"/>
+          <w:lang w:val="en-US" w:eastAsia="ru-RU"/>
+        </w:rPr>
+        <w:t>#include &lt;</w:t>
+      </w:r>
+      <w:proofErr w:type="spellStart"/>
+      <w:r>
+        <w:rPr>
+          <w:rFonts w:ascii="Cascadia Mono" w:eastAsia="Times New Roman" w:hAnsi="Cascadia Mono" w:cs="Cascadia Mono"/>
+          <w:color w:val="000000"/>
+          <w:sz w:val="19"/>
+          <w:szCs w:val="19"/>
+          <w:lang w:val="en-US" w:eastAsia="ru-RU"/>
+        </w:rPr>
+        <w:t>omp.h</w:t>
+      </w:r>
+      <w:proofErr w:type="spellEnd"/>
+      <w:r>
+        <w:rPr>
+          <w:rFonts w:ascii="Cascadia Mono" w:eastAsia="Times New Roman" w:hAnsi="Cascadia Mono" w:cs="Cascadia Mono"/>
+          <w:color w:val="000000"/>
+          <w:sz w:val="19"/>
+          <w:szCs w:val="19"/>
+          <w:lang w:val="en-US" w:eastAsia="ru-RU"/>
+        </w:rPr>
+        <w:t>&gt;</w:t>
+      </w:r>
+    </w:p>
+    <w:p>
+      <w:pPr>
+        <w:rPr>
+          <w:rFonts w:ascii="Cascadia Mono" w:eastAsia="Times New Roman" w:hAnsi="Cascadia Mono" w:cs="Cascadia Mono"/>
+          <w:color w:val="000000"/>
+          <w:sz w:val="19"/>
+          <w:szCs w:val="19"/>
+          <w:lang w:val="en-US" w:eastAsia="ru-RU"/>
+        </w:rPr>
+      </w:pPr>
+      <w:r>
+        <w:rPr>
+          <w:rFonts w:ascii="Cascadia Mono" w:eastAsia="Times New Roman" w:hAnsi="Cascadia Mono" w:cs="Cascadia Mono"/>
+          <w:color w:val="000000"/>
+          <w:sz w:val="19"/>
+          <w:szCs w:val="19"/>
+          <w:lang w:val="en-US" w:eastAsia="ru-RU"/>
+        </w:rPr>
+        <w:t>#include &lt;</w:t>
+      </w:r>
+      <w:proofErr w:type="spellStart"/>
+      <w:r>
+        <w:rPr>
+          <w:rFonts w:ascii="Cascadia Mono" w:eastAsia="Times New Roman" w:hAnsi="Cascadia Mono" w:cs="Cascadia Mono"/>
+          <w:color w:val="000000"/>
+          <w:sz w:val="19"/>
+          <w:szCs w:val="19"/>
+          <w:lang w:val="en-US" w:eastAsia="ru-RU"/>
+        </w:rPr>
+        <w:t>stdio.h</w:t>
+      </w:r>
+      <w:proofErr w:type="spellEnd"/>
+      <w:r>
+        <w:rPr>
+          <w:rFonts w:ascii="Cascadia Mono" w:eastAsia="Times New Roman" w:hAnsi="Cascadia Mono" w:cs="Cascadia Mono"/>
+          <w:color w:val="000000"/>
+          <w:sz w:val="19"/>
+          <w:szCs w:val="19"/>
+          <w:lang w:val="en-US" w:eastAsia="ru-RU"/>
+        </w:rPr>
+        <w:t>&gt;</w:t>
       </w:r>
     </w:p>
     <w:p>
@@ -11900,7 +15001,29 @@
           <w:szCs w:val="19"/>
           <w:lang w:val="en-US" w:eastAsia="ru-RU"/>
         </w:rPr>
-        <w:t xml:space="preserve">    int i;</w:t>
+        <w:t xml:space="preserve">    int </w:t>
+      </w:r>
+      <w:proofErr w:type="spellStart"/>
+      <w:r>
+        <w:rPr>
+          <w:rFonts w:ascii="Cascadia Mono" w:eastAsia="Times New Roman" w:hAnsi="Cascadia Mono" w:cs="Cascadia Mono"/>
+          <w:color w:val="000000"/>
+          <w:sz w:val="19"/>
+          <w:szCs w:val="19"/>
+          <w:lang w:val="en-US" w:eastAsia="ru-RU"/>
+        </w:rPr>
+        <w:t>i</w:t>
+      </w:r>
+      <w:proofErr w:type="spellEnd"/>
+      <w:r>
+        <w:rPr>
+          <w:rFonts w:ascii="Cascadia Mono" w:eastAsia="Times New Roman" w:hAnsi="Cascadia Mono" w:cs="Cascadia Mono"/>
+          <w:color w:val="000000"/>
+          <w:sz w:val="19"/>
+          <w:szCs w:val="19"/>
+          <w:lang w:val="en-US" w:eastAsia="ru-RU"/>
+        </w:rPr>
+        <w:t>;</w:t>
       </w:r>
     </w:p>
     <w:p>
@@ -11942,28 +15065,116 @@
           <w:szCs w:val="19"/>
           <w:lang w:val="en-US" w:eastAsia="ru-RU"/>
         </w:rPr>
-        <w:t xml:space="preserve">    double st_time, end_time;</w:t>
-      </w:r>
-    </w:p>
-    <w:p>
-      <w:pPr>
-        <w:rPr>
-          <w:rFonts w:ascii="Cascadia Mono" w:eastAsia="Times New Roman" w:hAnsi="Cascadia Mono" w:cs="Cascadia Mono"/>
-          <w:color w:val="000000"/>
-          <w:sz w:val="19"/>
-          <w:szCs w:val="19"/>
-          <w:lang w:val="en-US" w:eastAsia="ru-RU"/>
-        </w:rPr>
-      </w:pPr>
-      <w:r>
-        <w:rPr>
-          <w:rFonts w:ascii="Cascadia Mono" w:eastAsia="Times New Roman" w:hAnsi="Cascadia Mono" w:cs="Cascadia Mono"/>
-          <w:color w:val="000000"/>
-          <w:sz w:val="19"/>
-          <w:szCs w:val="19"/>
-          <w:lang w:val="en-US" w:eastAsia="ru-RU"/>
-        </w:rPr>
-        <w:t xml:space="preserve">    st_time = omp_get_wtime();</w:t>
+        <w:t xml:space="preserve">    double </w:t>
+      </w:r>
+      <w:proofErr w:type="spellStart"/>
+      <w:r>
+        <w:rPr>
+          <w:rFonts w:ascii="Cascadia Mono" w:eastAsia="Times New Roman" w:hAnsi="Cascadia Mono" w:cs="Cascadia Mono"/>
+          <w:color w:val="000000"/>
+          <w:sz w:val="19"/>
+          <w:szCs w:val="19"/>
+          <w:lang w:val="en-US" w:eastAsia="ru-RU"/>
+        </w:rPr>
+        <w:t>st_time</w:t>
+      </w:r>
+      <w:proofErr w:type="spellEnd"/>
+      <w:r>
+        <w:rPr>
+          <w:rFonts w:ascii="Cascadia Mono" w:eastAsia="Times New Roman" w:hAnsi="Cascadia Mono" w:cs="Cascadia Mono"/>
+          <w:color w:val="000000"/>
+          <w:sz w:val="19"/>
+          <w:szCs w:val="19"/>
+          <w:lang w:val="en-US" w:eastAsia="ru-RU"/>
+        </w:rPr>
+        <w:t xml:space="preserve">, </w:t>
+      </w:r>
+      <w:proofErr w:type="spellStart"/>
+      <w:r>
+        <w:rPr>
+          <w:rFonts w:ascii="Cascadia Mono" w:eastAsia="Times New Roman" w:hAnsi="Cascadia Mono" w:cs="Cascadia Mono"/>
+          <w:color w:val="000000"/>
+          <w:sz w:val="19"/>
+          <w:szCs w:val="19"/>
+          <w:lang w:val="en-US" w:eastAsia="ru-RU"/>
+        </w:rPr>
+        <w:t>end_time</w:t>
+      </w:r>
+      <w:proofErr w:type="spellEnd"/>
+      <w:r>
+        <w:rPr>
+          <w:rFonts w:ascii="Cascadia Mono" w:eastAsia="Times New Roman" w:hAnsi="Cascadia Mono" w:cs="Cascadia Mono"/>
+          <w:color w:val="000000"/>
+          <w:sz w:val="19"/>
+          <w:szCs w:val="19"/>
+          <w:lang w:val="en-US" w:eastAsia="ru-RU"/>
+        </w:rPr>
+        <w:t>;</w:t>
+      </w:r>
+    </w:p>
+    <w:p>
+      <w:pPr>
+        <w:rPr>
+          <w:rFonts w:ascii="Cascadia Mono" w:eastAsia="Times New Roman" w:hAnsi="Cascadia Mono" w:cs="Cascadia Mono"/>
+          <w:color w:val="000000"/>
+          <w:sz w:val="19"/>
+          <w:szCs w:val="19"/>
+          <w:lang w:val="en-US" w:eastAsia="ru-RU"/>
+        </w:rPr>
+      </w:pPr>
+      <w:r>
+        <w:rPr>
+          <w:rFonts w:ascii="Cascadia Mono" w:eastAsia="Times New Roman" w:hAnsi="Cascadia Mono" w:cs="Cascadia Mono"/>
+          <w:color w:val="000000"/>
+          <w:sz w:val="19"/>
+          <w:szCs w:val="19"/>
+          <w:lang w:val="en-US" w:eastAsia="ru-RU"/>
+        </w:rPr>
+        <w:t xml:space="preserve">    </w:t>
+      </w:r>
+      <w:proofErr w:type="spellStart"/>
+      <w:r>
+        <w:rPr>
+          <w:rFonts w:ascii="Cascadia Mono" w:eastAsia="Times New Roman" w:hAnsi="Cascadia Mono" w:cs="Cascadia Mono"/>
+          <w:color w:val="000000"/>
+          <w:sz w:val="19"/>
+          <w:szCs w:val="19"/>
+          <w:lang w:val="en-US" w:eastAsia="ru-RU"/>
+        </w:rPr>
+        <w:t>st_time</w:t>
+      </w:r>
+      <w:proofErr w:type="spellEnd"/>
+      <w:r>
+        <w:rPr>
+          <w:rFonts w:ascii="Cascadia Mono" w:eastAsia="Times New Roman" w:hAnsi="Cascadia Mono" w:cs="Cascadia Mono"/>
+          <w:color w:val="000000"/>
+          <w:sz w:val="19"/>
+          <w:szCs w:val="19"/>
+          <w:lang w:val="en-US" w:eastAsia="ru-RU"/>
+        </w:rPr>
+        <w:t xml:space="preserve"> = </w:t>
+      </w:r>
+      <w:proofErr w:type="spellStart"/>
+      <w:r>
+        <w:rPr>
+          <w:rFonts w:ascii="Cascadia Mono" w:eastAsia="Times New Roman" w:hAnsi="Cascadia Mono" w:cs="Cascadia Mono"/>
+          <w:color w:val="000000"/>
+          <w:sz w:val="19"/>
+          <w:szCs w:val="19"/>
+          <w:lang w:val="en-US" w:eastAsia="ru-RU"/>
+        </w:rPr>
+        <w:t>omp_get_wtime</w:t>
+      </w:r>
+      <w:proofErr w:type="spellEnd"/>
+      <w:r>
+        <w:rPr>
+          <w:rFonts w:ascii="Cascadia Mono" w:eastAsia="Times New Roman" w:hAnsi="Cascadia Mono" w:cs="Cascadia Mono"/>
+          <w:color w:val="000000"/>
+          <w:sz w:val="19"/>
+          <w:szCs w:val="19"/>
+          <w:lang w:val="en-US" w:eastAsia="ru-RU"/>
+        </w:rPr>
+        <w:t>();</w:t>
       </w:r>
     </w:p>
     <w:p>
@@ -12005,28 +15216,138 @@
           <w:szCs w:val="19"/>
           <w:lang w:val="en-US" w:eastAsia="ru-RU"/>
         </w:rPr>
-        <w:t>#pragma omp parallel for shared(a, sum) private(i)</w:t>
-      </w:r>
-    </w:p>
-    <w:p>
-      <w:pPr>
-        <w:rPr>
-          <w:rFonts w:ascii="Cascadia Mono" w:eastAsia="Times New Roman" w:hAnsi="Cascadia Mono" w:cs="Cascadia Mono"/>
-          <w:color w:val="000000"/>
-          <w:sz w:val="19"/>
-          <w:szCs w:val="19"/>
-          <w:lang w:val="en-US" w:eastAsia="ru-RU"/>
-        </w:rPr>
-      </w:pPr>
-      <w:r>
-        <w:rPr>
-          <w:rFonts w:ascii="Cascadia Mono" w:eastAsia="Times New Roman" w:hAnsi="Cascadia Mono" w:cs="Cascadia Mono"/>
-          <w:color w:val="000000"/>
-          <w:sz w:val="19"/>
-          <w:szCs w:val="19"/>
-          <w:lang w:val="en-US" w:eastAsia="ru-RU"/>
-        </w:rPr>
-        <w:t xml:space="preserve">    for (i = 0; i &lt; NMAX; i++) {</w:t>
+        <w:t xml:space="preserve">#pragma </w:t>
+      </w:r>
+      <w:proofErr w:type="spellStart"/>
+      <w:r>
+        <w:rPr>
+          <w:rFonts w:ascii="Cascadia Mono" w:eastAsia="Times New Roman" w:hAnsi="Cascadia Mono" w:cs="Cascadia Mono"/>
+          <w:color w:val="000000"/>
+          <w:sz w:val="19"/>
+          <w:szCs w:val="19"/>
+          <w:lang w:val="en-US" w:eastAsia="ru-RU"/>
+        </w:rPr>
+        <w:t>omp</w:t>
+      </w:r>
+      <w:proofErr w:type="spellEnd"/>
+      <w:r>
+        <w:rPr>
+          <w:rFonts w:ascii="Cascadia Mono" w:eastAsia="Times New Roman" w:hAnsi="Cascadia Mono" w:cs="Cascadia Mono"/>
+          <w:color w:val="000000"/>
+          <w:sz w:val="19"/>
+          <w:szCs w:val="19"/>
+          <w:lang w:val="en-US" w:eastAsia="ru-RU"/>
+        </w:rPr>
+        <w:t xml:space="preserve"> parallel for shared(a, sum) private(</w:t>
+      </w:r>
+      <w:proofErr w:type="spellStart"/>
+      <w:r>
+        <w:rPr>
+          <w:rFonts w:ascii="Cascadia Mono" w:eastAsia="Times New Roman" w:hAnsi="Cascadia Mono" w:cs="Cascadia Mono"/>
+          <w:color w:val="000000"/>
+          <w:sz w:val="19"/>
+          <w:szCs w:val="19"/>
+          <w:lang w:val="en-US" w:eastAsia="ru-RU"/>
+        </w:rPr>
+        <w:t>i</w:t>
+      </w:r>
+      <w:proofErr w:type="spellEnd"/>
+      <w:r>
+        <w:rPr>
+          <w:rFonts w:ascii="Cascadia Mono" w:eastAsia="Times New Roman" w:hAnsi="Cascadia Mono" w:cs="Cascadia Mono"/>
+          <w:color w:val="000000"/>
+          <w:sz w:val="19"/>
+          <w:szCs w:val="19"/>
+          <w:lang w:val="en-US" w:eastAsia="ru-RU"/>
+        </w:rPr>
+        <w:t>)</w:t>
+      </w:r>
+    </w:p>
+    <w:p>
+      <w:pPr>
+        <w:rPr>
+          <w:rFonts w:ascii="Cascadia Mono" w:eastAsia="Times New Roman" w:hAnsi="Cascadia Mono" w:cs="Cascadia Mono"/>
+          <w:color w:val="000000"/>
+          <w:sz w:val="19"/>
+          <w:szCs w:val="19"/>
+          <w:lang w:val="en-US" w:eastAsia="ru-RU"/>
+        </w:rPr>
+      </w:pPr>
+      <w:r>
+        <w:rPr>
+          <w:rFonts w:ascii="Cascadia Mono" w:eastAsia="Times New Roman" w:hAnsi="Cascadia Mono" w:cs="Cascadia Mono"/>
+          <w:color w:val="000000"/>
+          <w:sz w:val="19"/>
+          <w:szCs w:val="19"/>
+          <w:lang w:val="en-US" w:eastAsia="ru-RU"/>
+        </w:rPr>
+        <w:t xml:space="preserve">    for (</w:t>
+      </w:r>
+      <w:proofErr w:type="spellStart"/>
+      <w:r>
+        <w:rPr>
+          <w:rFonts w:ascii="Cascadia Mono" w:eastAsia="Times New Roman" w:hAnsi="Cascadia Mono" w:cs="Cascadia Mono"/>
+          <w:color w:val="000000"/>
+          <w:sz w:val="19"/>
+          <w:szCs w:val="19"/>
+          <w:lang w:val="en-US" w:eastAsia="ru-RU"/>
+        </w:rPr>
+        <w:t>i</w:t>
+      </w:r>
+      <w:proofErr w:type="spellEnd"/>
+      <w:r>
+        <w:rPr>
+          <w:rFonts w:ascii="Cascadia Mono" w:eastAsia="Times New Roman" w:hAnsi="Cascadia Mono" w:cs="Cascadia Mono"/>
+          <w:color w:val="000000"/>
+          <w:sz w:val="19"/>
+          <w:szCs w:val="19"/>
+          <w:lang w:val="en-US" w:eastAsia="ru-RU"/>
+        </w:rPr>
+        <w:t xml:space="preserve"> = 0; </w:t>
+      </w:r>
+      <w:proofErr w:type="spellStart"/>
+      <w:r>
+        <w:rPr>
+          <w:rFonts w:ascii="Cascadia Mono" w:eastAsia="Times New Roman" w:hAnsi="Cascadia Mono" w:cs="Cascadia Mono"/>
+          <w:color w:val="000000"/>
+          <w:sz w:val="19"/>
+          <w:szCs w:val="19"/>
+          <w:lang w:val="en-US" w:eastAsia="ru-RU"/>
+        </w:rPr>
+        <w:t>i</w:t>
+      </w:r>
+      <w:proofErr w:type="spellEnd"/>
+      <w:r>
+        <w:rPr>
+          <w:rFonts w:ascii="Cascadia Mono" w:eastAsia="Times New Roman" w:hAnsi="Cascadia Mono" w:cs="Cascadia Mono"/>
+          <w:color w:val="000000"/>
+          <w:sz w:val="19"/>
+          <w:szCs w:val="19"/>
+          <w:lang w:val="en-US" w:eastAsia="ru-RU"/>
+        </w:rPr>
+        <w:t xml:space="preserve"> &lt; NMAX; </w:t>
+      </w:r>
+      <w:proofErr w:type="spellStart"/>
+      <w:r>
+        <w:rPr>
+          <w:rFonts w:ascii="Cascadia Mono" w:eastAsia="Times New Roman" w:hAnsi="Cascadia Mono" w:cs="Cascadia Mono"/>
+          <w:color w:val="000000"/>
+          <w:sz w:val="19"/>
+          <w:szCs w:val="19"/>
+          <w:lang w:val="en-US" w:eastAsia="ru-RU"/>
+        </w:rPr>
+        <w:t>i</w:t>
+      </w:r>
+      <w:proofErr w:type="spellEnd"/>
+      <w:r>
+        <w:rPr>
+          <w:rFonts w:ascii="Cascadia Mono" w:eastAsia="Times New Roman" w:hAnsi="Cascadia Mono" w:cs="Cascadia Mono"/>
+          <w:color w:val="000000"/>
+          <w:sz w:val="19"/>
+          <w:szCs w:val="19"/>
+          <w:lang w:val="en-US" w:eastAsia="ru-RU"/>
+        </w:rPr>
+        <w:t>++) {</w:t>
       </w:r>
     </w:p>
     <w:p>
@@ -12068,7 +15389,73 @@
           <w:szCs w:val="19"/>
           <w:lang w:val="en-US" w:eastAsia="ru-RU"/>
         </w:rPr>
-        <w:t xml:space="preserve">            a[i] = (a[i] + a[i]) / 2;</w:t>
+        <w:t xml:space="preserve">            a[</w:t>
+      </w:r>
+      <w:proofErr w:type="spellStart"/>
+      <w:r>
+        <w:rPr>
+          <w:rFonts w:ascii="Cascadia Mono" w:eastAsia="Times New Roman" w:hAnsi="Cascadia Mono" w:cs="Cascadia Mono"/>
+          <w:color w:val="000000"/>
+          <w:sz w:val="19"/>
+          <w:szCs w:val="19"/>
+          <w:lang w:val="en-US" w:eastAsia="ru-RU"/>
+        </w:rPr>
+        <w:t>i</w:t>
+      </w:r>
+      <w:proofErr w:type="spellEnd"/>
+      <w:r>
+        <w:rPr>
+          <w:rFonts w:ascii="Cascadia Mono" w:eastAsia="Times New Roman" w:hAnsi="Cascadia Mono" w:cs="Cascadia Mono"/>
+          <w:color w:val="000000"/>
+          <w:sz w:val="19"/>
+          <w:szCs w:val="19"/>
+          <w:lang w:val="en-US" w:eastAsia="ru-RU"/>
+        </w:rPr>
+        <w:t>] = (a[</w:t>
+      </w:r>
+      <w:proofErr w:type="spellStart"/>
+      <w:r>
+        <w:rPr>
+          <w:rFonts w:ascii="Cascadia Mono" w:eastAsia="Times New Roman" w:hAnsi="Cascadia Mono" w:cs="Cascadia Mono"/>
+          <w:color w:val="000000"/>
+          <w:sz w:val="19"/>
+          <w:szCs w:val="19"/>
+          <w:lang w:val="en-US" w:eastAsia="ru-RU"/>
+        </w:rPr>
+        <w:t>i</w:t>
+      </w:r>
+      <w:proofErr w:type="spellEnd"/>
+      <w:r>
+        <w:rPr>
+          <w:rFonts w:ascii="Cascadia Mono" w:eastAsia="Times New Roman" w:hAnsi="Cascadia Mono" w:cs="Cascadia Mono"/>
+          <w:color w:val="000000"/>
+          <w:sz w:val="19"/>
+          <w:szCs w:val="19"/>
+          <w:lang w:val="en-US" w:eastAsia="ru-RU"/>
+        </w:rPr>
+        <w:t>] + a[</w:t>
+      </w:r>
+      <w:proofErr w:type="spellStart"/>
+      <w:r>
+        <w:rPr>
+          <w:rFonts w:ascii="Cascadia Mono" w:eastAsia="Times New Roman" w:hAnsi="Cascadia Mono" w:cs="Cascadia Mono"/>
+          <w:color w:val="000000"/>
+          <w:sz w:val="19"/>
+          <w:szCs w:val="19"/>
+          <w:lang w:val="en-US" w:eastAsia="ru-RU"/>
+        </w:rPr>
+        <w:t>i</w:t>
+      </w:r>
+      <w:proofErr w:type="spellEnd"/>
+      <w:r>
+        <w:rPr>
+          <w:rFonts w:ascii="Cascadia Mono" w:eastAsia="Times New Roman" w:hAnsi="Cascadia Mono" w:cs="Cascadia Mono"/>
+          <w:color w:val="000000"/>
+          <w:sz w:val="19"/>
+          <w:szCs w:val="19"/>
+          <w:lang w:val="en-US" w:eastAsia="ru-RU"/>
+        </w:rPr>
+        <w:t>]) / 2;</w:t>
       </w:r>
     </w:p>
     <w:p>
@@ -12110,28 +15497,72 @@
           <w:szCs w:val="19"/>
           <w:lang w:val="en-US" w:eastAsia="ru-RU"/>
         </w:rPr>
-        <w:t>#pragma omp atomic</w:t>
-      </w:r>
-    </w:p>
-    <w:p>
-      <w:pPr>
-        <w:rPr>
-          <w:rFonts w:ascii="Cascadia Mono" w:eastAsia="Times New Roman" w:hAnsi="Cascadia Mono" w:cs="Cascadia Mono"/>
-          <w:color w:val="000000"/>
-          <w:sz w:val="19"/>
-          <w:szCs w:val="19"/>
-          <w:lang w:val="en-US" w:eastAsia="ru-RU"/>
-        </w:rPr>
-      </w:pPr>
-      <w:r>
-        <w:rPr>
-          <w:rFonts w:ascii="Cascadia Mono" w:eastAsia="Times New Roman" w:hAnsi="Cascadia Mono" w:cs="Cascadia Mono"/>
-          <w:color w:val="000000"/>
-          <w:sz w:val="19"/>
-          <w:szCs w:val="19"/>
-          <w:lang w:val="en-US" w:eastAsia="ru-RU"/>
-        </w:rPr>
-        <w:t xml:space="preserve">        sum += a[i];</w:t>
+        <w:t xml:space="preserve">#pragma </w:t>
+      </w:r>
+      <w:proofErr w:type="spellStart"/>
+      <w:r>
+        <w:rPr>
+          <w:rFonts w:ascii="Cascadia Mono" w:eastAsia="Times New Roman" w:hAnsi="Cascadia Mono" w:cs="Cascadia Mono"/>
+          <w:color w:val="000000"/>
+          <w:sz w:val="19"/>
+          <w:szCs w:val="19"/>
+          <w:lang w:val="en-US" w:eastAsia="ru-RU"/>
+        </w:rPr>
+        <w:t>omp</w:t>
+      </w:r>
+      <w:proofErr w:type="spellEnd"/>
+      <w:r>
+        <w:rPr>
+          <w:rFonts w:ascii="Cascadia Mono" w:eastAsia="Times New Roman" w:hAnsi="Cascadia Mono" w:cs="Cascadia Mono"/>
+          <w:color w:val="000000"/>
+          <w:sz w:val="19"/>
+          <w:szCs w:val="19"/>
+          <w:lang w:val="en-US" w:eastAsia="ru-RU"/>
+        </w:rPr>
+        <w:t xml:space="preserve"> atomic</w:t>
+      </w:r>
+    </w:p>
+    <w:p>
+      <w:pPr>
+        <w:rPr>
+          <w:rFonts w:ascii="Cascadia Mono" w:eastAsia="Times New Roman" w:hAnsi="Cascadia Mono" w:cs="Cascadia Mono"/>
+          <w:color w:val="000000"/>
+          <w:sz w:val="19"/>
+          <w:szCs w:val="19"/>
+          <w:lang w:val="en-US" w:eastAsia="ru-RU"/>
+        </w:rPr>
+      </w:pPr>
+      <w:r>
+        <w:rPr>
+          <w:rFonts w:ascii="Cascadia Mono" w:eastAsia="Times New Roman" w:hAnsi="Cascadia Mono" w:cs="Cascadia Mono"/>
+          <w:color w:val="000000"/>
+          <w:sz w:val="19"/>
+          <w:szCs w:val="19"/>
+          <w:lang w:val="en-US" w:eastAsia="ru-RU"/>
+        </w:rPr>
+        <w:t xml:space="preserve">        sum += a[</w:t>
+      </w:r>
+      <w:proofErr w:type="spellStart"/>
+      <w:r>
+        <w:rPr>
+          <w:rFonts w:ascii="Cascadia Mono" w:eastAsia="Times New Roman" w:hAnsi="Cascadia Mono" w:cs="Cascadia Mono"/>
+          <w:color w:val="000000"/>
+          <w:sz w:val="19"/>
+          <w:szCs w:val="19"/>
+          <w:lang w:val="en-US" w:eastAsia="ru-RU"/>
+        </w:rPr>
+        <w:t>i</w:t>
+      </w:r>
+      <w:proofErr w:type="spellEnd"/>
+      <w:r>
+        <w:rPr>
+          <w:rFonts w:ascii="Cascadia Mono" w:eastAsia="Times New Roman" w:hAnsi="Cascadia Mono" w:cs="Cascadia Mono"/>
+          <w:color w:val="000000"/>
+          <w:sz w:val="19"/>
+          <w:szCs w:val="19"/>
+          <w:lang w:val="en-US" w:eastAsia="ru-RU"/>
+        </w:rPr>
+        <w:t>];</w:t>
       </w:r>
     </w:p>
     <w:p>
@@ -12173,81 +15604,279 @@
           <w:szCs w:val="19"/>
           <w:lang w:val="en-US" w:eastAsia="ru-RU"/>
         </w:rPr>
-        <w:t xml:space="preserve">    end_time = omp_get_wtime() - st_time;</w:t>
-      </w:r>
-    </w:p>
-    <w:p>
-      <w:pPr>
-        <w:rPr>
-          <w:rFonts w:ascii="Cascadia Mono" w:eastAsia="Times New Roman" w:hAnsi="Cascadia Mono" w:cs="Cascadia Mono"/>
-          <w:color w:val="000000"/>
-          <w:sz w:val="19"/>
-          <w:szCs w:val="19"/>
-          <w:lang w:val="en-US" w:eastAsia="ru-RU"/>
-        </w:rPr>
-      </w:pPr>
-      <w:r>
-        <w:rPr>
-          <w:rFonts w:ascii="Cascadia Mono" w:eastAsia="Times New Roman" w:hAnsi="Cascadia Mono" w:cs="Cascadia Mono"/>
-          <w:color w:val="000000"/>
-          <w:sz w:val="19"/>
-          <w:szCs w:val="19"/>
-          <w:lang w:val="en-US" w:eastAsia="ru-RU"/>
-        </w:rPr>
-        <w:t xml:space="preserve">    printf("\nTotal Sum = %10.2f", sum);</w:t>
-      </w:r>
-    </w:p>
-    <w:p>
-      <w:pPr>
-        <w:rPr>
-          <w:rFonts w:ascii="Cascadia Mono" w:eastAsia="Times New Roman" w:hAnsi="Cascadia Mono" w:cs="Cascadia Mono"/>
-          <w:color w:val="000000"/>
-          <w:sz w:val="19"/>
-          <w:szCs w:val="19"/>
-          <w:lang w:val="en-US" w:eastAsia="ru-RU"/>
-        </w:rPr>
-      </w:pPr>
-      <w:r>
-        <w:rPr>
-          <w:rFonts w:ascii="Cascadia Mono" w:eastAsia="Times New Roman" w:hAnsi="Cascadia Mono" w:cs="Cascadia Mono"/>
-          <w:color w:val="000000"/>
-          <w:sz w:val="19"/>
-          <w:szCs w:val="19"/>
-          <w:lang w:val="en-US" w:eastAsia="ru-RU"/>
-        </w:rPr>
-        <w:t xml:space="preserve">    printf("\nTIME OF WORK IS %f ", end_time);</w:t>
-      </w:r>
-    </w:p>
-    <w:p>
-      <w:pPr>
-        <w:rPr>
-          <w:rFonts w:ascii="Cascadia Mono" w:eastAsia="Times New Roman" w:hAnsi="Cascadia Mono" w:cs="Cascadia Mono"/>
-          <w:color w:val="000000"/>
-          <w:sz w:val="19"/>
-          <w:szCs w:val="19"/>
-          <w:lang w:val="en-US" w:eastAsia="ru-RU"/>
-        </w:rPr>
-      </w:pPr>
-    </w:p>
-    <w:p>
-      <w:pPr>
-        <w:rPr>
-          <w:rFonts w:ascii="Cascadia Mono" w:eastAsia="Times New Roman" w:hAnsi="Cascadia Mono" w:cs="Cascadia Mono"/>
-          <w:color w:val="000000"/>
-          <w:sz w:val="19"/>
-          <w:szCs w:val="19"/>
-          <w:lang w:val="en-US" w:eastAsia="ru-RU"/>
-        </w:rPr>
-      </w:pPr>
-      <w:r>
-        <w:rPr>
-          <w:rFonts w:ascii="Cascadia Mono" w:eastAsia="Times New Roman" w:hAnsi="Cascadia Mono" w:cs="Cascadia Mono"/>
-          <w:color w:val="000000"/>
-          <w:sz w:val="19"/>
-          <w:szCs w:val="19"/>
-          <w:lang w:val="en-US" w:eastAsia="ru-RU"/>
-        </w:rPr>
-        <w:t xml:space="preserve">    return end_time;</w:t>
+        <w:t xml:space="preserve">    </w:t>
+      </w:r>
+      <w:proofErr w:type="spellStart"/>
+      <w:r>
+        <w:rPr>
+          <w:rFonts w:ascii="Cascadia Mono" w:eastAsia="Times New Roman" w:hAnsi="Cascadia Mono" w:cs="Cascadia Mono"/>
+          <w:color w:val="000000"/>
+          <w:sz w:val="19"/>
+          <w:szCs w:val="19"/>
+          <w:lang w:val="en-US" w:eastAsia="ru-RU"/>
+        </w:rPr>
+        <w:t>end_time</w:t>
+      </w:r>
+      <w:proofErr w:type="spellEnd"/>
+      <w:r>
+        <w:rPr>
+          <w:rFonts w:ascii="Cascadia Mono" w:eastAsia="Times New Roman" w:hAnsi="Cascadia Mono" w:cs="Cascadia Mono"/>
+          <w:color w:val="000000"/>
+          <w:sz w:val="19"/>
+          <w:szCs w:val="19"/>
+          <w:lang w:val="en-US" w:eastAsia="ru-RU"/>
+        </w:rPr>
+        <w:t xml:space="preserve"> = </w:t>
+      </w:r>
+      <w:proofErr w:type="spellStart"/>
+      <w:r>
+        <w:rPr>
+          <w:rFonts w:ascii="Cascadia Mono" w:eastAsia="Times New Roman" w:hAnsi="Cascadia Mono" w:cs="Cascadia Mono"/>
+          <w:color w:val="000000"/>
+          <w:sz w:val="19"/>
+          <w:szCs w:val="19"/>
+          <w:lang w:val="en-US" w:eastAsia="ru-RU"/>
+        </w:rPr>
+        <w:t>omp_get_wtime</w:t>
+      </w:r>
+      <w:proofErr w:type="spellEnd"/>
+      <w:r>
+        <w:rPr>
+          <w:rFonts w:ascii="Cascadia Mono" w:eastAsia="Times New Roman" w:hAnsi="Cascadia Mono" w:cs="Cascadia Mono"/>
+          <w:color w:val="000000"/>
+          <w:sz w:val="19"/>
+          <w:szCs w:val="19"/>
+          <w:lang w:val="en-US" w:eastAsia="ru-RU"/>
+        </w:rPr>
+        <w:t xml:space="preserve">() - </w:t>
+      </w:r>
+      <w:proofErr w:type="spellStart"/>
+      <w:r>
+        <w:rPr>
+          <w:rFonts w:ascii="Cascadia Mono" w:eastAsia="Times New Roman" w:hAnsi="Cascadia Mono" w:cs="Cascadia Mono"/>
+          <w:color w:val="000000"/>
+          <w:sz w:val="19"/>
+          <w:szCs w:val="19"/>
+          <w:lang w:val="en-US" w:eastAsia="ru-RU"/>
+        </w:rPr>
+        <w:t>st_time</w:t>
+      </w:r>
+      <w:proofErr w:type="spellEnd"/>
+      <w:r>
+        <w:rPr>
+          <w:rFonts w:ascii="Cascadia Mono" w:eastAsia="Times New Roman" w:hAnsi="Cascadia Mono" w:cs="Cascadia Mono"/>
+          <w:color w:val="000000"/>
+          <w:sz w:val="19"/>
+          <w:szCs w:val="19"/>
+          <w:lang w:val="en-US" w:eastAsia="ru-RU"/>
+        </w:rPr>
+        <w:t>;</w:t>
+      </w:r>
+    </w:p>
+    <w:p>
+      <w:pPr>
+        <w:rPr>
+          <w:rFonts w:ascii="Cascadia Mono" w:eastAsia="Times New Roman" w:hAnsi="Cascadia Mono" w:cs="Cascadia Mono"/>
+          <w:color w:val="000000"/>
+          <w:sz w:val="19"/>
+          <w:szCs w:val="19"/>
+          <w:lang w:val="en-US" w:eastAsia="ru-RU"/>
+        </w:rPr>
+      </w:pPr>
+      <w:r>
+        <w:rPr>
+          <w:rFonts w:ascii="Cascadia Mono" w:eastAsia="Times New Roman" w:hAnsi="Cascadia Mono" w:cs="Cascadia Mono"/>
+          <w:color w:val="000000"/>
+          <w:sz w:val="19"/>
+          <w:szCs w:val="19"/>
+          <w:lang w:val="en-US" w:eastAsia="ru-RU"/>
+        </w:rPr>
+        <w:t xml:space="preserve">    </w:t>
+      </w:r>
+      <w:proofErr w:type="spellStart"/>
+      <w:r>
+        <w:rPr>
+          <w:rFonts w:ascii="Cascadia Mono" w:eastAsia="Times New Roman" w:hAnsi="Cascadia Mono" w:cs="Cascadia Mono"/>
+          <w:color w:val="000000"/>
+          <w:sz w:val="19"/>
+          <w:szCs w:val="19"/>
+          <w:lang w:val="en-US" w:eastAsia="ru-RU"/>
+        </w:rPr>
+        <w:t>printf</w:t>
+      </w:r>
+      <w:proofErr w:type="spellEnd"/>
+      <w:r>
+        <w:rPr>
+          <w:rFonts w:ascii="Cascadia Mono" w:eastAsia="Times New Roman" w:hAnsi="Cascadia Mono" w:cs="Cascadia Mono"/>
+          <w:color w:val="000000"/>
+          <w:sz w:val="19"/>
+          <w:szCs w:val="19"/>
+          <w:lang w:val="en-US" w:eastAsia="ru-RU"/>
+        </w:rPr>
+        <w:t>("\</w:t>
+      </w:r>
+      <w:proofErr w:type="spellStart"/>
+      <w:r>
+        <w:rPr>
+          <w:rFonts w:ascii="Cascadia Mono" w:eastAsia="Times New Roman" w:hAnsi="Cascadia Mono" w:cs="Cascadia Mono"/>
+          <w:color w:val="000000"/>
+          <w:sz w:val="19"/>
+          <w:szCs w:val="19"/>
+          <w:lang w:val="en-US" w:eastAsia="ru-RU"/>
+        </w:rPr>
+        <w:t>nTotal</w:t>
+      </w:r>
+      <w:proofErr w:type="spellEnd"/>
+      <w:r>
+        <w:rPr>
+          <w:rFonts w:ascii="Cascadia Mono" w:eastAsia="Times New Roman" w:hAnsi="Cascadia Mono" w:cs="Cascadia Mono"/>
+          <w:color w:val="000000"/>
+          <w:sz w:val="19"/>
+          <w:szCs w:val="19"/>
+          <w:lang w:val="en-US" w:eastAsia="ru-RU"/>
+        </w:rPr>
+        <w:t xml:space="preserve"> Sum = %10.2f", sum);</w:t>
+      </w:r>
+    </w:p>
+    <w:p>
+      <w:pPr>
+        <w:rPr>
+          <w:rFonts w:ascii="Cascadia Mono" w:eastAsia="Times New Roman" w:hAnsi="Cascadia Mono" w:cs="Cascadia Mono"/>
+          <w:color w:val="000000"/>
+          <w:sz w:val="19"/>
+          <w:szCs w:val="19"/>
+          <w:lang w:val="en-US" w:eastAsia="ru-RU"/>
+        </w:rPr>
+      </w:pPr>
+      <w:r>
+        <w:rPr>
+          <w:rFonts w:ascii="Cascadia Mono" w:eastAsia="Times New Roman" w:hAnsi="Cascadia Mono" w:cs="Cascadia Mono"/>
+          <w:color w:val="000000"/>
+          <w:sz w:val="19"/>
+          <w:szCs w:val="19"/>
+          <w:lang w:val="en-US" w:eastAsia="ru-RU"/>
+        </w:rPr>
+        <w:t xml:space="preserve">    </w:t>
+      </w:r>
+      <w:proofErr w:type="spellStart"/>
+      <w:r>
+        <w:rPr>
+          <w:rFonts w:ascii="Cascadia Mono" w:eastAsia="Times New Roman" w:hAnsi="Cascadia Mono" w:cs="Cascadia Mono"/>
+          <w:color w:val="000000"/>
+          <w:sz w:val="19"/>
+          <w:szCs w:val="19"/>
+          <w:lang w:val="en-US" w:eastAsia="ru-RU"/>
+        </w:rPr>
+        <w:t>printf</w:t>
+      </w:r>
+      <w:proofErr w:type="spellEnd"/>
+      <w:r>
+        <w:rPr>
+          <w:rFonts w:ascii="Cascadia Mono" w:eastAsia="Times New Roman" w:hAnsi="Cascadia Mono" w:cs="Cascadia Mono"/>
+          <w:color w:val="000000"/>
+          <w:sz w:val="19"/>
+          <w:szCs w:val="19"/>
+          <w:lang w:val="en-US" w:eastAsia="ru-RU"/>
+        </w:rPr>
+        <w:t>("\</w:t>
+      </w:r>
+      <w:proofErr w:type="spellStart"/>
+      <w:r>
+        <w:rPr>
+          <w:rFonts w:ascii="Cascadia Mono" w:eastAsia="Times New Roman" w:hAnsi="Cascadia Mono" w:cs="Cascadia Mono"/>
+          <w:color w:val="000000"/>
+          <w:sz w:val="19"/>
+          <w:szCs w:val="19"/>
+          <w:lang w:val="en-US" w:eastAsia="ru-RU"/>
+        </w:rPr>
+        <w:t>nTIME</w:t>
+      </w:r>
+      <w:proofErr w:type="spellEnd"/>
+      <w:r>
+        <w:rPr>
+          <w:rFonts w:ascii="Cascadia Mono" w:eastAsia="Times New Roman" w:hAnsi="Cascadia Mono" w:cs="Cascadia Mono"/>
+          <w:color w:val="000000"/>
+          <w:sz w:val="19"/>
+          <w:szCs w:val="19"/>
+          <w:lang w:val="en-US" w:eastAsia="ru-RU"/>
+        </w:rPr>
+        <w:t xml:space="preserve"> OF WORK IS %f ", </w:t>
+      </w:r>
+      <w:proofErr w:type="spellStart"/>
+      <w:r>
+        <w:rPr>
+          <w:rFonts w:ascii="Cascadia Mono" w:eastAsia="Times New Roman" w:hAnsi="Cascadia Mono" w:cs="Cascadia Mono"/>
+          <w:color w:val="000000"/>
+          <w:sz w:val="19"/>
+          <w:szCs w:val="19"/>
+          <w:lang w:val="en-US" w:eastAsia="ru-RU"/>
+        </w:rPr>
+        <w:t>end_time</w:t>
+      </w:r>
+      <w:proofErr w:type="spellEnd"/>
+      <w:r>
+        <w:rPr>
+          <w:rFonts w:ascii="Cascadia Mono" w:eastAsia="Times New Roman" w:hAnsi="Cascadia Mono" w:cs="Cascadia Mono"/>
+          <w:color w:val="000000"/>
+          <w:sz w:val="19"/>
+          <w:szCs w:val="19"/>
+          <w:lang w:val="en-US" w:eastAsia="ru-RU"/>
+        </w:rPr>
+        <w:t>);</w:t>
+      </w:r>
+    </w:p>
+    <w:p>
+      <w:pPr>
+        <w:rPr>
+          <w:rFonts w:ascii="Cascadia Mono" w:eastAsia="Times New Roman" w:hAnsi="Cascadia Mono" w:cs="Cascadia Mono"/>
+          <w:color w:val="000000"/>
+          <w:sz w:val="19"/>
+          <w:szCs w:val="19"/>
+          <w:lang w:val="en-US" w:eastAsia="ru-RU"/>
+        </w:rPr>
+      </w:pPr>
+    </w:p>
+    <w:p>
+      <w:pPr>
+        <w:rPr>
+          <w:rFonts w:ascii="Cascadia Mono" w:eastAsia="Times New Roman" w:hAnsi="Cascadia Mono" w:cs="Cascadia Mono"/>
+          <w:color w:val="000000"/>
+          <w:sz w:val="19"/>
+          <w:szCs w:val="19"/>
+          <w:lang w:val="en-US" w:eastAsia="ru-RU"/>
+        </w:rPr>
+      </w:pPr>
+      <w:r>
+        <w:rPr>
+          <w:rFonts w:ascii="Cascadia Mono" w:eastAsia="Times New Roman" w:hAnsi="Cascadia Mono" w:cs="Cascadia Mono"/>
+          <w:color w:val="000000"/>
+          <w:sz w:val="19"/>
+          <w:szCs w:val="19"/>
+          <w:lang w:val="en-US" w:eastAsia="ru-RU"/>
+        </w:rPr>
+        <w:t xml:space="preserve">    return </w:t>
+      </w:r>
+      <w:proofErr w:type="spellStart"/>
+      <w:r>
+        <w:rPr>
+          <w:rFonts w:ascii="Cascadia Mono" w:eastAsia="Times New Roman" w:hAnsi="Cascadia Mono" w:cs="Cascadia Mono"/>
+          <w:color w:val="000000"/>
+          <w:sz w:val="19"/>
+          <w:szCs w:val="19"/>
+          <w:lang w:val="en-US" w:eastAsia="ru-RU"/>
+        </w:rPr>
+        <w:t>end_time</w:t>
+      </w:r>
+      <w:proofErr w:type="spellEnd"/>
+      <w:r>
+        <w:rPr>
+          <w:rFonts w:ascii="Cascadia Mono" w:eastAsia="Times New Roman" w:hAnsi="Cascadia Mono" w:cs="Cascadia Mono"/>
+          <w:color w:val="000000"/>
+          <w:sz w:val="19"/>
+          <w:szCs w:val="19"/>
+          <w:lang w:val="en-US" w:eastAsia="ru-RU"/>
+        </w:rPr>
+        <w:t>;</w:t>
       </w:r>
     </w:p>
     <w:p>
@@ -12310,28 +15939,72 @@
           <w:szCs w:val="19"/>
           <w:lang w:val="en-US" w:eastAsia="ru-RU"/>
         </w:rPr>
-        <w:t xml:space="preserve">    omp_set_num_threads(NUM_THREADS);</w:t>
-      </w:r>
-    </w:p>
-    <w:p>
-      <w:pPr>
-        <w:rPr>
-          <w:rFonts w:ascii="Cascadia Mono" w:eastAsia="Times New Roman" w:hAnsi="Cascadia Mono" w:cs="Cascadia Mono"/>
-          <w:color w:val="000000"/>
-          <w:sz w:val="19"/>
-          <w:szCs w:val="19"/>
-          <w:lang w:val="en-US" w:eastAsia="ru-RU"/>
-        </w:rPr>
-      </w:pPr>
-      <w:r>
-        <w:rPr>
-          <w:rFonts w:ascii="Cascadia Mono" w:eastAsia="Times New Roman" w:hAnsi="Cascadia Mono" w:cs="Cascadia Mono"/>
-          <w:color w:val="000000"/>
-          <w:sz w:val="19"/>
-          <w:szCs w:val="19"/>
-          <w:lang w:val="en-US" w:eastAsia="ru-RU"/>
-        </w:rPr>
-        <w:t xml:space="preserve">    float sum_atomic = 0;</w:t>
+        <w:t xml:space="preserve">    </w:t>
+      </w:r>
+      <w:proofErr w:type="spellStart"/>
+      <w:r>
+        <w:rPr>
+          <w:rFonts w:ascii="Cascadia Mono" w:eastAsia="Times New Roman" w:hAnsi="Cascadia Mono" w:cs="Cascadia Mono"/>
+          <w:color w:val="000000"/>
+          <w:sz w:val="19"/>
+          <w:szCs w:val="19"/>
+          <w:lang w:val="en-US" w:eastAsia="ru-RU"/>
+        </w:rPr>
+        <w:t>omp_set_num_threads</w:t>
+      </w:r>
+      <w:proofErr w:type="spellEnd"/>
+      <w:r>
+        <w:rPr>
+          <w:rFonts w:ascii="Cascadia Mono" w:eastAsia="Times New Roman" w:hAnsi="Cascadia Mono" w:cs="Cascadia Mono"/>
+          <w:color w:val="000000"/>
+          <w:sz w:val="19"/>
+          <w:szCs w:val="19"/>
+          <w:lang w:val="en-US" w:eastAsia="ru-RU"/>
+        </w:rPr>
+        <w:t>(NUM_THREADS);</w:t>
+      </w:r>
+    </w:p>
+    <w:p>
+      <w:pPr>
+        <w:rPr>
+          <w:rFonts w:ascii="Cascadia Mono" w:eastAsia="Times New Roman" w:hAnsi="Cascadia Mono" w:cs="Cascadia Mono"/>
+          <w:color w:val="000000"/>
+          <w:sz w:val="19"/>
+          <w:szCs w:val="19"/>
+          <w:lang w:val="en-US" w:eastAsia="ru-RU"/>
+        </w:rPr>
+      </w:pPr>
+      <w:r>
+        <w:rPr>
+          <w:rFonts w:ascii="Cascadia Mono" w:eastAsia="Times New Roman" w:hAnsi="Cascadia Mono" w:cs="Cascadia Mono"/>
+          <w:color w:val="000000"/>
+          <w:sz w:val="19"/>
+          <w:szCs w:val="19"/>
+          <w:lang w:val="en-US" w:eastAsia="ru-RU"/>
+        </w:rPr>
+        <w:t xml:space="preserve">    float </w:t>
+      </w:r>
+      <w:proofErr w:type="spellStart"/>
+      <w:r>
+        <w:rPr>
+          <w:rFonts w:ascii="Cascadia Mono" w:eastAsia="Times New Roman" w:hAnsi="Cascadia Mono" w:cs="Cascadia Mono"/>
+          <w:color w:val="000000"/>
+          <w:sz w:val="19"/>
+          <w:szCs w:val="19"/>
+          <w:lang w:val="en-US" w:eastAsia="ru-RU"/>
+        </w:rPr>
+        <w:t>sum_atomic</w:t>
+      </w:r>
+      <w:proofErr w:type="spellEnd"/>
+      <w:r>
+        <w:rPr>
+          <w:rFonts w:ascii="Cascadia Mono" w:eastAsia="Times New Roman" w:hAnsi="Cascadia Mono" w:cs="Cascadia Mono"/>
+          <w:color w:val="000000"/>
+          <w:sz w:val="19"/>
+          <w:szCs w:val="19"/>
+          <w:lang w:val="en-US" w:eastAsia="ru-RU"/>
+        </w:rPr>
+        <w:t xml:space="preserve"> = 0;</w:t>
       </w:r>
     </w:p>
     <w:p>
@@ -12406,28 +16079,116 @@
           <w:lang w:val="en-US" w:eastAsia="ru-RU"/>
         </w:rPr>
         <w:lastRenderedPageBreak/>
-        <w:t xml:space="preserve">    for (int i = 0; i &lt; NMAX; ++i) {</w:t>
-      </w:r>
-    </w:p>
-    <w:p>
-      <w:pPr>
-        <w:rPr>
-          <w:rFonts w:ascii="Cascadia Mono" w:eastAsia="Times New Roman" w:hAnsi="Cascadia Mono" w:cs="Cascadia Mono"/>
-          <w:color w:val="000000"/>
-          <w:sz w:val="19"/>
-          <w:szCs w:val="19"/>
-          <w:lang w:val="en-US" w:eastAsia="ru-RU"/>
-        </w:rPr>
-      </w:pPr>
-      <w:r>
-        <w:rPr>
-          <w:rFonts w:ascii="Cascadia Mono" w:eastAsia="Times New Roman" w:hAnsi="Cascadia Mono" w:cs="Cascadia Mono"/>
-          <w:color w:val="000000"/>
-          <w:sz w:val="19"/>
-          <w:szCs w:val="19"/>
-          <w:lang w:val="en-US" w:eastAsia="ru-RU"/>
-        </w:rPr>
-        <w:t xml:space="preserve">        a[i] = 1;</w:t>
+        <w:t xml:space="preserve">    for (int </w:t>
+      </w:r>
+      <w:proofErr w:type="spellStart"/>
+      <w:r>
+        <w:rPr>
+          <w:rFonts w:ascii="Cascadia Mono" w:eastAsia="Times New Roman" w:hAnsi="Cascadia Mono" w:cs="Cascadia Mono"/>
+          <w:color w:val="000000"/>
+          <w:sz w:val="19"/>
+          <w:szCs w:val="19"/>
+          <w:lang w:val="en-US" w:eastAsia="ru-RU"/>
+        </w:rPr>
+        <w:t>i</w:t>
+      </w:r>
+      <w:proofErr w:type="spellEnd"/>
+      <w:r>
+        <w:rPr>
+          <w:rFonts w:ascii="Cascadia Mono" w:eastAsia="Times New Roman" w:hAnsi="Cascadia Mono" w:cs="Cascadia Mono"/>
+          <w:color w:val="000000"/>
+          <w:sz w:val="19"/>
+          <w:szCs w:val="19"/>
+          <w:lang w:val="en-US" w:eastAsia="ru-RU"/>
+        </w:rPr>
+        <w:t xml:space="preserve"> = 0; </w:t>
+      </w:r>
+      <w:proofErr w:type="spellStart"/>
+      <w:r>
+        <w:rPr>
+          <w:rFonts w:ascii="Cascadia Mono" w:eastAsia="Times New Roman" w:hAnsi="Cascadia Mono" w:cs="Cascadia Mono"/>
+          <w:color w:val="000000"/>
+          <w:sz w:val="19"/>
+          <w:szCs w:val="19"/>
+          <w:lang w:val="en-US" w:eastAsia="ru-RU"/>
+        </w:rPr>
+        <w:t>i</w:t>
+      </w:r>
+      <w:proofErr w:type="spellEnd"/>
+      <w:r>
+        <w:rPr>
+          <w:rFonts w:ascii="Cascadia Mono" w:eastAsia="Times New Roman" w:hAnsi="Cascadia Mono" w:cs="Cascadia Mono"/>
+          <w:color w:val="000000"/>
+          <w:sz w:val="19"/>
+          <w:szCs w:val="19"/>
+          <w:lang w:val="en-US" w:eastAsia="ru-RU"/>
+        </w:rPr>
+        <w:t xml:space="preserve"> &lt; NMAX; ++</w:t>
+      </w:r>
+      <w:proofErr w:type="spellStart"/>
+      <w:r>
+        <w:rPr>
+          <w:rFonts w:ascii="Cascadia Mono" w:eastAsia="Times New Roman" w:hAnsi="Cascadia Mono" w:cs="Cascadia Mono"/>
+          <w:color w:val="000000"/>
+          <w:sz w:val="19"/>
+          <w:szCs w:val="19"/>
+          <w:lang w:val="en-US" w:eastAsia="ru-RU"/>
+        </w:rPr>
+        <w:t>i</w:t>
+      </w:r>
+      <w:proofErr w:type="spellEnd"/>
+      <w:r>
+        <w:rPr>
+          <w:rFonts w:ascii="Cascadia Mono" w:eastAsia="Times New Roman" w:hAnsi="Cascadia Mono" w:cs="Cascadia Mono"/>
+          <w:color w:val="000000"/>
+          <w:sz w:val="19"/>
+          <w:szCs w:val="19"/>
+          <w:lang w:val="en-US" w:eastAsia="ru-RU"/>
+        </w:rPr>
+        <w:t>) {</w:t>
+      </w:r>
+    </w:p>
+    <w:p>
+      <w:pPr>
+        <w:rPr>
+          <w:rFonts w:ascii="Cascadia Mono" w:eastAsia="Times New Roman" w:hAnsi="Cascadia Mono" w:cs="Cascadia Mono"/>
+          <w:color w:val="000000"/>
+          <w:sz w:val="19"/>
+          <w:szCs w:val="19"/>
+          <w:lang w:val="en-US" w:eastAsia="ru-RU"/>
+        </w:rPr>
+      </w:pPr>
+      <w:r>
+        <w:rPr>
+          <w:rFonts w:ascii="Cascadia Mono" w:eastAsia="Times New Roman" w:hAnsi="Cascadia Mono" w:cs="Cascadia Mono"/>
+          <w:color w:val="000000"/>
+          <w:sz w:val="19"/>
+          <w:szCs w:val="19"/>
+          <w:lang w:val="en-US" w:eastAsia="ru-RU"/>
+        </w:rPr>
+        <w:t xml:space="preserve">        a[</w:t>
+      </w:r>
+      <w:proofErr w:type="spellStart"/>
+      <w:r>
+        <w:rPr>
+          <w:rFonts w:ascii="Cascadia Mono" w:eastAsia="Times New Roman" w:hAnsi="Cascadia Mono" w:cs="Cascadia Mono"/>
+          <w:color w:val="000000"/>
+          <w:sz w:val="19"/>
+          <w:szCs w:val="19"/>
+          <w:lang w:val="en-US" w:eastAsia="ru-RU"/>
+        </w:rPr>
+        <w:t>i</w:t>
+      </w:r>
+      <w:proofErr w:type="spellEnd"/>
+      <w:r>
+        <w:rPr>
+          <w:rFonts w:ascii="Cascadia Mono" w:eastAsia="Times New Roman" w:hAnsi="Cascadia Mono" w:cs="Cascadia Mono"/>
+          <w:color w:val="000000"/>
+          <w:sz w:val="19"/>
+          <w:szCs w:val="19"/>
+          <w:lang w:val="en-US" w:eastAsia="ru-RU"/>
+        </w:rPr>
+        <w:t>] = 1;</w:t>
       </w:r>
     </w:p>
     <w:p>
@@ -12469,28 +16230,116 @@
           <w:szCs w:val="19"/>
           <w:lang w:val="en-US" w:eastAsia="ru-RU"/>
         </w:rPr>
-        <w:t xml:space="preserve">    for (int i = 0; i &lt; 12; ++i) {</w:t>
-      </w:r>
-    </w:p>
-    <w:p>
-      <w:pPr>
-        <w:rPr>
-          <w:rFonts w:ascii="Cascadia Mono" w:eastAsia="Times New Roman" w:hAnsi="Cascadia Mono" w:cs="Cascadia Mono"/>
-          <w:color w:val="000000"/>
-          <w:sz w:val="19"/>
-          <w:szCs w:val="19"/>
-          <w:lang w:val="en-US" w:eastAsia="ru-RU"/>
-        </w:rPr>
-      </w:pPr>
-      <w:r>
-        <w:rPr>
-          <w:rFonts w:ascii="Cascadia Mono" w:eastAsia="Times New Roman" w:hAnsi="Cascadia Mono" w:cs="Cascadia Mono"/>
-          <w:color w:val="000000"/>
-          <w:sz w:val="19"/>
-          <w:szCs w:val="19"/>
-          <w:lang w:val="en-US" w:eastAsia="ru-RU"/>
-        </w:rPr>
-        <w:t xml:space="preserve">        sum_atomic += atomic(Q, a);</w:t>
+        <w:t xml:space="preserve">    for (int </w:t>
+      </w:r>
+      <w:proofErr w:type="spellStart"/>
+      <w:r>
+        <w:rPr>
+          <w:rFonts w:ascii="Cascadia Mono" w:eastAsia="Times New Roman" w:hAnsi="Cascadia Mono" w:cs="Cascadia Mono"/>
+          <w:color w:val="000000"/>
+          <w:sz w:val="19"/>
+          <w:szCs w:val="19"/>
+          <w:lang w:val="en-US" w:eastAsia="ru-RU"/>
+        </w:rPr>
+        <w:t>i</w:t>
+      </w:r>
+      <w:proofErr w:type="spellEnd"/>
+      <w:r>
+        <w:rPr>
+          <w:rFonts w:ascii="Cascadia Mono" w:eastAsia="Times New Roman" w:hAnsi="Cascadia Mono" w:cs="Cascadia Mono"/>
+          <w:color w:val="000000"/>
+          <w:sz w:val="19"/>
+          <w:szCs w:val="19"/>
+          <w:lang w:val="en-US" w:eastAsia="ru-RU"/>
+        </w:rPr>
+        <w:t xml:space="preserve"> = 0; </w:t>
+      </w:r>
+      <w:proofErr w:type="spellStart"/>
+      <w:r>
+        <w:rPr>
+          <w:rFonts w:ascii="Cascadia Mono" w:eastAsia="Times New Roman" w:hAnsi="Cascadia Mono" w:cs="Cascadia Mono"/>
+          <w:color w:val="000000"/>
+          <w:sz w:val="19"/>
+          <w:szCs w:val="19"/>
+          <w:lang w:val="en-US" w:eastAsia="ru-RU"/>
+        </w:rPr>
+        <w:t>i</w:t>
+      </w:r>
+      <w:proofErr w:type="spellEnd"/>
+      <w:r>
+        <w:rPr>
+          <w:rFonts w:ascii="Cascadia Mono" w:eastAsia="Times New Roman" w:hAnsi="Cascadia Mono" w:cs="Cascadia Mono"/>
+          <w:color w:val="000000"/>
+          <w:sz w:val="19"/>
+          <w:szCs w:val="19"/>
+          <w:lang w:val="en-US" w:eastAsia="ru-RU"/>
+        </w:rPr>
+        <w:t xml:space="preserve"> &lt; 12; ++</w:t>
+      </w:r>
+      <w:proofErr w:type="spellStart"/>
+      <w:r>
+        <w:rPr>
+          <w:rFonts w:ascii="Cascadia Mono" w:eastAsia="Times New Roman" w:hAnsi="Cascadia Mono" w:cs="Cascadia Mono"/>
+          <w:color w:val="000000"/>
+          <w:sz w:val="19"/>
+          <w:szCs w:val="19"/>
+          <w:lang w:val="en-US" w:eastAsia="ru-RU"/>
+        </w:rPr>
+        <w:t>i</w:t>
+      </w:r>
+      <w:proofErr w:type="spellEnd"/>
+      <w:r>
+        <w:rPr>
+          <w:rFonts w:ascii="Cascadia Mono" w:eastAsia="Times New Roman" w:hAnsi="Cascadia Mono" w:cs="Cascadia Mono"/>
+          <w:color w:val="000000"/>
+          <w:sz w:val="19"/>
+          <w:szCs w:val="19"/>
+          <w:lang w:val="en-US" w:eastAsia="ru-RU"/>
+        </w:rPr>
+        <w:t>) {</w:t>
+      </w:r>
+    </w:p>
+    <w:p>
+      <w:pPr>
+        <w:rPr>
+          <w:rFonts w:ascii="Cascadia Mono" w:eastAsia="Times New Roman" w:hAnsi="Cascadia Mono" w:cs="Cascadia Mono"/>
+          <w:color w:val="000000"/>
+          <w:sz w:val="19"/>
+          <w:szCs w:val="19"/>
+          <w:lang w:val="en-US" w:eastAsia="ru-RU"/>
+        </w:rPr>
+      </w:pPr>
+      <w:r>
+        <w:rPr>
+          <w:rFonts w:ascii="Cascadia Mono" w:eastAsia="Times New Roman" w:hAnsi="Cascadia Mono" w:cs="Cascadia Mono"/>
+          <w:color w:val="000000"/>
+          <w:sz w:val="19"/>
+          <w:szCs w:val="19"/>
+          <w:lang w:val="en-US" w:eastAsia="ru-RU"/>
+        </w:rPr>
+        <w:t xml:space="preserve">        </w:t>
+      </w:r>
+      <w:proofErr w:type="spellStart"/>
+      <w:r>
+        <w:rPr>
+          <w:rFonts w:ascii="Cascadia Mono" w:eastAsia="Times New Roman" w:hAnsi="Cascadia Mono" w:cs="Cascadia Mono"/>
+          <w:color w:val="000000"/>
+          <w:sz w:val="19"/>
+          <w:szCs w:val="19"/>
+          <w:lang w:val="en-US" w:eastAsia="ru-RU"/>
+        </w:rPr>
+        <w:t>sum_atomic</w:t>
+      </w:r>
+      <w:proofErr w:type="spellEnd"/>
+      <w:r>
+        <w:rPr>
+          <w:rFonts w:ascii="Cascadia Mono" w:eastAsia="Times New Roman" w:hAnsi="Cascadia Mono" w:cs="Cascadia Mono"/>
+          <w:color w:val="000000"/>
+          <w:sz w:val="19"/>
+          <w:szCs w:val="19"/>
+          <w:lang w:val="en-US" w:eastAsia="ru-RU"/>
+        </w:rPr>
+        <w:t xml:space="preserve"> += atomic(Q, a);</w:t>
       </w:r>
     </w:p>
     <w:p>
@@ -12532,7 +16381,73 @@
           <w:szCs w:val="19"/>
           <w:lang w:val="en-US" w:eastAsia="ru-RU"/>
         </w:rPr>
-        <w:t xml:space="preserve">    printf("\natomic TIME OF WORK IS %f ", sum_atomic / 12);</w:t>
+        <w:t xml:space="preserve">    </w:t>
+      </w:r>
+      <w:proofErr w:type="spellStart"/>
+      <w:r>
+        <w:rPr>
+          <w:rFonts w:ascii="Cascadia Mono" w:eastAsia="Times New Roman" w:hAnsi="Cascadia Mono" w:cs="Cascadia Mono"/>
+          <w:color w:val="000000"/>
+          <w:sz w:val="19"/>
+          <w:szCs w:val="19"/>
+          <w:lang w:val="en-US" w:eastAsia="ru-RU"/>
+        </w:rPr>
+        <w:t>printf</w:t>
+      </w:r>
+      <w:proofErr w:type="spellEnd"/>
+      <w:r>
+        <w:rPr>
+          <w:rFonts w:ascii="Cascadia Mono" w:eastAsia="Times New Roman" w:hAnsi="Cascadia Mono" w:cs="Cascadia Mono"/>
+          <w:color w:val="000000"/>
+          <w:sz w:val="19"/>
+          <w:szCs w:val="19"/>
+          <w:lang w:val="en-US" w:eastAsia="ru-RU"/>
+        </w:rPr>
+        <w:t>("\</w:t>
+      </w:r>
+      <w:proofErr w:type="spellStart"/>
+      <w:r>
+        <w:rPr>
+          <w:rFonts w:ascii="Cascadia Mono" w:eastAsia="Times New Roman" w:hAnsi="Cascadia Mono" w:cs="Cascadia Mono"/>
+          <w:color w:val="000000"/>
+          <w:sz w:val="19"/>
+          <w:szCs w:val="19"/>
+          <w:lang w:val="en-US" w:eastAsia="ru-RU"/>
+        </w:rPr>
+        <w:t>natomic</w:t>
+      </w:r>
+      <w:proofErr w:type="spellEnd"/>
+      <w:r>
+        <w:rPr>
+          <w:rFonts w:ascii="Cascadia Mono" w:eastAsia="Times New Roman" w:hAnsi="Cascadia Mono" w:cs="Cascadia Mono"/>
+          <w:color w:val="000000"/>
+          <w:sz w:val="19"/>
+          <w:szCs w:val="19"/>
+          <w:lang w:val="en-US" w:eastAsia="ru-RU"/>
+        </w:rPr>
+        <w:t xml:space="preserve"> TIME OF WORK IS %f ", </w:t>
+      </w:r>
+      <w:proofErr w:type="spellStart"/>
+      <w:r>
+        <w:rPr>
+          <w:rFonts w:ascii="Cascadia Mono" w:eastAsia="Times New Roman" w:hAnsi="Cascadia Mono" w:cs="Cascadia Mono"/>
+          <w:color w:val="000000"/>
+          <w:sz w:val="19"/>
+          <w:szCs w:val="19"/>
+          <w:lang w:val="en-US" w:eastAsia="ru-RU"/>
+        </w:rPr>
+        <w:t>sum_atomic</w:t>
+      </w:r>
+      <w:proofErr w:type="spellEnd"/>
+      <w:r>
+        <w:rPr>
+          <w:rFonts w:ascii="Cascadia Mono" w:eastAsia="Times New Roman" w:hAnsi="Cascadia Mono" w:cs="Cascadia Mono"/>
+          <w:color w:val="000000"/>
+          <w:sz w:val="19"/>
+          <w:szCs w:val="19"/>
+          <w:lang w:val="en-US" w:eastAsia="ru-RU"/>
+        </w:rPr>
+        <w:t xml:space="preserve"> / 12);</w:t>
       </w:r>
     </w:p>
     <w:p>
@@ -12574,49 +16489,115 @@
           <w:szCs w:val="19"/>
           <w:lang w:val="en-US" w:eastAsia="ru-RU"/>
         </w:rPr>
-        <w:t>/*#include &lt;stdlib.h&gt;</w:t>
-      </w:r>
-    </w:p>
-    <w:p>
-      <w:pPr>
-        <w:rPr>
-          <w:rFonts w:ascii="Cascadia Mono" w:eastAsia="Times New Roman" w:hAnsi="Cascadia Mono" w:cs="Cascadia Mono"/>
-          <w:color w:val="000000"/>
-          <w:sz w:val="19"/>
-          <w:szCs w:val="19"/>
-          <w:lang w:val="en-US" w:eastAsia="ru-RU"/>
-        </w:rPr>
-      </w:pPr>
-      <w:r>
-        <w:rPr>
-          <w:rFonts w:ascii="Cascadia Mono" w:eastAsia="Times New Roman" w:hAnsi="Cascadia Mono" w:cs="Cascadia Mono"/>
-          <w:color w:val="000000"/>
-          <w:sz w:val="19"/>
-          <w:szCs w:val="19"/>
-          <w:lang w:val="en-US" w:eastAsia="ru-RU"/>
-        </w:rPr>
-        <w:t>#include &lt;omp.h&gt;</w:t>
-      </w:r>
-    </w:p>
-    <w:p>
-      <w:pPr>
-        <w:rPr>
-          <w:rFonts w:ascii="Cascadia Mono" w:eastAsia="Times New Roman" w:hAnsi="Cascadia Mono" w:cs="Cascadia Mono"/>
-          <w:color w:val="000000"/>
-          <w:sz w:val="19"/>
-          <w:szCs w:val="19"/>
-          <w:lang w:val="en-US" w:eastAsia="ru-RU"/>
-        </w:rPr>
-      </w:pPr>
-      <w:r>
-        <w:rPr>
-          <w:rFonts w:ascii="Cascadia Mono" w:eastAsia="Times New Roman" w:hAnsi="Cascadia Mono" w:cs="Cascadia Mono"/>
-          <w:color w:val="000000"/>
-          <w:sz w:val="19"/>
-          <w:szCs w:val="19"/>
-          <w:lang w:val="en-US" w:eastAsia="ru-RU"/>
-        </w:rPr>
-        <w:t>#include &lt;stdio.h&gt;</w:t>
+        <w:t>/*#include &lt;</w:t>
+      </w:r>
+      <w:proofErr w:type="spellStart"/>
+      <w:r>
+        <w:rPr>
+          <w:rFonts w:ascii="Cascadia Mono" w:eastAsia="Times New Roman" w:hAnsi="Cascadia Mono" w:cs="Cascadia Mono"/>
+          <w:color w:val="000000"/>
+          <w:sz w:val="19"/>
+          <w:szCs w:val="19"/>
+          <w:lang w:val="en-US" w:eastAsia="ru-RU"/>
+        </w:rPr>
+        <w:t>stdlib.h</w:t>
+      </w:r>
+      <w:proofErr w:type="spellEnd"/>
+      <w:r>
+        <w:rPr>
+          <w:rFonts w:ascii="Cascadia Mono" w:eastAsia="Times New Roman" w:hAnsi="Cascadia Mono" w:cs="Cascadia Mono"/>
+          <w:color w:val="000000"/>
+          <w:sz w:val="19"/>
+          <w:szCs w:val="19"/>
+          <w:lang w:val="en-US" w:eastAsia="ru-RU"/>
+        </w:rPr>
+        <w:t>&gt;</w:t>
+      </w:r>
+    </w:p>
+    <w:p>
+      <w:pPr>
+        <w:rPr>
+          <w:rFonts w:ascii="Cascadia Mono" w:eastAsia="Times New Roman" w:hAnsi="Cascadia Mono" w:cs="Cascadia Mono"/>
+          <w:color w:val="000000"/>
+          <w:sz w:val="19"/>
+          <w:szCs w:val="19"/>
+          <w:lang w:val="en-US" w:eastAsia="ru-RU"/>
+        </w:rPr>
+      </w:pPr>
+      <w:r>
+        <w:rPr>
+          <w:rFonts w:ascii="Cascadia Mono" w:eastAsia="Times New Roman" w:hAnsi="Cascadia Mono" w:cs="Cascadia Mono"/>
+          <w:color w:val="000000"/>
+          <w:sz w:val="19"/>
+          <w:szCs w:val="19"/>
+          <w:lang w:val="en-US" w:eastAsia="ru-RU"/>
+        </w:rPr>
+        <w:t>#include &lt;</w:t>
+      </w:r>
+      <w:proofErr w:type="spellStart"/>
+      <w:r>
+        <w:rPr>
+          <w:rFonts w:ascii="Cascadia Mono" w:eastAsia="Times New Roman" w:hAnsi="Cascadia Mono" w:cs="Cascadia Mono"/>
+          <w:color w:val="000000"/>
+          <w:sz w:val="19"/>
+          <w:szCs w:val="19"/>
+          <w:lang w:val="en-US" w:eastAsia="ru-RU"/>
+        </w:rPr>
+        <w:t>omp.h</w:t>
+      </w:r>
+      <w:proofErr w:type="spellEnd"/>
+      <w:r>
+        <w:rPr>
+          <w:rFonts w:ascii="Cascadia Mono" w:eastAsia="Times New Roman" w:hAnsi="Cascadia Mono" w:cs="Cascadia Mono"/>
+          <w:color w:val="000000"/>
+          <w:sz w:val="19"/>
+          <w:szCs w:val="19"/>
+          <w:lang w:val="en-US" w:eastAsia="ru-RU"/>
+        </w:rPr>
+        <w:t>&gt;</w:t>
+      </w:r>
+    </w:p>
+    <w:p>
+      <w:pPr>
+        <w:rPr>
+          <w:rFonts w:ascii="Cascadia Mono" w:eastAsia="Times New Roman" w:hAnsi="Cascadia Mono" w:cs="Cascadia Mono"/>
+          <w:color w:val="000000"/>
+          <w:sz w:val="19"/>
+          <w:szCs w:val="19"/>
+          <w:lang w:val="en-US" w:eastAsia="ru-RU"/>
+        </w:rPr>
+      </w:pPr>
+      <w:r>
+        <w:rPr>
+          <w:rFonts w:ascii="Cascadia Mono" w:eastAsia="Times New Roman" w:hAnsi="Cascadia Mono" w:cs="Cascadia Mono"/>
+          <w:color w:val="000000"/>
+          <w:sz w:val="19"/>
+          <w:szCs w:val="19"/>
+          <w:lang w:val="en-US" w:eastAsia="ru-RU"/>
+        </w:rPr>
+        <w:t>#include &lt;</w:t>
+      </w:r>
+      <w:proofErr w:type="spellStart"/>
+      <w:r>
+        <w:rPr>
+          <w:rFonts w:ascii="Cascadia Mono" w:eastAsia="Times New Roman" w:hAnsi="Cascadia Mono" w:cs="Cascadia Mono"/>
+          <w:color w:val="000000"/>
+          <w:sz w:val="19"/>
+          <w:szCs w:val="19"/>
+          <w:lang w:val="en-US" w:eastAsia="ru-RU"/>
+        </w:rPr>
+        <w:t>stdio.h</w:t>
+      </w:r>
+      <w:proofErr w:type="spellEnd"/>
+      <w:r>
+        <w:rPr>
+          <w:rFonts w:ascii="Cascadia Mono" w:eastAsia="Times New Roman" w:hAnsi="Cascadia Mono" w:cs="Cascadia Mono"/>
+          <w:color w:val="000000"/>
+          <w:sz w:val="19"/>
+          <w:szCs w:val="19"/>
+          <w:lang w:val="en-US" w:eastAsia="ru-RU"/>
+        </w:rPr>
+        <w:t>&gt;</w:t>
       </w:r>
     </w:p>
     <w:p>
@@ -12743,7 +16724,29 @@
           <w:szCs w:val="19"/>
           <w:lang w:val="en-US" w:eastAsia="ru-RU"/>
         </w:rPr>
-        <w:t xml:space="preserve">    int i;</w:t>
+        <w:t xml:space="preserve">    int </w:t>
+      </w:r>
+      <w:proofErr w:type="spellStart"/>
+      <w:r>
+        <w:rPr>
+          <w:rFonts w:ascii="Cascadia Mono" w:eastAsia="Times New Roman" w:hAnsi="Cascadia Mono" w:cs="Cascadia Mono"/>
+          <w:color w:val="000000"/>
+          <w:sz w:val="19"/>
+          <w:szCs w:val="19"/>
+          <w:lang w:val="en-US" w:eastAsia="ru-RU"/>
+        </w:rPr>
+        <w:t>i</w:t>
+      </w:r>
+      <w:proofErr w:type="spellEnd"/>
+      <w:r>
+        <w:rPr>
+          <w:rFonts w:ascii="Cascadia Mono" w:eastAsia="Times New Roman" w:hAnsi="Cascadia Mono" w:cs="Cascadia Mono"/>
+          <w:color w:val="000000"/>
+          <w:sz w:val="19"/>
+          <w:szCs w:val="19"/>
+          <w:lang w:val="en-US" w:eastAsia="ru-RU"/>
+        </w:rPr>
+        <w:t>;</w:t>
       </w:r>
     </w:p>
     <w:p>
@@ -12807,28 +16810,116 @@
           <w:szCs w:val="19"/>
           <w:lang w:val="en-US" w:eastAsia="ru-RU"/>
         </w:rPr>
-        <w:t xml:space="preserve">    double st_time, end_time;</w:t>
-      </w:r>
-    </w:p>
-    <w:p>
-      <w:pPr>
-        <w:rPr>
-          <w:rFonts w:ascii="Cascadia Mono" w:eastAsia="Times New Roman" w:hAnsi="Cascadia Mono" w:cs="Cascadia Mono"/>
-          <w:color w:val="000000"/>
-          <w:sz w:val="19"/>
-          <w:szCs w:val="19"/>
-          <w:lang w:val="en-US" w:eastAsia="ru-RU"/>
-        </w:rPr>
-      </w:pPr>
-      <w:r>
-        <w:rPr>
-          <w:rFonts w:ascii="Cascadia Mono" w:eastAsia="Times New Roman" w:hAnsi="Cascadia Mono" w:cs="Cascadia Mono"/>
-          <w:color w:val="000000"/>
-          <w:sz w:val="19"/>
-          <w:szCs w:val="19"/>
-          <w:lang w:val="en-US" w:eastAsia="ru-RU"/>
-        </w:rPr>
-        <w:t xml:space="preserve">    st_time = omp_get_wtime();</w:t>
+        <w:t xml:space="preserve">    double </w:t>
+      </w:r>
+      <w:proofErr w:type="spellStart"/>
+      <w:r>
+        <w:rPr>
+          <w:rFonts w:ascii="Cascadia Mono" w:eastAsia="Times New Roman" w:hAnsi="Cascadia Mono" w:cs="Cascadia Mono"/>
+          <w:color w:val="000000"/>
+          <w:sz w:val="19"/>
+          <w:szCs w:val="19"/>
+          <w:lang w:val="en-US" w:eastAsia="ru-RU"/>
+        </w:rPr>
+        <w:t>st_time</w:t>
+      </w:r>
+      <w:proofErr w:type="spellEnd"/>
+      <w:r>
+        <w:rPr>
+          <w:rFonts w:ascii="Cascadia Mono" w:eastAsia="Times New Roman" w:hAnsi="Cascadia Mono" w:cs="Cascadia Mono"/>
+          <w:color w:val="000000"/>
+          <w:sz w:val="19"/>
+          <w:szCs w:val="19"/>
+          <w:lang w:val="en-US" w:eastAsia="ru-RU"/>
+        </w:rPr>
+        <w:t xml:space="preserve">, </w:t>
+      </w:r>
+      <w:proofErr w:type="spellStart"/>
+      <w:r>
+        <w:rPr>
+          <w:rFonts w:ascii="Cascadia Mono" w:eastAsia="Times New Roman" w:hAnsi="Cascadia Mono" w:cs="Cascadia Mono"/>
+          <w:color w:val="000000"/>
+          <w:sz w:val="19"/>
+          <w:szCs w:val="19"/>
+          <w:lang w:val="en-US" w:eastAsia="ru-RU"/>
+        </w:rPr>
+        <w:t>end_time</w:t>
+      </w:r>
+      <w:proofErr w:type="spellEnd"/>
+      <w:r>
+        <w:rPr>
+          <w:rFonts w:ascii="Cascadia Mono" w:eastAsia="Times New Roman" w:hAnsi="Cascadia Mono" w:cs="Cascadia Mono"/>
+          <w:color w:val="000000"/>
+          <w:sz w:val="19"/>
+          <w:szCs w:val="19"/>
+          <w:lang w:val="en-US" w:eastAsia="ru-RU"/>
+        </w:rPr>
+        <w:t>;</w:t>
+      </w:r>
+    </w:p>
+    <w:p>
+      <w:pPr>
+        <w:rPr>
+          <w:rFonts w:ascii="Cascadia Mono" w:eastAsia="Times New Roman" w:hAnsi="Cascadia Mono" w:cs="Cascadia Mono"/>
+          <w:color w:val="000000"/>
+          <w:sz w:val="19"/>
+          <w:szCs w:val="19"/>
+          <w:lang w:val="en-US" w:eastAsia="ru-RU"/>
+        </w:rPr>
+      </w:pPr>
+      <w:r>
+        <w:rPr>
+          <w:rFonts w:ascii="Cascadia Mono" w:eastAsia="Times New Roman" w:hAnsi="Cascadia Mono" w:cs="Cascadia Mono"/>
+          <w:color w:val="000000"/>
+          <w:sz w:val="19"/>
+          <w:szCs w:val="19"/>
+          <w:lang w:val="en-US" w:eastAsia="ru-RU"/>
+        </w:rPr>
+        <w:t xml:space="preserve">    </w:t>
+      </w:r>
+      <w:proofErr w:type="spellStart"/>
+      <w:r>
+        <w:rPr>
+          <w:rFonts w:ascii="Cascadia Mono" w:eastAsia="Times New Roman" w:hAnsi="Cascadia Mono" w:cs="Cascadia Mono"/>
+          <w:color w:val="000000"/>
+          <w:sz w:val="19"/>
+          <w:szCs w:val="19"/>
+          <w:lang w:val="en-US" w:eastAsia="ru-RU"/>
+        </w:rPr>
+        <w:t>st_time</w:t>
+      </w:r>
+      <w:proofErr w:type="spellEnd"/>
+      <w:r>
+        <w:rPr>
+          <w:rFonts w:ascii="Cascadia Mono" w:eastAsia="Times New Roman" w:hAnsi="Cascadia Mono" w:cs="Cascadia Mono"/>
+          <w:color w:val="000000"/>
+          <w:sz w:val="19"/>
+          <w:szCs w:val="19"/>
+          <w:lang w:val="en-US" w:eastAsia="ru-RU"/>
+        </w:rPr>
+        <w:t xml:space="preserve"> = </w:t>
+      </w:r>
+      <w:proofErr w:type="spellStart"/>
+      <w:r>
+        <w:rPr>
+          <w:rFonts w:ascii="Cascadia Mono" w:eastAsia="Times New Roman" w:hAnsi="Cascadia Mono" w:cs="Cascadia Mono"/>
+          <w:color w:val="000000"/>
+          <w:sz w:val="19"/>
+          <w:szCs w:val="19"/>
+          <w:lang w:val="en-US" w:eastAsia="ru-RU"/>
+        </w:rPr>
+        <w:t>omp_get_wtime</w:t>
+      </w:r>
+      <w:proofErr w:type="spellEnd"/>
+      <w:r>
+        <w:rPr>
+          <w:rFonts w:ascii="Cascadia Mono" w:eastAsia="Times New Roman" w:hAnsi="Cascadia Mono" w:cs="Cascadia Mono"/>
+          <w:color w:val="000000"/>
+          <w:sz w:val="19"/>
+          <w:szCs w:val="19"/>
+          <w:lang w:val="en-US" w:eastAsia="ru-RU"/>
+        </w:rPr>
+        <w:t>();</w:t>
       </w:r>
     </w:p>
     <w:p>
@@ -12870,28 +16961,138 @@
           <w:szCs w:val="19"/>
           <w:lang w:val="en-US" w:eastAsia="ru-RU"/>
         </w:rPr>
-        <w:t>#pragma omp parallel for shared(a, sum) private(i)</w:t>
-      </w:r>
-    </w:p>
-    <w:p>
-      <w:pPr>
-        <w:rPr>
-          <w:rFonts w:ascii="Cascadia Mono" w:eastAsia="Times New Roman" w:hAnsi="Cascadia Mono" w:cs="Cascadia Mono"/>
-          <w:color w:val="000000"/>
-          <w:sz w:val="19"/>
-          <w:szCs w:val="19"/>
-          <w:lang w:val="en-US" w:eastAsia="ru-RU"/>
-        </w:rPr>
-      </w:pPr>
-      <w:r>
-        <w:rPr>
-          <w:rFonts w:ascii="Cascadia Mono" w:eastAsia="Times New Roman" w:hAnsi="Cascadia Mono" w:cs="Cascadia Mono"/>
-          <w:color w:val="000000"/>
-          <w:sz w:val="19"/>
-          <w:szCs w:val="19"/>
-          <w:lang w:val="en-US" w:eastAsia="ru-RU"/>
-        </w:rPr>
-        <w:t xml:space="preserve">    for (i = 0; i &lt; NMAX; i++) {</w:t>
+        <w:t xml:space="preserve">#pragma </w:t>
+      </w:r>
+      <w:proofErr w:type="spellStart"/>
+      <w:r>
+        <w:rPr>
+          <w:rFonts w:ascii="Cascadia Mono" w:eastAsia="Times New Roman" w:hAnsi="Cascadia Mono" w:cs="Cascadia Mono"/>
+          <w:color w:val="000000"/>
+          <w:sz w:val="19"/>
+          <w:szCs w:val="19"/>
+          <w:lang w:val="en-US" w:eastAsia="ru-RU"/>
+        </w:rPr>
+        <w:t>omp</w:t>
+      </w:r>
+      <w:proofErr w:type="spellEnd"/>
+      <w:r>
+        <w:rPr>
+          <w:rFonts w:ascii="Cascadia Mono" w:eastAsia="Times New Roman" w:hAnsi="Cascadia Mono" w:cs="Cascadia Mono"/>
+          <w:color w:val="000000"/>
+          <w:sz w:val="19"/>
+          <w:szCs w:val="19"/>
+          <w:lang w:val="en-US" w:eastAsia="ru-RU"/>
+        </w:rPr>
+        <w:t xml:space="preserve"> parallel for shared(a, sum) private(</w:t>
+      </w:r>
+      <w:proofErr w:type="spellStart"/>
+      <w:r>
+        <w:rPr>
+          <w:rFonts w:ascii="Cascadia Mono" w:eastAsia="Times New Roman" w:hAnsi="Cascadia Mono" w:cs="Cascadia Mono"/>
+          <w:color w:val="000000"/>
+          <w:sz w:val="19"/>
+          <w:szCs w:val="19"/>
+          <w:lang w:val="en-US" w:eastAsia="ru-RU"/>
+        </w:rPr>
+        <w:t>i</w:t>
+      </w:r>
+      <w:proofErr w:type="spellEnd"/>
+      <w:r>
+        <w:rPr>
+          <w:rFonts w:ascii="Cascadia Mono" w:eastAsia="Times New Roman" w:hAnsi="Cascadia Mono" w:cs="Cascadia Mono"/>
+          <w:color w:val="000000"/>
+          <w:sz w:val="19"/>
+          <w:szCs w:val="19"/>
+          <w:lang w:val="en-US" w:eastAsia="ru-RU"/>
+        </w:rPr>
+        <w:t>)</w:t>
+      </w:r>
+    </w:p>
+    <w:p>
+      <w:pPr>
+        <w:rPr>
+          <w:rFonts w:ascii="Cascadia Mono" w:eastAsia="Times New Roman" w:hAnsi="Cascadia Mono" w:cs="Cascadia Mono"/>
+          <w:color w:val="000000"/>
+          <w:sz w:val="19"/>
+          <w:szCs w:val="19"/>
+          <w:lang w:val="en-US" w:eastAsia="ru-RU"/>
+        </w:rPr>
+      </w:pPr>
+      <w:r>
+        <w:rPr>
+          <w:rFonts w:ascii="Cascadia Mono" w:eastAsia="Times New Roman" w:hAnsi="Cascadia Mono" w:cs="Cascadia Mono"/>
+          <w:color w:val="000000"/>
+          <w:sz w:val="19"/>
+          <w:szCs w:val="19"/>
+          <w:lang w:val="en-US" w:eastAsia="ru-RU"/>
+        </w:rPr>
+        <w:t xml:space="preserve">    for (</w:t>
+      </w:r>
+      <w:proofErr w:type="spellStart"/>
+      <w:r>
+        <w:rPr>
+          <w:rFonts w:ascii="Cascadia Mono" w:eastAsia="Times New Roman" w:hAnsi="Cascadia Mono" w:cs="Cascadia Mono"/>
+          <w:color w:val="000000"/>
+          <w:sz w:val="19"/>
+          <w:szCs w:val="19"/>
+          <w:lang w:val="en-US" w:eastAsia="ru-RU"/>
+        </w:rPr>
+        <w:t>i</w:t>
+      </w:r>
+      <w:proofErr w:type="spellEnd"/>
+      <w:r>
+        <w:rPr>
+          <w:rFonts w:ascii="Cascadia Mono" w:eastAsia="Times New Roman" w:hAnsi="Cascadia Mono" w:cs="Cascadia Mono"/>
+          <w:color w:val="000000"/>
+          <w:sz w:val="19"/>
+          <w:szCs w:val="19"/>
+          <w:lang w:val="en-US" w:eastAsia="ru-RU"/>
+        </w:rPr>
+        <w:t xml:space="preserve"> = 0; </w:t>
+      </w:r>
+      <w:proofErr w:type="spellStart"/>
+      <w:r>
+        <w:rPr>
+          <w:rFonts w:ascii="Cascadia Mono" w:eastAsia="Times New Roman" w:hAnsi="Cascadia Mono" w:cs="Cascadia Mono"/>
+          <w:color w:val="000000"/>
+          <w:sz w:val="19"/>
+          <w:szCs w:val="19"/>
+          <w:lang w:val="en-US" w:eastAsia="ru-RU"/>
+        </w:rPr>
+        <w:t>i</w:t>
+      </w:r>
+      <w:proofErr w:type="spellEnd"/>
+      <w:r>
+        <w:rPr>
+          <w:rFonts w:ascii="Cascadia Mono" w:eastAsia="Times New Roman" w:hAnsi="Cascadia Mono" w:cs="Cascadia Mono"/>
+          <w:color w:val="000000"/>
+          <w:sz w:val="19"/>
+          <w:szCs w:val="19"/>
+          <w:lang w:val="en-US" w:eastAsia="ru-RU"/>
+        </w:rPr>
+        <w:t xml:space="preserve"> &lt; NMAX; </w:t>
+      </w:r>
+      <w:proofErr w:type="spellStart"/>
+      <w:r>
+        <w:rPr>
+          <w:rFonts w:ascii="Cascadia Mono" w:eastAsia="Times New Roman" w:hAnsi="Cascadia Mono" w:cs="Cascadia Mono"/>
+          <w:color w:val="000000"/>
+          <w:sz w:val="19"/>
+          <w:szCs w:val="19"/>
+          <w:lang w:val="en-US" w:eastAsia="ru-RU"/>
+        </w:rPr>
+        <w:t>i</w:t>
+      </w:r>
+      <w:proofErr w:type="spellEnd"/>
+      <w:r>
+        <w:rPr>
+          <w:rFonts w:ascii="Cascadia Mono" w:eastAsia="Times New Roman" w:hAnsi="Cascadia Mono" w:cs="Cascadia Mono"/>
+          <w:color w:val="000000"/>
+          <w:sz w:val="19"/>
+          <w:szCs w:val="19"/>
+          <w:lang w:val="en-US" w:eastAsia="ru-RU"/>
+        </w:rPr>
+        <w:t>++) {</w:t>
       </w:r>
     </w:p>
     <w:p>
@@ -12933,7 +17134,73 @@
           <w:szCs w:val="19"/>
           <w:lang w:val="en-US" w:eastAsia="ru-RU"/>
         </w:rPr>
-        <w:t xml:space="preserve">            a[i] = (a[i] + a[i]) / 2;</w:t>
+        <w:t xml:space="preserve">            a[</w:t>
+      </w:r>
+      <w:proofErr w:type="spellStart"/>
+      <w:r>
+        <w:rPr>
+          <w:rFonts w:ascii="Cascadia Mono" w:eastAsia="Times New Roman" w:hAnsi="Cascadia Mono" w:cs="Cascadia Mono"/>
+          <w:color w:val="000000"/>
+          <w:sz w:val="19"/>
+          <w:szCs w:val="19"/>
+          <w:lang w:val="en-US" w:eastAsia="ru-RU"/>
+        </w:rPr>
+        <w:t>i</w:t>
+      </w:r>
+      <w:proofErr w:type="spellEnd"/>
+      <w:r>
+        <w:rPr>
+          <w:rFonts w:ascii="Cascadia Mono" w:eastAsia="Times New Roman" w:hAnsi="Cascadia Mono" w:cs="Cascadia Mono"/>
+          <w:color w:val="000000"/>
+          <w:sz w:val="19"/>
+          <w:szCs w:val="19"/>
+          <w:lang w:val="en-US" w:eastAsia="ru-RU"/>
+        </w:rPr>
+        <w:t>] = (a[</w:t>
+      </w:r>
+      <w:proofErr w:type="spellStart"/>
+      <w:r>
+        <w:rPr>
+          <w:rFonts w:ascii="Cascadia Mono" w:eastAsia="Times New Roman" w:hAnsi="Cascadia Mono" w:cs="Cascadia Mono"/>
+          <w:color w:val="000000"/>
+          <w:sz w:val="19"/>
+          <w:szCs w:val="19"/>
+          <w:lang w:val="en-US" w:eastAsia="ru-RU"/>
+        </w:rPr>
+        <w:t>i</w:t>
+      </w:r>
+      <w:proofErr w:type="spellEnd"/>
+      <w:r>
+        <w:rPr>
+          <w:rFonts w:ascii="Cascadia Mono" w:eastAsia="Times New Roman" w:hAnsi="Cascadia Mono" w:cs="Cascadia Mono"/>
+          <w:color w:val="000000"/>
+          <w:sz w:val="19"/>
+          <w:szCs w:val="19"/>
+          <w:lang w:val="en-US" w:eastAsia="ru-RU"/>
+        </w:rPr>
+        <w:t>] + a[</w:t>
+      </w:r>
+      <w:proofErr w:type="spellStart"/>
+      <w:r>
+        <w:rPr>
+          <w:rFonts w:ascii="Cascadia Mono" w:eastAsia="Times New Roman" w:hAnsi="Cascadia Mono" w:cs="Cascadia Mono"/>
+          <w:color w:val="000000"/>
+          <w:sz w:val="19"/>
+          <w:szCs w:val="19"/>
+          <w:lang w:val="en-US" w:eastAsia="ru-RU"/>
+        </w:rPr>
+        <w:t>i</w:t>
+      </w:r>
+      <w:proofErr w:type="spellEnd"/>
+      <w:r>
+        <w:rPr>
+          <w:rFonts w:ascii="Cascadia Mono" w:eastAsia="Times New Roman" w:hAnsi="Cascadia Mono" w:cs="Cascadia Mono"/>
+          <w:color w:val="000000"/>
+          <w:sz w:val="19"/>
+          <w:szCs w:val="19"/>
+          <w:lang w:val="en-US" w:eastAsia="ru-RU"/>
+        </w:rPr>
+        <w:t>]) / 2;</w:t>
       </w:r>
     </w:p>
     <w:p>
@@ -12975,28 +17242,72 @@
           <w:szCs w:val="19"/>
           <w:lang w:val="en-US" w:eastAsia="ru-RU"/>
         </w:rPr>
-        <w:t>#pragma omp critical</w:t>
-      </w:r>
-    </w:p>
-    <w:p>
-      <w:pPr>
-        <w:rPr>
-          <w:rFonts w:ascii="Cascadia Mono" w:eastAsia="Times New Roman" w:hAnsi="Cascadia Mono" w:cs="Cascadia Mono"/>
-          <w:color w:val="000000"/>
-          <w:sz w:val="19"/>
-          <w:szCs w:val="19"/>
-          <w:lang w:val="en-US" w:eastAsia="ru-RU"/>
-        </w:rPr>
-      </w:pPr>
-      <w:r>
-        <w:rPr>
-          <w:rFonts w:ascii="Cascadia Mono" w:eastAsia="Times New Roman" w:hAnsi="Cascadia Mono" w:cs="Cascadia Mono"/>
-          <w:color w:val="000000"/>
-          <w:sz w:val="19"/>
-          <w:szCs w:val="19"/>
-          <w:lang w:val="en-US" w:eastAsia="ru-RU"/>
-        </w:rPr>
-        <w:t xml:space="preserve">        sum += a[i];</w:t>
+        <w:t xml:space="preserve">#pragma </w:t>
+      </w:r>
+      <w:proofErr w:type="spellStart"/>
+      <w:r>
+        <w:rPr>
+          <w:rFonts w:ascii="Cascadia Mono" w:eastAsia="Times New Roman" w:hAnsi="Cascadia Mono" w:cs="Cascadia Mono"/>
+          <w:color w:val="000000"/>
+          <w:sz w:val="19"/>
+          <w:szCs w:val="19"/>
+          <w:lang w:val="en-US" w:eastAsia="ru-RU"/>
+        </w:rPr>
+        <w:t>omp</w:t>
+      </w:r>
+      <w:proofErr w:type="spellEnd"/>
+      <w:r>
+        <w:rPr>
+          <w:rFonts w:ascii="Cascadia Mono" w:eastAsia="Times New Roman" w:hAnsi="Cascadia Mono" w:cs="Cascadia Mono"/>
+          <w:color w:val="000000"/>
+          <w:sz w:val="19"/>
+          <w:szCs w:val="19"/>
+          <w:lang w:val="en-US" w:eastAsia="ru-RU"/>
+        </w:rPr>
+        <w:t xml:space="preserve"> critical</w:t>
+      </w:r>
+    </w:p>
+    <w:p>
+      <w:pPr>
+        <w:rPr>
+          <w:rFonts w:ascii="Cascadia Mono" w:eastAsia="Times New Roman" w:hAnsi="Cascadia Mono" w:cs="Cascadia Mono"/>
+          <w:color w:val="000000"/>
+          <w:sz w:val="19"/>
+          <w:szCs w:val="19"/>
+          <w:lang w:val="en-US" w:eastAsia="ru-RU"/>
+        </w:rPr>
+      </w:pPr>
+      <w:r>
+        <w:rPr>
+          <w:rFonts w:ascii="Cascadia Mono" w:eastAsia="Times New Roman" w:hAnsi="Cascadia Mono" w:cs="Cascadia Mono"/>
+          <w:color w:val="000000"/>
+          <w:sz w:val="19"/>
+          <w:szCs w:val="19"/>
+          <w:lang w:val="en-US" w:eastAsia="ru-RU"/>
+        </w:rPr>
+        <w:t xml:space="preserve">        sum += a[</w:t>
+      </w:r>
+      <w:proofErr w:type="spellStart"/>
+      <w:r>
+        <w:rPr>
+          <w:rFonts w:ascii="Cascadia Mono" w:eastAsia="Times New Roman" w:hAnsi="Cascadia Mono" w:cs="Cascadia Mono"/>
+          <w:color w:val="000000"/>
+          <w:sz w:val="19"/>
+          <w:szCs w:val="19"/>
+          <w:lang w:val="en-US" w:eastAsia="ru-RU"/>
+        </w:rPr>
+        <w:t>i</w:t>
+      </w:r>
+      <w:proofErr w:type="spellEnd"/>
+      <w:r>
+        <w:rPr>
+          <w:rFonts w:ascii="Cascadia Mono" w:eastAsia="Times New Roman" w:hAnsi="Cascadia Mono" w:cs="Cascadia Mono"/>
+          <w:color w:val="000000"/>
+          <w:sz w:val="19"/>
+          <w:szCs w:val="19"/>
+          <w:lang w:val="en-US" w:eastAsia="ru-RU"/>
+        </w:rPr>
+        <w:t>];</w:t>
       </w:r>
     </w:p>
     <w:p>
@@ -13038,102 +17349,344 @@
           <w:szCs w:val="19"/>
           <w:lang w:val="en-US" w:eastAsia="ru-RU"/>
         </w:rPr>
-        <w:t xml:space="preserve">    end_time = omp_get_wtime();</w:t>
-      </w:r>
-    </w:p>
-    <w:p>
-      <w:pPr>
-        <w:rPr>
-          <w:rFonts w:ascii="Cascadia Mono" w:eastAsia="Times New Roman" w:hAnsi="Cascadia Mono" w:cs="Cascadia Mono"/>
-          <w:color w:val="000000"/>
-          <w:sz w:val="19"/>
-          <w:szCs w:val="19"/>
-          <w:lang w:val="en-US" w:eastAsia="ru-RU"/>
-        </w:rPr>
-      </w:pPr>
-      <w:r>
-        <w:rPr>
-          <w:rFonts w:ascii="Cascadia Mono" w:eastAsia="Times New Roman" w:hAnsi="Cascadia Mono" w:cs="Cascadia Mono"/>
-          <w:color w:val="000000"/>
-          <w:sz w:val="19"/>
-          <w:szCs w:val="19"/>
-          <w:lang w:val="en-US" w:eastAsia="ru-RU"/>
-        </w:rPr>
-        <w:t xml:space="preserve">    end_time = end_time - st_time;</w:t>
-      </w:r>
-    </w:p>
-    <w:p>
-      <w:pPr>
-        <w:rPr>
-          <w:rFonts w:ascii="Cascadia Mono" w:eastAsia="Times New Roman" w:hAnsi="Cascadia Mono" w:cs="Cascadia Mono"/>
-          <w:color w:val="000000"/>
-          <w:sz w:val="19"/>
-          <w:szCs w:val="19"/>
-          <w:lang w:val="en-US" w:eastAsia="ru-RU"/>
-        </w:rPr>
-      </w:pPr>
-      <w:r>
-        <w:rPr>
-          <w:rFonts w:ascii="Cascadia Mono" w:eastAsia="Times New Roman" w:hAnsi="Cascadia Mono" w:cs="Cascadia Mono"/>
-          <w:color w:val="000000"/>
-          <w:sz w:val="19"/>
-          <w:szCs w:val="19"/>
-          <w:lang w:val="en-US" w:eastAsia="ru-RU"/>
-        </w:rPr>
-        <w:t xml:space="preserve">    printf("\nTotal Sum = %10.2f", sum);</w:t>
-      </w:r>
-    </w:p>
-    <w:p>
-      <w:pPr>
-        <w:rPr>
-          <w:rFonts w:ascii="Cascadia Mono" w:eastAsia="Times New Roman" w:hAnsi="Cascadia Mono" w:cs="Cascadia Mono"/>
-          <w:color w:val="000000"/>
-          <w:sz w:val="19"/>
-          <w:szCs w:val="19"/>
-          <w:lang w:val="en-US" w:eastAsia="ru-RU"/>
-        </w:rPr>
-      </w:pPr>
-      <w:r>
-        <w:rPr>
-          <w:rFonts w:ascii="Cascadia Mono" w:eastAsia="Times New Roman" w:hAnsi="Cascadia Mono" w:cs="Cascadia Mono"/>
-          <w:color w:val="000000"/>
-          <w:sz w:val="19"/>
-          <w:szCs w:val="19"/>
-          <w:lang w:val="en-US" w:eastAsia="ru-RU"/>
-        </w:rPr>
-        <w:t xml:space="preserve">    printf("\nTIME OF WORK IS %f ", end_time);</w:t>
-      </w:r>
-    </w:p>
-    <w:p>
-      <w:pPr>
-        <w:rPr>
-          <w:rFonts w:ascii="Cascadia Mono" w:eastAsia="Times New Roman" w:hAnsi="Cascadia Mono" w:cs="Cascadia Mono"/>
-          <w:color w:val="000000"/>
-          <w:sz w:val="19"/>
-          <w:szCs w:val="19"/>
-          <w:lang w:val="en-US" w:eastAsia="ru-RU"/>
-        </w:rPr>
-      </w:pPr>
-    </w:p>
-    <w:p>
-      <w:pPr>
-        <w:rPr>
-          <w:rFonts w:ascii="Cascadia Mono" w:eastAsia="Times New Roman" w:hAnsi="Cascadia Mono" w:cs="Cascadia Mono"/>
-          <w:color w:val="000000"/>
-          <w:sz w:val="19"/>
-          <w:szCs w:val="19"/>
-          <w:lang w:val="en-US" w:eastAsia="ru-RU"/>
-        </w:rPr>
-      </w:pPr>
-      <w:r>
-        <w:rPr>
-          <w:rFonts w:ascii="Cascadia Mono" w:eastAsia="Times New Roman" w:hAnsi="Cascadia Mono" w:cs="Cascadia Mono"/>
-          <w:color w:val="000000"/>
-          <w:sz w:val="19"/>
-          <w:szCs w:val="19"/>
-          <w:lang w:val="en-US" w:eastAsia="ru-RU"/>
-        </w:rPr>
-        <w:t xml:space="preserve">    return end_time;</w:t>
+        <w:t xml:space="preserve">    </w:t>
+      </w:r>
+      <w:proofErr w:type="spellStart"/>
+      <w:r>
+        <w:rPr>
+          <w:rFonts w:ascii="Cascadia Mono" w:eastAsia="Times New Roman" w:hAnsi="Cascadia Mono" w:cs="Cascadia Mono"/>
+          <w:color w:val="000000"/>
+          <w:sz w:val="19"/>
+          <w:szCs w:val="19"/>
+          <w:lang w:val="en-US" w:eastAsia="ru-RU"/>
+        </w:rPr>
+        <w:t>end_time</w:t>
+      </w:r>
+      <w:proofErr w:type="spellEnd"/>
+      <w:r>
+        <w:rPr>
+          <w:rFonts w:ascii="Cascadia Mono" w:eastAsia="Times New Roman" w:hAnsi="Cascadia Mono" w:cs="Cascadia Mono"/>
+          <w:color w:val="000000"/>
+          <w:sz w:val="19"/>
+          <w:szCs w:val="19"/>
+          <w:lang w:val="en-US" w:eastAsia="ru-RU"/>
+        </w:rPr>
+        <w:t xml:space="preserve"> = </w:t>
+      </w:r>
+      <w:proofErr w:type="spellStart"/>
+      <w:r>
+        <w:rPr>
+          <w:rFonts w:ascii="Cascadia Mono" w:eastAsia="Times New Roman" w:hAnsi="Cascadia Mono" w:cs="Cascadia Mono"/>
+          <w:color w:val="000000"/>
+          <w:sz w:val="19"/>
+          <w:szCs w:val="19"/>
+          <w:lang w:val="en-US" w:eastAsia="ru-RU"/>
+        </w:rPr>
+        <w:t>omp_get_wtime</w:t>
+      </w:r>
+      <w:proofErr w:type="spellEnd"/>
+      <w:r>
+        <w:rPr>
+          <w:rFonts w:ascii="Cascadia Mono" w:eastAsia="Times New Roman" w:hAnsi="Cascadia Mono" w:cs="Cascadia Mono"/>
+          <w:color w:val="000000"/>
+          <w:sz w:val="19"/>
+          <w:szCs w:val="19"/>
+          <w:lang w:val="en-US" w:eastAsia="ru-RU"/>
+        </w:rPr>
+        <w:t>();</w:t>
+      </w:r>
+    </w:p>
+    <w:p>
+      <w:pPr>
+        <w:rPr>
+          <w:rFonts w:ascii="Cascadia Mono" w:eastAsia="Times New Roman" w:hAnsi="Cascadia Mono" w:cs="Cascadia Mono"/>
+          <w:color w:val="000000"/>
+          <w:sz w:val="19"/>
+          <w:szCs w:val="19"/>
+          <w:lang w:val="en-US" w:eastAsia="ru-RU"/>
+        </w:rPr>
+      </w:pPr>
+      <w:r>
+        <w:rPr>
+          <w:rFonts w:ascii="Cascadia Mono" w:eastAsia="Times New Roman" w:hAnsi="Cascadia Mono" w:cs="Cascadia Mono"/>
+          <w:color w:val="000000"/>
+          <w:sz w:val="19"/>
+          <w:szCs w:val="19"/>
+          <w:lang w:val="en-US" w:eastAsia="ru-RU"/>
+        </w:rPr>
+        <w:t xml:space="preserve">    </w:t>
+      </w:r>
+      <w:proofErr w:type="spellStart"/>
+      <w:r>
+        <w:rPr>
+          <w:rFonts w:ascii="Cascadia Mono" w:eastAsia="Times New Roman" w:hAnsi="Cascadia Mono" w:cs="Cascadia Mono"/>
+          <w:color w:val="000000"/>
+          <w:sz w:val="19"/>
+          <w:szCs w:val="19"/>
+          <w:lang w:val="en-US" w:eastAsia="ru-RU"/>
+        </w:rPr>
+        <w:t>end_time</w:t>
+      </w:r>
+      <w:proofErr w:type="spellEnd"/>
+      <w:r>
+        <w:rPr>
+          <w:rFonts w:ascii="Cascadia Mono" w:eastAsia="Times New Roman" w:hAnsi="Cascadia Mono" w:cs="Cascadia Mono"/>
+          <w:color w:val="000000"/>
+          <w:sz w:val="19"/>
+          <w:szCs w:val="19"/>
+          <w:lang w:val="en-US" w:eastAsia="ru-RU"/>
+        </w:rPr>
+        <w:t xml:space="preserve"> = </w:t>
+      </w:r>
+      <w:proofErr w:type="spellStart"/>
+      <w:r>
+        <w:rPr>
+          <w:rFonts w:ascii="Cascadia Mono" w:eastAsia="Times New Roman" w:hAnsi="Cascadia Mono" w:cs="Cascadia Mono"/>
+          <w:color w:val="000000"/>
+          <w:sz w:val="19"/>
+          <w:szCs w:val="19"/>
+          <w:lang w:val="en-US" w:eastAsia="ru-RU"/>
+        </w:rPr>
+        <w:t>end_time</w:t>
+      </w:r>
+      <w:proofErr w:type="spellEnd"/>
+      <w:r>
+        <w:rPr>
+          <w:rFonts w:ascii="Cascadia Mono" w:eastAsia="Times New Roman" w:hAnsi="Cascadia Mono" w:cs="Cascadia Mono"/>
+          <w:color w:val="000000"/>
+          <w:sz w:val="19"/>
+          <w:szCs w:val="19"/>
+          <w:lang w:val="en-US" w:eastAsia="ru-RU"/>
+        </w:rPr>
+        <w:t xml:space="preserve"> - </w:t>
+      </w:r>
+      <w:proofErr w:type="spellStart"/>
+      <w:r>
+        <w:rPr>
+          <w:rFonts w:ascii="Cascadia Mono" w:eastAsia="Times New Roman" w:hAnsi="Cascadia Mono" w:cs="Cascadia Mono"/>
+          <w:color w:val="000000"/>
+          <w:sz w:val="19"/>
+          <w:szCs w:val="19"/>
+          <w:lang w:val="en-US" w:eastAsia="ru-RU"/>
+        </w:rPr>
+        <w:t>st_time</w:t>
+      </w:r>
+      <w:proofErr w:type="spellEnd"/>
+      <w:r>
+        <w:rPr>
+          <w:rFonts w:ascii="Cascadia Mono" w:eastAsia="Times New Roman" w:hAnsi="Cascadia Mono" w:cs="Cascadia Mono"/>
+          <w:color w:val="000000"/>
+          <w:sz w:val="19"/>
+          <w:szCs w:val="19"/>
+          <w:lang w:val="en-US" w:eastAsia="ru-RU"/>
+        </w:rPr>
+        <w:t>;</w:t>
+      </w:r>
+    </w:p>
+    <w:p>
+      <w:pPr>
+        <w:rPr>
+          <w:rFonts w:ascii="Cascadia Mono" w:eastAsia="Times New Roman" w:hAnsi="Cascadia Mono" w:cs="Cascadia Mono"/>
+          <w:color w:val="000000"/>
+          <w:sz w:val="19"/>
+          <w:szCs w:val="19"/>
+          <w:lang w:val="en-US" w:eastAsia="ru-RU"/>
+        </w:rPr>
+      </w:pPr>
+      <w:r>
+        <w:rPr>
+          <w:rFonts w:ascii="Cascadia Mono" w:eastAsia="Times New Roman" w:hAnsi="Cascadia Mono" w:cs="Cascadia Mono"/>
+          <w:color w:val="000000"/>
+          <w:sz w:val="19"/>
+          <w:szCs w:val="19"/>
+          <w:lang w:val="en-US" w:eastAsia="ru-RU"/>
+        </w:rPr>
+        <w:t xml:space="preserve">    </w:t>
+      </w:r>
+      <w:proofErr w:type="spellStart"/>
+      <w:r>
+        <w:rPr>
+          <w:rFonts w:ascii="Cascadia Mono" w:eastAsia="Times New Roman" w:hAnsi="Cascadia Mono" w:cs="Cascadia Mono"/>
+          <w:color w:val="000000"/>
+          <w:sz w:val="19"/>
+          <w:szCs w:val="19"/>
+          <w:lang w:val="en-US" w:eastAsia="ru-RU"/>
+        </w:rPr>
+        <w:t>printf</w:t>
+      </w:r>
+      <w:proofErr w:type="spellEnd"/>
+      <w:r>
+        <w:rPr>
+          <w:rFonts w:ascii="Cascadia Mono" w:eastAsia="Times New Roman" w:hAnsi="Cascadia Mono" w:cs="Cascadia Mono"/>
+          <w:color w:val="000000"/>
+          <w:sz w:val="19"/>
+          <w:szCs w:val="19"/>
+          <w:lang w:val="en-US" w:eastAsia="ru-RU"/>
+        </w:rPr>
+        <w:t>("\</w:t>
+      </w:r>
+      <w:proofErr w:type="spellStart"/>
+      <w:r>
+        <w:rPr>
+          <w:rFonts w:ascii="Cascadia Mono" w:eastAsia="Times New Roman" w:hAnsi="Cascadia Mono" w:cs="Cascadia Mono"/>
+          <w:color w:val="000000"/>
+          <w:sz w:val="19"/>
+          <w:szCs w:val="19"/>
+          <w:lang w:val="en-US" w:eastAsia="ru-RU"/>
+        </w:rPr>
+        <w:t>nTotal</w:t>
+      </w:r>
+      <w:proofErr w:type="spellEnd"/>
+      <w:r>
+        <w:rPr>
+          <w:rFonts w:ascii="Cascadia Mono" w:eastAsia="Times New Roman" w:hAnsi="Cascadia Mono" w:cs="Cascadia Mono"/>
+          <w:color w:val="000000"/>
+          <w:sz w:val="19"/>
+          <w:szCs w:val="19"/>
+          <w:lang w:val="en-US" w:eastAsia="ru-RU"/>
+        </w:rPr>
+        <w:t xml:space="preserve"> Sum = %10.2f", sum);</w:t>
+      </w:r>
+    </w:p>
+    <w:p>
+      <w:pPr>
+        <w:rPr>
+          <w:rFonts w:ascii="Cascadia Mono" w:eastAsia="Times New Roman" w:hAnsi="Cascadia Mono" w:cs="Cascadia Mono"/>
+          <w:color w:val="000000"/>
+          <w:sz w:val="19"/>
+          <w:szCs w:val="19"/>
+          <w:lang w:val="en-US" w:eastAsia="ru-RU"/>
+        </w:rPr>
+      </w:pPr>
+      <w:r>
+        <w:rPr>
+          <w:rFonts w:ascii="Cascadia Mono" w:eastAsia="Times New Roman" w:hAnsi="Cascadia Mono" w:cs="Cascadia Mono"/>
+          <w:color w:val="000000"/>
+          <w:sz w:val="19"/>
+          <w:szCs w:val="19"/>
+          <w:lang w:val="en-US" w:eastAsia="ru-RU"/>
+        </w:rPr>
+        <w:t xml:space="preserve">    </w:t>
+      </w:r>
+      <w:proofErr w:type="spellStart"/>
+      <w:r>
+        <w:rPr>
+          <w:rFonts w:ascii="Cascadia Mono" w:eastAsia="Times New Roman" w:hAnsi="Cascadia Mono" w:cs="Cascadia Mono"/>
+          <w:color w:val="000000"/>
+          <w:sz w:val="19"/>
+          <w:szCs w:val="19"/>
+          <w:lang w:val="en-US" w:eastAsia="ru-RU"/>
+        </w:rPr>
+        <w:t>printf</w:t>
+      </w:r>
+      <w:proofErr w:type="spellEnd"/>
+      <w:r>
+        <w:rPr>
+          <w:rFonts w:ascii="Cascadia Mono" w:eastAsia="Times New Roman" w:hAnsi="Cascadia Mono" w:cs="Cascadia Mono"/>
+          <w:color w:val="000000"/>
+          <w:sz w:val="19"/>
+          <w:szCs w:val="19"/>
+          <w:lang w:val="en-US" w:eastAsia="ru-RU"/>
+        </w:rPr>
+        <w:t>("\</w:t>
+      </w:r>
+      <w:proofErr w:type="spellStart"/>
+      <w:r>
+        <w:rPr>
+          <w:rFonts w:ascii="Cascadia Mono" w:eastAsia="Times New Roman" w:hAnsi="Cascadia Mono" w:cs="Cascadia Mono"/>
+          <w:color w:val="000000"/>
+          <w:sz w:val="19"/>
+          <w:szCs w:val="19"/>
+          <w:lang w:val="en-US" w:eastAsia="ru-RU"/>
+        </w:rPr>
+        <w:t>nTIME</w:t>
+      </w:r>
+      <w:proofErr w:type="spellEnd"/>
+      <w:r>
+        <w:rPr>
+          <w:rFonts w:ascii="Cascadia Mono" w:eastAsia="Times New Roman" w:hAnsi="Cascadia Mono" w:cs="Cascadia Mono"/>
+          <w:color w:val="000000"/>
+          <w:sz w:val="19"/>
+          <w:szCs w:val="19"/>
+          <w:lang w:val="en-US" w:eastAsia="ru-RU"/>
+        </w:rPr>
+        <w:t xml:space="preserve"> OF WORK IS %f ", </w:t>
+      </w:r>
+      <w:proofErr w:type="spellStart"/>
+      <w:r>
+        <w:rPr>
+          <w:rFonts w:ascii="Cascadia Mono" w:eastAsia="Times New Roman" w:hAnsi="Cascadia Mono" w:cs="Cascadia Mono"/>
+          <w:color w:val="000000"/>
+          <w:sz w:val="19"/>
+          <w:szCs w:val="19"/>
+          <w:lang w:val="en-US" w:eastAsia="ru-RU"/>
+        </w:rPr>
+        <w:t>end_time</w:t>
+      </w:r>
+      <w:proofErr w:type="spellEnd"/>
+      <w:r>
+        <w:rPr>
+          <w:rFonts w:ascii="Cascadia Mono" w:eastAsia="Times New Roman" w:hAnsi="Cascadia Mono" w:cs="Cascadia Mono"/>
+          <w:color w:val="000000"/>
+          <w:sz w:val="19"/>
+          <w:szCs w:val="19"/>
+          <w:lang w:val="en-US" w:eastAsia="ru-RU"/>
+        </w:rPr>
+        <w:t>);</w:t>
+      </w:r>
+    </w:p>
+    <w:p>
+      <w:pPr>
+        <w:rPr>
+          <w:rFonts w:ascii="Cascadia Mono" w:eastAsia="Times New Roman" w:hAnsi="Cascadia Mono" w:cs="Cascadia Mono"/>
+          <w:color w:val="000000"/>
+          <w:sz w:val="19"/>
+          <w:szCs w:val="19"/>
+          <w:lang w:val="en-US" w:eastAsia="ru-RU"/>
+        </w:rPr>
+      </w:pPr>
+    </w:p>
+    <w:p>
+      <w:pPr>
+        <w:rPr>
+          <w:rFonts w:ascii="Cascadia Mono" w:eastAsia="Times New Roman" w:hAnsi="Cascadia Mono" w:cs="Cascadia Mono"/>
+          <w:color w:val="000000"/>
+          <w:sz w:val="19"/>
+          <w:szCs w:val="19"/>
+          <w:lang w:val="en-US" w:eastAsia="ru-RU"/>
+        </w:rPr>
+      </w:pPr>
+      <w:r>
+        <w:rPr>
+          <w:rFonts w:ascii="Cascadia Mono" w:eastAsia="Times New Roman" w:hAnsi="Cascadia Mono" w:cs="Cascadia Mono"/>
+          <w:color w:val="000000"/>
+          <w:sz w:val="19"/>
+          <w:szCs w:val="19"/>
+          <w:lang w:val="en-US" w:eastAsia="ru-RU"/>
+        </w:rPr>
+        <w:t xml:space="preserve">    return </w:t>
+      </w:r>
+      <w:proofErr w:type="spellStart"/>
+      <w:r>
+        <w:rPr>
+          <w:rFonts w:ascii="Cascadia Mono" w:eastAsia="Times New Roman" w:hAnsi="Cascadia Mono" w:cs="Cascadia Mono"/>
+          <w:color w:val="000000"/>
+          <w:sz w:val="19"/>
+          <w:szCs w:val="19"/>
+          <w:lang w:val="en-US" w:eastAsia="ru-RU"/>
+        </w:rPr>
+        <w:t>end_time</w:t>
+      </w:r>
+      <w:proofErr w:type="spellEnd"/>
+      <w:r>
+        <w:rPr>
+          <w:rFonts w:ascii="Cascadia Mono" w:eastAsia="Times New Roman" w:hAnsi="Cascadia Mono" w:cs="Cascadia Mono"/>
+          <w:color w:val="000000"/>
+          <w:sz w:val="19"/>
+          <w:szCs w:val="19"/>
+          <w:lang w:val="en-US" w:eastAsia="ru-RU"/>
+        </w:rPr>
+        <w:t>;</w:t>
       </w:r>
     </w:p>
     <w:p>
@@ -13196,28 +17749,72 @@
           <w:szCs w:val="19"/>
           <w:lang w:val="en-US" w:eastAsia="ru-RU"/>
         </w:rPr>
-        <w:t xml:space="preserve">    omp_set_num_threads(NUM_THREADS);</w:t>
-      </w:r>
-    </w:p>
-    <w:p>
-      <w:pPr>
-        <w:rPr>
-          <w:rFonts w:ascii="Cascadia Mono" w:eastAsia="Times New Roman" w:hAnsi="Cascadia Mono" w:cs="Cascadia Mono"/>
-          <w:color w:val="000000"/>
-          <w:sz w:val="19"/>
-          <w:szCs w:val="19"/>
-          <w:lang w:val="en-US" w:eastAsia="ru-RU"/>
-        </w:rPr>
-      </w:pPr>
-      <w:r>
-        <w:rPr>
-          <w:rFonts w:ascii="Cascadia Mono" w:eastAsia="Times New Roman" w:hAnsi="Cascadia Mono" w:cs="Cascadia Mono"/>
-          <w:color w:val="000000"/>
-          <w:sz w:val="19"/>
-          <w:szCs w:val="19"/>
-          <w:lang w:val="en-US" w:eastAsia="ru-RU"/>
-        </w:rPr>
-        <w:t xml:space="preserve">    float sum_critical = 0;</w:t>
+        <w:t xml:space="preserve">    </w:t>
+      </w:r>
+      <w:proofErr w:type="spellStart"/>
+      <w:r>
+        <w:rPr>
+          <w:rFonts w:ascii="Cascadia Mono" w:eastAsia="Times New Roman" w:hAnsi="Cascadia Mono" w:cs="Cascadia Mono"/>
+          <w:color w:val="000000"/>
+          <w:sz w:val="19"/>
+          <w:szCs w:val="19"/>
+          <w:lang w:val="en-US" w:eastAsia="ru-RU"/>
+        </w:rPr>
+        <w:t>omp_set_num_threads</w:t>
+      </w:r>
+      <w:proofErr w:type="spellEnd"/>
+      <w:r>
+        <w:rPr>
+          <w:rFonts w:ascii="Cascadia Mono" w:eastAsia="Times New Roman" w:hAnsi="Cascadia Mono" w:cs="Cascadia Mono"/>
+          <w:color w:val="000000"/>
+          <w:sz w:val="19"/>
+          <w:szCs w:val="19"/>
+          <w:lang w:val="en-US" w:eastAsia="ru-RU"/>
+        </w:rPr>
+        <w:t>(NUM_THREADS);</w:t>
+      </w:r>
+    </w:p>
+    <w:p>
+      <w:pPr>
+        <w:rPr>
+          <w:rFonts w:ascii="Cascadia Mono" w:eastAsia="Times New Roman" w:hAnsi="Cascadia Mono" w:cs="Cascadia Mono"/>
+          <w:color w:val="000000"/>
+          <w:sz w:val="19"/>
+          <w:szCs w:val="19"/>
+          <w:lang w:val="en-US" w:eastAsia="ru-RU"/>
+        </w:rPr>
+      </w:pPr>
+      <w:r>
+        <w:rPr>
+          <w:rFonts w:ascii="Cascadia Mono" w:eastAsia="Times New Roman" w:hAnsi="Cascadia Mono" w:cs="Cascadia Mono"/>
+          <w:color w:val="000000"/>
+          <w:sz w:val="19"/>
+          <w:szCs w:val="19"/>
+          <w:lang w:val="en-US" w:eastAsia="ru-RU"/>
+        </w:rPr>
+        <w:t xml:space="preserve">    float </w:t>
+      </w:r>
+      <w:proofErr w:type="spellStart"/>
+      <w:r>
+        <w:rPr>
+          <w:rFonts w:ascii="Cascadia Mono" w:eastAsia="Times New Roman" w:hAnsi="Cascadia Mono" w:cs="Cascadia Mono"/>
+          <w:color w:val="000000"/>
+          <w:sz w:val="19"/>
+          <w:szCs w:val="19"/>
+          <w:lang w:val="en-US" w:eastAsia="ru-RU"/>
+        </w:rPr>
+        <w:t>sum_critical</w:t>
+      </w:r>
+      <w:proofErr w:type="spellEnd"/>
+      <w:r>
+        <w:rPr>
+          <w:rFonts w:ascii="Cascadia Mono" w:eastAsia="Times New Roman" w:hAnsi="Cascadia Mono" w:cs="Cascadia Mono"/>
+          <w:color w:val="000000"/>
+          <w:sz w:val="19"/>
+          <w:szCs w:val="19"/>
+          <w:lang w:val="en-US" w:eastAsia="ru-RU"/>
+        </w:rPr>
+        <w:t xml:space="preserve"> = 0;</w:t>
       </w:r>
     </w:p>
     <w:p>
@@ -13291,28 +17888,116 @@
           <w:szCs w:val="19"/>
           <w:lang w:val="en-US" w:eastAsia="ru-RU"/>
         </w:rPr>
-        <w:t xml:space="preserve">    for (int i = 0; i &lt; NMAX; ++i) {</w:t>
-      </w:r>
-    </w:p>
-    <w:p>
-      <w:pPr>
-        <w:rPr>
-          <w:rFonts w:ascii="Cascadia Mono" w:eastAsia="Times New Roman" w:hAnsi="Cascadia Mono" w:cs="Cascadia Mono"/>
-          <w:color w:val="000000"/>
-          <w:sz w:val="19"/>
-          <w:szCs w:val="19"/>
-          <w:lang w:val="en-US" w:eastAsia="ru-RU"/>
-        </w:rPr>
-      </w:pPr>
-      <w:r>
-        <w:rPr>
-          <w:rFonts w:ascii="Cascadia Mono" w:eastAsia="Times New Roman" w:hAnsi="Cascadia Mono" w:cs="Cascadia Mono"/>
-          <w:color w:val="000000"/>
-          <w:sz w:val="19"/>
-          <w:szCs w:val="19"/>
-          <w:lang w:val="en-US" w:eastAsia="ru-RU"/>
-        </w:rPr>
-        <w:t xml:space="preserve">        a[i] = 1;</w:t>
+        <w:t xml:space="preserve">    for (int </w:t>
+      </w:r>
+      <w:proofErr w:type="spellStart"/>
+      <w:r>
+        <w:rPr>
+          <w:rFonts w:ascii="Cascadia Mono" w:eastAsia="Times New Roman" w:hAnsi="Cascadia Mono" w:cs="Cascadia Mono"/>
+          <w:color w:val="000000"/>
+          <w:sz w:val="19"/>
+          <w:szCs w:val="19"/>
+          <w:lang w:val="en-US" w:eastAsia="ru-RU"/>
+        </w:rPr>
+        <w:t>i</w:t>
+      </w:r>
+      <w:proofErr w:type="spellEnd"/>
+      <w:r>
+        <w:rPr>
+          <w:rFonts w:ascii="Cascadia Mono" w:eastAsia="Times New Roman" w:hAnsi="Cascadia Mono" w:cs="Cascadia Mono"/>
+          <w:color w:val="000000"/>
+          <w:sz w:val="19"/>
+          <w:szCs w:val="19"/>
+          <w:lang w:val="en-US" w:eastAsia="ru-RU"/>
+        </w:rPr>
+        <w:t xml:space="preserve"> = 0; </w:t>
+      </w:r>
+      <w:proofErr w:type="spellStart"/>
+      <w:r>
+        <w:rPr>
+          <w:rFonts w:ascii="Cascadia Mono" w:eastAsia="Times New Roman" w:hAnsi="Cascadia Mono" w:cs="Cascadia Mono"/>
+          <w:color w:val="000000"/>
+          <w:sz w:val="19"/>
+          <w:szCs w:val="19"/>
+          <w:lang w:val="en-US" w:eastAsia="ru-RU"/>
+        </w:rPr>
+        <w:t>i</w:t>
+      </w:r>
+      <w:proofErr w:type="spellEnd"/>
+      <w:r>
+        <w:rPr>
+          <w:rFonts w:ascii="Cascadia Mono" w:eastAsia="Times New Roman" w:hAnsi="Cascadia Mono" w:cs="Cascadia Mono"/>
+          <w:color w:val="000000"/>
+          <w:sz w:val="19"/>
+          <w:szCs w:val="19"/>
+          <w:lang w:val="en-US" w:eastAsia="ru-RU"/>
+        </w:rPr>
+        <w:t xml:space="preserve"> &lt; NMAX; ++</w:t>
+      </w:r>
+      <w:proofErr w:type="spellStart"/>
+      <w:r>
+        <w:rPr>
+          <w:rFonts w:ascii="Cascadia Mono" w:eastAsia="Times New Roman" w:hAnsi="Cascadia Mono" w:cs="Cascadia Mono"/>
+          <w:color w:val="000000"/>
+          <w:sz w:val="19"/>
+          <w:szCs w:val="19"/>
+          <w:lang w:val="en-US" w:eastAsia="ru-RU"/>
+        </w:rPr>
+        <w:t>i</w:t>
+      </w:r>
+      <w:proofErr w:type="spellEnd"/>
+      <w:r>
+        <w:rPr>
+          <w:rFonts w:ascii="Cascadia Mono" w:eastAsia="Times New Roman" w:hAnsi="Cascadia Mono" w:cs="Cascadia Mono"/>
+          <w:color w:val="000000"/>
+          <w:sz w:val="19"/>
+          <w:szCs w:val="19"/>
+          <w:lang w:val="en-US" w:eastAsia="ru-RU"/>
+        </w:rPr>
+        <w:t>) {</w:t>
+      </w:r>
+    </w:p>
+    <w:p>
+      <w:pPr>
+        <w:rPr>
+          <w:rFonts w:ascii="Cascadia Mono" w:eastAsia="Times New Roman" w:hAnsi="Cascadia Mono" w:cs="Cascadia Mono"/>
+          <w:color w:val="000000"/>
+          <w:sz w:val="19"/>
+          <w:szCs w:val="19"/>
+          <w:lang w:val="en-US" w:eastAsia="ru-RU"/>
+        </w:rPr>
+      </w:pPr>
+      <w:r>
+        <w:rPr>
+          <w:rFonts w:ascii="Cascadia Mono" w:eastAsia="Times New Roman" w:hAnsi="Cascadia Mono" w:cs="Cascadia Mono"/>
+          <w:color w:val="000000"/>
+          <w:sz w:val="19"/>
+          <w:szCs w:val="19"/>
+          <w:lang w:val="en-US" w:eastAsia="ru-RU"/>
+        </w:rPr>
+        <w:t xml:space="preserve">        a[</w:t>
+      </w:r>
+      <w:proofErr w:type="spellStart"/>
+      <w:r>
+        <w:rPr>
+          <w:rFonts w:ascii="Cascadia Mono" w:eastAsia="Times New Roman" w:hAnsi="Cascadia Mono" w:cs="Cascadia Mono"/>
+          <w:color w:val="000000"/>
+          <w:sz w:val="19"/>
+          <w:szCs w:val="19"/>
+          <w:lang w:val="en-US" w:eastAsia="ru-RU"/>
+        </w:rPr>
+        <w:t>i</w:t>
+      </w:r>
+      <w:proofErr w:type="spellEnd"/>
+      <w:r>
+        <w:rPr>
+          <w:rFonts w:ascii="Cascadia Mono" w:eastAsia="Times New Roman" w:hAnsi="Cascadia Mono" w:cs="Cascadia Mono"/>
+          <w:color w:val="000000"/>
+          <w:sz w:val="19"/>
+          <w:szCs w:val="19"/>
+          <w:lang w:val="en-US" w:eastAsia="ru-RU"/>
+        </w:rPr>
+        <w:t>] = 1;</w:t>
       </w:r>
     </w:p>
     <w:p>
@@ -13365,28 +18050,116 @@
           <w:szCs w:val="19"/>
           <w:lang w:val="en-US" w:eastAsia="ru-RU"/>
         </w:rPr>
-        <w:t xml:space="preserve">    for (int i = 0; i &lt; 12; ++i) {</w:t>
-      </w:r>
-    </w:p>
-    <w:p>
-      <w:pPr>
-        <w:rPr>
-          <w:rFonts w:ascii="Cascadia Mono" w:eastAsia="Times New Roman" w:hAnsi="Cascadia Mono" w:cs="Cascadia Mono"/>
-          <w:color w:val="000000"/>
-          <w:sz w:val="19"/>
-          <w:szCs w:val="19"/>
-          <w:lang w:val="en-US" w:eastAsia="ru-RU"/>
-        </w:rPr>
-      </w:pPr>
-      <w:r>
-        <w:rPr>
-          <w:rFonts w:ascii="Cascadia Mono" w:eastAsia="Times New Roman" w:hAnsi="Cascadia Mono" w:cs="Cascadia Mono"/>
-          <w:color w:val="000000"/>
-          <w:sz w:val="19"/>
-          <w:szCs w:val="19"/>
-          <w:lang w:val="en-US" w:eastAsia="ru-RU"/>
-        </w:rPr>
-        <w:t xml:space="preserve">        sum_critical += critical(Q, a);</w:t>
+        <w:t xml:space="preserve">    for (int </w:t>
+      </w:r>
+      <w:proofErr w:type="spellStart"/>
+      <w:r>
+        <w:rPr>
+          <w:rFonts w:ascii="Cascadia Mono" w:eastAsia="Times New Roman" w:hAnsi="Cascadia Mono" w:cs="Cascadia Mono"/>
+          <w:color w:val="000000"/>
+          <w:sz w:val="19"/>
+          <w:szCs w:val="19"/>
+          <w:lang w:val="en-US" w:eastAsia="ru-RU"/>
+        </w:rPr>
+        <w:t>i</w:t>
+      </w:r>
+      <w:proofErr w:type="spellEnd"/>
+      <w:r>
+        <w:rPr>
+          <w:rFonts w:ascii="Cascadia Mono" w:eastAsia="Times New Roman" w:hAnsi="Cascadia Mono" w:cs="Cascadia Mono"/>
+          <w:color w:val="000000"/>
+          <w:sz w:val="19"/>
+          <w:szCs w:val="19"/>
+          <w:lang w:val="en-US" w:eastAsia="ru-RU"/>
+        </w:rPr>
+        <w:t xml:space="preserve"> = 0; </w:t>
+      </w:r>
+      <w:proofErr w:type="spellStart"/>
+      <w:r>
+        <w:rPr>
+          <w:rFonts w:ascii="Cascadia Mono" w:eastAsia="Times New Roman" w:hAnsi="Cascadia Mono" w:cs="Cascadia Mono"/>
+          <w:color w:val="000000"/>
+          <w:sz w:val="19"/>
+          <w:szCs w:val="19"/>
+          <w:lang w:val="en-US" w:eastAsia="ru-RU"/>
+        </w:rPr>
+        <w:t>i</w:t>
+      </w:r>
+      <w:proofErr w:type="spellEnd"/>
+      <w:r>
+        <w:rPr>
+          <w:rFonts w:ascii="Cascadia Mono" w:eastAsia="Times New Roman" w:hAnsi="Cascadia Mono" w:cs="Cascadia Mono"/>
+          <w:color w:val="000000"/>
+          <w:sz w:val="19"/>
+          <w:szCs w:val="19"/>
+          <w:lang w:val="en-US" w:eastAsia="ru-RU"/>
+        </w:rPr>
+        <w:t xml:space="preserve"> &lt; 12; ++</w:t>
+      </w:r>
+      <w:proofErr w:type="spellStart"/>
+      <w:r>
+        <w:rPr>
+          <w:rFonts w:ascii="Cascadia Mono" w:eastAsia="Times New Roman" w:hAnsi="Cascadia Mono" w:cs="Cascadia Mono"/>
+          <w:color w:val="000000"/>
+          <w:sz w:val="19"/>
+          <w:szCs w:val="19"/>
+          <w:lang w:val="en-US" w:eastAsia="ru-RU"/>
+        </w:rPr>
+        <w:t>i</w:t>
+      </w:r>
+      <w:proofErr w:type="spellEnd"/>
+      <w:r>
+        <w:rPr>
+          <w:rFonts w:ascii="Cascadia Mono" w:eastAsia="Times New Roman" w:hAnsi="Cascadia Mono" w:cs="Cascadia Mono"/>
+          <w:color w:val="000000"/>
+          <w:sz w:val="19"/>
+          <w:szCs w:val="19"/>
+          <w:lang w:val="en-US" w:eastAsia="ru-RU"/>
+        </w:rPr>
+        <w:t>) {</w:t>
+      </w:r>
+    </w:p>
+    <w:p>
+      <w:pPr>
+        <w:rPr>
+          <w:rFonts w:ascii="Cascadia Mono" w:eastAsia="Times New Roman" w:hAnsi="Cascadia Mono" w:cs="Cascadia Mono"/>
+          <w:color w:val="000000"/>
+          <w:sz w:val="19"/>
+          <w:szCs w:val="19"/>
+          <w:lang w:val="en-US" w:eastAsia="ru-RU"/>
+        </w:rPr>
+      </w:pPr>
+      <w:r>
+        <w:rPr>
+          <w:rFonts w:ascii="Cascadia Mono" w:eastAsia="Times New Roman" w:hAnsi="Cascadia Mono" w:cs="Cascadia Mono"/>
+          <w:color w:val="000000"/>
+          <w:sz w:val="19"/>
+          <w:szCs w:val="19"/>
+          <w:lang w:val="en-US" w:eastAsia="ru-RU"/>
+        </w:rPr>
+        <w:t xml:space="preserve">        </w:t>
+      </w:r>
+      <w:proofErr w:type="spellStart"/>
+      <w:r>
+        <w:rPr>
+          <w:rFonts w:ascii="Cascadia Mono" w:eastAsia="Times New Roman" w:hAnsi="Cascadia Mono" w:cs="Cascadia Mono"/>
+          <w:color w:val="000000"/>
+          <w:sz w:val="19"/>
+          <w:szCs w:val="19"/>
+          <w:lang w:val="en-US" w:eastAsia="ru-RU"/>
+        </w:rPr>
+        <w:t>sum_critical</w:t>
+      </w:r>
+      <w:proofErr w:type="spellEnd"/>
+      <w:r>
+        <w:rPr>
+          <w:rFonts w:ascii="Cascadia Mono" w:eastAsia="Times New Roman" w:hAnsi="Cascadia Mono" w:cs="Cascadia Mono"/>
+          <w:color w:val="000000"/>
+          <w:sz w:val="19"/>
+          <w:szCs w:val="19"/>
+          <w:lang w:val="en-US" w:eastAsia="ru-RU"/>
+        </w:rPr>
+        <w:t xml:space="preserve"> += critical(Q, a);</w:t>
       </w:r>
     </w:p>
     <w:p>
@@ -13439,7 +18212,73 @@
           <w:szCs w:val="19"/>
           <w:lang w:val="en-US" w:eastAsia="ru-RU"/>
         </w:rPr>
-        <w:t xml:space="preserve">    printf("\ncritical TIME OF WORK IS %f ", sum_critical / 12);</w:t>
+        <w:t xml:space="preserve">    </w:t>
+      </w:r>
+      <w:proofErr w:type="spellStart"/>
+      <w:r>
+        <w:rPr>
+          <w:rFonts w:ascii="Cascadia Mono" w:eastAsia="Times New Roman" w:hAnsi="Cascadia Mono" w:cs="Cascadia Mono"/>
+          <w:color w:val="000000"/>
+          <w:sz w:val="19"/>
+          <w:szCs w:val="19"/>
+          <w:lang w:val="en-US" w:eastAsia="ru-RU"/>
+        </w:rPr>
+        <w:t>printf</w:t>
+      </w:r>
+      <w:proofErr w:type="spellEnd"/>
+      <w:r>
+        <w:rPr>
+          <w:rFonts w:ascii="Cascadia Mono" w:eastAsia="Times New Roman" w:hAnsi="Cascadia Mono" w:cs="Cascadia Mono"/>
+          <w:color w:val="000000"/>
+          <w:sz w:val="19"/>
+          <w:szCs w:val="19"/>
+          <w:lang w:val="en-US" w:eastAsia="ru-RU"/>
+        </w:rPr>
+        <w:t>("\</w:t>
+      </w:r>
+      <w:proofErr w:type="spellStart"/>
+      <w:r>
+        <w:rPr>
+          <w:rFonts w:ascii="Cascadia Mono" w:eastAsia="Times New Roman" w:hAnsi="Cascadia Mono" w:cs="Cascadia Mono"/>
+          <w:color w:val="000000"/>
+          <w:sz w:val="19"/>
+          <w:szCs w:val="19"/>
+          <w:lang w:val="en-US" w:eastAsia="ru-RU"/>
+        </w:rPr>
+        <w:t>ncritical</w:t>
+      </w:r>
+      <w:proofErr w:type="spellEnd"/>
+      <w:r>
+        <w:rPr>
+          <w:rFonts w:ascii="Cascadia Mono" w:eastAsia="Times New Roman" w:hAnsi="Cascadia Mono" w:cs="Cascadia Mono"/>
+          <w:color w:val="000000"/>
+          <w:sz w:val="19"/>
+          <w:szCs w:val="19"/>
+          <w:lang w:val="en-US" w:eastAsia="ru-RU"/>
+        </w:rPr>
+        <w:t xml:space="preserve"> TIME OF WORK IS %f ", </w:t>
+      </w:r>
+      <w:proofErr w:type="spellStart"/>
+      <w:r>
+        <w:rPr>
+          <w:rFonts w:ascii="Cascadia Mono" w:eastAsia="Times New Roman" w:hAnsi="Cascadia Mono" w:cs="Cascadia Mono"/>
+          <w:color w:val="000000"/>
+          <w:sz w:val="19"/>
+          <w:szCs w:val="19"/>
+          <w:lang w:val="en-US" w:eastAsia="ru-RU"/>
+        </w:rPr>
+        <w:t>sum_critical</w:t>
+      </w:r>
+      <w:proofErr w:type="spellEnd"/>
+      <w:r>
+        <w:rPr>
+          <w:rFonts w:ascii="Cascadia Mono" w:eastAsia="Times New Roman" w:hAnsi="Cascadia Mono" w:cs="Cascadia Mono"/>
+          <w:color w:val="000000"/>
+          <w:sz w:val="19"/>
+          <w:szCs w:val="19"/>
+          <w:lang w:val="en-US" w:eastAsia="ru-RU"/>
+        </w:rPr>
+        <w:t xml:space="preserve"> / 12);</w:t>
       </w:r>
     </w:p>
     <w:p>
@@ -13481,49 +18320,115 @@
           <w:szCs w:val="19"/>
           <w:lang w:val="en-US" w:eastAsia="ru-RU"/>
         </w:rPr>
-        <w:t>#include &lt;stdlib.h&gt;</w:t>
-      </w:r>
-    </w:p>
-    <w:p>
-      <w:pPr>
-        <w:rPr>
-          <w:rFonts w:ascii="Cascadia Mono" w:eastAsia="Times New Roman" w:hAnsi="Cascadia Mono" w:cs="Cascadia Mono"/>
-          <w:color w:val="000000"/>
-          <w:sz w:val="19"/>
-          <w:szCs w:val="19"/>
-          <w:lang w:val="en-US" w:eastAsia="ru-RU"/>
-        </w:rPr>
-      </w:pPr>
-      <w:r>
-        <w:rPr>
-          <w:rFonts w:ascii="Cascadia Mono" w:eastAsia="Times New Roman" w:hAnsi="Cascadia Mono" w:cs="Cascadia Mono"/>
-          <w:color w:val="000000"/>
-          <w:sz w:val="19"/>
-          <w:szCs w:val="19"/>
-          <w:lang w:val="en-US" w:eastAsia="ru-RU"/>
-        </w:rPr>
-        <w:t>#include &lt;omp.h&gt;</w:t>
-      </w:r>
-    </w:p>
-    <w:p>
-      <w:pPr>
-        <w:rPr>
-          <w:rFonts w:ascii="Cascadia Mono" w:eastAsia="Times New Roman" w:hAnsi="Cascadia Mono" w:cs="Cascadia Mono"/>
-          <w:color w:val="000000"/>
-          <w:sz w:val="19"/>
-          <w:szCs w:val="19"/>
-          <w:lang w:val="en-US" w:eastAsia="ru-RU"/>
-        </w:rPr>
-      </w:pPr>
-      <w:r>
-        <w:rPr>
-          <w:rFonts w:ascii="Cascadia Mono" w:eastAsia="Times New Roman" w:hAnsi="Cascadia Mono" w:cs="Cascadia Mono"/>
-          <w:color w:val="000000"/>
-          <w:sz w:val="19"/>
-          <w:szCs w:val="19"/>
-          <w:lang w:val="en-US" w:eastAsia="ru-RU"/>
-        </w:rPr>
-        <w:t>#include &lt;stdio.h&gt;</w:t>
+        <w:t>#include &lt;</w:t>
+      </w:r>
+      <w:proofErr w:type="spellStart"/>
+      <w:r>
+        <w:rPr>
+          <w:rFonts w:ascii="Cascadia Mono" w:eastAsia="Times New Roman" w:hAnsi="Cascadia Mono" w:cs="Cascadia Mono"/>
+          <w:color w:val="000000"/>
+          <w:sz w:val="19"/>
+          <w:szCs w:val="19"/>
+          <w:lang w:val="en-US" w:eastAsia="ru-RU"/>
+        </w:rPr>
+        <w:t>stdlib.h</w:t>
+      </w:r>
+      <w:proofErr w:type="spellEnd"/>
+      <w:r>
+        <w:rPr>
+          <w:rFonts w:ascii="Cascadia Mono" w:eastAsia="Times New Roman" w:hAnsi="Cascadia Mono" w:cs="Cascadia Mono"/>
+          <w:color w:val="000000"/>
+          <w:sz w:val="19"/>
+          <w:szCs w:val="19"/>
+          <w:lang w:val="en-US" w:eastAsia="ru-RU"/>
+        </w:rPr>
+        <w:t>&gt;</w:t>
+      </w:r>
+    </w:p>
+    <w:p>
+      <w:pPr>
+        <w:rPr>
+          <w:rFonts w:ascii="Cascadia Mono" w:eastAsia="Times New Roman" w:hAnsi="Cascadia Mono" w:cs="Cascadia Mono"/>
+          <w:color w:val="000000"/>
+          <w:sz w:val="19"/>
+          <w:szCs w:val="19"/>
+          <w:lang w:val="en-US" w:eastAsia="ru-RU"/>
+        </w:rPr>
+      </w:pPr>
+      <w:r>
+        <w:rPr>
+          <w:rFonts w:ascii="Cascadia Mono" w:eastAsia="Times New Roman" w:hAnsi="Cascadia Mono" w:cs="Cascadia Mono"/>
+          <w:color w:val="000000"/>
+          <w:sz w:val="19"/>
+          <w:szCs w:val="19"/>
+          <w:lang w:val="en-US" w:eastAsia="ru-RU"/>
+        </w:rPr>
+        <w:t>#include &lt;</w:t>
+      </w:r>
+      <w:proofErr w:type="spellStart"/>
+      <w:r>
+        <w:rPr>
+          <w:rFonts w:ascii="Cascadia Mono" w:eastAsia="Times New Roman" w:hAnsi="Cascadia Mono" w:cs="Cascadia Mono"/>
+          <w:color w:val="000000"/>
+          <w:sz w:val="19"/>
+          <w:szCs w:val="19"/>
+          <w:lang w:val="en-US" w:eastAsia="ru-RU"/>
+        </w:rPr>
+        <w:t>omp.h</w:t>
+      </w:r>
+      <w:proofErr w:type="spellEnd"/>
+      <w:r>
+        <w:rPr>
+          <w:rFonts w:ascii="Cascadia Mono" w:eastAsia="Times New Roman" w:hAnsi="Cascadia Mono" w:cs="Cascadia Mono"/>
+          <w:color w:val="000000"/>
+          <w:sz w:val="19"/>
+          <w:szCs w:val="19"/>
+          <w:lang w:val="en-US" w:eastAsia="ru-RU"/>
+        </w:rPr>
+        <w:t>&gt;</w:t>
+      </w:r>
+    </w:p>
+    <w:p>
+      <w:pPr>
+        <w:rPr>
+          <w:rFonts w:ascii="Cascadia Mono" w:eastAsia="Times New Roman" w:hAnsi="Cascadia Mono" w:cs="Cascadia Mono"/>
+          <w:color w:val="000000"/>
+          <w:sz w:val="19"/>
+          <w:szCs w:val="19"/>
+          <w:lang w:val="en-US" w:eastAsia="ru-RU"/>
+        </w:rPr>
+      </w:pPr>
+      <w:r>
+        <w:rPr>
+          <w:rFonts w:ascii="Cascadia Mono" w:eastAsia="Times New Roman" w:hAnsi="Cascadia Mono" w:cs="Cascadia Mono"/>
+          <w:color w:val="000000"/>
+          <w:sz w:val="19"/>
+          <w:szCs w:val="19"/>
+          <w:lang w:val="en-US" w:eastAsia="ru-RU"/>
+        </w:rPr>
+        <w:t>#include &lt;</w:t>
+      </w:r>
+      <w:proofErr w:type="spellStart"/>
+      <w:r>
+        <w:rPr>
+          <w:rFonts w:ascii="Cascadia Mono" w:eastAsia="Times New Roman" w:hAnsi="Cascadia Mono" w:cs="Cascadia Mono"/>
+          <w:color w:val="000000"/>
+          <w:sz w:val="19"/>
+          <w:szCs w:val="19"/>
+          <w:lang w:val="en-US" w:eastAsia="ru-RU"/>
+        </w:rPr>
+        <w:t>stdio.h</w:t>
+      </w:r>
+      <w:proofErr w:type="spellEnd"/>
+      <w:r>
+        <w:rPr>
+          <w:rFonts w:ascii="Cascadia Mono" w:eastAsia="Times New Roman" w:hAnsi="Cascadia Mono" w:cs="Cascadia Mono"/>
+          <w:color w:val="000000"/>
+          <w:sz w:val="19"/>
+          <w:szCs w:val="19"/>
+          <w:lang w:val="en-US" w:eastAsia="ru-RU"/>
+        </w:rPr>
+        <w:t>&gt;</w:t>
       </w:r>
     </w:p>
     <w:p>
@@ -13650,7 +18555,29 @@
           <w:szCs w:val="19"/>
           <w:lang w:val="en-US" w:eastAsia="ru-RU"/>
         </w:rPr>
-        <w:t xml:space="preserve">    int i;</w:t>
+        <w:t xml:space="preserve">    int </w:t>
+      </w:r>
+      <w:proofErr w:type="spellStart"/>
+      <w:r>
+        <w:rPr>
+          <w:rFonts w:ascii="Cascadia Mono" w:eastAsia="Times New Roman" w:hAnsi="Cascadia Mono" w:cs="Cascadia Mono"/>
+          <w:color w:val="000000"/>
+          <w:sz w:val="19"/>
+          <w:szCs w:val="19"/>
+          <w:lang w:val="en-US" w:eastAsia="ru-RU"/>
+        </w:rPr>
+        <w:t>i</w:t>
+      </w:r>
+      <w:proofErr w:type="spellEnd"/>
+      <w:r>
+        <w:rPr>
+          <w:rFonts w:ascii="Cascadia Mono" w:eastAsia="Times New Roman" w:hAnsi="Cascadia Mono" w:cs="Cascadia Mono"/>
+          <w:color w:val="000000"/>
+          <w:sz w:val="19"/>
+          <w:szCs w:val="19"/>
+          <w:lang w:val="en-US" w:eastAsia="ru-RU"/>
+        </w:rPr>
+        <w:t>;</w:t>
       </w:r>
     </w:p>
     <w:p>
@@ -13703,28 +18630,116 @@
           <w:szCs w:val="19"/>
           <w:lang w:val="en-US" w:eastAsia="ru-RU"/>
         </w:rPr>
-        <w:t xml:space="preserve">    double st_time, end_time;</w:t>
-      </w:r>
-    </w:p>
-    <w:p>
-      <w:pPr>
-        <w:rPr>
-          <w:rFonts w:ascii="Cascadia Mono" w:eastAsia="Times New Roman" w:hAnsi="Cascadia Mono" w:cs="Cascadia Mono"/>
-          <w:color w:val="000000"/>
-          <w:sz w:val="19"/>
-          <w:szCs w:val="19"/>
-          <w:lang w:val="en-US" w:eastAsia="ru-RU"/>
-        </w:rPr>
-      </w:pPr>
-      <w:r>
-        <w:rPr>
-          <w:rFonts w:ascii="Cascadia Mono" w:eastAsia="Times New Roman" w:hAnsi="Cascadia Mono" w:cs="Cascadia Mono"/>
-          <w:color w:val="000000"/>
-          <w:sz w:val="19"/>
-          <w:szCs w:val="19"/>
-          <w:lang w:val="en-US" w:eastAsia="ru-RU"/>
-        </w:rPr>
-        <w:t xml:space="preserve">    st_time = omp_get_wtime();</w:t>
+        <w:t xml:space="preserve">    double </w:t>
+      </w:r>
+      <w:proofErr w:type="spellStart"/>
+      <w:r>
+        <w:rPr>
+          <w:rFonts w:ascii="Cascadia Mono" w:eastAsia="Times New Roman" w:hAnsi="Cascadia Mono" w:cs="Cascadia Mono"/>
+          <w:color w:val="000000"/>
+          <w:sz w:val="19"/>
+          <w:szCs w:val="19"/>
+          <w:lang w:val="en-US" w:eastAsia="ru-RU"/>
+        </w:rPr>
+        <w:t>st_time</w:t>
+      </w:r>
+      <w:proofErr w:type="spellEnd"/>
+      <w:r>
+        <w:rPr>
+          <w:rFonts w:ascii="Cascadia Mono" w:eastAsia="Times New Roman" w:hAnsi="Cascadia Mono" w:cs="Cascadia Mono"/>
+          <w:color w:val="000000"/>
+          <w:sz w:val="19"/>
+          <w:szCs w:val="19"/>
+          <w:lang w:val="en-US" w:eastAsia="ru-RU"/>
+        </w:rPr>
+        <w:t xml:space="preserve">, </w:t>
+      </w:r>
+      <w:proofErr w:type="spellStart"/>
+      <w:r>
+        <w:rPr>
+          <w:rFonts w:ascii="Cascadia Mono" w:eastAsia="Times New Roman" w:hAnsi="Cascadia Mono" w:cs="Cascadia Mono"/>
+          <w:color w:val="000000"/>
+          <w:sz w:val="19"/>
+          <w:szCs w:val="19"/>
+          <w:lang w:val="en-US" w:eastAsia="ru-RU"/>
+        </w:rPr>
+        <w:t>end_time</w:t>
+      </w:r>
+      <w:proofErr w:type="spellEnd"/>
+      <w:r>
+        <w:rPr>
+          <w:rFonts w:ascii="Cascadia Mono" w:eastAsia="Times New Roman" w:hAnsi="Cascadia Mono" w:cs="Cascadia Mono"/>
+          <w:color w:val="000000"/>
+          <w:sz w:val="19"/>
+          <w:szCs w:val="19"/>
+          <w:lang w:val="en-US" w:eastAsia="ru-RU"/>
+        </w:rPr>
+        <w:t>;</w:t>
+      </w:r>
+    </w:p>
+    <w:p>
+      <w:pPr>
+        <w:rPr>
+          <w:rFonts w:ascii="Cascadia Mono" w:eastAsia="Times New Roman" w:hAnsi="Cascadia Mono" w:cs="Cascadia Mono"/>
+          <w:color w:val="000000"/>
+          <w:sz w:val="19"/>
+          <w:szCs w:val="19"/>
+          <w:lang w:val="en-US" w:eastAsia="ru-RU"/>
+        </w:rPr>
+      </w:pPr>
+      <w:r>
+        <w:rPr>
+          <w:rFonts w:ascii="Cascadia Mono" w:eastAsia="Times New Roman" w:hAnsi="Cascadia Mono" w:cs="Cascadia Mono"/>
+          <w:color w:val="000000"/>
+          <w:sz w:val="19"/>
+          <w:szCs w:val="19"/>
+          <w:lang w:val="en-US" w:eastAsia="ru-RU"/>
+        </w:rPr>
+        <w:t xml:space="preserve">    </w:t>
+      </w:r>
+      <w:proofErr w:type="spellStart"/>
+      <w:r>
+        <w:rPr>
+          <w:rFonts w:ascii="Cascadia Mono" w:eastAsia="Times New Roman" w:hAnsi="Cascadia Mono" w:cs="Cascadia Mono"/>
+          <w:color w:val="000000"/>
+          <w:sz w:val="19"/>
+          <w:szCs w:val="19"/>
+          <w:lang w:val="en-US" w:eastAsia="ru-RU"/>
+        </w:rPr>
+        <w:t>st_time</w:t>
+      </w:r>
+      <w:proofErr w:type="spellEnd"/>
+      <w:r>
+        <w:rPr>
+          <w:rFonts w:ascii="Cascadia Mono" w:eastAsia="Times New Roman" w:hAnsi="Cascadia Mono" w:cs="Cascadia Mono"/>
+          <w:color w:val="000000"/>
+          <w:sz w:val="19"/>
+          <w:szCs w:val="19"/>
+          <w:lang w:val="en-US" w:eastAsia="ru-RU"/>
+        </w:rPr>
+        <w:t xml:space="preserve"> = </w:t>
+      </w:r>
+      <w:proofErr w:type="spellStart"/>
+      <w:r>
+        <w:rPr>
+          <w:rFonts w:ascii="Cascadia Mono" w:eastAsia="Times New Roman" w:hAnsi="Cascadia Mono" w:cs="Cascadia Mono"/>
+          <w:color w:val="000000"/>
+          <w:sz w:val="19"/>
+          <w:szCs w:val="19"/>
+          <w:lang w:val="en-US" w:eastAsia="ru-RU"/>
+        </w:rPr>
+        <w:t>omp_get_wtime</w:t>
+      </w:r>
+      <w:proofErr w:type="spellEnd"/>
+      <w:r>
+        <w:rPr>
+          <w:rFonts w:ascii="Cascadia Mono" w:eastAsia="Times New Roman" w:hAnsi="Cascadia Mono" w:cs="Cascadia Mono"/>
+          <w:color w:val="000000"/>
+          <w:sz w:val="19"/>
+          <w:szCs w:val="19"/>
+          <w:lang w:val="en-US" w:eastAsia="ru-RU"/>
+        </w:rPr>
+        <w:t>();</w:t>
       </w:r>
     </w:p>
     <w:p>
@@ -13766,48 +18781,159 @@
           <w:szCs w:val="19"/>
           <w:lang w:val="en-US" w:eastAsia="ru-RU"/>
         </w:rPr>
-        <w:t>#pragma omp parallel for shared(a) private(i) reduction(+: sum)</w:t>
-      </w:r>
-    </w:p>
-    <w:p>
-      <w:pPr>
-        <w:rPr>
-          <w:rFonts w:ascii="Cascadia Mono" w:eastAsia="Times New Roman" w:hAnsi="Cascadia Mono" w:cs="Cascadia Mono"/>
-          <w:color w:val="000000"/>
-          <w:sz w:val="19"/>
-          <w:szCs w:val="19"/>
-          <w:lang w:val="en-US" w:eastAsia="ru-RU"/>
-        </w:rPr>
-      </w:pPr>
-      <w:r>
-        <w:rPr>
-          <w:rFonts w:ascii="Cascadia Mono" w:eastAsia="Times New Roman" w:hAnsi="Cascadia Mono" w:cs="Cascadia Mono"/>
-          <w:color w:val="000000"/>
-          <w:sz w:val="19"/>
-          <w:szCs w:val="19"/>
-          <w:lang w:val="en-US" w:eastAsia="ru-RU"/>
-        </w:rPr>
-        <w:t xml:space="preserve">    for (i = 0; i &lt; NMAX; i++) {</w:t>
-      </w:r>
-    </w:p>
-    <w:p>
-      <w:pPr>
-        <w:rPr>
-          <w:rFonts w:ascii="Cascadia Mono" w:eastAsia="Times New Roman" w:hAnsi="Cascadia Mono" w:cs="Cascadia Mono"/>
-          <w:color w:val="000000"/>
-          <w:sz w:val="19"/>
-          <w:szCs w:val="19"/>
-          <w:lang w:val="en-US" w:eastAsia="ru-RU"/>
-        </w:rPr>
-      </w:pPr>
-      <w:r>
-        <w:rPr>
-          <w:rFonts w:ascii="Cascadia Mono" w:eastAsia="Times New Roman" w:hAnsi="Cascadia Mono" w:cs="Cascadia Mono"/>
-          <w:color w:val="000000"/>
-          <w:sz w:val="19"/>
-          <w:szCs w:val="19"/>
-          <w:lang w:val="en-US" w:eastAsia="ru-RU"/>
-        </w:rPr>
+        <w:t xml:space="preserve">#pragma </w:t>
+      </w:r>
+      <w:proofErr w:type="spellStart"/>
+      <w:r>
+        <w:rPr>
+          <w:rFonts w:ascii="Cascadia Mono" w:eastAsia="Times New Roman" w:hAnsi="Cascadia Mono" w:cs="Cascadia Mono"/>
+          <w:color w:val="000000"/>
+          <w:sz w:val="19"/>
+          <w:szCs w:val="19"/>
+          <w:lang w:val="en-US" w:eastAsia="ru-RU"/>
+        </w:rPr>
+        <w:t>omp</w:t>
+      </w:r>
+      <w:proofErr w:type="spellEnd"/>
+      <w:r>
+        <w:rPr>
+          <w:rFonts w:ascii="Cascadia Mono" w:eastAsia="Times New Roman" w:hAnsi="Cascadia Mono" w:cs="Cascadia Mono"/>
+          <w:color w:val="000000"/>
+          <w:sz w:val="19"/>
+          <w:szCs w:val="19"/>
+          <w:lang w:val="en-US" w:eastAsia="ru-RU"/>
+        </w:rPr>
+        <w:t xml:space="preserve"> parallel for shared(a) private(</w:t>
+      </w:r>
+      <w:proofErr w:type="spellStart"/>
+      <w:r>
+        <w:rPr>
+          <w:rFonts w:ascii="Cascadia Mono" w:eastAsia="Times New Roman" w:hAnsi="Cascadia Mono" w:cs="Cascadia Mono"/>
+          <w:color w:val="000000"/>
+          <w:sz w:val="19"/>
+          <w:szCs w:val="19"/>
+          <w:lang w:val="en-US" w:eastAsia="ru-RU"/>
+        </w:rPr>
+        <w:t>i</w:t>
+      </w:r>
+      <w:proofErr w:type="spellEnd"/>
+      <w:r>
+        <w:rPr>
+          <w:rFonts w:ascii="Cascadia Mono" w:eastAsia="Times New Roman" w:hAnsi="Cascadia Mono" w:cs="Cascadia Mono"/>
+          <w:color w:val="000000"/>
+          <w:sz w:val="19"/>
+          <w:szCs w:val="19"/>
+          <w:lang w:val="en-US" w:eastAsia="ru-RU"/>
+        </w:rPr>
+        <w:t>) reduction(+: sum)</w:t>
+      </w:r>
+    </w:p>
+    <w:p>
+      <w:pPr>
+        <w:rPr>
+          <w:rFonts w:ascii="Cascadia Mono" w:eastAsia="Times New Roman" w:hAnsi="Cascadia Mono" w:cs="Cascadia Mono"/>
+          <w:color w:val="000000"/>
+          <w:sz w:val="19"/>
+          <w:szCs w:val="19"/>
+          <w:lang w:val="en-US" w:eastAsia="ru-RU"/>
+        </w:rPr>
+      </w:pPr>
+      <w:r>
+        <w:rPr>
+          <w:rFonts w:ascii="Cascadia Mono" w:eastAsia="Times New Roman" w:hAnsi="Cascadia Mono" w:cs="Cascadia Mono"/>
+          <w:color w:val="000000"/>
+          <w:sz w:val="19"/>
+          <w:szCs w:val="19"/>
+          <w:lang w:val="en-US" w:eastAsia="ru-RU"/>
+        </w:rPr>
+        <w:t xml:space="preserve">    for (</w:t>
+      </w:r>
+      <w:proofErr w:type="spellStart"/>
+      <w:r>
+        <w:rPr>
+          <w:rFonts w:ascii="Cascadia Mono" w:eastAsia="Times New Roman" w:hAnsi="Cascadia Mono" w:cs="Cascadia Mono"/>
+          <w:color w:val="000000"/>
+          <w:sz w:val="19"/>
+          <w:szCs w:val="19"/>
+          <w:lang w:val="en-US" w:eastAsia="ru-RU"/>
+        </w:rPr>
+        <w:t>i</w:t>
+      </w:r>
+      <w:proofErr w:type="spellEnd"/>
+      <w:r>
+        <w:rPr>
+          <w:rFonts w:ascii="Cascadia Mono" w:eastAsia="Times New Roman" w:hAnsi="Cascadia Mono" w:cs="Cascadia Mono"/>
+          <w:color w:val="000000"/>
+          <w:sz w:val="19"/>
+          <w:szCs w:val="19"/>
+          <w:lang w:val="en-US" w:eastAsia="ru-RU"/>
+        </w:rPr>
+        <w:t xml:space="preserve"> = 0; </w:t>
+      </w:r>
+      <w:proofErr w:type="spellStart"/>
+      <w:r>
+        <w:rPr>
+          <w:rFonts w:ascii="Cascadia Mono" w:eastAsia="Times New Roman" w:hAnsi="Cascadia Mono" w:cs="Cascadia Mono"/>
+          <w:color w:val="000000"/>
+          <w:sz w:val="19"/>
+          <w:szCs w:val="19"/>
+          <w:lang w:val="en-US" w:eastAsia="ru-RU"/>
+        </w:rPr>
+        <w:t>i</w:t>
+      </w:r>
+      <w:proofErr w:type="spellEnd"/>
+      <w:r>
+        <w:rPr>
+          <w:rFonts w:ascii="Cascadia Mono" w:eastAsia="Times New Roman" w:hAnsi="Cascadia Mono" w:cs="Cascadia Mono"/>
+          <w:color w:val="000000"/>
+          <w:sz w:val="19"/>
+          <w:szCs w:val="19"/>
+          <w:lang w:val="en-US" w:eastAsia="ru-RU"/>
+        </w:rPr>
+        <w:t xml:space="preserve"> &lt; NMAX; </w:t>
+      </w:r>
+      <w:proofErr w:type="spellStart"/>
+      <w:r>
+        <w:rPr>
+          <w:rFonts w:ascii="Cascadia Mono" w:eastAsia="Times New Roman" w:hAnsi="Cascadia Mono" w:cs="Cascadia Mono"/>
+          <w:color w:val="000000"/>
+          <w:sz w:val="19"/>
+          <w:szCs w:val="19"/>
+          <w:lang w:val="en-US" w:eastAsia="ru-RU"/>
+        </w:rPr>
+        <w:t>i</w:t>
+      </w:r>
+      <w:proofErr w:type="spellEnd"/>
+      <w:r>
+        <w:rPr>
+          <w:rFonts w:ascii="Cascadia Mono" w:eastAsia="Times New Roman" w:hAnsi="Cascadia Mono" w:cs="Cascadia Mono"/>
+          <w:color w:val="000000"/>
+          <w:sz w:val="19"/>
+          <w:szCs w:val="19"/>
+          <w:lang w:val="en-US" w:eastAsia="ru-RU"/>
+        </w:rPr>
+        <w:t>++) {</w:t>
+      </w:r>
+    </w:p>
+    <w:p>
+      <w:pPr>
+        <w:rPr>
+          <w:rFonts w:ascii="Cascadia Mono" w:eastAsia="Times New Roman" w:hAnsi="Cascadia Mono" w:cs="Cascadia Mono"/>
+          <w:color w:val="000000"/>
+          <w:sz w:val="19"/>
+          <w:szCs w:val="19"/>
+          <w:lang w:val="en-US" w:eastAsia="ru-RU"/>
+        </w:rPr>
+      </w:pPr>
+      <w:r>
+        <w:rPr>
+          <w:rFonts w:ascii="Cascadia Mono" w:eastAsia="Times New Roman" w:hAnsi="Cascadia Mono" w:cs="Cascadia Mono"/>
+          <w:color w:val="000000"/>
+          <w:sz w:val="19"/>
+          <w:szCs w:val="19"/>
+          <w:lang w:val="en-US" w:eastAsia="ru-RU"/>
+        </w:rPr>
+        <w:lastRenderedPageBreak/>
         <w:t xml:space="preserve">        for (int q = 0; q &lt; Q; ++q) {</w:t>
       </w:r>
     </w:p>
@@ -13829,7 +18955,73 @@
           <w:szCs w:val="19"/>
           <w:lang w:val="en-US" w:eastAsia="ru-RU"/>
         </w:rPr>
-        <w:t xml:space="preserve">            a[i] = (a[i] + a[i]) / 2;</w:t>
+        <w:t xml:space="preserve">            a[</w:t>
+      </w:r>
+      <w:proofErr w:type="spellStart"/>
+      <w:r>
+        <w:rPr>
+          <w:rFonts w:ascii="Cascadia Mono" w:eastAsia="Times New Roman" w:hAnsi="Cascadia Mono" w:cs="Cascadia Mono"/>
+          <w:color w:val="000000"/>
+          <w:sz w:val="19"/>
+          <w:szCs w:val="19"/>
+          <w:lang w:val="en-US" w:eastAsia="ru-RU"/>
+        </w:rPr>
+        <w:t>i</w:t>
+      </w:r>
+      <w:proofErr w:type="spellEnd"/>
+      <w:r>
+        <w:rPr>
+          <w:rFonts w:ascii="Cascadia Mono" w:eastAsia="Times New Roman" w:hAnsi="Cascadia Mono" w:cs="Cascadia Mono"/>
+          <w:color w:val="000000"/>
+          <w:sz w:val="19"/>
+          <w:szCs w:val="19"/>
+          <w:lang w:val="en-US" w:eastAsia="ru-RU"/>
+        </w:rPr>
+        <w:t>] = (a[</w:t>
+      </w:r>
+      <w:proofErr w:type="spellStart"/>
+      <w:r>
+        <w:rPr>
+          <w:rFonts w:ascii="Cascadia Mono" w:eastAsia="Times New Roman" w:hAnsi="Cascadia Mono" w:cs="Cascadia Mono"/>
+          <w:color w:val="000000"/>
+          <w:sz w:val="19"/>
+          <w:szCs w:val="19"/>
+          <w:lang w:val="en-US" w:eastAsia="ru-RU"/>
+        </w:rPr>
+        <w:t>i</w:t>
+      </w:r>
+      <w:proofErr w:type="spellEnd"/>
+      <w:r>
+        <w:rPr>
+          <w:rFonts w:ascii="Cascadia Mono" w:eastAsia="Times New Roman" w:hAnsi="Cascadia Mono" w:cs="Cascadia Mono"/>
+          <w:color w:val="000000"/>
+          <w:sz w:val="19"/>
+          <w:szCs w:val="19"/>
+          <w:lang w:val="en-US" w:eastAsia="ru-RU"/>
+        </w:rPr>
+        <w:t>] + a[</w:t>
+      </w:r>
+      <w:proofErr w:type="spellStart"/>
+      <w:r>
+        <w:rPr>
+          <w:rFonts w:ascii="Cascadia Mono" w:eastAsia="Times New Roman" w:hAnsi="Cascadia Mono" w:cs="Cascadia Mono"/>
+          <w:color w:val="000000"/>
+          <w:sz w:val="19"/>
+          <w:szCs w:val="19"/>
+          <w:lang w:val="en-US" w:eastAsia="ru-RU"/>
+        </w:rPr>
+        <w:t>i</w:t>
+      </w:r>
+      <w:proofErr w:type="spellEnd"/>
+      <w:r>
+        <w:rPr>
+          <w:rFonts w:ascii="Cascadia Mono" w:eastAsia="Times New Roman" w:hAnsi="Cascadia Mono" w:cs="Cascadia Mono"/>
+          <w:color w:val="000000"/>
+          <w:sz w:val="19"/>
+          <w:szCs w:val="19"/>
+          <w:lang w:val="en-US" w:eastAsia="ru-RU"/>
+        </w:rPr>
+        <w:t>]) / 2;</w:t>
       </w:r>
     </w:p>
     <w:p>
@@ -13871,7 +19063,29 @@
           <w:szCs w:val="19"/>
           <w:lang w:val="en-US" w:eastAsia="ru-RU"/>
         </w:rPr>
-        <w:t xml:space="preserve">        sum += a[i];</w:t>
+        <w:t xml:space="preserve">        sum += a[</w:t>
+      </w:r>
+      <w:proofErr w:type="spellStart"/>
+      <w:r>
+        <w:rPr>
+          <w:rFonts w:ascii="Cascadia Mono" w:eastAsia="Times New Roman" w:hAnsi="Cascadia Mono" w:cs="Cascadia Mono"/>
+          <w:color w:val="000000"/>
+          <w:sz w:val="19"/>
+          <w:szCs w:val="19"/>
+          <w:lang w:val="en-US" w:eastAsia="ru-RU"/>
+        </w:rPr>
+        <w:t>i</w:t>
+      </w:r>
+      <w:proofErr w:type="spellEnd"/>
+      <w:r>
+        <w:rPr>
+          <w:rFonts w:ascii="Cascadia Mono" w:eastAsia="Times New Roman" w:hAnsi="Cascadia Mono" w:cs="Cascadia Mono"/>
+          <w:color w:val="000000"/>
+          <w:sz w:val="19"/>
+          <w:szCs w:val="19"/>
+          <w:lang w:val="en-US" w:eastAsia="ru-RU"/>
+        </w:rPr>
+        <w:t>];</w:t>
       </w:r>
     </w:p>
     <w:p>
@@ -13924,81 +19138,279 @@
           <w:szCs w:val="19"/>
           <w:lang w:val="en-US" w:eastAsia="ru-RU"/>
         </w:rPr>
-        <w:t xml:space="preserve">    end_time = omp_get_wtime() - st_time;</w:t>
-      </w:r>
-    </w:p>
-    <w:p>
-      <w:pPr>
-        <w:rPr>
-          <w:rFonts w:ascii="Cascadia Mono" w:eastAsia="Times New Roman" w:hAnsi="Cascadia Mono" w:cs="Cascadia Mono"/>
-          <w:color w:val="000000"/>
-          <w:sz w:val="19"/>
-          <w:szCs w:val="19"/>
-          <w:lang w:val="en-US" w:eastAsia="ru-RU"/>
-        </w:rPr>
-      </w:pPr>
-      <w:r>
-        <w:rPr>
-          <w:rFonts w:ascii="Cascadia Mono" w:eastAsia="Times New Roman" w:hAnsi="Cascadia Mono" w:cs="Cascadia Mono"/>
-          <w:color w:val="000000"/>
-          <w:sz w:val="19"/>
-          <w:szCs w:val="19"/>
-          <w:lang w:val="en-US" w:eastAsia="ru-RU"/>
-        </w:rPr>
-        <w:t xml:space="preserve">    printf("\nTotal Sum = %10.2f", sum);</w:t>
-      </w:r>
-    </w:p>
-    <w:p>
-      <w:pPr>
-        <w:rPr>
-          <w:rFonts w:ascii="Cascadia Mono" w:eastAsia="Times New Roman" w:hAnsi="Cascadia Mono" w:cs="Cascadia Mono"/>
-          <w:color w:val="000000"/>
-          <w:sz w:val="19"/>
-          <w:szCs w:val="19"/>
-          <w:lang w:val="en-US" w:eastAsia="ru-RU"/>
-        </w:rPr>
-      </w:pPr>
-      <w:r>
-        <w:rPr>
-          <w:rFonts w:ascii="Cascadia Mono" w:eastAsia="Times New Roman" w:hAnsi="Cascadia Mono" w:cs="Cascadia Mono"/>
-          <w:color w:val="000000"/>
-          <w:sz w:val="19"/>
-          <w:szCs w:val="19"/>
-          <w:lang w:val="en-US" w:eastAsia="ru-RU"/>
-        </w:rPr>
-        <w:t xml:space="preserve">    printf("\nTIME OF WORK IS %f ", end_time);</w:t>
-      </w:r>
-    </w:p>
-    <w:p>
-      <w:pPr>
-        <w:rPr>
-          <w:rFonts w:ascii="Cascadia Mono" w:eastAsia="Times New Roman" w:hAnsi="Cascadia Mono" w:cs="Cascadia Mono"/>
-          <w:color w:val="000000"/>
-          <w:sz w:val="19"/>
-          <w:szCs w:val="19"/>
-          <w:lang w:val="en-US" w:eastAsia="ru-RU"/>
-        </w:rPr>
-      </w:pPr>
-    </w:p>
-    <w:p>
-      <w:pPr>
-        <w:rPr>
-          <w:rFonts w:ascii="Cascadia Mono" w:eastAsia="Times New Roman" w:hAnsi="Cascadia Mono" w:cs="Cascadia Mono"/>
-          <w:color w:val="000000"/>
-          <w:sz w:val="19"/>
-          <w:szCs w:val="19"/>
-          <w:lang w:val="en-US" w:eastAsia="ru-RU"/>
-        </w:rPr>
-      </w:pPr>
-      <w:r>
-        <w:rPr>
-          <w:rFonts w:ascii="Cascadia Mono" w:eastAsia="Times New Roman" w:hAnsi="Cascadia Mono" w:cs="Cascadia Mono"/>
-          <w:color w:val="000000"/>
-          <w:sz w:val="19"/>
-          <w:szCs w:val="19"/>
-          <w:lang w:val="en-US" w:eastAsia="ru-RU"/>
-        </w:rPr>
-        <w:t xml:space="preserve">    return end_time;</w:t>
+        <w:t xml:space="preserve">    </w:t>
+      </w:r>
+      <w:proofErr w:type="spellStart"/>
+      <w:r>
+        <w:rPr>
+          <w:rFonts w:ascii="Cascadia Mono" w:eastAsia="Times New Roman" w:hAnsi="Cascadia Mono" w:cs="Cascadia Mono"/>
+          <w:color w:val="000000"/>
+          <w:sz w:val="19"/>
+          <w:szCs w:val="19"/>
+          <w:lang w:val="en-US" w:eastAsia="ru-RU"/>
+        </w:rPr>
+        <w:t>end_time</w:t>
+      </w:r>
+      <w:proofErr w:type="spellEnd"/>
+      <w:r>
+        <w:rPr>
+          <w:rFonts w:ascii="Cascadia Mono" w:eastAsia="Times New Roman" w:hAnsi="Cascadia Mono" w:cs="Cascadia Mono"/>
+          <w:color w:val="000000"/>
+          <w:sz w:val="19"/>
+          <w:szCs w:val="19"/>
+          <w:lang w:val="en-US" w:eastAsia="ru-RU"/>
+        </w:rPr>
+        <w:t xml:space="preserve"> = </w:t>
+      </w:r>
+      <w:proofErr w:type="spellStart"/>
+      <w:r>
+        <w:rPr>
+          <w:rFonts w:ascii="Cascadia Mono" w:eastAsia="Times New Roman" w:hAnsi="Cascadia Mono" w:cs="Cascadia Mono"/>
+          <w:color w:val="000000"/>
+          <w:sz w:val="19"/>
+          <w:szCs w:val="19"/>
+          <w:lang w:val="en-US" w:eastAsia="ru-RU"/>
+        </w:rPr>
+        <w:t>omp_get_wtime</w:t>
+      </w:r>
+      <w:proofErr w:type="spellEnd"/>
+      <w:r>
+        <w:rPr>
+          <w:rFonts w:ascii="Cascadia Mono" w:eastAsia="Times New Roman" w:hAnsi="Cascadia Mono" w:cs="Cascadia Mono"/>
+          <w:color w:val="000000"/>
+          <w:sz w:val="19"/>
+          <w:szCs w:val="19"/>
+          <w:lang w:val="en-US" w:eastAsia="ru-RU"/>
+        </w:rPr>
+        <w:t xml:space="preserve">() - </w:t>
+      </w:r>
+      <w:proofErr w:type="spellStart"/>
+      <w:r>
+        <w:rPr>
+          <w:rFonts w:ascii="Cascadia Mono" w:eastAsia="Times New Roman" w:hAnsi="Cascadia Mono" w:cs="Cascadia Mono"/>
+          <w:color w:val="000000"/>
+          <w:sz w:val="19"/>
+          <w:szCs w:val="19"/>
+          <w:lang w:val="en-US" w:eastAsia="ru-RU"/>
+        </w:rPr>
+        <w:t>st_time</w:t>
+      </w:r>
+      <w:proofErr w:type="spellEnd"/>
+      <w:r>
+        <w:rPr>
+          <w:rFonts w:ascii="Cascadia Mono" w:eastAsia="Times New Roman" w:hAnsi="Cascadia Mono" w:cs="Cascadia Mono"/>
+          <w:color w:val="000000"/>
+          <w:sz w:val="19"/>
+          <w:szCs w:val="19"/>
+          <w:lang w:val="en-US" w:eastAsia="ru-RU"/>
+        </w:rPr>
+        <w:t>;</w:t>
+      </w:r>
+    </w:p>
+    <w:p>
+      <w:pPr>
+        <w:rPr>
+          <w:rFonts w:ascii="Cascadia Mono" w:eastAsia="Times New Roman" w:hAnsi="Cascadia Mono" w:cs="Cascadia Mono"/>
+          <w:color w:val="000000"/>
+          <w:sz w:val="19"/>
+          <w:szCs w:val="19"/>
+          <w:lang w:val="en-US" w:eastAsia="ru-RU"/>
+        </w:rPr>
+      </w:pPr>
+      <w:r>
+        <w:rPr>
+          <w:rFonts w:ascii="Cascadia Mono" w:eastAsia="Times New Roman" w:hAnsi="Cascadia Mono" w:cs="Cascadia Mono"/>
+          <w:color w:val="000000"/>
+          <w:sz w:val="19"/>
+          <w:szCs w:val="19"/>
+          <w:lang w:val="en-US" w:eastAsia="ru-RU"/>
+        </w:rPr>
+        <w:t xml:space="preserve">    </w:t>
+      </w:r>
+      <w:proofErr w:type="spellStart"/>
+      <w:r>
+        <w:rPr>
+          <w:rFonts w:ascii="Cascadia Mono" w:eastAsia="Times New Roman" w:hAnsi="Cascadia Mono" w:cs="Cascadia Mono"/>
+          <w:color w:val="000000"/>
+          <w:sz w:val="19"/>
+          <w:szCs w:val="19"/>
+          <w:lang w:val="en-US" w:eastAsia="ru-RU"/>
+        </w:rPr>
+        <w:t>printf</w:t>
+      </w:r>
+      <w:proofErr w:type="spellEnd"/>
+      <w:r>
+        <w:rPr>
+          <w:rFonts w:ascii="Cascadia Mono" w:eastAsia="Times New Roman" w:hAnsi="Cascadia Mono" w:cs="Cascadia Mono"/>
+          <w:color w:val="000000"/>
+          <w:sz w:val="19"/>
+          <w:szCs w:val="19"/>
+          <w:lang w:val="en-US" w:eastAsia="ru-RU"/>
+        </w:rPr>
+        <w:t>("\</w:t>
+      </w:r>
+      <w:proofErr w:type="spellStart"/>
+      <w:r>
+        <w:rPr>
+          <w:rFonts w:ascii="Cascadia Mono" w:eastAsia="Times New Roman" w:hAnsi="Cascadia Mono" w:cs="Cascadia Mono"/>
+          <w:color w:val="000000"/>
+          <w:sz w:val="19"/>
+          <w:szCs w:val="19"/>
+          <w:lang w:val="en-US" w:eastAsia="ru-RU"/>
+        </w:rPr>
+        <w:t>nTotal</w:t>
+      </w:r>
+      <w:proofErr w:type="spellEnd"/>
+      <w:r>
+        <w:rPr>
+          <w:rFonts w:ascii="Cascadia Mono" w:eastAsia="Times New Roman" w:hAnsi="Cascadia Mono" w:cs="Cascadia Mono"/>
+          <w:color w:val="000000"/>
+          <w:sz w:val="19"/>
+          <w:szCs w:val="19"/>
+          <w:lang w:val="en-US" w:eastAsia="ru-RU"/>
+        </w:rPr>
+        <w:t xml:space="preserve"> Sum = %10.2f", sum);</w:t>
+      </w:r>
+    </w:p>
+    <w:p>
+      <w:pPr>
+        <w:rPr>
+          <w:rFonts w:ascii="Cascadia Mono" w:eastAsia="Times New Roman" w:hAnsi="Cascadia Mono" w:cs="Cascadia Mono"/>
+          <w:color w:val="000000"/>
+          <w:sz w:val="19"/>
+          <w:szCs w:val="19"/>
+          <w:lang w:val="en-US" w:eastAsia="ru-RU"/>
+        </w:rPr>
+      </w:pPr>
+      <w:r>
+        <w:rPr>
+          <w:rFonts w:ascii="Cascadia Mono" w:eastAsia="Times New Roman" w:hAnsi="Cascadia Mono" w:cs="Cascadia Mono"/>
+          <w:color w:val="000000"/>
+          <w:sz w:val="19"/>
+          <w:szCs w:val="19"/>
+          <w:lang w:val="en-US" w:eastAsia="ru-RU"/>
+        </w:rPr>
+        <w:t xml:space="preserve">    </w:t>
+      </w:r>
+      <w:proofErr w:type="spellStart"/>
+      <w:r>
+        <w:rPr>
+          <w:rFonts w:ascii="Cascadia Mono" w:eastAsia="Times New Roman" w:hAnsi="Cascadia Mono" w:cs="Cascadia Mono"/>
+          <w:color w:val="000000"/>
+          <w:sz w:val="19"/>
+          <w:szCs w:val="19"/>
+          <w:lang w:val="en-US" w:eastAsia="ru-RU"/>
+        </w:rPr>
+        <w:t>printf</w:t>
+      </w:r>
+      <w:proofErr w:type="spellEnd"/>
+      <w:r>
+        <w:rPr>
+          <w:rFonts w:ascii="Cascadia Mono" w:eastAsia="Times New Roman" w:hAnsi="Cascadia Mono" w:cs="Cascadia Mono"/>
+          <w:color w:val="000000"/>
+          <w:sz w:val="19"/>
+          <w:szCs w:val="19"/>
+          <w:lang w:val="en-US" w:eastAsia="ru-RU"/>
+        </w:rPr>
+        <w:t>("\</w:t>
+      </w:r>
+      <w:proofErr w:type="spellStart"/>
+      <w:r>
+        <w:rPr>
+          <w:rFonts w:ascii="Cascadia Mono" w:eastAsia="Times New Roman" w:hAnsi="Cascadia Mono" w:cs="Cascadia Mono"/>
+          <w:color w:val="000000"/>
+          <w:sz w:val="19"/>
+          <w:szCs w:val="19"/>
+          <w:lang w:val="en-US" w:eastAsia="ru-RU"/>
+        </w:rPr>
+        <w:t>nTIME</w:t>
+      </w:r>
+      <w:proofErr w:type="spellEnd"/>
+      <w:r>
+        <w:rPr>
+          <w:rFonts w:ascii="Cascadia Mono" w:eastAsia="Times New Roman" w:hAnsi="Cascadia Mono" w:cs="Cascadia Mono"/>
+          <w:color w:val="000000"/>
+          <w:sz w:val="19"/>
+          <w:szCs w:val="19"/>
+          <w:lang w:val="en-US" w:eastAsia="ru-RU"/>
+        </w:rPr>
+        <w:t xml:space="preserve"> OF WORK IS %f ", </w:t>
+      </w:r>
+      <w:proofErr w:type="spellStart"/>
+      <w:r>
+        <w:rPr>
+          <w:rFonts w:ascii="Cascadia Mono" w:eastAsia="Times New Roman" w:hAnsi="Cascadia Mono" w:cs="Cascadia Mono"/>
+          <w:color w:val="000000"/>
+          <w:sz w:val="19"/>
+          <w:szCs w:val="19"/>
+          <w:lang w:val="en-US" w:eastAsia="ru-RU"/>
+        </w:rPr>
+        <w:t>end_time</w:t>
+      </w:r>
+      <w:proofErr w:type="spellEnd"/>
+      <w:r>
+        <w:rPr>
+          <w:rFonts w:ascii="Cascadia Mono" w:eastAsia="Times New Roman" w:hAnsi="Cascadia Mono" w:cs="Cascadia Mono"/>
+          <w:color w:val="000000"/>
+          <w:sz w:val="19"/>
+          <w:szCs w:val="19"/>
+          <w:lang w:val="en-US" w:eastAsia="ru-RU"/>
+        </w:rPr>
+        <w:t>);</w:t>
+      </w:r>
+    </w:p>
+    <w:p>
+      <w:pPr>
+        <w:rPr>
+          <w:rFonts w:ascii="Cascadia Mono" w:eastAsia="Times New Roman" w:hAnsi="Cascadia Mono" w:cs="Cascadia Mono"/>
+          <w:color w:val="000000"/>
+          <w:sz w:val="19"/>
+          <w:szCs w:val="19"/>
+          <w:lang w:val="en-US" w:eastAsia="ru-RU"/>
+        </w:rPr>
+      </w:pPr>
+    </w:p>
+    <w:p>
+      <w:pPr>
+        <w:rPr>
+          <w:rFonts w:ascii="Cascadia Mono" w:eastAsia="Times New Roman" w:hAnsi="Cascadia Mono" w:cs="Cascadia Mono"/>
+          <w:color w:val="000000"/>
+          <w:sz w:val="19"/>
+          <w:szCs w:val="19"/>
+          <w:lang w:val="en-US" w:eastAsia="ru-RU"/>
+        </w:rPr>
+      </w:pPr>
+      <w:r>
+        <w:rPr>
+          <w:rFonts w:ascii="Cascadia Mono" w:eastAsia="Times New Roman" w:hAnsi="Cascadia Mono" w:cs="Cascadia Mono"/>
+          <w:color w:val="000000"/>
+          <w:sz w:val="19"/>
+          <w:szCs w:val="19"/>
+          <w:lang w:val="en-US" w:eastAsia="ru-RU"/>
+        </w:rPr>
+        <w:t xml:space="preserve">    return </w:t>
+      </w:r>
+      <w:proofErr w:type="spellStart"/>
+      <w:r>
+        <w:rPr>
+          <w:rFonts w:ascii="Cascadia Mono" w:eastAsia="Times New Roman" w:hAnsi="Cascadia Mono" w:cs="Cascadia Mono"/>
+          <w:color w:val="000000"/>
+          <w:sz w:val="19"/>
+          <w:szCs w:val="19"/>
+          <w:lang w:val="en-US" w:eastAsia="ru-RU"/>
+        </w:rPr>
+        <w:t>end_time</w:t>
+      </w:r>
+      <w:proofErr w:type="spellEnd"/>
+      <w:r>
+        <w:rPr>
+          <w:rFonts w:ascii="Cascadia Mono" w:eastAsia="Times New Roman" w:hAnsi="Cascadia Mono" w:cs="Cascadia Mono"/>
+          <w:color w:val="000000"/>
+          <w:sz w:val="19"/>
+          <w:szCs w:val="19"/>
+          <w:lang w:val="en-US" w:eastAsia="ru-RU"/>
+        </w:rPr>
+        <w:t>;</w:t>
       </w:r>
     </w:p>
     <w:p>
@@ -14061,28 +19473,72 @@
           <w:szCs w:val="19"/>
           <w:lang w:val="en-US" w:eastAsia="ru-RU"/>
         </w:rPr>
-        <w:t xml:space="preserve">    omp_set_num_threads(NUM_THREADS);</w:t>
-      </w:r>
-    </w:p>
-    <w:p>
-      <w:pPr>
-        <w:rPr>
-          <w:rFonts w:ascii="Cascadia Mono" w:eastAsia="Times New Roman" w:hAnsi="Cascadia Mono" w:cs="Cascadia Mono"/>
-          <w:color w:val="000000"/>
-          <w:sz w:val="19"/>
-          <w:szCs w:val="19"/>
-          <w:lang w:val="en-US" w:eastAsia="ru-RU"/>
-        </w:rPr>
-      </w:pPr>
-      <w:r>
-        <w:rPr>
-          <w:rFonts w:ascii="Cascadia Mono" w:eastAsia="Times New Roman" w:hAnsi="Cascadia Mono" w:cs="Cascadia Mono"/>
-          <w:color w:val="000000"/>
-          <w:sz w:val="19"/>
-          <w:szCs w:val="19"/>
-          <w:lang w:val="en-US" w:eastAsia="ru-RU"/>
-        </w:rPr>
-        <w:t xml:space="preserve">    float sum_reduction = 0;</w:t>
+        <w:t xml:space="preserve">    </w:t>
+      </w:r>
+      <w:proofErr w:type="spellStart"/>
+      <w:r>
+        <w:rPr>
+          <w:rFonts w:ascii="Cascadia Mono" w:eastAsia="Times New Roman" w:hAnsi="Cascadia Mono" w:cs="Cascadia Mono"/>
+          <w:color w:val="000000"/>
+          <w:sz w:val="19"/>
+          <w:szCs w:val="19"/>
+          <w:lang w:val="en-US" w:eastAsia="ru-RU"/>
+        </w:rPr>
+        <w:t>omp_set_num_threads</w:t>
+      </w:r>
+      <w:proofErr w:type="spellEnd"/>
+      <w:r>
+        <w:rPr>
+          <w:rFonts w:ascii="Cascadia Mono" w:eastAsia="Times New Roman" w:hAnsi="Cascadia Mono" w:cs="Cascadia Mono"/>
+          <w:color w:val="000000"/>
+          <w:sz w:val="19"/>
+          <w:szCs w:val="19"/>
+          <w:lang w:val="en-US" w:eastAsia="ru-RU"/>
+        </w:rPr>
+        <w:t>(NUM_THREADS);</w:t>
+      </w:r>
+    </w:p>
+    <w:p>
+      <w:pPr>
+        <w:rPr>
+          <w:rFonts w:ascii="Cascadia Mono" w:eastAsia="Times New Roman" w:hAnsi="Cascadia Mono" w:cs="Cascadia Mono"/>
+          <w:color w:val="000000"/>
+          <w:sz w:val="19"/>
+          <w:szCs w:val="19"/>
+          <w:lang w:val="en-US" w:eastAsia="ru-RU"/>
+        </w:rPr>
+      </w:pPr>
+      <w:r>
+        <w:rPr>
+          <w:rFonts w:ascii="Cascadia Mono" w:eastAsia="Times New Roman" w:hAnsi="Cascadia Mono" w:cs="Cascadia Mono"/>
+          <w:color w:val="000000"/>
+          <w:sz w:val="19"/>
+          <w:szCs w:val="19"/>
+          <w:lang w:val="en-US" w:eastAsia="ru-RU"/>
+        </w:rPr>
+        <w:t xml:space="preserve">    float </w:t>
+      </w:r>
+      <w:proofErr w:type="spellStart"/>
+      <w:r>
+        <w:rPr>
+          <w:rFonts w:ascii="Cascadia Mono" w:eastAsia="Times New Roman" w:hAnsi="Cascadia Mono" w:cs="Cascadia Mono"/>
+          <w:color w:val="000000"/>
+          <w:sz w:val="19"/>
+          <w:szCs w:val="19"/>
+          <w:lang w:val="en-US" w:eastAsia="ru-RU"/>
+        </w:rPr>
+        <w:t>sum_reduction</w:t>
+      </w:r>
+      <w:proofErr w:type="spellEnd"/>
+      <w:r>
+        <w:rPr>
+          <w:rFonts w:ascii="Cascadia Mono" w:eastAsia="Times New Roman" w:hAnsi="Cascadia Mono" w:cs="Cascadia Mono"/>
+          <w:color w:val="000000"/>
+          <w:sz w:val="19"/>
+          <w:szCs w:val="19"/>
+          <w:lang w:val="en-US" w:eastAsia="ru-RU"/>
+        </w:rPr>
+        <w:t xml:space="preserve"> = 0;</w:t>
       </w:r>
     </w:p>
     <w:p>
@@ -14156,28 +19612,116 @@
           <w:szCs w:val="19"/>
           <w:lang w:val="en-US" w:eastAsia="ru-RU"/>
         </w:rPr>
-        <w:t xml:space="preserve">    for (int i = 0; i &lt; NMAX; ++i) {</w:t>
-      </w:r>
-    </w:p>
-    <w:p>
-      <w:pPr>
-        <w:rPr>
-          <w:rFonts w:ascii="Cascadia Mono" w:eastAsia="Times New Roman" w:hAnsi="Cascadia Mono" w:cs="Cascadia Mono"/>
-          <w:color w:val="000000"/>
-          <w:sz w:val="19"/>
-          <w:szCs w:val="19"/>
-          <w:lang w:val="en-US" w:eastAsia="ru-RU"/>
-        </w:rPr>
-      </w:pPr>
-      <w:r>
-        <w:rPr>
-          <w:rFonts w:ascii="Cascadia Mono" w:eastAsia="Times New Roman" w:hAnsi="Cascadia Mono" w:cs="Cascadia Mono"/>
-          <w:color w:val="000000"/>
-          <w:sz w:val="19"/>
-          <w:szCs w:val="19"/>
-          <w:lang w:val="en-US" w:eastAsia="ru-RU"/>
-        </w:rPr>
-        <w:t xml:space="preserve">        a[i] = 1;</w:t>
+        <w:t xml:space="preserve">    for (int </w:t>
+      </w:r>
+      <w:proofErr w:type="spellStart"/>
+      <w:r>
+        <w:rPr>
+          <w:rFonts w:ascii="Cascadia Mono" w:eastAsia="Times New Roman" w:hAnsi="Cascadia Mono" w:cs="Cascadia Mono"/>
+          <w:color w:val="000000"/>
+          <w:sz w:val="19"/>
+          <w:szCs w:val="19"/>
+          <w:lang w:val="en-US" w:eastAsia="ru-RU"/>
+        </w:rPr>
+        <w:t>i</w:t>
+      </w:r>
+      <w:proofErr w:type="spellEnd"/>
+      <w:r>
+        <w:rPr>
+          <w:rFonts w:ascii="Cascadia Mono" w:eastAsia="Times New Roman" w:hAnsi="Cascadia Mono" w:cs="Cascadia Mono"/>
+          <w:color w:val="000000"/>
+          <w:sz w:val="19"/>
+          <w:szCs w:val="19"/>
+          <w:lang w:val="en-US" w:eastAsia="ru-RU"/>
+        </w:rPr>
+        <w:t xml:space="preserve"> = 0; </w:t>
+      </w:r>
+      <w:proofErr w:type="spellStart"/>
+      <w:r>
+        <w:rPr>
+          <w:rFonts w:ascii="Cascadia Mono" w:eastAsia="Times New Roman" w:hAnsi="Cascadia Mono" w:cs="Cascadia Mono"/>
+          <w:color w:val="000000"/>
+          <w:sz w:val="19"/>
+          <w:szCs w:val="19"/>
+          <w:lang w:val="en-US" w:eastAsia="ru-RU"/>
+        </w:rPr>
+        <w:t>i</w:t>
+      </w:r>
+      <w:proofErr w:type="spellEnd"/>
+      <w:r>
+        <w:rPr>
+          <w:rFonts w:ascii="Cascadia Mono" w:eastAsia="Times New Roman" w:hAnsi="Cascadia Mono" w:cs="Cascadia Mono"/>
+          <w:color w:val="000000"/>
+          <w:sz w:val="19"/>
+          <w:szCs w:val="19"/>
+          <w:lang w:val="en-US" w:eastAsia="ru-RU"/>
+        </w:rPr>
+        <w:t xml:space="preserve"> &lt; NMAX; ++</w:t>
+      </w:r>
+      <w:proofErr w:type="spellStart"/>
+      <w:r>
+        <w:rPr>
+          <w:rFonts w:ascii="Cascadia Mono" w:eastAsia="Times New Roman" w:hAnsi="Cascadia Mono" w:cs="Cascadia Mono"/>
+          <w:color w:val="000000"/>
+          <w:sz w:val="19"/>
+          <w:szCs w:val="19"/>
+          <w:lang w:val="en-US" w:eastAsia="ru-RU"/>
+        </w:rPr>
+        <w:t>i</w:t>
+      </w:r>
+      <w:proofErr w:type="spellEnd"/>
+      <w:r>
+        <w:rPr>
+          <w:rFonts w:ascii="Cascadia Mono" w:eastAsia="Times New Roman" w:hAnsi="Cascadia Mono" w:cs="Cascadia Mono"/>
+          <w:color w:val="000000"/>
+          <w:sz w:val="19"/>
+          <w:szCs w:val="19"/>
+          <w:lang w:val="en-US" w:eastAsia="ru-RU"/>
+        </w:rPr>
+        <w:t>) {</w:t>
+      </w:r>
+    </w:p>
+    <w:p>
+      <w:pPr>
+        <w:rPr>
+          <w:rFonts w:ascii="Cascadia Mono" w:eastAsia="Times New Roman" w:hAnsi="Cascadia Mono" w:cs="Cascadia Mono"/>
+          <w:color w:val="000000"/>
+          <w:sz w:val="19"/>
+          <w:szCs w:val="19"/>
+          <w:lang w:val="en-US" w:eastAsia="ru-RU"/>
+        </w:rPr>
+      </w:pPr>
+      <w:r>
+        <w:rPr>
+          <w:rFonts w:ascii="Cascadia Mono" w:eastAsia="Times New Roman" w:hAnsi="Cascadia Mono" w:cs="Cascadia Mono"/>
+          <w:color w:val="000000"/>
+          <w:sz w:val="19"/>
+          <w:szCs w:val="19"/>
+          <w:lang w:val="en-US" w:eastAsia="ru-RU"/>
+        </w:rPr>
+        <w:t xml:space="preserve">        a[</w:t>
+      </w:r>
+      <w:proofErr w:type="spellStart"/>
+      <w:r>
+        <w:rPr>
+          <w:rFonts w:ascii="Cascadia Mono" w:eastAsia="Times New Roman" w:hAnsi="Cascadia Mono" w:cs="Cascadia Mono"/>
+          <w:color w:val="000000"/>
+          <w:sz w:val="19"/>
+          <w:szCs w:val="19"/>
+          <w:lang w:val="en-US" w:eastAsia="ru-RU"/>
+        </w:rPr>
+        <w:t>i</w:t>
+      </w:r>
+      <w:proofErr w:type="spellEnd"/>
+      <w:r>
+        <w:rPr>
+          <w:rFonts w:ascii="Cascadia Mono" w:eastAsia="Times New Roman" w:hAnsi="Cascadia Mono" w:cs="Cascadia Mono"/>
+          <w:color w:val="000000"/>
+          <w:sz w:val="19"/>
+          <w:szCs w:val="19"/>
+          <w:lang w:val="en-US" w:eastAsia="ru-RU"/>
+        </w:rPr>
+        <w:t>] = 1;</w:t>
       </w:r>
     </w:p>
     <w:p>
@@ -14230,28 +19774,116 @@
           <w:szCs w:val="19"/>
           <w:lang w:val="en-US" w:eastAsia="ru-RU"/>
         </w:rPr>
-        <w:t xml:space="preserve">    for (int i = 0; i &lt; 12; ++i) {</w:t>
-      </w:r>
-    </w:p>
-    <w:p>
-      <w:pPr>
-        <w:rPr>
-          <w:rFonts w:ascii="Cascadia Mono" w:eastAsia="Times New Roman" w:hAnsi="Cascadia Mono" w:cs="Cascadia Mono"/>
-          <w:color w:val="000000"/>
-          <w:sz w:val="19"/>
-          <w:szCs w:val="19"/>
-          <w:lang w:val="en-US" w:eastAsia="ru-RU"/>
-        </w:rPr>
-      </w:pPr>
-      <w:r>
-        <w:rPr>
-          <w:rFonts w:ascii="Cascadia Mono" w:eastAsia="Times New Roman" w:hAnsi="Cascadia Mono" w:cs="Cascadia Mono"/>
-          <w:color w:val="000000"/>
-          <w:sz w:val="19"/>
-          <w:szCs w:val="19"/>
-          <w:lang w:val="en-US" w:eastAsia="ru-RU"/>
-        </w:rPr>
-        <w:t xml:space="preserve">        sum_reduction += reduction(Q, a);</w:t>
+        <w:t xml:space="preserve">    for (int </w:t>
+      </w:r>
+      <w:proofErr w:type="spellStart"/>
+      <w:r>
+        <w:rPr>
+          <w:rFonts w:ascii="Cascadia Mono" w:eastAsia="Times New Roman" w:hAnsi="Cascadia Mono" w:cs="Cascadia Mono"/>
+          <w:color w:val="000000"/>
+          <w:sz w:val="19"/>
+          <w:szCs w:val="19"/>
+          <w:lang w:val="en-US" w:eastAsia="ru-RU"/>
+        </w:rPr>
+        <w:t>i</w:t>
+      </w:r>
+      <w:proofErr w:type="spellEnd"/>
+      <w:r>
+        <w:rPr>
+          <w:rFonts w:ascii="Cascadia Mono" w:eastAsia="Times New Roman" w:hAnsi="Cascadia Mono" w:cs="Cascadia Mono"/>
+          <w:color w:val="000000"/>
+          <w:sz w:val="19"/>
+          <w:szCs w:val="19"/>
+          <w:lang w:val="en-US" w:eastAsia="ru-RU"/>
+        </w:rPr>
+        <w:t xml:space="preserve"> = 0; </w:t>
+      </w:r>
+      <w:proofErr w:type="spellStart"/>
+      <w:r>
+        <w:rPr>
+          <w:rFonts w:ascii="Cascadia Mono" w:eastAsia="Times New Roman" w:hAnsi="Cascadia Mono" w:cs="Cascadia Mono"/>
+          <w:color w:val="000000"/>
+          <w:sz w:val="19"/>
+          <w:szCs w:val="19"/>
+          <w:lang w:val="en-US" w:eastAsia="ru-RU"/>
+        </w:rPr>
+        <w:t>i</w:t>
+      </w:r>
+      <w:proofErr w:type="spellEnd"/>
+      <w:r>
+        <w:rPr>
+          <w:rFonts w:ascii="Cascadia Mono" w:eastAsia="Times New Roman" w:hAnsi="Cascadia Mono" w:cs="Cascadia Mono"/>
+          <w:color w:val="000000"/>
+          <w:sz w:val="19"/>
+          <w:szCs w:val="19"/>
+          <w:lang w:val="en-US" w:eastAsia="ru-RU"/>
+        </w:rPr>
+        <w:t xml:space="preserve"> &lt; 12; ++</w:t>
+      </w:r>
+      <w:proofErr w:type="spellStart"/>
+      <w:r>
+        <w:rPr>
+          <w:rFonts w:ascii="Cascadia Mono" w:eastAsia="Times New Roman" w:hAnsi="Cascadia Mono" w:cs="Cascadia Mono"/>
+          <w:color w:val="000000"/>
+          <w:sz w:val="19"/>
+          <w:szCs w:val="19"/>
+          <w:lang w:val="en-US" w:eastAsia="ru-RU"/>
+        </w:rPr>
+        <w:t>i</w:t>
+      </w:r>
+      <w:proofErr w:type="spellEnd"/>
+      <w:r>
+        <w:rPr>
+          <w:rFonts w:ascii="Cascadia Mono" w:eastAsia="Times New Roman" w:hAnsi="Cascadia Mono" w:cs="Cascadia Mono"/>
+          <w:color w:val="000000"/>
+          <w:sz w:val="19"/>
+          <w:szCs w:val="19"/>
+          <w:lang w:val="en-US" w:eastAsia="ru-RU"/>
+        </w:rPr>
+        <w:t>) {</w:t>
+      </w:r>
+    </w:p>
+    <w:p>
+      <w:pPr>
+        <w:rPr>
+          <w:rFonts w:ascii="Cascadia Mono" w:eastAsia="Times New Roman" w:hAnsi="Cascadia Mono" w:cs="Cascadia Mono"/>
+          <w:color w:val="000000"/>
+          <w:sz w:val="19"/>
+          <w:szCs w:val="19"/>
+          <w:lang w:val="en-US" w:eastAsia="ru-RU"/>
+        </w:rPr>
+      </w:pPr>
+      <w:r>
+        <w:rPr>
+          <w:rFonts w:ascii="Cascadia Mono" w:eastAsia="Times New Roman" w:hAnsi="Cascadia Mono" w:cs="Cascadia Mono"/>
+          <w:color w:val="000000"/>
+          <w:sz w:val="19"/>
+          <w:szCs w:val="19"/>
+          <w:lang w:val="en-US" w:eastAsia="ru-RU"/>
+        </w:rPr>
+        <w:t xml:space="preserve">        </w:t>
+      </w:r>
+      <w:proofErr w:type="spellStart"/>
+      <w:r>
+        <w:rPr>
+          <w:rFonts w:ascii="Cascadia Mono" w:eastAsia="Times New Roman" w:hAnsi="Cascadia Mono" w:cs="Cascadia Mono"/>
+          <w:color w:val="000000"/>
+          <w:sz w:val="19"/>
+          <w:szCs w:val="19"/>
+          <w:lang w:val="en-US" w:eastAsia="ru-RU"/>
+        </w:rPr>
+        <w:t>sum_reduction</w:t>
+      </w:r>
+      <w:proofErr w:type="spellEnd"/>
+      <w:r>
+        <w:rPr>
+          <w:rFonts w:ascii="Cascadia Mono" w:eastAsia="Times New Roman" w:hAnsi="Cascadia Mono" w:cs="Cascadia Mono"/>
+          <w:color w:val="000000"/>
+          <w:sz w:val="19"/>
+          <w:szCs w:val="19"/>
+          <w:lang w:val="en-US" w:eastAsia="ru-RU"/>
+        </w:rPr>
+        <w:t xml:space="preserve"> += reduction(Q, a);</w:t>
       </w:r>
     </w:p>
     <w:p>
@@ -14293,7 +19925,73 @@
           <w:szCs w:val="19"/>
           <w:lang w:val="en-US" w:eastAsia="ru-RU"/>
         </w:rPr>
-        <w:t xml:space="preserve">    printf("\nreduction TIME OF WORK IS %f ", sum_reduction / 12);</w:t>
+        <w:t xml:space="preserve">    </w:t>
+      </w:r>
+      <w:proofErr w:type="spellStart"/>
+      <w:r>
+        <w:rPr>
+          <w:rFonts w:ascii="Cascadia Mono" w:eastAsia="Times New Roman" w:hAnsi="Cascadia Mono" w:cs="Cascadia Mono"/>
+          <w:color w:val="000000"/>
+          <w:sz w:val="19"/>
+          <w:szCs w:val="19"/>
+          <w:lang w:val="en-US" w:eastAsia="ru-RU"/>
+        </w:rPr>
+        <w:t>printf</w:t>
+      </w:r>
+      <w:proofErr w:type="spellEnd"/>
+      <w:r>
+        <w:rPr>
+          <w:rFonts w:ascii="Cascadia Mono" w:eastAsia="Times New Roman" w:hAnsi="Cascadia Mono" w:cs="Cascadia Mono"/>
+          <w:color w:val="000000"/>
+          <w:sz w:val="19"/>
+          <w:szCs w:val="19"/>
+          <w:lang w:val="en-US" w:eastAsia="ru-RU"/>
+        </w:rPr>
+        <w:t>("\</w:t>
+      </w:r>
+      <w:proofErr w:type="spellStart"/>
+      <w:r>
+        <w:rPr>
+          <w:rFonts w:ascii="Cascadia Mono" w:eastAsia="Times New Roman" w:hAnsi="Cascadia Mono" w:cs="Cascadia Mono"/>
+          <w:color w:val="000000"/>
+          <w:sz w:val="19"/>
+          <w:szCs w:val="19"/>
+          <w:lang w:val="en-US" w:eastAsia="ru-RU"/>
+        </w:rPr>
+        <w:t>nreduction</w:t>
+      </w:r>
+      <w:proofErr w:type="spellEnd"/>
+      <w:r>
+        <w:rPr>
+          <w:rFonts w:ascii="Cascadia Mono" w:eastAsia="Times New Roman" w:hAnsi="Cascadia Mono" w:cs="Cascadia Mono"/>
+          <w:color w:val="000000"/>
+          <w:sz w:val="19"/>
+          <w:szCs w:val="19"/>
+          <w:lang w:val="en-US" w:eastAsia="ru-RU"/>
+        </w:rPr>
+        <w:t xml:space="preserve"> TIME OF WORK IS %f ", </w:t>
+      </w:r>
+      <w:proofErr w:type="spellStart"/>
+      <w:r>
+        <w:rPr>
+          <w:rFonts w:ascii="Cascadia Mono" w:eastAsia="Times New Roman" w:hAnsi="Cascadia Mono" w:cs="Cascadia Mono"/>
+          <w:color w:val="000000"/>
+          <w:sz w:val="19"/>
+          <w:szCs w:val="19"/>
+          <w:lang w:val="en-US" w:eastAsia="ru-RU"/>
+        </w:rPr>
+        <w:t>sum_reduction</w:t>
+      </w:r>
+      <w:proofErr w:type="spellEnd"/>
+      <w:r>
+        <w:rPr>
+          <w:rFonts w:ascii="Cascadia Mono" w:eastAsia="Times New Roman" w:hAnsi="Cascadia Mono" w:cs="Cascadia Mono"/>
+          <w:color w:val="000000"/>
+          <w:sz w:val="19"/>
+          <w:szCs w:val="19"/>
+          <w:lang w:val="en-US" w:eastAsia="ru-RU"/>
+        </w:rPr>
+        <w:t xml:space="preserve"> / 12);</w:t>
       </w:r>
     </w:p>
     <w:p>
@@ -14349,6 +20047,7 @@
         <w:rPr>
           <w:lang w:eastAsia="ru-RU"/>
         </w:rPr>
+        <w:lastRenderedPageBreak/>
         <w:t xml:space="preserve">ПРИЛОЖЕНИЕ </w:t>
       </w:r>
       <w:r>
@@ -14417,6 +20116,7 @@
         </w:rPr>
         <w:t xml:space="preserve"> "</w:t>
       </w:r>
+      <w:proofErr w:type="spellStart"/>
       <w:r>
         <w:rPr>
           <w:rFonts w:ascii="Cascadia Mono" w:hAnsi="Cascadia Mono"/>
@@ -14426,6 +20126,7 @@
         </w:rPr>
         <w:t>stdio</w:t>
       </w:r>
+      <w:proofErr w:type="spellEnd"/>
       <w:r>
         <w:rPr>
           <w:rFonts w:ascii="Cascadia Mono" w:hAnsi="Cascadia Mono"/>
@@ -14468,37 +20169,38 @@
           <w:szCs w:val="19"/>
           <w:lang w:val="en-US"/>
         </w:rPr>
-        <w:t>#include &lt;time.h&gt;</w:t>
-      </w:r>
-    </w:p>
-    <w:p>
-      <w:pPr>
+        <w:t>#include &lt;</w:t>
+      </w:r>
+      <w:proofErr w:type="spellStart"/>
+      <w:r>
         <w:rPr>
           <w:rFonts w:ascii="Cascadia Mono" w:hAnsi="Cascadia Mono"/>
           <w:sz w:val="19"/>
           <w:szCs w:val="19"/>
           <w:lang w:val="en-US"/>
         </w:rPr>
-      </w:pPr>
-    </w:p>
-    <w:p>
-      <w:pPr>
+        <w:t>time.h</w:t>
+      </w:r>
+      <w:proofErr w:type="spellEnd"/>
+      <w:r>
         <w:rPr>
           <w:rFonts w:ascii="Cascadia Mono" w:hAnsi="Cascadia Mono"/>
           <w:sz w:val="19"/>
           <w:szCs w:val="19"/>
           <w:lang w:val="en-US"/>
         </w:rPr>
-      </w:pPr>
-      <w:r>
+        <w:t>&gt;</w:t>
+      </w:r>
+    </w:p>
+    <w:p>
+      <w:pPr>
         <w:rPr>
           <w:rFonts w:ascii="Cascadia Mono" w:hAnsi="Cascadia Mono"/>
           <w:sz w:val="19"/>
           <w:szCs w:val="19"/>
           <w:lang w:val="en-US"/>
         </w:rPr>
-        <w:t>int main(int argc, char* argv[]) {</w:t>
-      </w:r>
+      </w:pPr>
     </w:p>
     <w:p>
       <w:pPr>
@@ -14516,6 +20218,65 @@
           <w:szCs w:val="19"/>
           <w:lang w:val="en-US"/>
         </w:rPr>
+        <w:t xml:space="preserve">int main(int </w:t>
+      </w:r>
+      <w:proofErr w:type="spellStart"/>
+      <w:r>
+        <w:rPr>
+          <w:rFonts w:ascii="Cascadia Mono" w:hAnsi="Cascadia Mono"/>
+          <w:sz w:val="19"/>
+          <w:szCs w:val="19"/>
+          <w:lang w:val="en-US"/>
+        </w:rPr>
+        <w:t>argc</w:t>
+      </w:r>
+      <w:proofErr w:type="spellEnd"/>
+      <w:r>
+        <w:rPr>
+          <w:rFonts w:ascii="Cascadia Mono" w:hAnsi="Cascadia Mono"/>
+          <w:sz w:val="19"/>
+          <w:szCs w:val="19"/>
+          <w:lang w:val="en-US"/>
+        </w:rPr>
+        <w:t xml:space="preserve">, char* </w:t>
+      </w:r>
+      <w:proofErr w:type="spellStart"/>
+      <w:r>
+        <w:rPr>
+          <w:rFonts w:ascii="Cascadia Mono" w:hAnsi="Cascadia Mono"/>
+          <w:sz w:val="19"/>
+          <w:szCs w:val="19"/>
+          <w:lang w:val="en-US"/>
+        </w:rPr>
+        <w:t>argv</w:t>
+      </w:r>
+      <w:proofErr w:type="spellEnd"/>
+      <w:r>
+        <w:rPr>
+          <w:rFonts w:ascii="Cascadia Mono" w:hAnsi="Cascadia Mono"/>
+          <w:sz w:val="19"/>
+          <w:szCs w:val="19"/>
+          <w:lang w:val="en-US"/>
+        </w:rPr>
+        <w:t>[]) {</w:t>
+      </w:r>
+    </w:p>
+    <w:p>
+      <w:pPr>
+        <w:rPr>
+          <w:rFonts w:ascii="Cascadia Mono" w:hAnsi="Cascadia Mono"/>
+          <w:sz w:val="19"/>
+          <w:szCs w:val="19"/>
+          <w:lang w:val="en-US"/>
+        </w:rPr>
+      </w:pPr>
+      <w:r>
+        <w:rPr>
+          <w:rFonts w:ascii="Cascadia Mono" w:hAnsi="Cascadia Mono"/>
+          <w:sz w:val="19"/>
+          <w:szCs w:val="19"/>
+          <w:lang w:val="en-US"/>
+        </w:rPr>
         <w:t xml:space="preserve">    int Q = 1;</w:t>
       </w:r>
     </w:p>
@@ -14535,18 +20296,19 @@
           <w:szCs w:val="19"/>
           <w:lang w:val="en-US"/>
         </w:rPr>
-        <w:t xml:space="preserve">    int i, j, N = 6300000;</w:t>
-      </w:r>
-    </w:p>
-    <w:p>
-      <w:pPr>
+        <w:t xml:space="preserve">    int </w:t>
+      </w:r>
+      <w:proofErr w:type="spellStart"/>
+      <w:r>
         <w:rPr>
           <w:rFonts w:ascii="Cascadia Mono" w:hAnsi="Cascadia Mono"/>
           <w:sz w:val="19"/>
           <w:szCs w:val="19"/>
           <w:lang w:val="en-US"/>
         </w:rPr>
-      </w:pPr>
+        <w:t>i</w:t>
+      </w:r>
+      <w:proofErr w:type="spellEnd"/>
       <w:r>
         <w:rPr>
           <w:rFonts w:ascii="Cascadia Mono" w:hAnsi="Cascadia Mono"/>
@@ -14554,6 +20316,25 @@
           <w:szCs w:val="19"/>
           <w:lang w:val="en-US"/>
         </w:rPr>
+        <w:t>, j, N = 6300000;</w:t>
+      </w:r>
+    </w:p>
+    <w:p>
+      <w:pPr>
+        <w:rPr>
+          <w:rFonts w:ascii="Cascadia Mono" w:hAnsi="Cascadia Mono"/>
+          <w:sz w:val="19"/>
+          <w:szCs w:val="19"/>
+          <w:lang w:val="en-US"/>
+        </w:rPr>
+      </w:pPr>
+      <w:r>
+        <w:rPr>
+          <w:rFonts w:ascii="Cascadia Mono" w:hAnsi="Cascadia Mono"/>
+          <w:sz w:val="19"/>
+          <w:szCs w:val="19"/>
+          <w:lang w:val="en-US"/>
+        </w:rPr>
         <w:t xml:space="preserve">    float* x = new float[N];</w:t>
       </w:r>
     </w:p>
@@ -14592,18 +20373,19 @@
           <w:szCs w:val="19"/>
           <w:lang w:val="en-US"/>
         </w:rPr>
-        <w:t xml:space="preserve">    for (int i = 0; i &lt; N; i++) {</w:t>
-      </w:r>
-    </w:p>
-    <w:p>
-      <w:pPr>
+        <w:t xml:space="preserve">    for (int </w:t>
+      </w:r>
+      <w:proofErr w:type="spellStart"/>
+      <w:r>
         <w:rPr>
           <w:rFonts w:ascii="Cascadia Mono" w:hAnsi="Cascadia Mono"/>
           <w:sz w:val="19"/>
           <w:szCs w:val="19"/>
           <w:lang w:val="en-US"/>
         </w:rPr>
-      </w:pPr>
+        <w:t>i</w:t>
+      </w:r>
+      <w:proofErr w:type="spellEnd"/>
       <w:r>
         <w:rPr>
           <w:rFonts w:ascii="Cascadia Mono" w:hAnsi="Cascadia Mono"/>
@@ -14611,18 +20393,19 @@
           <w:szCs w:val="19"/>
           <w:lang w:val="en-US"/>
         </w:rPr>
-        <w:t xml:space="preserve">        x[i] = 1.0;</w:t>
-      </w:r>
-    </w:p>
-    <w:p>
-      <w:pPr>
+        <w:t xml:space="preserve"> = 0; </w:t>
+      </w:r>
+      <w:proofErr w:type="spellStart"/>
+      <w:r>
         <w:rPr>
           <w:rFonts w:ascii="Cascadia Mono" w:hAnsi="Cascadia Mono"/>
           <w:sz w:val="19"/>
           <w:szCs w:val="19"/>
           <w:lang w:val="en-US"/>
         </w:rPr>
-      </w:pPr>
+        <w:t>i</w:t>
+      </w:r>
+      <w:proofErr w:type="spellEnd"/>
       <w:r>
         <w:rPr>
           <w:rFonts w:ascii="Cascadia Mono" w:hAnsi="Cascadia Mono"/>
@@ -14630,6 +20413,84 @@
           <w:szCs w:val="19"/>
           <w:lang w:val="en-US"/>
         </w:rPr>
+        <w:t xml:space="preserve"> &lt; N; </w:t>
+      </w:r>
+      <w:proofErr w:type="spellStart"/>
+      <w:r>
+        <w:rPr>
+          <w:rFonts w:ascii="Cascadia Mono" w:hAnsi="Cascadia Mono"/>
+          <w:sz w:val="19"/>
+          <w:szCs w:val="19"/>
+          <w:lang w:val="en-US"/>
+        </w:rPr>
+        <w:t>i</w:t>
+      </w:r>
+      <w:proofErr w:type="spellEnd"/>
+      <w:r>
+        <w:rPr>
+          <w:rFonts w:ascii="Cascadia Mono" w:hAnsi="Cascadia Mono"/>
+          <w:sz w:val="19"/>
+          <w:szCs w:val="19"/>
+          <w:lang w:val="en-US"/>
+        </w:rPr>
+        <w:t>++) {</w:t>
+      </w:r>
+    </w:p>
+    <w:p>
+      <w:pPr>
+        <w:rPr>
+          <w:rFonts w:ascii="Cascadia Mono" w:hAnsi="Cascadia Mono"/>
+          <w:sz w:val="19"/>
+          <w:szCs w:val="19"/>
+          <w:lang w:val="en-US"/>
+        </w:rPr>
+      </w:pPr>
+      <w:r>
+        <w:rPr>
+          <w:rFonts w:ascii="Cascadia Mono" w:hAnsi="Cascadia Mono"/>
+          <w:sz w:val="19"/>
+          <w:szCs w:val="19"/>
+          <w:lang w:val="en-US"/>
+        </w:rPr>
+        <w:t xml:space="preserve">        x[</w:t>
+      </w:r>
+      <w:proofErr w:type="spellStart"/>
+      <w:r>
+        <w:rPr>
+          <w:rFonts w:ascii="Cascadia Mono" w:hAnsi="Cascadia Mono"/>
+          <w:sz w:val="19"/>
+          <w:szCs w:val="19"/>
+          <w:lang w:val="en-US"/>
+        </w:rPr>
+        <w:t>i</w:t>
+      </w:r>
+      <w:proofErr w:type="spellEnd"/>
+      <w:r>
+        <w:rPr>
+          <w:rFonts w:ascii="Cascadia Mono" w:hAnsi="Cascadia Mono"/>
+          <w:sz w:val="19"/>
+          <w:szCs w:val="19"/>
+          <w:lang w:val="en-US"/>
+        </w:rPr>
+        <w:t>] = 1.0;</w:t>
+      </w:r>
+    </w:p>
+    <w:p>
+      <w:pPr>
+        <w:rPr>
+          <w:rFonts w:ascii="Cascadia Mono" w:hAnsi="Cascadia Mono"/>
+          <w:sz w:val="19"/>
+          <w:szCs w:val="19"/>
+          <w:lang w:val="en-US"/>
+        </w:rPr>
+      </w:pPr>
+      <w:r>
+        <w:rPr>
+          <w:rFonts w:ascii="Cascadia Mono" w:hAnsi="Cascadia Mono"/>
+          <w:sz w:val="19"/>
+          <w:szCs w:val="19"/>
+          <w:lang w:val="en-US"/>
+        </w:rPr>
         <w:t xml:space="preserve">    }</w:t>
       </w:r>
     </w:p>
@@ -14706,18 +20567,19 @@
           <w:szCs w:val="19"/>
           <w:lang w:val="en-US"/>
         </w:rPr>
-        <w:t xml:space="preserve">        for (i = 0; i &lt; N; i++) {</w:t>
-      </w:r>
-    </w:p>
-    <w:p>
-      <w:pPr>
+        <w:t xml:space="preserve">        for (</w:t>
+      </w:r>
+      <w:proofErr w:type="spellStart"/>
+      <w:r>
         <w:rPr>
           <w:rFonts w:ascii="Cascadia Mono" w:hAnsi="Cascadia Mono"/>
           <w:sz w:val="19"/>
           <w:szCs w:val="19"/>
           <w:lang w:val="en-US"/>
         </w:rPr>
-      </w:pPr>
+        <w:t>i</w:t>
+      </w:r>
+      <w:proofErr w:type="spellEnd"/>
       <w:r>
         <w:rPr>
           <w:rFonts w:ascii="Cascadia Mono" w:hAnsi="Cascadia Mono"/>
@@ -14725,18 +20587,19 @@
           <w:szCs w:val="19"/>
           <w:lang w:val="en-US"/>
         </w:rPr>
-        <w:t xml:space="preserve">            for (j = 0; j &lt; Q; j++) {</w:t>
-      </w:r>
-    </w:p>
-    <w:p>
-      <w:pPr>
+        <w:t xml:space="preserve"> = 0; </w:t>
+      </w:r>
+      <w:proofErr w:type="spellStart"/>
+      <w:r>
         <w:rPr>
           <w:rFonts w:ascii="Cascadia Mono" w:hAnsi="Cascadia Mono"/>
           <w:sz w:val="19"/>
           <w:szCs w:val="19"/>
           <w:lang w:val="en-US"/>
         </w:rPr>
-      </w:pPr>
+        <w:t>i</w:t>
+      </w:r>
+      <w:proofErr w:type="spellEnd"/>
       <w:r>
         <w:rPr>
           <w:rFonts w:ascii="Cascadia Mono" w:hAnsi="Cascadia Mono"/>
@@ -14744,18 +20607,19 @@
           <w:szCs w:val="19"/>
           <w:lang w:val="en-US"/>
         </w:rPr>
-        <w:t xml:space="preserve">                x[i] = (x[i] + x[i]) / 2;</w:t>
-      </w:r>
-    </w:p>
-    <w:p>
-      <w:pPr>
+        <w:t xml:space="preserve"> &lt; N; </w:t>
+      </w:r>
+      <w:proofErr w:type="spellStart"/>
+      <w:r>
         <w:rPr>
           <w:rFonts w:ascii="Cascadia Mono" w:hAnsi="Cascadia Mono"/>
           <w:sz w:val="19"/>
           <w:szCs w:val="19"/>
           <w:lang w:val="en-US"/>
         </w:rPr>
-      </w:pPr>
+        <w:t>i</w:t>
+      </w:r>
+      <w:proofErr w:type="spellEnd"/>
       <w:r>
         <w:rPr>
           <w:rFonts w:ascii="Cascadia Mono" w:hAnsi="Cascadia Mono"/>
@@ -14763,6 +20627,143 @@
           <w:szCs w:val="19"/>
           <w:lang w:val="en-US"/>
         </w:rPr>
+        <w:t>++) {</w:t>
+      </w:r>
+    </w:p>
+    <w:p>
+      <w:pPr>
+        <w:rPr>
+          <w:rFonts w:ascii="Cascadia Mono" w:hAnsi="Cascadia Mono"/>
+          <w:sz w:val="19"/>
+          <w:szCs w:val="19"/>
+          <w:lang w:val="en-US"/>
+        </w:rPr>
+      </w:pPr>
+      <w:r>
+        <w:rPr>
+          <w:rFonts w:ascii="Cascadia Mono" w:hAnsi="Cascadia Mono"/>
+          <w:sz w:val="19"/>
+          <w:szCs w:val="19"/>
+          <w:lang w:val="en-US"/>
+        </w:rPr>
+        <w:t xml:space="preserve">            for (j = 0; j &lt; Q; </w:t>
+      </w:r>
+      <w:proofErr w:type="spellStart"/>
+      <w:r>
+        <w:rPr>
+          <w:rFonts w:ascii="Cascadia Mono" w:hAnsi="Cascadia Mono"/>
+          <w:sz w:val="19"/>
+          <w:szCs w:val="19"/>
+          <w:lang w:val="en-US"/>
+        </w:rPr>
+        <w:t>j++</w:t>
+      </w:r>
+      <w:proofErr w:type="spellEnd"/>
+      <w:r>
+        <w:rPr>
+          <w:rFonts w:ascii="Cascadia Mono" w:hAnsi="Cascadia Mono"/>
+          <w:sz w:val="19"/>
+          <w:szCs w:val="19"/>
+          <w:lang w:val="en-US"/>
+        </w:rPr>
+        <w:t>) {</w:t>
+      </w:r>
+    </w:p>
+    <w:p>
+      <w:pPr>
+        <w:rPr>
+          <w:rFonts w:ascii="Cascadia Mono" w:hAnsi="Cascadia Mono"/>
+          <w:sz w:val="19"/>
+          <w:szCs w:val="19"/>
+          <w:lang w:val="en-US"/>
+        </w:rPr>
+      </w:pPr>
+      <w:r>
+        <w:rPr>
+          <w:rFonts w:ascii="Cascadia Mono" w:hAnsi="Cascadia Mono"/>
+          <w:sz w:val="19"/>
+          <w:szCs w:val="19"/>
+          <w:lang w:val="en-US"/>
+        </w:rPr>
+        <w:t xml:space="preserve">                x[</w:t>
+      </w:r>
+      <w:proofErr w:type="spellStart"/>
+      <w:r>
+        <w:rPr>
+          <w:rFonts w:ascii="Cascadia Mono" w:hAnsi="Cascadia Mono"/>
+          <w:sz w:val="19"/>
+          <w:szCs w:val="19"/>
+          <w:lang w:val="en-US"/>
+        </w:rPr>
+        <w:t>i</w:t>
+      </w:r>
+      <w:proofErr w:type="spellEnd"/>
+      <w:r>
+        <w:rPr>
+          <w:rFonts w:ascii="Cascadia Mono" w:hAnsi="Cascadia Mono"/>
+          <w:sz w:val="19"/>
+          <w:szCs w:val="19"/>
+          <w:lang w:val="en-US"/>
+        </w:rPr>
+        <w:t>] = (x[</w:t>
+      </w:r>
+      <w:proofErr w:type="spellStart"/>
+      <w:r>
+        <w:rPr>
+          <w:rFonts w:ascii="Cascadia Mono" w:hAnsi="Cascadia Mono"/>
+          <w:sz w:val="19"/>
+          <w:szCs w:val="19"/>
+          <w:lang w:val="en-US"/>
+        </w:rPr>
+        <w:t>i</w:t>
+      </w:r>
+      <w:proofErr w:type="spellEnd"/>
+      <w:r>
+        <w:rPr>
+          <w:rFonts w:ascii="Cascadia Mono" w:hAnsi="Cascadia Mono"/>
+          <w:sz w:val="19"/>
+          <w:szCs w:val="19"/>
+          <w:lang w:val="en-US"/>
+        </w:rPr>
+        <w:t>] + x[</w:t>
+      </w:r>
+      <w:proofErr w:type="spellStart"/>
+      <w:r>
+        <w:rPr>
+          <w:rFonts w:ascii="Cascadia Mono" w:hAnsi="Cascadia Mono"/>
+          <w:sz w:val="19"/>
+          <w:szCs w:val="19"/>
+          <w:lang w:val="en-US"/>
+        </w:rPr>
+        <w:t>i</w:t>
+      </w:r>
+      <w:proofErr w:type="spellEnd"/>
+      <w:r>
+        <w:rPr>
+          <w:rFonts w:ascii="Cascadia Mono" w:hAnsi="Cascadia Mono"/>
+          <w:sz w:val="19"/>
+          <w:szCs w:val="19"/>
+          <w:lang w:val="en-US"/>
+        </w:rPr>
+        <w:t>]) / 2;</w:t>
+      </w:r>
+    </w:p>
+    <w:p>
+      <w:pPr>
+        <w:rPr>
+          <w:rFonts w:ascii="Cascadia Mono" w:hAnsi="Cascadia Mono"/>
+          <w:sz w:val="19"/>
+          <w:szCs w:val="19"/>
+          <w:lang w:val="en-US"/>
+        </w:rPr>
+      </w:pPr>
+      <w:r>
+        <w:rPr>
+          <w:rFonts w:ascii="Cascadia Mono" w:hAnsi="Cascadia Mono"/>
+          <w:sz w:val="19"/>
+          <w:szCs w:val="19"/>
+          <w:lang w:val="en-US"/>
+        </w:rPr>
         <w:t xml:space="preserve">            }</w:t>
       </w:r>
     </w:p>
@@ -14782,18 +20783,19 @@
           <w:szCs w:val="19"/>
           <w:lang w:val="en-US"/>
         </w:rPr>
-        <w:t xml:space="preserve">            sum += x[i];</w:t>
-      </w:r>
-    </w:p>
-    <w:p>
-      <w:pPr>
+        <w:t xml:space="preserve">            sum += x[</w:t>
+      </w:r>
+      <w:proofErr w:type="spellStart"/>
+      <w:r>
         <w:rPr>
           <w:rFonts w:ascii="Cascadia Mono" w:hAnsi="Cascadia Mono"/>
           <w:sz w:val="19"/>
           <w:szCs w:val="19"/>
           <w:lang w:val="en-US"/>
         </w:rPr>
-      </w:pPr>
+        <w:t>i</w:t>
+      </w:r>
+      <w:proofErr w:type="spellEnd"/>
       <w:r>
         <w:rPr>
           <w:rFonts w:ascii="Cascadia Mono" w:hAnsi="Cascadia Mono"/>
@@ -14801,6 +20803,25 @@
           <w:szCs w:val="19"/>
           <w:lang w:val="en-US"/>
         </w:rPr>
+        <w:t>];</w:t>
+      </w:r>
+    </w:p>
+    <w:p>
+      <w:pPr>
+        <w:rPr>
+          <w:rFonts w:ascii="Cascadia Mono" w:hAnsi="Cascadia Mono"/>
+          <w:sz w:val="19"/>
+          <w:szCs w:val="19"/>
+          <w:lang w:val="en-US"/>
+        </w:rPr>
+      </w:pPr>
+      <w:r>
+        <w:rPr>
+          <w:rFonts w:ascii="Cascadia Mono" w:hAnsi="Cascadia Mono"/>
+          <w:sz w:val="19"/>
+          <w:szCs w:val="19"/>
+          <w:lang w:val="en-US"/>
+        </w:rPr>
         <w:t xml:space="preserve">        }</w:t>
       </w:r>
     </w:p>
@@ -14877,18 +20898,19 @@
           <w:szCs w:val="19"/>
           <w:lang w:val="en-US"/>
         </w:rPr>
-        <w:t xml:space="preserve">    printf("%f\n", sum);</w:t>
-      </w:r>
-    </w:p>
-    <w:p>
-      <w:pPr>
+        <w:t xml:space="preserve">    </w:t>
+      </w:r>
+      <w:proofErr w:type="spellStart"/>
+      <w:r>
         <w:rPr>
           <w:rFonts w:ascii="Cascadia Mono" w:hAnsi="Cascadia Mono"/>
           <w:sz w:val="19"/>
           <w:szCs w:val="19"/>
           <w:lang w:val="en-US"/>
         </w:rPr>
-      </w:pPr>
+        <w:t>printf</w:t>
+      </w:r>
+      <w:proofErr w:type="spellEnd"/>
       <w:r>
         <w:rPr>
           <w:rFonts w:ascii="Cascadia Mono" w:hAnsi="Cascadia Mono"/>
@@ -14896,7 +20918,46 @@
           <w:szCs w:val="19"/>
           <w:lang w:val="en-US"/>
         </w:rPr>
-        <w:t xml:space="preserve">    printf("%f", t / 12);</w:t>
+        <w:t>("%f\n", sum);</w:t>
+      </w:r>
+    </w:p>
+    <w:p>
+      <w:pPr>
+        <w:rPr>
+          <w:rFonts w:ascii="Cascadia Mono" w:hAnsi="Cascadia Mono"/>
+          <w:sz w:val="19"/>
+          <w:szCs w:val="19"/>
+          <w:lang w:val="en-US"/>
+        </w:rPr>
+      </w:pPr>
+      <w:r>
+        <w:rPr>
+          <w:rFonts w:ascii="Cascadia Mono" w:hAnsi="Cascadia Mono"/>
+          <w:sz w:val="19"/>
+          <w:szCs w:val="19"/>
+          <w:lang w:val="en-US"/>
+        </w:rPr>
+        <w:t xml:space="preserve">    </w:t>
+      </w:r>
+      <w:proofErr w:type="spellStart"/>
+      <w:r>
+        <w:rPr>
+          <w:rFonts w:ascii="Cascadia Mono" w:hAnsi="Cascadia Mono"/>
+          <w:sz w:val="19"/>
+          <w:szCs w:val="19"/>
+          <w:lang w:val="en-US"/>
+        </w:rPr>
+        <w:t>printf</w:t>
+      </w:r>
+      <w:proofErr w:type="spellEnd"/>
+      <w:r>
+        <w:rPr>
+          <w:rFonts w:ascii="Cascadia Mono" w:hAnsi="Cascadia Mono"/>
+          <w:sz w:val="19"/>
+          <w:szCs w:val="19"/>
+          <w:lang w:val="en-US"/>
+        </w:rPr>
+        <w:t>("%f", t / 12);</w:t>
       </w:r>
     </w:p>
     <w:p>
